--- a/ArkhamHorror Skript.docx
+++ b/ArkhamHorror Skript.docx
@@ -36552,12 +36552,14 @@
           <w:lang w:val="de-AT"/>
         </w:rPr>
       </w:pPr>
+      <w:bookmarkStart w:id="7" w:name="_Ref426755525"/>
       <w:r>
         <w:rPr>
           <w:lang w:val="de-AT"/>
         </w:rPr>
         <w:t>MonsterDamage</w:t>
       </w:r>
+      <w:bookmarkEnd w:id="7"/>
     </w:p>
     <w:p>
       <w:pPr>
@@ -37664,12 +37666,14 @@
           <w:lang w:val="de-AT"/>
         </w:rPr>
       </w:pPr>
+      <w:bookmarkStart w:id="8" w:name="_Ref426754563"/>
       <w:r>
         <w:rPr>
           <w:lang w:val="de-AT"/>
         </w:rPr>
         <w:t>Mods</w:t>
       </w:r>
+      <w:bookmarkEnd w:id="8"/>
     </w:p>
     <w:p>
       <w:pPr>
@@ -37832,19 +37836,7 @@
         <w:rPr>
           <w:lang w:val="de-AT"/>
         </w:rPr>
-        <w:t>4</w:t>
-      </w:r>
-      <w:r>
-        <w:rPr>
-          <w:lang w:val="de-AT"/>
-        </w:rPr>
-        <w:t>.</w:t>
-      </w:r>
-      <w:r>
-        <w:rPr>
-          <w:lang w:val="de-AT"/>
-        </w:rPr>
-        <w:t>13</w:t>
+        <w:t>4.13</w:t>
       </w:r>
       <w:r>
         <w:rPr>
@@ -38536,19 +38528,7 @@
         <w:rPr>
           <w:lang w:val="de-AT"/>
         </w:rPr>
-        <w:t>4.</w:t>
-      </w:r>
-      <w:r>
-        <w:rPr>
-          <w:lang w:val="de-AT"/>
-        </w:rPr>
-        <w:t>1</w:t>
-      </w:r>
-      <w:r>
-        <w:rPr>
-          <w:lang w:val="de-AT"/>
-        </w:rPr>
-        <w:t>1</w:t>
+        <w:t>4.11</w:t>
       </w:r>
       <w:r>
         <w:rPr>
@@ -38796,14 +38776,14 @@
           <w:lang w:val="de-AT"/>
         </w:rPr>
       </w:pPr>
-      <w:bookmarkStart w:id="7" w:name="_Ref426750418"/>
+      <w:bookmarkStart w:id="9" w:name="_Ref426750418"/>
       <w:r>
         <w:rPr>
           <w:lang w:val="de-AT"/>
         </w:rPr>
         <w:t>JS-Übersetzung</w:t>
       </w:r>
-      <w:bookmarkEnd w:id="7"/>
+      <w:bookmarkEnd w:id="9"/>
     </w:p>
     <w:p>
       <w:pPr>
@@ -41454,12 +41434,1852 @@
         <w:pStyle w:val="berschrift1"/>
       </w:pPr>
       <w:r>
-        <w:t>Library-Funktionen</w:t>
-      </w:r>
-    </w:p>
-    <w:p>
-      <w:bookmarkStart w:id="8" w:name="_GoBack"/>
-      <w:bookmarkEnd w:id="8"/>
+        <w:t>Callback Funktionen</w:t>
+      </w:r>
+    </w:p>
+    <w:p>
+      <w:pPr>
+        <w:pStyle w:val="berschrift2"/>
+      </w:pPr>
+      <w:r>
+        <w:t>Allgemenes</w:t>
+      </w:r>
+    </w:p>
+    <w:p>
+      <w:r>
+        <w:t xml:space="preserve">Gewisse Klassen haben Attribute vom Typ Funktion. Diese werden mit bestimmten Parametern aufgerufen, und manche haben ein </w:t>
+      </w:r>
+      <w:r>
+        <w:rPr>
+          <w:rStyle w:val="CodeZchn"/>
+        </w:rPr>
+        <w:t xml:space="preserve">this </w:t>
+      </w:r>
+      <w:r>
+        <w:t>Objekt. Hier werden diese Funktionen beschrieben.</w:t>
+      </w:r>
+    </w:p>
+    <w:p>
+      <w:pPr>
+        <w:pStyle w:val="berschrift2"/>
+      </w:pPr>
+      <w:r>
+        <w:t>Action / QuickOption</w:t>
+      </w:r>
+    </w:p>
+    <w:p>
+      <w:r>
+        <w:t>Eine Action kann alleine stehen (z.B. bei Begegnungen), oder an ein GameObject (UniqueItem, SpecialAbility, etc.) gebunden sein.</w:t>
+      </w:r>
+    </w:p>
+    <w:p>
+      <w:pPr>
+        <w:pStyle w:val="berschrift3"/>
+      </w:pPr>
+      <w:r>
+        <w:t>activate</w:t>
+      </w:r>
+    </w:p>
+    <w:p>
+      <w:r>
+        <w:t xml:space="preserve">Aktionsfunktion einer Action. </w:t>
+      </w:r>
+    </w:p>
+    <w:p>
+      <w:pPr>
+        <w:pStyle w:val="berschrift4"/>
+      </w:pPr>
+      <w:r>
+        <w:t>this</w:t>
+      </w:r>
+    </w:p>
+    <w:p>
+      <w:r>
+        <w:t xml:space="preserve">Bei alleinstehenden Aktionen ist kein </w:t>
+      </w:r>
+      <w:r>
+        <w:rPr>
+          <w:rStyle w:val="CodeZchn"/>
+        </w:rPr>
+        <w:t>this</w:t>
+      </w:r>
+      <w:r>
+        <w:t xml:space="preserve"> Objekt vorhanden</w:t>
+      </w:r>
+    </w:p>
+    <w:p>
+      <w:r>
+        <w:t xml:space="preserve">Bei Objekt-gebundenen Aktionen ist das </w:t>
+      </w:r>
+      <w:r>
+        <w:rPr>
+          <w:rStyle w:val="CodeZchn"/>
+        </w:rPr>
+        <w:t>this</w:t>
+      </w:r>
+      <w:r>
+        <w:t xml:space="preserve"> Objekt das ursprüngliche Objekt</w:t>
+      </w:r>
+    </w:p>
+    <w:p>
+      <w:pPr>
+        <w:pStyle w:val="berschrift4"/>
+      </w:pPr>
+      <w:r>
+        <w:lastRenderedPageBreak/>
+        <w:t>Parameter</w:t>
+      </w:r>
+    </w:p>
+    <w:p>
+      <w:r>
+        <w:t>Keine</w:t>
+      </w:r>
+    </w:p>
+    <w:p>
+      <w:pPr>
+        <w:pStyle w:val="berschrift4"/>
+      </w:pPr>
+      <w:r>
+        <w:t>Return</w:t>
+      </w:r>
+    </w:p>
+    <w:p>
+      <w:r>
+        <w:rPr>
+          <w:rStyle w:val="CodeZchn"/>
+        </w:rPr>
+        <w:t>false</w:t>
+      </w:r>
+      <w:r>
+        <w:t xml:space="preserve"> bei  Fehler. Dann gilt die Aktion als nicht durchgeführt, und der Benutzer muss evtl. eine weitere Option wählen, falls diese Aktion durch eine Option ausgelöst wurde.</w:t>
+      </w:r>
+    </w:p>
+    <w:p>
+      <w:r>
+        <w:rPr>
+          <w:rStyle w:val="CodeZchn"/>
+        </w:rPr>
+        <w:t>true</w:t>
+      </w:r>
+      <w:r>
+        <w:t xml:space="preserve"> / nichts, wenn Ok.</w:t>
+      </w:r>
+    </w:p>
+    <w:p>
+      <w:pPr>
+        <w:pStyle w:val="berschrift2"/>
+      </w:pPr>
+      <w:r>
+        <w:t>Option / QuickOption</w:t>
+      </w:r>
+    </w:p>
+    <w:p>
+      <w:r>
+        <w:t xml:space="preserve">Eine </w:t>
+      </w:r>
+      <w:r>
+        <w:t>Option</w:t>
+      </w:r>
+      <w:r>
+        <w:t xml:space="preserve"> kann alleine stehen (z.B. bei Begegnungen), oder an ein GameObject (UniqueItem, SpecialAbility, etc.) gebunden sein.</w:t>
+      </w:r>
+    </w:p>
+    <w:p>
+      <w:pPr>
+        <w:pStyle w:val="berschrift3"/>
+      </w:pPr>
+      <w:r>
+        <w:t>isAvailable</w:t>
+      </w:r>
+    </w:p>
+    <w:p>
+      <w:r>
+        <w:t>Prüft, ob die Option derzeit zur Verfügung steht.</w:t>
+      </w:r>
+    </w:p>
+    <w:p>
+      <w:pPr>
+        <w:pStyle w:val="berschrift4"/>
+      </w:pPr>
+      <w:r>
+        <w:t>this</w:t>
+      </w:r>
+    </w:p>
+    <w:p>
+      <w:r>
+        <w:t xml:space="preserve">Bei alleinstehenden </w:t>
+      </w:r>
+      <w:r>
+        <w:t>Optionen</w:t>
+      </w:r>
+      <w:r>
+        <w:t xml:space="preserve"> ist kein </w:t>
+      </w:r>
+      <w:r>
+        <w:rPr>
+          <w:rStyle w:val="CodeZchn"/>
+        </w:rPr>
+        <w:t>this</w:t>
+      </w:r>
+      <w:r>
+        <w:t xml:space="preserve"> Objekt vorhanden</w:t>
+      </w:r>
+    </w:p>
+    <w:p>
+      <w:r>
+        <w:t xml:space="preserve">Bei Objekt-gebundenen </w:t>
+      </w:r>
+      <w:r>
+        <w:t>Optionen</w:t>
+      </w:r>
+      <w:r>
+        <w:t xml:space="preserve"> ist das </w:t>
+      </w:r>
+      <w:r>
+        <w:rPr>
+          <w:rStyle w:val="CodeZchn"/>
+        </w:rPr>
+        <w:t>this</w:t>
+      </w:r>
+      <w:r>
+        <w:t xml:space="preserve"> Objekt das ursprüngliche Objekt</w:t>
+      </w:r>
+    </w:p>
+    <w:p>
+      <w:pPr>
+        <w:pStyle w:val="berschrift4"/>
+      </w:pPr>
+      <w:r>
+        <w:t>Parameter</w:t>
+      </w:r>
+    </w:p>
+    <w:p>
+      <w:r>
+        <w:t>Keine</w:t>
+      </w:r>
+    </w:p>
+    <w:p>
+      <w:pPr>
+        <w:pStyle w:val="berschrift4"/>
+      </w:pPr>
+      <w:r>
+        <w:t>Return</w:t>
+      </w:r>
+    </w:p>
+    <w:p>
+      <w:r>
+        <w:rPr>
+          <w:rStyle w:val="CodeZchn"/>
+        </w:rPr>
+        <w:t>true</w:t>
+      </w:r>
+      <w:r>
+        <w:t xml:space="preserve">, wenn die Option verfügbar ist;  </w:t>
+      </w:r>
+      <w:r>
+        <w:rPr>
+          <w:rStyle w:val="CodeZchn"/>
+        </w:rPr>
+        <w:t xml:space="preserve">false </w:t>
+      </w:r>
+      <w:r>
+        <w:t>wenn sie nicht verfügbar ist.</w:t>
+      </w:r>
+    </w:p>
+    <w:p>
+      <w:pPr>
+        <w:pStyle w:val="berschrift2"/>
+      </w:pPr>
+      <w:r>
+        <w:t>Objekte</w:t>
+      </w:r>
+    </w:p>
+    <w:p>
+      <w:pPr>
+        <w:rPr>
+          <w:lang w:val="de-AT"/>
+        </w:rPr>
+      </w:pPr>
+      <w:r>
+        <w:t xml:space="preserve">Objekte sind alle Typen von Objekten, die im Inventar vorhanden sein können: </w:t>
+      </w:r>
+      <w:r>
+        <w:rPr>
+          <w:lang w:val="de-AT"/>
+        </w:rPr>
+        <w:t>CommonItem, UniqueItem, Skill, Spell, Ally, SpecialAbility, SpecialObject</w:t>
+      </w:r>
+      <w:r>
+        <w:rPr>
+          <w:lang w:val="de-AT"/>
+        </w:rPr>
+        <w:t>.</w:t>
+      </w:r>
+    </w:p>
+    <w:p>
+      <w:pPr>
+        <w:pStyle w:val="berschrift3"/>
+      </w:pPr>
+      <w:r>
+        <w:t>modifications</w:t>
+      </w:r>
+    </w:p>
+    <w:p>
+      <w:r>
+        <w:t xml:space="preserve">Dynamische Modifikatoren. Einfache Modifikatoren können wie oben unter </w:t>
+      </w:r>
+      <w:r>
+        <w:fldChar w:fldCharType="begin"/>
+      </w:r>
+      <w:r>
+        <w:instrText xml:space="preserve"> REF _Ref426754563 \r \h </w:instrText>
+      </w:r>
+      <w:r>
+        <w:fldChar w:fldCharType="separate"/>
+      </w:r>
+      <w:r>
+        <w:t>5.3</w:t>
+      </w:r>
+      <w:r>
+        <w:fldChar w:fldCharType="end"/>
+      </w:r>
+      <w:r>
+        <w:t xml:space="preserve"> beschrieben angegeben werden.</w:t>
+      </w:r>
+    </w:p>
+    <w:p>
+      <w:r>
+        <w:t>Wenn die Modifikatoren eines Objekts von der Spielsituation abhängt (z.B. CommonItem.Cross hat nur Bonus im Kampf gegen Untote), kann stattdessen eine Funktion angegeben werden. Diese muss Modifikatoren als JS-Objekt zurückgeben.</w:t>
+      </w:r>
+    </w:p>
+    <w:p>
+      <w:pPr>
+        <w:pStyle w:val="berschrift4"/>
+      </w:pPr>
+      <w:r>
+        <w:t>this</w:t>
+      </w:r>
+    </w:p>
+    <w:p>
+      <w:r>
+        <w:t>Kein</w:t>
+      </w:r>
+    </w:p>
+    <w:p>
+      <w:pPr>
+        <w:pStyle w:val="berschrift4"/>
+      </w:pPr>
+      <w:r>
+        <w:t>Parameter</w:t>
+      </w:r>
+    </w:p>
+    <w:p>
+      <w:r>
+        <w:t>Keine</w:t>
+      </w:r>
+    </w:p>
+    <w:p>
+      <w:pPr>
+        <w:pStyle w:val="berschrift4"/>
+      </w:pPr>
+      <w:r>
+        <w:t>Return</w:t>
+      </w:r>
+    </w:p>
+    <w:p>
+      <w:r>
+        <w:t xml:space="preserve">Modifikatoren, im Format wie unter </w:t>
+      </w:r>
+      <w:r>
+        <w:fldChar w:fldCharType="begin"/>
+      </w:r>
+      <w:r>
+        <w:instrText xml:space="preserve"> REF _Ref426750418 \r \h </w:instrText>
+      </w:r>
+      <w:r>
+        <w:fldChar w:fldCharType="separate"/>
+      </w:r>
+      <w:r>
+        <w:t>5.3.5</w:t>
+      </w:r>
+      <w:r>
+        <w:fldChar w:fldCharType="end"/>
+      </w:r>
+      <w:r>
+        <w:t xml:space="preserve"> dargestellt.</w:t>
+      </w:r>
+    </w:p>
+    <w:p>
+      <w:pPr>
+        <w:pStyle w:val="berschrift3"/>
+      </w:pPr>
+      <w:r>
+        <w:t>onAddToInventory</w:t>
+      </w:r>
+    </w:p>
+    <w:p>
+      <w:r>
+        <w:t>Wird aufgerufen, wenn das Objekt ins Inventar eines Spielers hinzugefügt wird</w:t>
+      </w:r>
+    </w:p>
+    <w:p>
+      <w:pPr>
+        <w:pStyle w:val="berschrift4"/>
+      </w:pPr>
+      <w:r>
+        <w:t>this</w:t>
+      </w:r>
+    </w:p>
+    <w:p>
+      <w:r>
+        <w:t>Das Objekt</w:t>
+      </w:r>
+    </w:p>
+    <w:p>
+      <w:pPr>
+        <w:pStyle w:val="berschrift4"/>
+      </w:pPr>
+      <w:r>
+        <w:t>Parameter</w:t>
+      </w:r>
+    </w:p>
+    <w:p>
+      <w:r>
+        <w:rPr>
+          <w:rStyle w:val="CodeZchn"/>
+        </w:rPr>
+        <w:t>chr</w:t>
+      </w:r>
+      <w:r>
+        <w:t>: Der Charakter, in dessen Inventar das Objekt hinzugefügt wird</w:t>
+      </w:r>
+    </w:p>
+    <w:p>
+      <w:pPr>
+        <w:pStyle w:val="berschrift4"/>
+      </w:pPr>
+      <w:r>
+        <w:lastRenderedPageBreak/>
+        <w:t>Return</w:t>
+      </w:r>
+    </w:p>
+    <w:p>
+      <w:r>
+        <w:rPr>
+          <w:rStyle w:val="CodeZchn"/>
+        </w:rPr>
+        <w:t>false</w:t>
+      </w:r>
+      <w:r>
+        <w:t xml:space="preserve">, wenn das Objekt </w:t>
+      </w:r>
+      <w:r>
+        <w:rPr>
+          <w:i/>
+        </w:rPr>
+        <w:t>nicht</w:t>
+      </w:r>
+      <w:r>
+        <w:t xml:space="preserve"> hinzugefügt werden soll.</w:t>
+      </w:r>
+    </w:p>
+    <w:p>
+      <w:r>
+        <w:rPr>
+          <w:rStyle w:val="CodeZchn"/>
+        </w:rPr>
+        <w:t>true</w:t>
+      </w:r>
+      <w:r>
+        <w:t xml:space="preserve"> / nichts, wenn das Objekt hinzugefügt werden soll.</w:t>
+      </w:r>
+    </w:p>
+    <w:p>
+      <w:pPr>
+        <w:pStyle w:val="berschrift3"/>
+      </w:pPr>
+      <w:r>
+        <w:t>onRemoveFromInventory</w:t>
+      </w:r>
+    </w:p>
+    <w:p>
+      <w:r>
+        <w:t xml:space="preserve">Wird aufgerufen, wenn das Objekt </w:t>
+      </w:r>
+      <w:r>
+        <w:t>aus dem</w:t>
+      </w:r>
+      <w:r>
+        <w:t xml:space="preserve"> Inventar eines Spielers </w:t>
+      </w:r>
+      <w:r>
+        <w:t xml:space="preserve">entfernt </w:t>
+      </w:r>
+      <w:r>
+        <w:t>wird</w:t>
+      </w:r>
+    </w:p>
+    <w:p>
+      <w:pPr>
+        <w:pStyle w:val="berschrift4"/>
+      </w:pPr>
+      <w:r>
+        <w:t>this</w:t>
+      </w:r>
+    </w:p>
+    <w:p>
+      <w:r>
+        <w:t>Das Objekt</w:t>
+      </w:r>
+    </w:p>
+    <w:p>
+      <w:pPr>
+        <w:pStyle w:val="berschrift4"/>
+      </w:pPr>
+      <w:r>
+        <w:t>Parameter</w:t>
+      </w:r>
+    </w:p>
+    <w:p>
+      <w:r>
+        <w:rPr>
+          <w:rStyle w:val="CodeZchn"/>
+        </w:rPr>
+        <w:t>chr</w:t>
+      </w:r>
+      <w:r>
+        <w:t xml:space="preserve">: Der Charakter, </w:t>
+      </w:r>
+      <w:r>
+        <w:t xml:space="preserve">aus </w:t>
+      </w:r>
+      <w:r>
+        <w:t xml:space="preserve">dessen Inventar das Objekt </w:t>
+      </w:r>
+      <w:r>
+        <w:t>entfernt</w:t>
+      </w:r>
+      <w:r>
+        <w:t xml:space="preserve"> wird</w:t>
+      </w:r>
+    </w:p>
+    <w:p>
+      <w:pPr>
+        <w:pStyle w:val="berschrift4"/>
+      </w:pPr>
+      <w:r>
+        <w:t>Return</w:t>
+      </w:r>
+    </w:p>
+    <w:p>
+      <w:r>
+        <w:rPr>
+          <w:rStyle w:val="CodeZchn"/>
+        </w:rPr>
+        <w:t>false</w:t>
+      </w:r>
+      <w:r>
+        <w:t xml:space="preserve">, wenn das Objekt </w:t>
+      </w:r>
+      <w:r>
+        <w:rPr>
+          <w:i/>
+        </w:rPr>
+        <w:t>nicht</w:t>
+      </w:r>
+      <w:r>
+        <w:t xml:space="preserve"> </w:t>
+      </w:r>
+      <w:r>
+        <w:t>entfernt</w:t>
+      </w:r>
+      <w:r>
+        <w:t xml:space="preserve"> werden soll.</w:t>
+      </w:r>
+    </w:p>
+    <w:p>
+      <w:r>
+        <w:rPr>
+          <w:rStyle w:val="CodeZchn"/>
+        </w:rPr>
+        <w:t>true</w:t>
+      </w:r>
+      <w:r>
+        <w:t xml:space="preserve"> / nichts, wenn das Objekt </w:t>
+      </w:r>
+      <w:r>
+        <w:t xml:space="preserve">entfernt </w:t>
+      </w:r>
+      <w:r>
+        <w:t>werden soll.</w:t>
+      </w:r>
+    </w:p>
+    <w:p>
+      <w:pPr>
+        <w:pStyle w:val="berschrift2"/>
+      </w:pPr>
+      <w:r>
+        <w:t>Spell</w:t>
+      </w:r>
+    </w:p>
+    <w:p>
+      <w:r>
+        <w:t xml:space="preserve">Spells haben alle Objektfunktionen. </w:t>
+      </w:r>
+    </w:p>
+    <w:p>
+      <w:pPr>
+        <w:pStyle w:val="berschrift3"/>
+      </w:pPr>
+      <w:r>
+        <w:t>cast</w:t>
+      </w:r>
+    </w:p>
+    <w:p>
+      <w:r>
+        <w:t>Spells können zusätzlich eine cast-Funktion haben, die aufgerufen wird, wenn der Spruch aktiviert wird (nicht bei Waffen-Spells, wenn der Spell im Angriff verwendet wird.)</w:t>
+      </w:r>
+    </w:p>
+    <w:p>
+      <w:pPr>
+        <w:pStyle w:val="berschrift4"/>
+      </w:pPr>
+      <w:r>
+        <w:t>this</w:t>
+      </w:r>
+    </w:p>
+    <w:p>
+      <w:r>
+        <w:t>Das Objekt</w:t>
+      </w:r>
+      <w:r>
+        <w:t xml:space="preserve"> (=der Spell)</w:t>
+      </w:r>
+    </w:p>
+    <w:p>
+      <w:pPr>
+        <w:pStyle w:val="berschrift4"/>
+      </w:pPr>
+      <w:r>
+        <w:t>Parameter</w:t>
+      </w:r>
+    </w:p>
+    <w:p>
+      <w:r>
+        <w:t>Keine</w:t>
+      </w:r>
+    </w:p>
+    <w:p>
+      <w:pPr>
+        <w:pStyle w:val="berschrift4"/>
+      </w:pPr>
+      <w:r>
+        <w:t>Return</w:t>
+      </w:r>
+    </w:p>
+    <w:p>
+      <w:r>
+        <w:t>Kein</w:t>
+      </w:r>
+    </w:p>
+    <w:p>
+      <w:pPr>
+        <w:rPr>
+          <w:b/>
+          <w:color w:val="FF0000"/>
+        </w:rPr>
+      </w:pPr>
+      <w:r>
+        <w:rPr>
+          <w:b/>
+          <w:color w:val="FF0000"/>
+        </w:rPr>
+        <w:t>TODO: Cast kann auch ein Objekt sein, die eine QuickOption definiert. Somit können Spells isAvailable und phases haben. Derzeit nur als Literal</w:t>
+      </w:r>
+    </w:p>
+    <w:p>
+      <w:pPr>
+        <w:pStyle w:val="berschrift2"/>
+      </w:pPr>
+      <w:r>
+        <w:t>Monster</w:t>
+      </w:r>
+    </w:p>
+    <w:p>
+      <w:pPr>
+        <w:pStyle w:val="berschrift3"/>
+      </w:pPr>
+      <w:r>
+        <w:t>onMove</w:t>
+      </w:r>
+    </w:p>
+    <w:p>
+      <w:r>
+        <w:t>Monster mit MovementType Special benötigen eine onMove Funktion, die aufgerufen wird, wenn sich das Monster bewegt.</w:t>
+      </w:r>
+    </w:p>
+    <w:p>
+      <w:pPr>
+        <w:pStyle w:val="berschrift4"/>
+      </w:pPr>
+      <w:r>
+        <w:t>this</w:t>
+      </w:r>
+    </w:p>
+    <w:p>
+      <w:r>
+        <w:t>Das Monster</w:t>
+      </w:r>
+    </w:p>
+    <w:p>
+      <w:pPr>
+        <w:pStyle w:val="berschrift4"/>
+      </w:pPr>
+      <w:r>
+        <w:t>Parameter</w:t>
+      </w:r>
+    </w:p>
+    <w:p>
+      <w:r>
+        <w:t>Keine</w:t>
+      </w:r>
+    </w:p>
+    <w:p>
+      <w:pPr>
+        <w:pStyle w:val="berschrift4"/>
+      </w:pPr>
+      <w:r>
+        <w:t>Return</w:t>
+      </w:r>
+    </w:p>
+    <w:p>
+      <w:pPr>
+        <w:rPr>
+          <w:b/>
+        </w:rPr>
+      </w:pPr>
+      <w:r>
+        <w:t>Kein</w:t>
+      </w:r>
+    </w:p>
+    <w:p>
+      <w:pPr>
+        <w:pStyle w:val="berschrift3"/>
+      </w:pPr>
+      <w:r>
+        <w:t>onDamage</w:t>
+      </w:r>
+    </w:p>
+    <w:p>
+      <w:r>
+        <w:t>Wird aufgerufen, wenn das Monster einem Charakter Schaden zufügt. Der „Normale“ Schaden wurde zu dem Zeitpunkt bereits zugefügt.</w:t>
+      </w:r>
+    </w:p>
+    <w:p>
+      <w:pPr>
+        <w:pStyle w:val="berschrift4"/>
+      </w:pPr>
+      <w:r>
+        <w:lastRenderedPageBreak/>
+        <w:t>this</w:t>
+      </w:r>
+    </w:p>
+    <w:p>
+      <w:r>
+        <w:t xml:space="preserve">Das </w:t>
+      </w:r>
+      <w:r>
+        <w:t>Monster</w:t>
+      </w:r>
+    </w:p>
+    <w:p>
+      <w:pPr>
+        <w:pStyle w:val="berschrift4"/>
+      </w:pPr>
+      <w:r>
+        <w:t>Parameter</w:t>
+      </w:r>
+    </w:p>
+    <w:p>
+      <w:pPr>
+        <w:pStyle w:val="Listenabsatz"/>
+        <w:numPr>
+          <w:ilvl w:val="0"/>
+          <w:numId w:val="7"/>
+        </w:numPr>
+      </w:pPr>
+      <w:r>
+        <w:rPr>
+          <w:rStyle w:val="CodeZchn"/>
+        </w:rPr>
+        <w:t>type</w:t>
+      </w:r>
+      <w:r>
+        <w:t xml:space="preserve">: Der Schaden-Typ (siehe </w:t>
+      </w:r>
+      <w:r>
+        <w:fldChar w:fldCharType="begin"/>
+      </w:r>
+      <w:r>
+        <w:instrText xml:space="preserve"> REF _Ref426755525 \r \h </w:instrText>
+      </w:r>
+      <w:r>
+        <w:fldChar w:fldCharType="separate"/>
+      </w:r>
+      <w:r>
+        <w:t>4.15</w:t>
+      </w:r>
+      <w:r>
+        <w:fldChar w:fldCharType="end"/>
+      </w:r>
+      <w:r>
+        <w:t>)</w:t>
+      </w:r>
+    </w:p>
+    <w:p>
+      <w:pPr>
+        <w:pStyle w:val="Listenabsatz"/>
+        <w:numPr>
+          <w:ilvl w:val="0"/>
+          <w:numId w:val="7"/>
+        </w:numPr>
+      </w:pPr>
+      <w:r>
+        <w:rPr>
+          <w:rStyle w:val="CodeZchn"/>
+        </w:rPr>
+        <w:t>chr</w:t>
+      </w:r>
+      <w:r>
+        <w:t>:</w:t>
+      </w:r>
+      <w:r>
+        <w:t xml:space="preserve"> Der Charakter, dem der Schaden zugefügt wird</w:t>
+      </w:r>
+    </w:p>
+    <w:p>
+      <w:pPr>
+        <w:pStyle w:val="berschrift4"/>
+      </w:pPr>
+      <w:r>
+        <w:t>Return</w:t>
+      </w:r>
+    </w:p>
+    <w:p>
+      <w:r>
+        <w:rPr>
+          <w:rStyle w:val="CodeZchn"/>
+        </w:rPr>
+        <w:t>false</w:t>
+      </w:r>
+      <w:r>
+        <w:t xml:space="preserve"> wenn der Kampf abgebrochen wird (z.B. die Damage Funktion hat den Kampf beendet weil der Charakter automatisch Lost In Space And Time ist)</w:t>
+      </w:r>
+    </w:p>
+    <w:p>
+      <w:r>
+        <w:rPr>
+          <w:rStyle w:val="CodeZchn"/>
+        </w:rPr>
+        <w:t>true</w:t>
+      </w:r>
+      <w:r>
+        <w:t xml:space="preserve"> / nichts, wenn der Kampf normal fortgesetzt wird.</w:t>
+      </w:r>
+    </w:p>
+    <w:p>
+      <w:pPr>
+        <w:pStyle w:val="berschrift3"/>
+      </w:pPr>
+      <w:r>
+        <w:t>onDefeat</w:t>
+      </w:r>
+    </w:p>
+    <w:p>
+      <w:r>
+        <w:t>Wird aufgerufen, wenn das Monster von einem Charakter besiegt wurde.</w:t>
+      </w:r>
+    </w:p>
+    <w:p>
+      <w:pPr>
+        <w:pStyle w:val="berschrift4"/>
+      </w:pPr>
+      <w:r>
+        <w:t>this</w:t>
+      </w:r>
+    </w:p>
+    <w:p>
+      <w:r>
+        <w:t>Das Monster</w:t>
+      </w:r>
+    </w:p>
+    <w:p>
+      <w:pPr>
+        <w:pStyle w:val="berschrift4"/>
+      </w:pPr>
+      <w:r>
+        <w:t>Parameter</w:t>
+      </w:r>
+    </w:p>
+    <w:p>
+      <w:pPr>
+        <w:pStyle w:val="Listenabsatz"/>
+        <w:numPr>
+          <w:ilvl w:val="0"/>
+          <w:numId w:val="7"/>
+        </w:numPr>
+      </w:pPr>
+      <w:r>
+        <w:rPr>
+          <w:rStyle w:val="CodeZchn"/>
+        </w:rPr>
+        <w:t>chr</w:t>
+      </w:r>
+      <w:r>
+        <w:t>:</w:t>
+      </w:r>
+      <w:r>
+        <w:t xml:space="preserve"> Der Charakter, </w:t>
+      </w:r>
+      <w:r>
+        <w:t xml:space="preserve">von </w:t>
+      </w:r>
+      <w:r>
+        <w:t xml:space="preserve">dem </w:t>
+      </w:r>
+      <w:r>
+        <w:t>das Monster besiegt wurde</w:t>
+      </w:r>
+    </w:p>
+    <w:p>
+      <w:pPr>
+        <w:pStyle w:val="berschrift4"/>
+      </w:pPr>
+      <w:r>
+        <w:t>Return</w:t>
+      </w:r>
+    </w:p>
+    <w:p>
+      <w:r>
+        <w:t>Keine</w:t>
+      </w:r>
+    </w:p>
+    <w:p>
+      <w:pPr>
+        <w:pStyle w:val="berschrift3"/>
+      </w:pPr>
+      <w:r>
+        <w:t>on</w:t>
+      </w:r>
+      <w:r>
+        <w:t>Flee</w:t>
+      </w:r>
+    </w:p>
+    <w:p>
+      <w:r>
+        <w:t xml:space="preserve">Wird aufgerufen, </w:t>
+      </w:r>
+      <w:r>
+        <w:t>wenn ein Charakter vor dem Monster geflohen ist</w:t>
+      </w:r>
+    </w:p>
+    <w:p>
+      <w:pPr>
+        <w:rPr>
+          <w:b/>
+          <w:color w:val="FF0000"/>
+        </w:rPr>
+      </w:pPr>
+      <w:r>
+        <w:rPr>
+          <w:b/>
+          <w:color w:val="FF0000"/>
+        </w:rPr>
+        <w:t>TODO: noch nicht in AHS</w:t>
+      </w:r>
+    </w:p>
+    <w:p>
+      <w:pPr>
+        <w:pStyle w:val="berschrift4"/>
+      </w:pPr>
+      <w:r>
+        <w:t>this</w:t>
+      </w:r>
+    </w:p>
+    <w:p>
+      <w:r>
+        <w:t>Das Monster</w:t>
+      </w:r>
+    </w:p>
+    <w:p>
+      <w:pPr>
+        <w:pStyle w:val="berschrift4"/>
+      </w:pPr>
+      <w:r>
+        <w:t>Parameter</w:t>
+      </w:r>
+    </w:p>
+    <w:p>
+      <w:pPr>
+        <w:pStyle w:val="Listenabsatz"/>
+        <w:numPr>
+          <w:ilvl w:val="0"/>
+          <w:numId w:val="7"/>
+        </w:numPr>
+      </w:pPr>
+      <w:r>
+        <w:rPr>
+          <w:rStyle w:val="CodeZchn"/>
+        </w:rPr>
+        <w:t>chr</w:t>
+      </w:r>
+      <w:r>
+        <w:t>:</w:t>
+      </w:r>
+      <w:r>
+        <w:t xml:space="preserve"> Der Charakter, von dem das Monster besiegt wurde</w:t>
+      </w:r>
+    </w:p>
+    <w:p>
+      <w:pPr>
+        <w:pStyle w:val="berschrift4"/>
+      </w:pPr>
+      <w:r>
+        <w:t>Return</w:t>
+      </w:r>
+    </w:p>
+    <w:p>
+      <w:r>
+        <w:t>Keine</w:t>
+      </w:r>
+    </w:p>
+    <w:p>
+      <w:pPr>
+        <w:pStyle w:val="berschrift3"/>
+      </w:pPr>
+      <w:r>
+        <w:t>on</w:t>
+      </w:r>
+      <w:r>
+        <w:t>Evade</w:t>
+      </w:r>
+    </w:p>
+    <w:p>
+      <w:r>
+        <w:t xml:space="preserve">Wird aufgerufen, wenn ein Charakter dem Monster </w:t>
+      </w:r>
+      <w:r>
+        <w:t xml:space="preserve">ausgewichen </w:t>
+      </w:r>
+      <w:r>
+        <w:t>ist</w:t>
+      </w:r>
+    </w:p>
+    <w:p>
+      <w:pPr>
+        <w:rPr>
+          <w:b/>
+          <w:color w:val="FF0000"/>
+        </w:rPr>
+      </w:pPr>
+      <w:r>
+        <w:rPr>
+          <w:b/>
+          <w:color w:val="FF0000"/>
+        </w:rPr>
+        <w:t>TODO: noch nicht in AHS</w:t>
+      </w:r>
+    </w:p>
+    <w:p>
+      <w:pPr>
+        <w:pStyle w:val="berschrift4"/>
+      </w:pPr>
+      <w:r>
+        <w:t>this</w:t>
+      </w:r>
+    </w:p>
+    <w:p>
+      <w:r>
+        <w:t>Das Monster</w:t>
+      </w:r>
+    </w:p>
+    <w:p>
+      <w:pPr>
+        <w:pStyle w:val="berschrift4"/>
+      </w:pPr>
+      <w:r>
+        <w:t>Parameter</w:t>
+      </w:r>
+    </w:p>
+    <w:p>
+      <w:pPr>
+        <w:pStyle w:val="Listenabsatz"/>
+        <w:numPr>
+          <w:ilvl w:val="0"/>
+          <w:numId w:val="7"/>
+        </w:numPr>
+      </w:pPr>
+      <w:r>
+        <w:rPr>
+          <w:rStyle w:val="CodeZchn"/>
+        </w:rPr>
+        <w:t>chr</w:t>
+      </w:r>
+      <w:r>
+        <w:t>:</w:t>
+      </w:r>
+      <w:r>
+        <w:t xml:space="preserve"> Der Charakter, von dem das Monster besiegt wurde</w:t>
+      </w:r>
+    </w:p>
+    <w:p>
+      <w:pPr>
+        <w:pStyle w:val="berschrift4"/>
+      </w:pPr>
+      <w:r>
+        <w:t>Return</w:t>
+      </w:r>
+    </w:p>
+    <w:p>
+      <w:r>
+        <w:t>Keine</w:t>
+      </w:r>
+    </w:p>
+    <w:p>
+      <w:pPr>
+        <w:pStyle w:val="berschrift3"/>
+      </w:pPr>
+      <w:r>
+        <w:t>modifications</w:t>
+      </w:r>
+    </w:p>
+    <w:p>
+      <w:r>
+        <w:t xml:space="preserve">Dynamische Modifikatoren. Einfache Modifikatoren können wie oben unter </w:t>
+      </w:r>
+      <w:r>
+        <w:fldChar w:fldCharType="begin"/>
+      </w:r>
+      <w:r>
+        <w:instrText xml:space="preserve"> REF _Ref426754563 \r \h </w:instrText>
+      </w:r>
+      <w:r>
+        <w:fldChar w:fldCharType="separate"/>
+      </w:r>
+      <w:r>
+        <w:t>5.3</w:t>
+      </w:r>
+      <w:r>
+        <w:fldChar w:fldCharType="end"/>
+      </w:r>
+      <w:r>
+        <w:t xml:space="preserve"> beschrieben angegeben werden.</w:t>
+      </w:r>
+    </w:p>
+    <w:p>
+      <w:r>
+        <w:lastRenderedPageBreak/>
+        <w:t xml:space="preserve">Wenn die Modifikatoren eines </w:t>
+      </w:r>
+      <w:r>
+        <w:t>Monsters</w:t>
+      </w:r>
+      <w:r>
+        <w:t xml:space="preserve"> von der Spielsituation abhängt (z.B. </w:t>
+      </w:r>
+      <w:r>
+        <w:t>Maniac</w:t>
+      </w:r>
+      <w:r>
+        <w:t xml:space="preserve"> hat </w:t>
+      </w:r>
+      <w:r>
+        <w:t>höhere Werte wenn TerrorLevel &gt;= 6</w:t>
+      </w:r>
+      <w:r>
+        <w:t>), kann stattdessen eine Funktion angegeben werden. Diese muss Modifikatoren als JS-Objekt zurückgeben.</w:t>
+      </w:r>
+    </w:p>
+    <w:p>
+      <w:pPr>
+        <w:pStyle w:val="berschrift4"/>
+      </w:pPr>
+      <w:r>
+        <w:t>this</w:t>
+      </w:r>
+    </w:p>
+    <w:p>
+      <w:r>
+        <w:t>Das Monster</w:t>
+      </w:r>
+    </w:p>
+    <w:p>
+      <w:pPr>
+        <w:pStyle w:val="berschrift4"/>
+      </w:pPr>
+      <w:r>
+        <w:t>Parameter</w:t>
+      </w:r>
+    </w:p>
+    <w:p>
+      <w:r>
+        <w:t>Keine</w:t>
+      </w:r>
+    </w:p>
+    <w:p>
+      <w:pPr>
+        <w:pStyle w:val="berschrift4"/>
+      </w:pPr>
+      <w:r>
+        <w:t>Return</w:t>
+      </w:r>
+    </w:p>
+    <w:p>
+      <w:r>
+        <w:t xml:space="preserve">Modifikatoren, im Format wie unter </w:t>
+      </w:r>
+      <w:r>
+        <w:fldChar w:fldCharType="begin"/>
+      </w:r>
+      <w:r>
+        <w:instrText xml:space="preserve"> REF _Ref426750418 \r \h </w:instrText>
+      </w:r>
+      <w:r>
+        <w:fldChar w:fldCharType="separate"/>
+      </w:r>
+      <w:r>
+        <w:t>5.3.5</w:t>
+      </w:r>
+      <w:r>
+        <w:fldChar w:fldCharType="end"/>
+      </w:r>
+      <w:r>
+        <w:t xml:space="preserve"> dargestellt.</w:t>
+      </w:r>
+    </w:p>
+    <w:p>
+      <w:pPr>
+        <w:pStyle w:val="berschrift3"/>
+      </w:pPr>
+      <w:r>
+        <w:t>attributes</w:t>
+      </w:r>
+    </w:p>
+    <w:p>
+      <w:r>
+        <w:t xml:space="preserve">Dynamische </w:t>
+      </w:r>
+      <w:r>
+        <w:t>Attribute</w:t>
+      </w:r>
+      <w:r>
+        <w:t xml:space="preserve">. Einfache </w:t>
+      </w:r>
+      <w:r>
+        <w:t xml:space="preserve">Attribute </w:t>
+      </w:r>
+      <w:r>
+        <w:t xml:space="preserve">können wie oben unter </w:t>
+      </w:r>
+      <w:r>
+        <w:fldChar w:fldCharType="begin"/>
+      </w:r>
+      <w:r>
+        <w:instrText xml:space="preserve"> REF _Ref426748728 \r \h </w:instrText>
+      </w:r>
+      <w:r>
+        <w:fldChar w:fldCharType="separate"/>
+      </w:r>
+      <w:r>
+        <w:t>4.11</w:t>
+      </w:r>
+      <w:r>
+        <w:fldChar w:fldCharType="end"/>
+      </w:r>
+      <w:r>
+        <w:t xml:space="preserve"> </w:t>
+      </w:r>
+      <w:r>
+        <w:t>beschrieben angegeben werden.</w:t>
+      </w:r>
+    </w:p>
+    <w:p>
+      <w:r>
+        <w:t xml:space="preserve">Wenn die </w:t>
+      </w:r>
+      <w:r>
+        <w:t>Attribute</w:t>
+      </w:r>
+      <w:r>
+        <w:t xml:space="preserve"> eines Monsters von der Spielsituation abhängt (z.B. Maniac </w:t>
+      </w:r>
+      <w:r>
+        <w:t>ist Endless</w:t>
+      </w:r>
+      <w:r>
+        <w:t xml:space="preserve"> wenn TerrorLevel &gt;= 6), kann stattdessen eine Funktion angegeben werden. Diese muss </w:t>
+      </w:r>
+      <w:r>
+        <w:t>ein Array von Attributen oder eine Bit-weise OR-Kombination von Attributen zurückliefern</w:t>
+      </w:r>
+    </w:p>
+    <w:p>
+      <w:pPr>
+        <w:pStyle w:val="berschrift4"/>
+      </w:pPr>
+      <w:r>
+        <w:t>this</w:t>
+      </w:r>
+    </w:p>
+    <w:p>
+      <w:r>
+        <w:t>Das Monster</w:t>
+      </w:r>
+    </w:p>
+    <w:p>
+      <w:pPr>
+        <w:pStyle w:val="berschrift4"/>
+      </w:pPr>
+      <w:r>
+        <w:t>Parameter</w:t>
+      </w:r>
+    </w:p>
+    <w:p>
+      <w:r>
+        <w:t>Keine</w:t>
+      </w:r>
+    </w:p>
+    <w:p>
+      <w:pPr>
+        <w:pStyle w:val="berschrift4"/>
+      </w:pPr>
+      <w:r>
+        <w:t>Return</w:t>
+      </w:r>
+    </w:p>
+    <w:p>
+      <w:r>
+        <w:t>Attribute</w:t>
+      </w:r>
+    </w:p>
+    <w:p>
+      <w:pPr>
+        <w:pStyle w:val="berschrift2"/>
+      </w:pPr>
+      <w:r>
+        <w:t>Headline</w:t>
+      </w:r>
+    </w:p>
+    <w:p>
+      <w:pPr>
+        <w:pStyle w:val="berschrift3"/>
+      </w:pPr>
+      <w:r>
+        <w:t>executeHeadline</w:t>
+      </w:r>
+    </w:p>
+    <w:p>
+      <w:r>
+        <w:t>Funktion der Headline.</w:t>
+      </w:r>
+    </w:p>
+    <w:p>
+      <w:pPr>
+        <w:pStyle w:val="berschrift4"/>
+      </w:pPr>
+      <w:r>
+        <w:t>this</w:t>
+      </w:r>
+    </w:p>
+    <w:p>
+      <w:r>
+        <w:t>Die Headline</w:t>
+      </w:r>
+    </w:p>
+    <w:p>
+      <w:pPr>
+        <w:pStyle w:val="berschrift4"/>
+      </w:pPr>
+      <w:r>
+        <w:t>Parameter</w:t>
+      </w:r>
+    </w:p>
+    <w:p>
+      <w:r>
+        <w:t>Keine</w:t>
+      </w:r>
+    </w:p>
+    <w:p>
+      <w:pPr>
+        <w:pStyle w:val="berschrift4"/>
+      </w:pPr>
+      <w:r>
+        <w:t>Return</w:t>
+      </w:r>
+    </w:p>
+    <w:p>
+      <w:r>
+        <w:t>Kein</w:t>
+      </w:r>
+    </w:p>
+    <w:p>
+      <w:pPr>
+        <w:pStyle w:val="berschrift2"/>
+      </w:pPr>
+      <w:r>
+        <w:t>Rumor</w:t>
+      </w:r>
+    </w:p>
+    <w:p>
+      <w:r>
+        <w:t>Rumors haben mehrere Funktionen, die den Lebenszyklus des Gerüchts darstellen.</w:t>
+      </w:r>
+    </w:p>
+    <w:p>
+      <w:pPr>
+        <w:pStyle w:val="berschrift3"/>
+      </w:pPr>
+      <w:r>
+        <w:t>setupRumor</w:t>
+      </w:r>
+    </w:p>
+    <w:p>
+      <w:r>
+        <w:t>Vorbereitung. Wird aufgerufen, wenn das Rumor ins Spiel kommt.</w:t>
+      </w:r>
+    </w:p>
+    <w:p>
+      <w:pPr>
+        <w:pStyle w:val="berschrift4"/>
+      </w:pPr>
+      <w:r>
+        <w:t>this</w:t>
+      </w:r>
+    </w:p>
+    <w:p>
+      <w:r>
+        <w:t>Das</w:t>
+      </w:r>
+      <w:r>
+        <w:t xml:space="preserve"> </w:t>
+      </w:r>
+      <w:r>
+        <w:t>Rumor</w:t>
+      </w:r>
+    </w:p>
+    <w:p>
+      <w:pPr>
+        <w:pStyle w:val="berschrift4"/>
+      </w:pPr>
+      <w:r>
+        <w:t>Parameter</w:t>
+      </w:r>
+    </w:p>
+    <w:p>
+      <w:r>
+        <w:t>Keine</w:t>
+      </w:r>
+    </w:p>
+    <w:p>
+      <w:pPr>
+        <w:pStyle w:val="berschrift4"/>
+      </w:pPr>
+      <w:r>
+        <w:t>Return</w:t>
+      </w:r>
+    </w:p>
+    <w:p>
+      <w:r>
+        <w:t>Kein</w:t>
+      </w:r>
+    </w:p>
+    <w:p>
+      <w:pPr>
+        <w:pStyle w:val="berschrift3"/>
+      </w:pPr>
+      <w:r>
+        <w:lastRenderedPageBreak/>
+        <w:t>teardownRumor</w:t>
+      </w:r>
+    </w:p>
+    <w:p>
+      <w:r>
+        <w:t>Aufräumen. Wird aufgerufen, wenn das Rumor aus dem Spiel genommen wird (nach Pass bzw. Fail)</w:t>
+      </w:r>
+    </w:p>
+    <w:p>
+      <w:pPr>
+        <w:pStyle w:val="berschrift4"/>
+      </w:pPr>
+      <w:r>
+        <w:t>this</w:t>
+      </w:r>
+    </w:p>
+    <w:p>
+      <w:r>
+        <w:t>Das Rumor</w:t>
+      </w:r>
+    </w:p>
+    <w:p>
+      <w:pPr>
+        <w:pStyle w:val="berschrift4"/>
+      </w:pPr>
+      <w:r>
+        <w:t>Parameter</w:t>
+      </w:r>
+    </w:p>
+    <w:p>
+      <w:r>
+        <w:t>Keine</w:t>
+      </w:r>
+    </w:p>
+    <w:p>
+      <w:pPr>
+        <w:pStyle w:val="berschrift4"/>
+      </w:pPr>
+      <w:r>
+        <w:t>Return</w:t>
+      </w:r>
+    </w:p>
+    <w:p>
+      <w:r>
+        <w:t>Kein</w:t>
+      </w:r>
+    </w:p>
+    <w:p>
+      <w:pPr>
+        <w:pStyle w:val="berschrift3"/>
+      </w:pPr>
+      <w:r>
+        <w:t>onMythos</w:t>
+      </w:r>
+    </w:p>
+    <w:p>
+      <w:r>
+        <w:t>Fortschritt. Wird in jeder Mythos-Phase (nach der, in der das Rumor ins Spiel gekommen ist) aufgerufen.</w:t>
+      </w:r>
+    </w:p>
+    <w:p>
+      <w:r>
+        <w:t xml:space="preserve">Wenn hier der Fail oder Pass Status erkannt wird, sollte </w:t>
+      </w:r>
+      <w:r>
+        <w:rPr>
+          <w:rStyle w:val="CodeZchn"/>
+        </w:rPr>
+        <w:t>pass</w:t>
+      </w:r>
+      <w:r>
+        <w:t xml:space="preserve"> bzw. </w:t>
+      </w:r>
+      <w:r>
+        <w:rPr>
+          <w:rStyle w:val="CodeZchn"/>
+        </w:rPr>
+        <w:t>fail</w:t>
+      </w:r>
+      <w:r>
+        <w:t xml:space="preserve"> auf dem Rumor aufgerufen wreden.</w:t>
+      </w:r>
+    </w:p>
+    <w:p>
+      <w:pPr>
+        <w:pStyle w:val="berschrift4"/>
+      </w:pPr>
+      <w:r>
+        <w:t>this</w:t>
+      </w:r>
+    </w:p>
+    <w:p>
+      <w:r>
+        <w:t>Das Rumor</w:t>
+      </w:r>
+    </w:p>
+    <w:p>
+      <w:pPr>
+        <w:pStyle w:val="berschrift4"/>
+      </w:pPr>
+      <w:r>
+        <w:t>Parameter</w:t>
+      </w:r>
+    </w:p>
+    <w:p>
+      <w:r>
+        <w:t>Keine</w:t>
+      </w:r>
+    </w:p>
+    <w:p>
+      <w:pPr>
+        <w:pStyle w:val="berschrift4"/>
+      </w:pPr>
+      <w:r>
+        <w:t>Return</w:t>
+      </w:r>
+    </w:p>
+    <w:p>
+      <w:r>
+        <w:t>Kein</w:t>
+      </w:r>
+    </w:p>
+    <w:p>
+      <w:pPr>
+        <w:pStyle w:val="berschrift3"/>
+      </w:pPr>
+      <w:r>
+        <w:t>onPass</w:t>
+      </w:r>
+    </w:p>
+    <w:p>
+      <w:r>
+        <w:t>Wird aufgerufen, wenn die Spieler Erfolg hatten.</w:t>
+      </w:r>
+    </w:p>
+    <w:p>
+      <w:pPr>
+        <w:pStyle w:val="berschrift4"/>
+      </w:pPr>
+      <w:r>
+        <w:t>this</w:t>
+      </w:r>
+    </w:p>
+    <w:p>
+      <w:r>
+        <w:t>Das Rumor</w:t>
+      </w:r>
+    </w:p>
+    <w:p>
+      <w:pPr>
+        <w:pStyle w:val="berschrift4"/>
+      </w:pPr>
+      <w:r>
+        <w:t>Parameter</w:t>
+      </w:r>
+    </w:p>
+    <w:p>
+      <w:r>
+        <w:t>Keine</w:t>
+      </w:r>
+    </w:p>
+    <w:p>
+      <w:pPr>
+        <w:pStyle w:val="berschrift4"/>
+      </w:pPr>
+      <w:r>
+        <w:t>Return</w:t>
+      </w:r>
+    </w:p>
+    <w:p>
+      <w:r>
+        <w:t>Kein</w:t>
+      </w:r>
+    </w:p>
+    <w:p>
+      <w:pPr>
+        <w:pStyle w:val="berschrift3"/>
+      </w:pPr>
+      <w:r>
+        <w:t>onFail</w:t>
+      </w:r>
+    </w:p>
+    <w:p>
+      <w:r>
+        <w:t>Wird aufgerufen, wenn die Spieler versagt haben.</w:t>
+      </w:r>
+    </w:p>
+    <w:p>
+      <w:pPr>
+        <w:pStyle w:val="berschrift4"/>
+      </w:pPr>
+      <w:r>
+        <w:t>this</w:t>
+      </w:r>
+    </w:p>
+    <w:p>
+      <w:r>
+        <w:t>Das Rumor</w:t>
+      </w:r>
+    </w:p>
+    <w:p>
+      <w:pPr>
+        <w:pStyle w:val="berschrift4"/>
+      </w:pPr>
+      <w:r>
+        <w:t>Parameter</w:t>
+      </w:r>
+    </w:p>
+    <w:p>
+      <w:r>
+        <w:t>Keine</w:t>
+      </w:r>
+    </w:p>
+    <w:p>
+      <w:pPr>
+        <w:pStyle w:val="berschrift4"/>
+      </w:pPr>
+      <w:r>
+        <w:t>Return</w:t>
+      </w:r>
+    </w:p>
+    <w:p>
+      <w:r>
+        <w:t>Kein</w:t>
+      </w:r>
+    </w:p>
+    <w:p>
+      <w:pPr>
+        <w:pStyle w:val="berschrift2"/>
+      </w:pPr>
+      <w:r>
+        <w:t>Ancient One</w:t>
+      </w:r>
+    </w:p>
+    <w:p>
+      <w:pPr>
+        <w:pStyle w:val="berschrift3"/>
+      </w:pPr>
+      <w:r>
+        <w:t>onAwake</w:t>
+      </w:r>
+    </w:p>
+    <w:p>
+      <w:r>
+        <w:t>Vorbereitung, wenn der Große Alte erwacht. Das ist direkt, bevor der Endkampf beginnt. Hier werden z.B. alle Charaktere devoured, die keine Hinweismarker haben (</w:t>
+      </w:r>
+      <w:r>
+        <w:t>Nyarlathotep</w:t>
+      </w:r>
+      <w:r>
+        <w:t>), oder verlieren Gegenstände bei nicht bestandenem Würfeltest (</w:t>
+      </w:r>
+      <w:r>
+        <w:t>Ithaqua</w:t>
+      </w:r>
+      <w:r>
+        <w:t>).</w:t>
+      </w:r>
+    </w:p>
+    <w:p>
+      <w:pPr>
+        <w:pStyle w:val="berschrift4"/>
+      </w:pPr>
+      <w:r>
+        <w:lastRenderedPageBreak/>
+        <w:t>this</w:t>
+      </w:r>
+    </w:p>
+    <w:p>
+      <w:r>
+        <w:t>Der Ancient One</w:t>
+      </w:r>
+    </w:p>
+    <w:p>
+      <w:pPr>
+        <w:pStyle w:val="berschrift4"/>
+      </w:pPr>
+      <w:r>
+        <w:t>Parameter</w:t>
+      </w:r>
+    </w:p>
+    <w:p>
+      <w:r>
+        <w:t>Keine</w:t>
+      </w:r>
+    </w:p>
+    <w:p>
+      <w:pPr>
+        <w:pStyle w:val="berschrift4"/>
+      </w:pPr>
+      <w:r>
+        <w:t>Return</w:t>
+      </w:r>
+    </w:p>
+    <w:p>
+      <w:r>
+        <w:t>Kein</w:t>
+      </w:r>
+    </w:p>
+    <w:p>
+      <w:pPr>
+        <w:pStyle w:val="berschrift3"/>
+      </w:pPr>
+      <w:r>
+        <w:t>attack</w:t>
+      </w:r>
+    </w:p>
+    <w:p>
+      <w:r>
+        <w:t>Angriff des Ancient Ones. Diese Funktion wird für jeden Spieler aufgerufen, der noch im Spiel ist.</w:t>
+      </w:r>
+    </w:p>
+    <w:p>
+      <w:r>
+        <w:t xml:space="preserve">Im Allgemeinen wird hier ein Skill-Test abgelegt, dessen Erschwernis sich jede Kampfrunde erhöht. Die Erschwernis wird automatisch in </w:t>
+      </w:r>
+      <w:r>
+        <w:rPr>
+          <w:rStyle w:val="CodeZchn"/>
+        </w:rPr>
+        <w:t>this.attackAdjustment</w:t>
+      </w:r>
+      <w:r>
+        <w:t xml:space="preserve"> mitgeliefert.</w:t>
+      </w:r>
+    </w:p>
+    <w:p>
+      <w:pPr>
+        <w:pStyle w:val="berschrift4"/>
+      </w:pPr>
+      <w:r>
+        <w:t>this</w:t>
+      </w:r>
+    </w:p>
+    <w:p>
+      <w:r>
+        <w:t>Der Ancient One</w:t>
+      </w:r>
+    </w:p>
+    <w:p>
+      <w:pPr>
+        <w:pStyle w:val="berschrift4"/>
+      </w:pPr>
+      <w:r>
+        <w:t>Parameter</w:t>
+      </w:r>
+    </w:p>
+    <w:p>
+      <w:r>
+        <w:t>Keine</w:t>
+      </w:r>
+    </w:p>
+    <w:p>
+      <w:pPr>
+        <w:pStyle w:val="berschrift4"/>
+      </w:pPr>
+      <w:r>
+        <w:t>Return</w:t>
+      </w:r>
+    </w:p>
+    <w:p>
+      <w:r>
+        <w:t>Kein</w:t>
+      </w:r>
+    </w:p>
+    <w:p>
+      <w:pPr>
+        <w:pStyle w:val="berschrift1"/>
+      </w:pPr>
+      <w:r>
+        <w:t>Library</w:t>
+      </w:r>
+    </w:p>
+    <w:p>
+      <w:r>
+        <w:t>Arkham Horror bietet zur Interaktion mit dem Spiel verschiedene Objekte, Properties und Funktionen zur Verfügung, die aus den obigen Callback-Funktionen aufgerufen werden können. Dadurch wird die Interaktion aus Spiel und gescripteten Objekten vervollständigt.</w:t>
+      </w:r>
+    </w:p>
+    <w:p>
+      <w:bookmarkStart w:id="10" w:name="_GoBack"/>
+      <w:bookmarkEnd w:id="10"/>
     </w:p>
     <w:sectPr>
       <w:pgSz w:w="11906" w:h="16838"/>
@@ -41789,6 +43609,119 @@
     </w:lvl>
   </w:abstractNum>
   <w:abstractNum w:abstractNumId="3">
+    <w:nsid w:val="5F0E6415"/>
+    <w:multiLevelType w:val="hybridMultilevel"/>
+    <w:tmpl w:val="1F461C94"/>
+    <w:lvl w:ilvl="0" w:tplc="4992C528">
+      <w:numFmt w:val="bullet"/>
+      <w:lvlText w:val="-"/>
+      <w:lvlJc w:val="left"/>
+      <w:pPr>
+        <w:ind w:left="720" w:hanging="360"/>
+      </w:pPr>
+      <w:rPr>
+        <w:rFonts w:ascii="Courier New" w:eastAsiaTheme="minorHAnsi" w:hAnsi="Courier New" w:cs="Courier New" w:hint="default"/>
+        <w:sz w:val="20"/>
+      </w:rPr>
+    </w:lvl>
+    <w:lvl w:ilvl="1" w:tplc="04070003" w:tentative="1">
+      <w:start w:val="1"/>
+      <w:numFmt w:val="bullet"/>
+      <w:lvlText w:val="o"/>
+      <w:lvlJc w:val="left"/>
+      <w:pPr>
+        <w:ind w:left="1440" w:hanging="360"/>
+      </w:pPr>
+      <w:rPr>
+        <w:rFonts w:ascii="Courier New" w:hAnsi="Courier New" w:cs="Courier New" w:hint="default"/>
+      </w:rPr>
+    </w:lvl>
+    <w:lvl w:ilvl="2" w:tplc="04070005" w:tentative="1">
+      <w:start w:val="1"/>
+      <w:numFmt w:val="bullet"/>
+      <w:lvlText w:val=""/>
+      <w:lvlJc w:val="left"/>
+      <w:pPr>
+        <w:ind w:left="2160" w:hanging="360"/>
+      </w:pPr>
+      <w:rPr>
+        <w:rFonts w:ascii="Wingdings" w:hAnsi="Wingdings" w:hint="default"/>
+      </w:rPr>
+    </w:lvl>
+    <w:lvl w:ilvl="3" w:tplc="04070001" w:tentative="1">
+      <w:start w:val="1"/>
+      <w:numFmt w:val="bullet"/>
+      <w:lvlText w:val=""/>
+      <w:lvlJc w:val="left"/>
+      <w:pPr>
+        <w:ind w:left="2880" w:hanging="360"/>
+      </w:pPr>
+      <w:rPr>
+        <w:rFonts w:ascii="Symbol" w:hAnsi="Symbol" w:hint="default"/>
+      </w:rPr>
+    </w:lvl>
+    <w:lvl w:ilvl="4" w:tplc="04070003" w:tentative="1">
+      <w:start w:val="1"/>
+      <w:numFmt w:val="bullet"/>
+      <w:lvlText w:val="o"/>
+      <w:lvlJc w:val="left"/>
+      <w:pPr>
+        <w:ind w:left="3600" w:hanging="360"/>
+      </w:pPr>
+      <w:rPr>
+        <w:rFonts w:ascii="Courier New" w:hAnsi="Courier New" w:cs="Courier New" w:hint="default"/>
+      </w:rPr>
+    </w:lvl>
+    <w:lvl w:ilvl="5" w:tplc="04070005" w:tentative="1">
+      <w:start w:val="1"/>
+      <w:numFmt w:val="bullet"/>
+      <w:lvlText w:val=""/>
+      <w:lvlJc w:val="left"/>
+      <w:pPr>
+        <w:ind w:left="4320" w:hanging="360"/>
+      </w:pPr>
+      <w:rPr>
+        <w:rFonts w:ascii="Wingdings" w:hAnsi="Wingdings" w:hint="default"/>
+      </w:rPr>
+    </w:lvl>
+    <w:lvl w:ilvl="6" w:tplc="04070001" w:tentative="1">
+      <w:start w:val="1"/>
+      <w:numFmt w:val="bullet"/>
+      <w:lvlText w:val=""/>
+      <w:lvlJc w:val="left"/>
+      <w:pPr>
+        <w:ind w:left="5040" w:hanging="360"/>
+      </w:pPr>
+      <w:rPr>
+        <w:rFonts w:ascii="Symbol" w:hAnsi="Symbol" w:hint="default"/>
+      </w:rPr>
+    </w:lvl>
+    <w:lvl w:ilvl="7" w:tplc="04070003" w:tentative="1">
+      <w:start w:val="1"/>
+      <w:numFmt w:val="bullet"/>
+      <w:lvlText w:val="o"/>
+      <w:lvlJc w:val="left"/>
+      <w:pPr>
+        <w:ind w:left="5760" w:hanging="360"/>
+      </w:pPr>
+      <w:rPr>
+        <w:rFonts w:ascii="Courier New" w:hAnsi="Courier New" w:cs="Courier New" w:hint="default"/>
+      </w:rPr>
+    </w:lvl>
+    <w:lvl w:ilvl="8" w:tplc="04070005" w:tentative="1">
+      <w:start w:val="1"/>
+      <w:numFmt w:val="bullet"/>
+      <w:lvlText w:val=""/>
+      <w:lvlJc w:val="left"/>
+      <w:pPr>
+        <w:ind w:left="6480" w:hanging="360"/>
+      </w:pPr>
+      <w:rPr>
+        <w:rFonts w:ascii="Wingdings" w:hAnsi="Wingdings" w:hint="default"/>
+      </w:rPr>
+    </w:lvl>
+  </w:abstractNum>
+  <w:abstractNum w:abstractNumId="4">
     <w:nsid w:val="65EC5222"/>
     <w:multiLevelType w:val="multilevel"/>
     <w:tmpl w:val="6BF0748E"/>
@@ -41955,7 +43888,7 @@
       </w:rPr>
     </w:lvl>
   </w:abstractNum>
-  <w:abstractNum w:abstractNumId="4">
+  <w:abstractNum w:abstractNumId="5">
     <w:nsid w:val="7D241C96"/>
     <w:multiLevelType w:val="multilevel"/>
     <w:tmpl w:val="68AC2592"/>
@@ -42078,13 +44011,13 @@
     </w:lvl>
   </w:abstractNum>
   <w:num w:numId="1">
+    <w:abstractNumId w:val="5"/>
+  </w:num>
+  <w:num w:numId="2">
     <w:abstractNumId w:val="4"/>
   </w:num>
-  <w:num w:numId="2">
-    <w:abstractNumId w:val="3"/>
-  </w:num>
   <w:num w:numId="3">
-    <w:abstractNumId w:val="3"/>
+    <w:abstractNumId w:val="4"/>
     <w:lvlOverride w:ilvl="0">
       <w:startOverride w:val="1"/>
     </w:lvlOverride>
@@ -42121,6 +44054,9 @@
   </w:num>
   <w:num w:numId="6">
     <w:abstractNumId w:val="2"/>
+  </w:num>
+  <w:num w:numId="7">
+    <w:abstractNumId w:val="3"/>
   </w:num>
 </w:numbering>
 </file>
@@ -42535,6 +44471,7 @@
   <w:style w:type="character" w:default="1" w:styleId="Absatz-Standardschriftart">
     <w:name w:val="Default Paragraph Font"/>
     <w:uiPriority w:val="1"/>
+    <w:semiHidden/>
     <w:unhideWhenUsed/>
   </w:style>
   <w:style w:type="table" w:default="1" w:styleId="NormaleTabelle">
@@ -42974,6 +44911,15 @@
       <w:szCs w:val="20"/>
       <w:lang w:eastAsia="de-DE"/>
     </w:rPr>
+  </w:style>
+  <w:style w:type="paragraph" w:styleId="KeinLeerraum">
+    <w:name w:val="No Spacing"/>
+    <w:uiPriority w:val="1"/>
+    <w:qFormat/>
+    <w:rsid w:val="00256699"/>
+    <w:pPr>
+      <w:spacing w:after="0" w:line="240" w:lineRule="auto"/>
+    </w:pPr>
   </w:style>
 </w:styles>
 </file>
@@ -43388,6 +45334,7 @@
   <w:style w:type="character" w:default="1" w:styleId="Absatz-Standardschriftart">
     <w:name w:val="Default Paragraph Font"/>
     <w:uiPriority w:val="1"/>
+    <w:semiHidden/>
     <w:unhideWhenUsed/>
   </w:style>
   <w:style w:type="table" w:default="1" w:styleId="NormaleTabelle">
@@ -43827,6 +45774,15 @@
       <w:szCs w:val="20"/>
       <w:lang w:eastAsia="de-DE"/>
     </w:rPr>
+  </w:style>
+  <w:style w:type="paragraph" w:styleId="KeinLeerraum">
+    <w:name w:val="No Spacing"/>
+    <w:uiPriority w:val="1"/>
+    <w:qFormat/>
+    <w:rsid w:val="00256699"/>
+    <w:pPr>
+      <w:spacing w:after="0" w:line="240" w:lineRule="auto"/>
+    </w:pPr>
   </w:style>
 </w:styles>
 </file>
@@ -44121,7 +46077,7 @@
 </file>
 
 <file path=customXml/itemProps1.xml><?xml version="1.0" encoding="utf-8"?>
-<ds:datastoreItem xmlns:ds="http://schemas.openxmlformats.org/officeDocument/2006/customXml" ds:itemID="{D211C8F0-2413-448E-8D57-8A2C580B8A1A}">
+<ds:datastoreItem xmlns:ds="http://schemas.openxmlformats.org/officeDocument/2006/customXml" ds:itemID="{3AAA6533-5B24-46D0-AAC7-152B16D92888}">
   <ds:schemaRefs>
     <ds:schemaRef ds:uri="http://schemas.openxmlformats.org/officeDocument/2006/bibliography"/>
   </ds:schemaRefs>

--- a/ArkhamHorror Skript.docx
+++ b/ArkhamHorror Skript.docx
@@ -166,7 +166,6 @@
         </w:rPr>
         <w:t xml:space="preserve"> Die Attribute werden durch geschwungene Klammern (</w:t>
       </w:r>
-      <w:proofErr w:type="gramStart"/>
       <w:r>
         <w:rPr>
           <w:rStyle w:val="CodeZchn"/>
@@ -174,7 +173,6 @@
         </w:rPr>
         <w:t>{</w:t>
       </w:r>
-      <w:proofErr w:type="gramEnd"/>
       <w:r>
         <w:rPr>
           <w:lang w:val="de-AT"/>
@@ -587,23 +585,7 @@
           <w:rStyle w:val="CodeZchn"/>
           <w:lang w:val="de-AT"/>
         </w:rPr>
-        <w:t>{KlassenTyp}</w:t>
-      </w:r>
-      <w:proofErr w:type="gramStart"/>
-      <w:r>
-        <w:rPr>
-          <w:rStyle w:val="CodeZchn"/>
-          <w:lang w:val="de-AT"/>
-        </w:rPr>
-        <w:t>.{</w:t>
-      </w:r>
-      <w:proofErr w:type="gramEnd"/>
-      <w:r>
-        <w:rPr>
-          <w:rStyle w:val="CodeZchn"/>
-          <w:lang w:val="de-AT"/>
-        </w:rPr>
-        <w:t>KlassenName}</w:t>
+        <w:t>{KlassenTyp}.{KlassenName}</w:t>
       </w:r>
       <w:r>
         <w:rPr>
@@ -1261,43 +1243,253 @@
           <w:rStyle w:val="CodeZchn"/>
           <w:lang w:val="de-AT"/>
         </w:rPr>
-        <w:t>Constants</w:t>
-      </w:r>
-      <w:proofErr w:type="gramStart"/>
+        <w:t>Constants.{Type}</w:t>
+      </w:r>
+      <w:r>
+        <w:rPr>
+          <w:lang w:val="de-AT"/>
+        </w:rPr>
+        <w:t>. Dieser Präfix wird Attribut-spezifisch bei der Übersetzung eingefügt.</w:t>
+      </w:r>
+    </w:p>
+    <w:p>
+      <w:pPr>
+        <w:pStyle w:val="berschrift2"/>
+        <w:rPr>
+          <w:lang w:val="de-AT"/>
+        </w:rPr>
+      </w:pPr>
+      <w:r>
+        <w:rPr>
+          <w:lang w:val="de-AT"/>
+        </w:rPr>
+        <w:t>Referenzen</w:t>
+      </w:r>
+      <w:r>
+        <w:rPr>
+          <w:lang w:val="de-AT"/>
+        </w:rPr>
+        <w:t xml:space="preserve"> (IDRef)</w:t>
+      </w:r>
+    </w:p>
+    <w:p>
+      <w:pPr>
+        <w:rPr>
+          <w:lang w:val="de-AT"/>
+        </w:rPr>
+      </w:pPr>
+      <w:r>
+        <w:rPr>
+          <w:lang w:val="de-AT"/>
+        </w:rPr>
+        <w:t>Manche Attribute sind Beziehungen zu anderen Objekten (z.B. Spezialfertigkeiten bei Investigatoren). Hier wird die Objektklasse und der Objektname durch Punkt (</w:t>
+      </w:r>
       <w:r>
         <w:rPr>
           <w:rStyle w:val="CodeZchn"/>
           <w:lang w:val="de-AT"/>
         </w:rPr>
-        <w:t>.{</w:t>
-      </w:r>
-      <w:proofErr w:type="gramEnd"/>
+        <w:t>.</w:t>
+      </w:r>
+      <w:r>
+        <w:rPr>
+          <w:lang w:val="de-AT"/>
+        </w:rPr>
+        <w:t>) getrennt angegeben.</w:t>
+      </w:r>
+    </w:p>
+    <w:p>
+      <w:pPr>
+        <w:rPr>
+          <w:lang w:val="de-AT"/>
+        </w:rPr>
+      </w:pPr>
+      <w:r>
+        <w:rPr>
+          <w:lang w:val="de-AT"/>
+        </w:rPr>
+        <w:t>Bsp.:</w:t>
+      </w:r>
+    </w:p>
+    <w:p>
+      <w:pPr>
+        <w:pStyle w:val="Code"/>
+        <w:rPr>
+          <w:lang w:val="de-AT"/>
+        </w:rPr>
+      </w:pPr>
+      <w:r>
+        <w:rPr>
+          <w:lang w:val="de-AT"/>
+        </w:rPr>
+        <w:t>specialAbilityId: Object.JennyBarnesSpecialAbility;</w:t>
+      </w:r>
+    </w:p>
+    <w:p>
+      <w:pPr>
+        <w:pStyle w:val="berschrift3"/>
+        <w:rPr>
+          <w:lang w:val="de-AT"/>
+        </w:rPr>
+      </w:pPr>
+      <w:r>
+        <w:rPr>
+          <w:lang w:val="de-AT"/>
+        </w:rPr>
+        <w:t>JS-Übersetzung</w:t>
+      </w:r>
+    </w:p>
+    <w:p>
+      <w:pPr>
+        <w:rPr>
+          <w:lang w:val="de-AT"/>
+        </w:rPr>
+      </w:pPr>
+      <w:r>
+        <w:rPr>
+          <w:lang w:val="de-AT"/>
+        </w:rPr>
+        <w:t xml:space="preserve">ID-Referenzen werden als Strings ausgegeben, indem der Klassen-spezifische Präfix und Name zusammengesetzt wird (vgl. </w:t>
+      </w:r>
+      <w:r>
+        <w:rPr>
+          <w:lang w:val="de-AT"/>
+        </w:rPr>
+        <w:fldChar w:fldCharType="begin"/>
+      </w:r>
+      <w:r>
+        <w:rPr>
+          <w:lang w:val="de-AT"/>
+        </w:rPr>
+        <w:instrText xml:space="preserve"> REF _Ref426721233 \r \h </w:instrText>
+      </w:r>
+      <w:r>
+        <w:rPr>
+          <w:lang w:val="de-AT"/>
+        </w:rPr>
+      </w:r>
+      <w:r>
+        <w:rPr>
+          <w:lang w:val="de-AT"/>
+        </w:rPr>
+        <w:fldChar w:fldCharType="separate"/>
+      </w:r>
+      <w:r>
+        <w:rPr>
+          <w:lang w:val="de-AT"/>
+        </w:rPr>
+        <w:t>1.3</w:t>
+      </w:r>
+      <w:r>
+        <w:rPr>
+          <w:lang w:val="de-AT"/>
+        </w:rPr>
+        <w:fldChar w:fldCharType="end"/>
+      </w:r>
+      <w:r>
+        <w:rPr>
+          <w:lang w:val="de-AT"/>
+        </w:rPr>
+        <w:t>).</w:t>
+      </w:r>
+    </w:p>
+    <w:p>
+      <w:pPr>
+        <w:pStyle w:val="berschrift2"/>
+        <w:rPr>
+          <w:lang w:val="de-AT"/>
+        </w:rPr>
+      </w:pPr>
+      <w:r>
+        <w:rPr>
+          <w:lang w:val="de-AT"/>
+        </w:rPr>
+        <w:t>Listen</w:t>
+      </w:r>
+      <w:r>
+        <w:rPr>
+          <w:lang w:val="de-AT"/>
+        </w:rPr>
+        <w:t xml:space="preserve"> (Array)</w:t>
+      </w:r>
+    </w:p>
+    <w:p>
+      <w:pPr>
+        <w:rPr>
+          <w:lang w:val="de-AT"/>
+        </w:rPr>
+      </w:pPr>
+      <w:r>
+        <w:rPr>
+          <w:lang w:val="de-AT"/>
+        </w:rPr>
+        <w:t>Gewisse Attribute erlauben Listen von Aufzählungswerten oder Referenzen. Diese werden von runden Klammern umschlossen (</w:t>
+      </w:r>
       <w:r>
         <w:rPr>
           <w:rStyle w:val="CodeZchn"/>
           <w:lang w:val="de-AT"/>
         </w:rPr>
-        <w:t>Type}</w:t>
-      </w:r>
-      <w:r>
-        <w:rPr>
-          <w:lang w:val="de-AT"/>
-        </w:rPr>
-        <w:t xml:space="preserve">. </w:t>
-      </w:r>
-      <w:proofErr w:type="gramStart"/>
-      <w:r>
-        <w:rPr>
-          <w:lang w:val="de-AT"/>
-        </w:rPr>
-        <w:t>Dieser</w:t>
-      </w:r>
-      <w:proofErr w:type="gramEnd"/>
-      <w:r>
-        <w:rPr>
-          <w:lang w:val="de-AT"/>
-        </w:rPr>
-        <w:t xml:space="preserve"> Präfix wird Attribut-spezifisch bei der Übersetzung eingefügt.</w:t>
+        <w:t>(</w:t>
+      </w:r>
+      <w:r>
+        <w:rPr>
+          <w:lang w:val="de-AT"/>
+        </w:rPr>
+        <w:t xml:space="preserve"> und </w:t>
+      </w:r>
+      <w:r>
+        <w:rPr>
+          <w:rStyle w:val="CodeZchn"/>
+          <w:lang w:val="de-AT"/>
+        </w:rPr>
+        <w:t>)</w:t>
+      </w:r>
+      <w:r>
+        <w:rPr>
+          <w:lang w:val="de-AT"/>
+        </w:rPr>
+        <w:t>) und durch Komma (</w:t>
+      </w:r>
+      <w:r>
+        <w:rPr>
+          <w:rStyle w:val="CodeZchn"/>
+          <w:lang w:val="de-AT"/>
+        </w:rPr>
+        <w:t>,</w:t>
+      </w:r>
+      <w:r>
+        <w:rPr>
+          <w:lang w:val="de-AT"/>
+        </w:rPr>
+        <w:t>) getrennt.</w:t>
+      </w:r>
+    </w:p>
+    <w:p>
+      <w:pPr>
+        <w:rPr>
+          <w:lang w:val="de-AT"/>
+        </w:rPr>
+      </w:pPr>
+      <w:r>
+        <w:rPr>
+          <w:lang w:val="de-AT"/>
+        </w:rPr>
+        <w:t>Bsp.:</w:t>
+      </w:r>
+    </w:p>
+    <w:p>
+      <w:pPr>
+        <w:pStyle w:val="Code"/>
+        <w:rPr>
+          <w:lang w:val="de-AT"/>
+        </w:rPr>
+      </w:pPr>
+      <w:r>
+        <w:rPr>
+          <w:lang w:val="de-AT"/>
+        </w:rPr>
+        <w:t>attributes: ( Unending, Physical_Resistance );</w:t>
       </w:r>
     </w:p>
     <w:p>
@@ -1311,284 +1503,34 @@
         <w:rPr>
           <w:lang w:val="de-AT"/>
         </w:rPr>
-        <w:t>Referenzen</w:t>
-      </w:r>
-      <w:r>
-        <w:rPr>
-          <w:lang w:val="de-AT"/>
-        </w:rPr>
-        <w:t xml:space="preserve"> (IDRef)</w:t>
-      </w:r>
-    </w:p>
-    <w:p>
-      <w:pPr>
-        <w:rPr>
-          <w:lang w:val="de-AT"/>
-        </w:rPr>
-      </w:pPr>
-      <w:r>
-        <w:rPr>
-          <w:lang w:val="de-AT"/>
-        </w:rPr>
-        <w:t>Manche Attribute sind Beziehungen zu anderen Objekten (z.B. Spezialfertigkeiten bei Investigatoren). Hier wird die Objektklasse und der Objektname durch Punkt (</w:t>
+        <w:t>Komplex</w:t>
+      </w:r>
+      <w:r>
+        <w:rPr>
+          <w:lang w:val="de-AT"/>
+        </w:rPr>
+        <w:t xml:space="preserve"> (Complex)</w:t>
+      </w:r>
+    </w:p>
+    <w:p>
+      <w:pPr>
+        <w:rPr>
+          <w:lang w:val="de-AT"/>
+        </w:rPr>
+      </w:pPr>
+      <w:r>
+        <w:rPr>
+          <w:lang w:val="de-AT"/>
+        </w:rPr>
+        <w:t>Ein Komplex hat eine Attribut-Spezifische Bedeutung (siehe Attribute unten). Er wird mit eckigen Klammern (</w:t>
       </w:r>
       <w:r>
         <w:rPr>
           <w:rStyle w:val="CodeZchn"/>
           <w:lang w:val="de-AT"/>
         </w:rPr>
-        <w:t>.</w:t>
-      </w:r>
-      <w:r>
-        <w:rPr>
-          <w:lang w:val="de-AT"/>
-        </w:rPr>
-        <w:t>) getrennt angegeben.</w:t>
-      </w:r>
-    </w:p>
-    <w:p>
-      <w:pPr>
-        <w:rPr>
-          <w:lang w:val="de-AT"/>
-        </w:rPr>
-      </w:pPr>
-      <w:r>
-        <w:rPr>
-          <w:lang w:val="de-AT"/>
-        </w:rPr>
-        <w:t>Bsp.:</w:t>
-      </w:r>
-    </w:p>
-    <w:p>
-      <w:pPr>
-        <w:pStyle w:val="Code"/>
-        <w:rPr>
-          <w:lang w:val="de-AT"/>
-        </w:rPr>
-      </w:pPr>
-      <w:r>
-        <w:rPr>
-          <w:lang w:val="de-AT"/>
-        </w:rPr>
-        <w:t>specialAbilityId: Object.JennyBarnesSpecialAbility;</w:t>
-      </w:r>
-    </w:p>
-    <w:p>
-      <w:pPr>
-        <w:pStyle w:val="berschrift3"/>
-        <w:rPr>
-          <w:lang w:val="de-AT"/>
-        </w:rPr>
-      </w:pPr>
-      <w:r>
-        <w:rPr>
-          <w:lang w:val="de-AT"/>
-        </w:rPr>
-        <w:t>JS-Übersetzung</w:t>
-      </w:r>
-    </w:p>
-    <w:p>
-      <w:pPr>
-        <w:rPr>
-          <w:lang w:val="de-AT"/>
-        </w:rPr>
-      </w:pPr>
-      <w:r>
-        <w:rPr>
-          <w:lang w:val="de-AT"/>
-        </w:rPr>
-        <w:t xml:space="preserve">ID-Referenzen werden als Strings ausgegeben, indem der Klassen-spezifische Präfix und Name zusammengesetzt wird (vgl. </w:t>
-      </w:r>
-      <w:r>
-        <w:rPr>
-          <w:lang w:val="de-AT"/>
-        </w:rPr>
-        <w:fldChar w:fldCharType="begin"/>
-      </w:r>
-      <w:r>
-        <w:rPr>
-          <w:lang w:val="de-AT"/>
-        </w:rPr>
-        <w:instrText xml:space="preserve"> REF _Ref426721233 \r \h </w:instrText>
-      </w:r>
-      <w:r>
-        <w:rPr>
-          <w:lang w:val="de-AT"/>
-        </w:rPr>
-      </w:r>
-      <w:r>
-        <w:rPr>
-          <w:lang w:val="de-AT"/>
-        </w:rPr>
-        <w:fldChar w:fldCharType="separate"/>
-      </w:r>
-      <w:r>
-        <w:rPr>
-          <w:lang w:val="de-AT"/>
-        </w:rPr>
-        <w:t>1.3</w:t>
-      </w:r>
-      <w:r>
-        <w:rPr>
-          <w:lang w:val="de-AT"/>
-        </w:rPr>
-        <w:fldChar w:fldCharType="end"/>
-      </w:r>
-      <w:r>
-        <w:rPr>
-          <w:lang w:val="de-AT"/>
-        </w:rPr>
-        <w:t>).</w:t>
-      </w:r>
-    </w:p>
-    <w:p>
-      <w:pPr>
-        <w:pStyle w:val="berschrift2"/>
-        <w:rPr>
-          <w:lang w:val="de-AT"/>
-        </w:rPr>
-      </w:pPr>
-      <w:r>
-        <w:rPr>
-          <w:lang w:val="de-AT"/>
-        </w:rPr>
-        <w:t>Listen</w:t>
-      </w:r>
-      <w:r>
-        <w:rPr>
-          <w:lang w:val="de-AT"/>
-        </w:rPr>
-        <w:t xml:space="preserve"> (Array)</w:t>
-      </w:r>
-    </w:p>
-    <w:p>
-      <w:pPr>
-        <w:rPr>
-          <w:lang w:val="de-AT"/>
-        </w:rPr>
-      </w:pPr>
-      <w:r>
-        <w:rPr>
-          <w:lang w:val="de-AT"/>
-        </w:rPr>
-        <w:t xml:space="preserve">Gewisse Attribute erlauben Listen von Aufzählungswerten oder Referenzen. Diese werden von runden Klammern umschlossen </w:t>
-      </w:r>
-      <w:proofErr w:type="gramStart"/>
-      <w:r>
-        <w:rPr>
-          <w:lang w:val="de-AT"/>
-        </w:rPr>
-        <w:t>(</w:t>
-      </w:r>
-      <w:r>
-        <w:rPr>
-          <w:rStyle w:val="CodeZchn"/>
-          <w:lang w:val="de-AT"/>
-        </w:rPr>
-        <w:t>(</w:t>
-      </w:r>
-      <w:proofErr w:type="gramEnd"/>
-      <w:r>
-        <w:rPr>
-          <w:lang w:val="de-AT"/>
-        </w:rPr>
-        <w:t xml:space="preserve"> und </w:t>
-      </w:r>
-      <w:r>
-        <w:rPr>
-          <w:rStyle w:val="CodeZchn"/>
-          <w:lang w:val="de-AT"/>
-        </w:rPr>
-        <w:t>)</w:t>
-      </w:r>
-      <w:r>
-        <w:rPr>
-          <w:lang w:val="de-AT"/>
-        </w:rPr>
-        <w:t>) und durch Komma (</w:t>
-      </w:r>
-      <w:r>
-        <w:rPr>
-          <w:rStyle w:val="CodeZchn"/>
-          <w:lang w:val="de-AT"/>
-        </w:rPr>
-        <w:t>,</w:t>
-      </w:r>
-      <w:r>
-        <w:rPr>
-          <w:lang w:val="de-AT"/>
-        </w:rPr>
-        <w:t>) getrennt.</w:t>
-      </w:r>
-    </w:p>
-    <w:p>
-      <w:pPr>
-        <w:rPr>
-          <w:lang w:val="de-AT"/>
-        </w:rPr>
-      </w:pPr>
-      <w:r>
-        <w:rPr>
-          <w:lang w:val="de-AT"/>
-        </w:rPr>
-        <w:t>Bsp.:</w:t>
-      </w:r>
-    </w:p>
-    <w:p>
-      <w:pPr>
-        <w:pStyle w:val="Code"/>
-        <w:rPr>
-          <w:lang w:val="de-AT"/>
-        </w:rPr>
-      </w:pPr>
-      <w:r>
-        <w:rPr>
-          <w:lang w:val="de-AT"/>
-        </w:rPr>
-        <w:t>attributes: ( Unending, Physical_Resistance );</w:t>
-      </w:r>
-    </w:p>
-    <w:p>
-      <w:pPr>
-        <w:pStyle w:val="berschrift2"/>
-        <w:rPr>
-          <w:lang w:val="de-AT"/>
-        </w:rPr>
-      </w:pPr>
-      <w:r>
-        <w:rPr>
-          <w:lang w:val="de-AT"/>
-        </w:rPr>
-        <w:t>Komplex</w:t>
-      </w:r>
-      <w:r>
-        <w:rPr>
-          <w:lang w:val="de-AT"/>
-        </w:rPr>
-        <w:t xml:space="preserve"> (Complex)</w:t>
-      </w:r>
-    </w:p>
-    <w:p>
-      <w:pPr>
-        <w:rPr>
-          <w:lang w:val="de-AT"/>
-        </w:rPr>
-      </w:pPr>
-      <w:r>
-        <w:rPr>
-          <w:lang w:val="de-AT"/>
-        </w:rPr>
-        <w:t>Ein Komplex hat eine Attribut-Spezifische Bedeutung (siehe Attribute unten). Er wird mit eckigen Klammern (</w:t>
-      </w:r>
-      <w:proofErr w:type="gramStart"/>
-      <w:r>
-        <w:rPr>
-          <w:rStyle w:val="CodeZchn"/>
-          <w:lang w:val="de-AT"/>
-        </w:rPr>
         <w:t>[</w:t>
       </w:r>
-      <w:proofErr w:type="gramEnd"/>
       <w:r>
         <w:rPr>
           <w:lang w:val="de-AT"/>
@@ -1708,21 +1650,12 @@
         </w:rPr>
         <w:t>Eine AHS-Funktion wird mit 3 geschwungenen Klammern umschlossen (</w:t>
       </w:r>
-      <w:proofErr w:type="gramStart"/>
       <w:r>
         <w:rPr>
           <w:rStyle w:val="CodeZchn"/>
           <w:lang w:val="de-AT"/>
         </w:rPr>
-        <w:t>{</w:t>
-      </w:r>
-      <w:proofErr w:type="gramEnd"/>
-      <w:r>
-        <w:rPr>
-          <w:rStyle w:val="CodeZchn"/>
-          <w:lang w:val="de-AT"/>
-        </w:rPr>
-        <w:t>{{</w:t>
+        <w:t>{{{</w:t>
       </w:r>
       <w:r>
         <w:rPr>
@@ -3423,21 +3356,7 @@
         <w:rPr>
           <w:lang w:val="de-AT"/>
         </w:rPr>
-        <w:t xml:space="preserve">Kombination von Option und Action. Aus den angegebenen Attributen </w:t>
-      </w:r>
-      <w:proofErr w:type="gramStart"/>
-      <w:r>
-        <w:rPr>
-          <w:lang w:val="de-AT"/>
-        </w:rPr>
-        <w:t>wird</w:t>
-      </w:r>
-      <w:proofErr w:type="gramEnd"/>
-      <w:r>
-        <w:rPr>
-          <w:lang w:val="de-AT"/>
-        </w:rPr>
-        <w:t xml:space="preserve"> eine Action und eine Option dafür erstellt.</w:t>
+        <w:t>Kombination von Option und Action. Aus den angegebenen Attributen wird eine Action und eine Option dafür erstellt.</w:t>
       </w:r>
     </w:p>
     <w:p>
@@ -10001,21 +9920,7 @@
         <w:rPr>
           <w:lang w:val="de-AT"/>
         </w:rPr>
-        <w:t xml:space="preserve">Spells müssen durch eine Würfelprobe aktiviert werden. Es gibt Spells, die nur in bestimmten Situationen verfügbar sind und dann eine Option bieten (z.B. Find Gate), oder </w:t>
-      </w:r>
-      <w:proofErr w:type="gramStart"/>
-      <w:r>
-        <w:rPr>
-          <w:lang w:val="de-AT"/>
-        </w:rPr>
-        <w:t>bieten</w:t>
-      </w:r>
-      <w:proofErr w:type="gramEnd"/>
-      <w:r>
-        <w:rPr>
-          <w:lang w:val="de-AT"/>
-        </w:rPr>
-        <w:t xml:space="preserve"> einen Kampfbonus.</w:t>
+        <w:t>Spells müssen durch eine Würfelprobe aktiviert werden. Es gibt Spells, die nur in bestimmten Situationen verfügbar sind und dann eine Option bieten (z.B. Find Gate), oder bieten einen Kampfbonus.</w:t>
       </w:r>
     </w:p>
     <w:p>
@@ -10890,7 +10795,13 @@
               <w:rPr>
                 <w:lang w:val="de-AT"/>
               </w:rPr>
-              <w:t>optionIds</w:t>
+              <w:t>cast</w:t>
+            </w:r>
+            <w:r>
+              <w:rPr>
+                <w:lang w:val="de-AT"/>
+              </w:rPr>
+              <w:t>IsAvailable</w:t>
             </w:r>
           </w:p>
         </w:tc>
@@ -10928,7 +10839,13 @@
               <w:rPr>
                 <w:lang w:val="de-AT"/>
               </w:rPr>
-              <w:t>Array(IDRef)</w:t>
+              <w:t>Function</w:t>
+            </w:r>
+            <w:r>
+              <w:rPr>
+                <w:lang w:val="de-AT"/>
+              </w:rPr>
+              <w:t xml:space="preserve"> oder Literal</w:t>
             </w:r>
           </w:p>
         </w:tc>
@@ -10947,7 +10864,7 @@
               <w:rPr>
                 <w:lang w:val="de-AT"/>
               </w:rPr>
-              <w:t>Liste der Optionen, die das Objekt zur Verfügung stellt (Sollte leer sein)</w:t>
+              <w:t>Spell: IsAvailable für Zauber</w:t>
             </w:r>
           </w:p>
         </w:tc>
@@ -10971,7 +10888,13 @@
               <w:rPr>
                 <w:lang w:val="de-AT"/>
               </w:rPr>
-              <w:t>modifications</w:t>
+              <w:t>cast</w:t>
+            </w:r>
+            <w:r>
+              <w:rPr>
+                <w:lang w:val="de-AT"/>
+              </w:rPr>
+              <w:t>ChooseType</w:t>
             </w:r>
           </w:p>
         </w:tc>
@@ -11009,13 +10932,7 @@
               <w:rPr>
                 <w:lang w:val="de-AT"/>
               </w:rPr>
-              <w:t>Complex: Mods</w:t>
-            </w:r>
-            <w:r>
-              <w:rPr>
-                <w:lang w:val="de-AT"/>
-              </w:rPr>
-              <w:t xml:space="preserve"> oder Function</w:t>
+              <w:t>Enum: ChooseType</w:t>
             </w:r>
           </w:p>
         </w:tc>
@@ -11034,7 +10951,7 @@
               <w:rPr>
                 <w:lang w:val="de-AT"/>
               </w:rPr>
-              <w:t>Modifikatoren</w:t>
+              <w:t>Spell: ChooseType</w:t>
             </w:r>
           </w:p>
         </w:tc>
@@ -11055,7 +10972,13 @@
               <w:rPr>
                 <w:lang w:val="de-AT"/>
               </w:rPr>
-              <w:t>onAddToInventory</w:t>
+              <w:t>cast</w:t>
+            </w:r>
+            <w:r>
+              <w:rPr>
+                <w:lang w:val="de-AT"/>
+              </w:rPr>
+              <w:t>ContinueType</w:t>
             </w:r>
           </w:p>
         </w:tc>
@@ -11093,7 +11016,7 @@
               <w:rPr>
                 <w:lang w:val="de-AT"/>
               </w:rPr>
-              <w:t>Function</w:t>
+              <w:t>Enum: ContinueType</w:t>
             </w:r>
           </w:p>
         </w:tc>
@@ -11112,7 +11035,7 @@
               <w:rPr>
                 <w:lang w:val="de-AT"/>
               </w:rPr>
-              <w:t>Funktion, wenn das Objekt erhalten wird</w:t>
+              <w:t>Spell: ContinueType</w:t>
             </w:r>
           </w:p>
         </w:tc>
@@ -11136,7 +11059,7 @@
               <w:rPr>
                 <w:lang w:val="de-AT"/>
               </w:rPr>
-              <w:t>onRemoveFromInventory</w:t>
+              <w:t>optionIds</w:t>
             </w:r>
           </w:p>
         </w:tc>
@@ -11174,7 +11097,7 @@
               <w:rPr>
                 <w:lang w:val="de-AT"/>
               </w:rPr>
-              <w:t>Function</w:t>
+              <w:t>Array(IDRef)</w:t>
             </w:r>
           </w:p>
         </w:tc>
@@ -11193,7 +11116,7 @@
               <w:rPr>
                 <w:lang w:val="de-AT"/>
               </w:rPr>
-              <w:t>Funktion, wenn das Objekt verloren wird</w:t>
+              <w:t>Liste der Optionen, die das Objekt zur Verfügung stellt (Sollte leer sein)</w:t>
             </w:r>
           </w:p>
         </w:tc>
@@ -11214,6 +11137,252 @@
               <w:rPr>
                 <w:lang w:val="de-AT"/>
               </w:rPr>
+              <w:t>modifications</w:t>
+            </w:r>
+          </w:p>
+        </w:tc>
+        <w:tc>
+          <w:tcPr>
+            <w:tcW w:w="1686" w:type="dxa"/>
+          </w:tcPr>
+          <w:p>
+            <w:pPr>
+              <w:cnfStyle w:val="000000000000" w:firstRow="0" w:lastRow="0" w:firstColumn="0" w:lastColumn="0" w:oddVBand="0" w:evenVBand="0" w:oddHBand="0" w:evenHBand="0" w:firstRowFirstColumn="0" w:firstRowLastColumn="0" w:lastRowFirstColumn="0" w:lastRowLastColumn="0"/>
+              <w:rPr>
+                <w:lang w:val="de-AT"/>
+              </w:rPr>
+            </w:pPr>
+            <w:r>
+              <w:rPr>
+                <w:lang w:val="de-AT"/>
+              </w:rPr>
+              <w:t>Optional</w:t>
+            </w:r>
+          </w:p>
+        </w:tc>
+        <w:tc>
+          <w:tcPr>
+            <w:tcW w:w="1719" w:type="dxa"/>
+          </w:tcPr>
+          <w:p>
+            <w:pPr>
+              <w:cnfStyle w:val="000000000000" w:firstRow="0" w:lastRow="0" w:firstColumn="0" w:lastColumn="0" w:oddVBand="0" w:evenVBand="0" w:oddHBand="0" w:evenHBand="0" w:firstRowFirstColumn="0" w:firstRowLastColumn="0" w:lastRowFirstColumn="0" w:lastRowLastColumn="0"/>
+              <w:rPr>
+                <w:lang w:val="de-AT"/>
+              </w:rPr>
+            </w:pPr>
+            <w:r>
+              <w:rPr>
+                <w:lang w:val="de-AT"/>
+              </w:rPr>
+              <w:t>Complex: Mods</w:t>
+            </w:r>
+            <w:r>
+              <w:rPr>
+                <w:lang w:val="de-AT"/>
+              </w:rPr>
+              <w:t xml:space="preserve"> oder Function</w:t>
+            </w:r>
+          </w:p>
+        </w:tc>
+        <w:tc>
+          <w:tcPr>
+            <w:tcW w:w="3320" w:type="dxa"/>
+          </w:tcPr>
+          <w:p>
+            <w:pPr>
+              <w:cnfStyle w:val="000000000000" w:firstRow="0" w:lastRow="0" w:firstColumn="0" w:lastColumn="0" w:oddVBand="0" w:evenVBand="0" w:oddHBand="0" w:evenHBand="0" w:firstRowFirstColumn="0" w:firstRowLastColumn="0" w:lastRowFirstColumn="0" w:lastRowLastColumn="0"/>
+              <w:rPr>
+                <w:lang w:val="de-AT"/>
+              </w:rPr>
+            </w:pPr>
+            <w:r>
+              <w:rPr>
+                <w:lang w:val="de-AT"/>
+              </w:rPr>
+              <w:t>Modifikatoren</w:t>
+            </w:r>
+          </w:p>
+        </w:tc>
+      </w:tr>
+      <w:tr>
+        <w:trPr>
+          <w:cnfStyle w:val="000000100000" w:firstRow="0" w:lastRow="0" w:firstColumn="0" w:lastColumn="0" w:oddVBand="0" w:evenVBand="0" w:oddHBand="1" w:evenHBand="0" w:firstRowFirstColumn="0" w:firstRowLastColumn="0" w:lastRowFirstColumn="0" w:lastRowLastColumn="0"/>
+        </w:trPr>
+        <w:tc>
+          <w:tcPr>
+            <w:cnfStyle w:val="001000000000" w:firstRow="0" w:lastRow="0" w:firstColumn="1" w:lastColumn="0" w:oddVBand="0" w:evenVBand="0" w:oddHBand="0" w:evenHBand="0" w:firstRowFirstColumn="0" w:firstRowLastColumn="0" w:lastRowFirstColumn="0" w:lastRowLastColumn="0"/>
+            <w:tcW w:w="2563" w:type="dxa"/>
+          </w:tcPr>
+          <w:p>
+            <w:pPr>
+              <w:rPr>
+                <w:lang w:val="de-AT"/>
+              </w:rPr>
+            </w:pPr>
+            <w:r>
+              <w:rPr>
+                <w:lang w:val="de-AT"/>
+              </w:rPr>
+              <w:t>onAddToInventory</w:t>
+            </w:r>
+          </w:p>
+        </w:tc>
+        <w:tc>
+          <w:tcPr>
+            <w:tcW w:w="1686" w:type="dxa"/>
+          </w:tcPr>
+          <w:p>
+            <w:pPr>
+              <w:cnfStyle w:val="000000100000" w:firstRow="0" w:lastRow="0" w:firstColumn="0" w:lastColumn="0" w:oddVBand="0" w:evenVBand="0" w:oddHBand="1" w:evenHBand="0" w:firstRowFirstColumn="0" w:firstRowLastColumn="0" w:lastRowFirstColumn="0" w:lastRowLastColumn="0"/>
+              <w:rPr>
+                <w:lang w:val="de-AT"/>
+              </w:rPr>
+            </w:pPr>
+            <w:r>
+              <w:rPr>
+                <w:lang w:val="de-AT"/>
+              </w:rPr>
+              <w:t>Optional</w:t>
+            </w:r>
+          </w:p>
+        </w:tc>
+        <w:tc>
+          <w:tcPr>
+            <w:tcW w:w="1719" w:type="dxa"/>
+          </w:tcPr>
+          <w:p>
+            <w:pPr>
+              <w:cnfStyle w:val="000000100000" w:firstRow="0" w:lastRow="0" w:firstColumn="0" w:lastColumn="0" w:oddVBand="0" w:evenVBand="0" w:oddHBand="1" w:evenHBand="0" w:firstRowFirstColumn="0" w:firstRowLastColumn="0" w:lastRowFirstColumn="0" w:lastRowLastColumn="0"/>
+              <w:rPr>
+                <w:lang w:val="de-AT"/>
+              </w:rPr>
+            </w:pPr>
+            <w:r>
+              <w:rPr>
+                <w:lang w:val="de-AT"/>
+              </w:rPr>
+              <w:t>Function</w:t>
+            </w:r>
+          </w:p>
+        </w:tc>
+        <w:tc>
+          <w:tcPr>
+            <w:tcW w:w="3320" w:type="dxa"/>
+          </w:tcPr>
+          <w:p>
+            <w:pPr>
+              <w:cnfStyle w:val="000000100000" w:firstRow="0" w:lastRow="0" w:firstColumn="0" w:lastColumn="0" w:oddVBand="0" w:evenVBand="0" w:oddHBand="1" w:evenHBand="0" w:firstRowFirstColumn="0" w:firstRowLastColumn="0" w:lastRowFirstColumn="0" w:lastRowLastColumn="0"/>
+              <w:rPr>
+                <w:lang w:val="de-AT"/>
+              </w:rPr>
+            </w:pPr>
+            <w:r>
+              <w:rPr>
+                <w:lang w:val="de-AT"/>
+              </w:rPr>
+              <w:t>Funktion, wenn das Objekt erhalten wird</w:t>
+            </w:r>
+          </w:p>
+        </w:tc>
+      </w:tr>
+      <w:tr>
+        <w:tc>
+          <w:tcPr>
+            <w:cnfStyle w:val="001000000000" w:firstRow="0" w:lastRow="0" w:firstColumn="1" w:lastColumn="0" w:oddVBand="0" w:evenVBand="0" w:oddHBand="0" w:evenHBand="0" w:firstRowFirstColumn="0" w:firstRowLastColumn="0" w:lastRowFirstColumn="0" w:lastRowLastColumn="0"/>
+            <w:tcW w:w="2563" w:type="dxa"/>
+          </w:tcPr>
+          <w:p>
+            <w:pPr>
+              <w:rPr>
+                <w:lang w:val="de-AT"/>
+              </w:rPr>
+            </w:pPr>
+            <w:r>
+              <w:rPr>
+                <w:lang w:val="de-AT"/>
+              </w:rPr>
+              <w:t>onRemoveFromInventory</w:t>
+            </w:r>
+          </w:p>
+        </w:tc>
+        <w:tc>
+          <w:tcPr>
+            <w:tcW w:w="1686" w:type="dxa"/>
+          </w:tcPr>
+          <w:p>
+            <w:pPr>
+              <w:cnfStyle w:val="000000000000" w:firstRow="0" w:lastRow="0" w:firstColumn="0" w:lastColumn="0" w:oddVBand="0" w:evenVBand="0" w:oddHBand="0" w:evenHBand="0" w:firstRowFirstColumn="0" w:firstRowLastColumn="0" w:lastRowFirstColumn="0" w:lastRowLastColumn="0"/>
+              <w:rPr>
+                <w:lang w:val="de-AT"/>
+              </w:rPr>
+            </w:pPr>
+            <w:r>
+              <w:rPr>
+                <w:lang w:val="de-AT"/>
+              </w:rPr>
+              <w:t>Optional</w:t>
+            </w:r>
+          </w:p>
+        </w:tc>
+        <w:tc>
+          <w:tcPr>
+            <w:tcW w:w="1719" w:type="dxa"/>
+          </w:tcPr>
+          <w:p>
+            <w:pPr>
+              <w:cnfStyle w:val="000000000000" w:firstRow="0" w:lastRow="0" w:firstColumn="0" w:lastColumn="0" w:oddVBand="0" w:evenVBand="0" w:oddHBand="0" w:evenHBand="0" w:firstRowFirstColumn="0" w:firstRowLastColumn="0" w:lastRowFirstColumn="0" w:lastRowLastColumn="0"/>
+              <w:rPr>
+                <w:lang w:val="de-AT"/>
+              </w:rPr>
+            </w:pPr>
+            <w:r>
+              <w:rPr>
+                <w:lang w:val="de-AT"/>
+              </w:rPr>
+              <w:t>Function</w:t>
+            </w:r>
+          </w:p>
+        </w:tc>
+        <w:tc>
+          <w:tcPr>
+            <w:tcW w:w="3320" w:type="dxa"/>
+          </w:tcPr>
+          <w:p>
+            <w:pPr>
+              <w:cnfStyle w:val="000000000000" w:firstRow="0" w:lastRow="0" w:firstColumn="0" w:lastColumn="0" w:oddVBand="0" w:evenVBand="0" w:oddHBand="0" w:evenHBand="0" w:firstRowFirstColumn="0" w:firstRowLastColumn="0" w:lastRowFirstColumn="0" w:lastRowLastColumn="0"/>
+              <w:rPr>
+                <w:lang w:val="de-AT"/>
+              </w:rPr>
+            </w:pPr>
+            <w:r>
+              <w:rPr>
+                <w:lang w:val="de-AT"/>
+              </w:rPr>
+              <w:t>Funktion, wenn das Objekt verloren wird</w:t>
+            </w:r>
+          </w:p>
+        </w:tc>
+      </w:tr>
+      <w:tr>
+        <w:trPr>
+          <w:cnfStyle w:val="000000100000" w:firstRow="0" w:lastRow="0" w:firstColumn="0" w:lastColumn="0" w:oddVBand="0" w:evenVBand="0" w:oddHBand="1" w:evenHBand="0" w:firstRowFirstColumn="0" w:firstRowLastColumn="0" w:lastRowFirstColumn="0" w:lastRowLastColumn="0"/>
+        </w:trPr>
+        <w:tc>
+          <w:tcPr>
+            <w:cnfStyle w:val="001000000000" w:firstRow="0" w:lastRow="0" w:firstColumn="1" w:lastColumn="0" w:oddVBand="0" w:evenVBand="0" w:oddHBand="0" w:evenHBand="0" w:firstRowFirstColumn="0" w:firstRowLastColumn="0" w:lastRowFirstColumn="0" w:lastRowLastColumn="0"/>
+            <w:tcW w:w="2563" w:type="dxa"/>
+          </w:tcPr>
+          <w:p>
+            <w:pPr>
+              <w:rPr>
+                <w:lang w:val="de-AT"/>
+              </w:rPr>
+            </w:pPr>
+            <w:r>
+              <w:rPr>
+                <w:lang w:val="de-AT"/>
+              </w:rPr>
               <w:t>properties</w:t>
             </w:r>
           </w:p>
@@ -11224,7 +11393,7 @@
           </w:tcPr>
           <w:p>
             <w:pPr>
-              <w:cnfStyle w:val="000000000000" w:firstRow="0" w:lastRow="0" w:firstColumn="0" w:lastColumn="0" w:oddVBand="0" w:evenVBand="0" w:oddHBand="0" w:evenHBand="0" w:firstRowFirstColumn="0" w:firstRowLastColumn="0" w:lastRowFirstColumn="0" w:lastRowLastColumn="0"/>
+              <w:cnfStyle w:val="000000100000" w:firstRow="0" w:lastRow="0" w:firstColumn="0" w:lastColumn="0" w:oddVBand="0" w:evenVBand="0" w:oddHBand="1" w:evenHBand="0" w:firstRowFirstColumn="0" w:firstRowLastColumn="0" w:lastRowFirstColumn="0" w:lastRowLastColumn="0"/>
               <w:rPr>
                 <w:lang w:val="de-AT"/>
               </w:rPr>
@@ -11243,7 +11412,7 @@
           </w:tcPr>
           <w:p>
             <w:pPr>
-              <w:cnfStyle w:val="000000000000" w:firstRow="0" w:lastRow="0" w:firstColumn="0" w:lastColumn="0" w:oddVBand="0" w:evenVBand="0" w:oddHBand="0" w:evenHBand="0" w:firstRowFirstColumn="0" w:firstRowLastColumn="0" w:lastRowFirstColumn="0" w:lastRowLastColumn="0"/>
+              <w:cnfStyle w:val="000000100000" w:firstRow="0" w:lastRow="0" w:firstColumn="0" w:lastColumn="0" w:oddVBand="0" w:evenVBand="0" w:oddHBand="1" w:evenHBand="0" w:firstRowFirstColumn="0" w:firstRowLastColumn="0" w:lastRowFirstColumn="0" w:lastRowLastColumn="0"/>
               <w:rPr>
                 <w:lang w:val="de-AT"/>
               </w:rPr>
@@ -11262,7 +11431,7 @@
           </w:tcPr>
           <w:p>
             <w:pPr>
-              <w:cnfStyle w:val="000000000000" w:firstRow="0" w:lastRow="0" w:firstColumn="0" w:lastColumn="0" w:oddVBand="0" w:evenVBand="0" w:oddHBand="0" w:evenHBand="0" w:firstRowFirstColumn="0" w:firstRowLastColumn="0" w:lastRowFirstColumn="0" w:lastRowLastColumn="0"/>
+              <w:cnfStyle w:val="000000100000" w:firstRow="0" w:lastRow="0" w:firstColumn="0" w:lastColumn="0" w:oddVBand="0" w:evenVBand="0" w:oddHBand="1" w:evenHBand="0" w:firstRowFirstColumn="0" w:firstRowLastColumn="0" w:lastRowFirstColumn="0" w:lastRowLastColumn="0"/>
               <w:rPr>
                 <w:lang w:val="de-AT"/>
               </w:rPr>
@@ -11383,6 +11552,7 @@
         <w:rPr>
           <w:lang w:val="de-AT"/>
         </w:rPr>
+        <w:lastRenderedPageBreak/>
         <w:t>Segnung / Fluch sind nicht direkt verfügbar, und können nur durch spezielle Aktionen erhalten werden (z.B Begegnungen, in der Kirche).</w:t>
       </w:r>
     </w:p>
@@ -11423,7 +11593,6 @@
         <w:rPr>
           <w:lang w:val="de-AT"/>
         </w:rPr>
-        <w:lastRenderedPageBreak/>
         <w:t>Attribute</w:t>
       </w:r>
     </w:p>
@@ -12939,7 +13108,14 @@
               <w:rPr>
                 <w:lang w:val="de-AT"/>
               </w:rPr>
-              <w:t>Array(IDRef): Action</w:t>
+              <w:t xml:space="preserve">Array(IDRef): </w:t>
+            </w:r>
+            <w:r>
+              <w:rPr>
+                <w:lang w:val="de-AT"/>
+              </w:rPr>
+              <w:lastRenderedPageBreak/>
+              <w:t>Action</w:t>
             </w:r>
           </w:p>
         </w:tc>
@@ -12958,7 +13134,15 @@
               <w:rPr>
                 <w:lang w:val="de-AT"/>
               </w:rPr>
-              <w:t>Liste der Aktionen, die das Objekt zur Verfügung stellt</w:t>
+              <w:lastRenderedPageBreak/>
+              <w:t xml:space="preserve">Liste der Aktionen, die das Objekt </w:t>
+            </w:r>
+            <w:r>
+              <w:rPr>
+                <w:lang w:val="de-AT"/>
+              </w:rPr>
+              <w:lastRenderedPageBreak/>
+              <w:t>zur Verfügung stellt</w:t>
             </w:r>
           </w:p>
         </w:tc>
@@ -12982,6 +13166,7 @@
               <w:rPr>
                 <w:lang w:val="de-AT"/>
               </w:rPr>
+              <w:lastRenderedPageBreak/>
               <w:t>optionIds</w:t>
             </w:r>
           </w:p>
@@ -13204,14 +13389,7 @@
               <w:rPr>
                 <w:lang w:val="de-AT"/>
               </w:rPr>
-              <w:t xml:space="preserve">Funktion, wenn das Objekt </w:t>
-            </w:r>
-            <w:r>
-              <w:rPr>
-                <w:lang w:val="de-AT"/>
-              </w:rPr>
-              <w:lastRenderedPageBreak/>
-              <w:t>erhalten wird</w:t>
+              <w:t>Funktion, wenn das Objekt erhalten wird</w:t>
             </w:r>
           </w:p>
         </w:tc>
@@ -13232,7 +13410,6 @@
               <w:rPr>
                 <w:lang w:val="de-AT"/>
               </w:rPr>
-              <w:lastRenderedPageBreak/>
               <w:t>onRemoveFromInventory</w:t>
             </w:r>
           </w:p>
@@ -13483,21 +13660,7 @@
         <w:rPr>
           <w:lang w:val="de-AT"/>
         </w:rPr>
-        <w:t xml:space="preserve">Spezielle Fähigkeiten können Modifikatoren haben, oder Optionen und auch Aktionen zur Verfügung stellen. Aktionen werden automatisch ausgeführt, sind also z.B. bei </w:t>
-      </w:r>
-      <w:proofErr w:type="gramStart"/>
-      <w:r>
-        <w:rPr>
-          <w:lang w:val="de-AT"/>
-        </w:rPr>
-        <w:t>der</w:t>
-      </w:r>
-      <w:proofErr w:type="gramEnd"/>
-      <w:r>
-        <w:rPr>
-          <w:lang w:val="de-AT"/>
-        </w:rPr>
-        <w:t xml:space="preserve"> Trust Fund (Jenny Barnse) in der Upkeep-Phase notwendig, sodass der Spieler automatisch $1 erhält.</w:t>
+        <w:t>Spezielle Fähigkeiten können Modifikatoren haben, oder Optionen und auch Aktionen zur Verfügung stellen. Aktionen werden automatisch ausgeführt, sind also z.B. bei der Trust Fund (Jenny Barnse) in der Upkeep-Phase notwendig, sodass der Spieler automatisch $1 erhält.</w:t>
       </w:r>
     </w:p>
     <w:p>
@@ -14514,6 +14677,7 @@
         <w:rPr>
           <w:lang w:val="de-AT"/>
         </w:rPr>
+        <w:lastRenderedPageBreak/>
         <w:t>JS-Übersetzung:</w:t>
       </w:r>
     </w:p>
@@ -14569,7 +14733,6 @@
         <w:rPr>
           <w:lang w:val="de-AT"/>
         </w:rPr>
-        <w:lastRenderedPageBreak/>
         <w:t>Monster</w:t>
       </w:r>
     </w:p>
@@ -16274,6 +16437,7 @@
           <w:rStyle w:val="CodeZchn"/>
           <w:lang w:val="de-AT"/>
         </w:rPr>
+        <w:lastRenderedPageBreak/>
         <w:t>onDefeat</w:t>
       </w:r>
       <w:r>
@@ -16366,12 +16530,6 @@
           <w:lang w:val="de-AT"/>
         </w:rPr>
         <w:br/>
-      </w:r>
-      <w:r>
-        <w:rPr>
-          <w:lang w:val="de-AT"/>
-        </w:rPr>
-        <w:lastRenderedPageBreak/>
         <w:t>ID-Prefix: MO</w:t>
       </w:r>
       <w:r>
@@ -17472,27 +17630,14 @@
         <w:rPr>
           <w:lang w:val="de-AT"/>
         </w:rPr>
+        <w:lastRenderedPageBreak/>
         <w:t xml:space="preserve">Feld muss ein OtherWorld Feld sein. </w:t>
       </w:r>
       <w:r>
         <w:rPr>
           <w:lang w:val="de-AT"/>
         </w:rPr>
-        <w:t xml:space="preserve">Wenn kein Feld angegeben wird, </w:t>
-      </w:r>
-      <w:proofErr w:type="gramStart"/>
-      <w:r>
-        <w:rPr>
-          <w:lang w:val="de-AT"/>
-        </w:rPr>
-        <w:t>gilt</w:t>
-      </w:r>
-      <w:proofErr w:type="gramEnd"/>
-      <w:r>
-        <w:rPr>
-          <w:lang w:val="de-AT"/>
-        </w:rPr>
-        <w:t xml:space="preserve"> die Encounter für alle Welten dieser Farbe.</w:t>
+        <w:t>Wenn kein Feld angegeben wird, gilt die Encounter für alle Welten dieser Farbe.</w:t>
       </w:r>
     </w:p>
     <w:p>
@@ -18707,6 +18852,7 @@
         <w:rPr>
           <w:lang w:val="de-AT"/>
         </w:rPr>
+        <w:lastRenderedPageBreak/>
         <w:t>Jedes Gerücht stellt den Spielern eine Möglichkeit, das Gerücht abzuwenden (z.B. durch Abgabe von Gegenständen, etc.), als zusätzliche Option an einem Bestimmten Feld. Wenn diese Bedingung erfüllt ist, haben die Spieler einen Erfolg (</w:t>
       </w:r>
       <w:r>
@@ -19032,7 +19178,6 @@
               <w:rPr>
                 <w:lang w:val="de-AT"/>
               </w:rPr>
-              <w:lastRenderedPageBreak/>
               <w:t>name</w:t>
             </w:r>
           </w:p>
@@ -20373,6 +20518,7 @@
         <w:rPr>
           <w:lang w:val="de-AT"/>
         </w:rPr>
+        <w:lastRenderedPageBreak/>
         <w:t>Beispiel</w:t>
       </w:r>
     </w:p>
@@ -20481,7 +20627,6 @@
         <w:rPr>
           <w:lang w:val="de-AT"/>
         </w:rPr>
-        <w:lastRenderedPageBreak/>
         <w:tab/>
         <w:t>name: "South Side Strangler";</w:t>
       </w:r>
@@ -21609,6 +21754,7 @@
               <w:rPr>
                 <w:lang w:val="de-AT"/>
               </w:rPr>
+              <w:lastRenderedPageBreak/>
               <w:t>gateField</w:t>
             </w:r>
           </w:p>
@@ -21927,7 +22073,6 @@
               <w:rPr>
                 <w:lang w:val="de-AT"/>
               </w:rPr>
-              <w:lastRenderedPageBreak/>
               <w:t>environmentType</w:t>
             </w:r>
           </w:p>
@@ -23533,7 +23678,14 @@
               <w:rPr>
                 <w:lang w:val="de-AT"/>
               </w:rPr>
-              <w:t>Complex: Character Attributes</w:t>
+              <w:t xml:space="preserve">Complex: Character </w:t>
+            </w:r>
+            <w:r>
+              <w:rPr>
+                <w:lang w:val="de-AT"/>
+              </w:rPr>
+              <w:lastRenderedPageBreak/>
+              <w:t>Attributes</w:t>
             </w:r>
           </w:p>
         </w:tc>
@@ -23552,6 +23704,7 @@
               <w:rPr>
                 <w:lang w:val="de-AT"/>
               </w:rPr>
+              <w:lastRenderedPageBreak/>
               <w:t>Attribute</w:t>
             </w:r>
           </w:p>
@@ -23576,6 +23729,7 @@
               <w:rPr>
                 <w:lang w:val="de-AT"/>
               </w:rPr>
+              <w:lastRenderedPageBreak/>
               <w:t>uniqueAbilityId</w:t>
             </w:r>
           </w:p>
@@ -23733,7 +23887,6 @@
         <w:rPr>
           <w:lang w:val="de-AT"/>
         </w:rPr>
-        <w:lastRenderedPageBreak/>
         <w:t>AncientOne</w:t>
       </w:r>
     </w:p>
@@ -24984,6 +25137,7 @@
               <w:rPr>
                 <w:lang w:val="de-AT"/>
               </w:rPr>
+              <w:lastRenderedPageBreak/>
               <w:t>attackText</w:t>
             </w:r>
           </w:p>
@@ -25271,7 +25425,6 @@
         <w:rPr>
           <w:lang w:val="de-AT"/>
         </w:rPr>
-        <w:lastRenderedPageBreak/>
         <w:t>Beispiel</w:t>
       </w:r>
     </w:p>
@@ -25375,21 +25528,7 @@
           <w:lang w:val="de-AT"/>
         </w:rPr>
         <w:tab/>
-        <w:t>"that they call with enchanted whistles</w:t>
-      </w:r>
-      <w:proofErr w:type="gramStart"/>
-      <w:r>
-        <w:rPr>
-          <w:lang w:val="de-AT"/>
-        </w:rPr>
-        <w:t>. "</w:t>
-      </w:r>
-      <w:proofErr w:type="gramEnd"/>
-      <w:r>
-        <w:rPr>
-          <w:lang w:val="de-AT"/>
-        </w:rPr>
-        <w:t>+</w:t>
+        <w:t>"that they call with enchanted whistles. "+</w:t>
       </w:r>
       <w:r>
         <w:rPr>
@@ -25948,6 +26087,7 @@
         <w:rPr>
           <w:lang w:val="de-AT"/>
         </w:rPr>
+        <w:lastRenderedPageBreak/>
         <w:tab/>
         <w:t>defenses: PhysicalResistance;</w:t>
       </w:r>
@@ -26332,7 +26472,6 @@
         <w:rPr>
           <w:lang w:val="de-AT"/>
         </w:rPr>
-        <w:lastRenderedPageBreak/>
         <w:tab/>
       </w:r>
       <w:r>
@@ -27339,6 +27478,7 @@
         <w:rPr>
           <w:lang w:val="de-AT"/>
         </w:rPr>
+        <w:lastRenderedPageBreak/>
         <w:t>ObjectAttribute</w:t>
       </w:r>
     </w:p>
@@ -27605,7 +27745,6 @@
         <w:rPr>
           <w:lang w:val="de-AT"/>
         </w:rPr>
-        <w:lastRenderedPageBreak/>
         <w:t xml:space="preserve">JS-Konstanten-Präfix: </w:t>
       </w:r>
       <w:r>
@@ -28560,6 +28699,7 @@
         <w:rPr>
           <w:lang w:val="de-AT"/>
         </w:rPr>
+        <w:lastRenderedPageBreak/>
         <w:t>Mythos Typ</w:t>
       </w:r>
     </w:p>
@@ -28878,7 +29018,6 @@
               <w:rPr>
                 <w:lang w:val="de-AT"/>
               </w:rPr>
-              <w:lastRenderedPageBreak/>
               <w:t>Name</w:t>
             </w:r>
           </w:p>
@@ -30027,6 +30166,7 @@
         <w:rPr>
           <w:lang w:val="de-AT"/>
         </w:rPr>
+        <w:lastRenderedPageBreak/>
         <w:t>Monster Movement</w:t>
       </w:r>
     </w:p>
@@ -30380,7 +30520,6 @@
         <w:rPr>
           <w:lang w:val="de-AT"/>
         </w:rPr>
-        <w:lastRenderedPageBreak/>
         <w:t xml:space="preserve">JS-Konstanten-Präfix: </w:t>
       </w:r>
       <w:r>
@@ -31070,21 +31209,7 @@
         <w:rPr>
           <w:lang w:val="de-AT"/>
         </w:rPr>
-        <w:t xml:space="preserve">OtherWorldEncounters haben eine Farbe, die bestimmt, für welche </w:t>
-      </w:r>
-      <w:proofErr w:type="gramStart"/>
-      <w:r>
-        <w:rPr>
-          <w:lang w:val="de-AT"/>
-        </w:rPr>
-        <w:t>Andere</w:t>
-      </w:r>
-      <w:proofErr w:type="gramEnd"/>
-      <w:r>
-        <w:rPr>
-          <w:lang w:val="de-AT"/>
-        </w:rPr>
-        <w:t xml:space="preserve"> Welten sie gelten.</w:t>
+        <w:t>OtherWorldEncounters haben eine Farbe, die bestimmt, für welche Andere Welten sie gelten.</w:t>
       </w:r>
     </w:p>
     <w:p>
@@ -31553,6 +31678,7 @@
               <w:rPr>
                 <w:lang w:val="de-AT"/>
               </w:rPr>
+              <w:lastRenderedPageBreak/>
               <w:t>Attr_Speed</w:t>
             </w:r>
           </w:p>
@@ -32341,7 +32467,6 @@
               <w:rPr>
                 <w:lang w:val="de-AT"/>
               </w:rPr>
-              <w:lastRenderedPageBreak/>
               <w:t>Skill_Combat</w:t>
             </w:r>
           </w:p>
@@ -34417,6 +34542,7 @@
               <w:rPr>
                 <w:lang w:val="de-AT"/>
               </w:rPr>
+              <w:lastRenderedPageBreak/>
               <w:t>Damage_Magical</w:t>
             </w:r>
           </w:p>
@@ -35149,14 +35275,7 @@
               <w:rPr>
                 <w:lang w:val="de-AT"/>
               </w:rPr>
-              <w:t xml:space="preserve">Max. Monster, bis sie in Outskirts </w:t>
-            </w:r>
-            <w:r>
-              <w:rPr>
-                <w:lang w:val="de-AT"/>
-              </w:rPr>
-              <w:lastRenderedPageBreak/>
-              <w:t>gehen</w:t>
+              <w:t>Max. Monster, bis sie in Outskirts gehen</w:t>
             </w:r>
           </w:p>
         </w:tc>
@@ -35180,7 +35299,6 @@
               <w:rPr>
                 <w:lang w:val="de-AT"/>
               </w:rPr>
-              <w:lastRenderedPageBreak/>
               <w:t>Game_MaxOutskirtsMonsterCount</w:t>
             </w:r>
           </w:p>
@@ -35976,6 +36094,7 @@
         <w:rPr>
           <w:lang w:val="de-AT"/>
         </w:rPr>
+        <w:lastRenderedPageBreak/>
         <w:t>Objekten im Inventar</w:t>
       </w:r>
     </w:p>
@@ -36126,7 +36245,6 @@
         <w:rPr>
           <w:lang w:val="de-AT"/>
         </w:rPr>
-        <w:lastRenderedPageBreak/>
         <w:t>Objekte im Inventar</w:t>
       </w:r>
       <w:r>
@@ -36361,21 +36479,7 @@
         <w:rPr>
           <w:lang w:val="de-AT"/>
         </w:rPr>
-        <w:t xml:space="preserve">Waffen können im Kampf ausgerüstet werden, unter Berücksichtigung Hände. D.h. jedes Objekt, </w:t>
-      </w:r>
-      <w:proofErr w:type="gramStart"/>
-      <w:r>
-        <w:rPr>
-          <w:lang w:val="de-AT"/>
-        </w:rPr>
-        <w:t>dass</w:t>
-      </w:r>
-      <w:proofErr w:type="gramEnd"/>
-      <w:r>
-        <w:rPr>
-          <w:lang w:val="de-AT"/>
-        </w:rPr>
-        <w:t xml:space="preserve"> Schaden macht, sollte auch eine Hand-Zahl haben.</w:t>
+        <w:t>Waffen können im Kampf ausgerüstet werden, unter Berücksichtigung Hände. D.h. jedes Objekt, dass Schaden macht, sollte auch eine Hand-Zahl haben.</w:t>
       </w:r>
     </w:p>
     <w:p>
@@ -36509,6 +36613,7 @@
         <w:rPr>
           <w:lang w:val="de-AT"/>
         </w:rPr>
+        <w:lastRenderedPageBreak/>
         <w:t>Spiel</w:t>
       </w:r>
     </w:p>
@@ -36688,7 +36793,6 @@
               <w:rPr>
                 <w:lang w:val="de-AT"/>
               </w:rPr>
-              <w:lastRenderedPageBreak/>
               <w:t>All</w:t>
             </w:r>
           </w:p>
@@ -37216,14 +37320,12 @@
         </w:rPr>
         <w:t xml:space="preserve"> bei bestimmten Attributen verwendet werden. Sie werden in eckigen Klammern (</w:t>
       </w:r>
-      <w:proofErr w:type="gramStart"/>
       <w:r>
         <w:rPr>
           <w:rStyle w:val="CodeZchn"/>
         </w:rPr>
         <w:t>[</w:t>
       </w:r>
-      <w:proofErr w:type="gramEnd"/>
       <w:r>
         <w:rPr>
           <w:lang w:val="de-AT"/>
@@ -37341,6 +37443,7 @@
         <w:rPr>
           <w:lang w:val="de-AT"/>
         </w:rPr>
+        <w:lastRenderedPageBreak/>
         <w:t>Syntax</w:t>
       </w:r>
     </w:p>
@@ -37498,7 +37601,6 @@
         <w:rPr>
           <w:lang w:val="de-AT"/>
         </w:rPr>
-        <w:lastRenderedPageBreak/>
         <w:t>Beispiele</w:t>
       </w:r>
     </w:p>
@@ -37710,21 +37812,7 @@
         <w:rPr>
           <w:lang w:val="de-AT"/>
         </w:rPr>
-        <w:t xml:space="preserve">Bei einem Array von Arrays solcher Positionen stellt das äußere Array Alternativen dar, die inneren </w:t>
-      </w:r>
-      <w:proofErr w:type="gramStart"/>
-      <w:r>
-        <w:rPr>
-          <w:lang w:val="de-AT"/>
-        </w:rPr>
-        <w:t>verbundene</w:t>
-      </w:r>
-      <w:proofErr w:type="gramEnd"/>
-      <w:r>
-        <w:rPr>
-          <w:lang w:val="de-AT"/>
-        </w:rPr>
-        <w:t xml:space="preserve"> Kosten.</w:t>
+        <w:t>Bei einem Array von Arrays solcher Positionen stellt das äußere Array Alternativen dar, die inneren verbundene Kosten.</w:t>
       </w:r>
     </w:p>
     <w:p>
@@ -37761,19 +37849,11 @@
         </w:rPr>
         <w:br/>
       </w:r>
-      <w:proofErr w:type="gramStart"/>
-      <w:r>
-        <w:rPr>
-          <w:lang w:val="de-AT"/>
-        </w:rPr>
-        <w:t>{ property</w:t>
-      </w:r>
-      <w:proofErr w:type="gramEnd"/>
-      <w:r>
-        <w:rPr>
-          <w:lang w:val="de-AT"/>
-        </w:rPr>
-        <w:t>: Constants.PaymentItem.Clue, amount: 3 }</w:t>
+      <w:r>
+        <w:rPr>
+          <w:lang w:val="de-AT"/>
+        </w:rPr>
+        <w:t>{ property: Constants.PaymentItem.Clue, amount: 3 }</w:t>
       </w:r>
     </w:p>
     <w:p>
@@ -37808,20 +37888,7 @@
           <w:lang w:val="de-AT"/>
         </w:rPr>
         <w:tab/>
-      </w:r>
-      <w:proofErr w:type="gramStart"/>
-      <w:r>
-        <w:rPr>
-          <w:lang w:val="de-AT"/>
-        </w:rPr>
-        <w:t>{ property</w:t>
-      </w:r>
-      <w:proofErr w:type="gramEnd"/>
-      <w:r>
-        <w:rPr>
-          <w:lang w:val="de-AT"/>
-        </w:rPr>
-        <w:t>: Constants.PaymentItem.Clue, amount: 3},</w:t>
+        <w:t>{ property: Constants.PaymentItem.Clue, amount: 3},</w:t>
       </w:r>
       <w:r>
         <w:rPr>
@@ -37865,14 +37932,12 @@
         </w:rPr>
         <w:br/>
       </w:r>
-      <w:proofErr w:type="gramStart"/>
       <w:r>
         <w:rPr>
           <w:lang w:val="de-AT"/>
         </w:rPr>
         <w:t>[[</w:t>
       </w:r>
-      <w:proofErr w:type="gramEnd"/>
       <w:r>
         <w:rPr>
           <w:lang w:val="de-AT"/>
@@ -38025,6 +38090,7 @@
         <w:rPr>
           <w:lang w:val="de-AT"/>
         </w:rPr>
+        <w:lastRenderedPageBreak/>
         <w:tab/>
         <w:t>]</w:t>
       </w:r>
@@ -38171,7 +38237,6 @@
         <w:rPr>
           <w:lang w:val="de-AT"/>
         </w:rPr>
-        <w:lastRenderedPageBreak/>
         <w:t>Erläuterung</w:t>
       </w:r>
     </w:p>
@@ -38181,19 +38246,11 @@
           <w:lang w:val="de-AT"/>
         </w:rPr>
       </w:pPr>
-      <w:proofErr w:type="gramStart"/>
-      <w:r>
-        <w:rPr>
-          <w:lang w:val="de-AT"/>
-        </w:rPr>
-        <w:t>Eine einzelne</w:t>
-      </w:r>
-      <w:proofErr w:type="gramEnd"/>
-      <w:r>
-        <w:rPr>
-          <w:lang w:val="de-AT"/>
-        </w:rPr>
-        <w:t xml:space="preserve"> Modikation besteht aus der Eigenschaft, die modifiziert wird (definiert über Enum Modifikatoren, siehe </w:t>
+      <w:r>
+        <w:rPr>
+          <w:lang w:val="de-AT"/>
+        </w:rPr>
+        <w:t xml:space="preserve">Eine einzelne Modikation besteht aus der Eigenschaft, die modifiziert wird (definiert über Enum Modifikatoren, siehe </w:t>
       </w:r>
       <w:r>
         <w:rPr>
@@ -39028,19 +39085,11 @@
         </w:rPr>
         <w:br/>
       </w:r>
-      <w:proofErr w:type="gramStart"/>
-      <w:r>
-        <w:rPr>
-          <w:lang w:val="de-AT"/>
-        </w:rPr>
-        <w:t>[ Skill</w:t>
-      </w:r>
-      <w:proofErr w:type="gramEnd"/>
-      <w:r>
-        <w:rPr>
-          <w:lang w:val="de-AT"/>
-        </w:rPr>
-        <w:t>_Will -2 ]</w:t>
+      <w:r>
+        <w:rPr>
+          <w:lang w:val="de-AT"/>
+        </w:rPr>
+        <w:t>[ Skill_Will -2 ]</w:t>
       </w:r>
     </w:p>
     <w:p>
@@ -39055,6 +39104,7 @@
           <w:rStyle w:val="CommentZchn"/>
           <w:rFonts w:eastAsiaTheme="minorHAnsi"/>
         </w:rPr>
+        <w:lastRenderedPageBreak/>
         <w:t>// Sanity-Kosten für Zaubersprüche halbiert (abgerundet)</w:t>
       </w:r>
       <w:r>
@@ -39064,7 +39114,6 @@
         </w:rPr>
         <w:br/>
       </w:r>
-      <w:proofErr w:type="gramStart"/>
       <w:r>
         <w:rPr>
           <w:lang w:val="de-AT"/>
@@ -39075,14 +39124,7 @@
         <w:rPr>
           <w:lang w:val="de-AT"/>
         </w:rPr>
-        <w:t>Prop</w:t>
-      </w:r>
-      <w:proofErr w:type="gramEnd"/>
-      <w:r>
-        <w:rPr>
-          <w:lang w:val="de-AT"/>
-        </w:rPr>
-        <w:t>_Cast</w:t>
+        <w:t>Prop_Cast</w:t>
       </w:r>
       <w:r>
         <w:rPr>
@@ -39125,26 +39167,13 @@
           <w:lang w:val="de-AT"/>
         </w:rPr>
         <w:br/>
-      </w:r>
-      <w:proofErr w:type="gramStart"/>
-      <w:r>
-        <w:rPr>
-          <w:lang w:val="de-AT"/>
-        </w:rPr>
         <w:t xml:space="preserve">[ </w:t>
       </w:r>
       <w:r>
         <w:rPr>
           <w:lang w:val="de-AT"/>
         </w:rPr>
-        <w:t>DieRoll</w:t>
-      </w:r>
-      <w:proofErr w:type="gramEnd"/>
-      <w:r>
-        <w:rPr>
-          <w:lang w:val="de-AT"/>
-        </w:rPr>
-        <w:t>_Luck</w:t>
+        <w:t>DieRoll_Luck</w:t>
       </w:r>
       <w:r>
         <w:rPr>
@@ -39180,20 +39209,7 @@
           <w:lang w:val="de-AT"/>
         </w:rPr>
         <w:br/>
-      </w:r>
-      <w:proofErr w:type="gramStart"/>
-      <w:r>
-        <w:rPr>
-          <w:lang w:val="de-AT"/>
-        </w:rPr>
-        <w:t>[</w:t>
-      </w:r>
-      <w:proofErr w:type="gramEnd"/>
-      <w:r>
-        <w:rPr>
-          <w:lang w:val="de-AT"/>
-        </w:rPr>
-        <w:t xml:space="preserve"> Ignore_MonsterAttribute |"+Constants.Monster.Endless+" ]</w:t>
+        <w:t>[ Ignore_MonsterAttribute |"+Constants.Monster.Endless+" ]</w:t>
       </w:r>
     </w:p>
     <w:p>
@@ -39261,7 +39277,6 @@
           <w:rStyle w:val="CommentZchn"/>
           <w:rFonts w:eastAsiaTheme="minorHAnsi"/>
         </w:rPr>
-        <w:lastRenderedPageBreak/>
         <w:t>// Wille um 2 verringert</w:t>
       </w:r>
       <w:r>
@@ -39269,20 +39284,7 @@
           <w:lang w:val="de-AT"/>
         </w:rPr>
         <w:br/>
-      </w:r>
-      <w:proofErr w:type="gramStart"/>
-      <w:r>
-        <w:rPr>
-          <w:lang w:val="de-AT"/>
-        </w:rPr>
-        <w:t>{ property</w:t>
-      </w:r>
-      <w:proofErr w:type="gramEnd"/>
-      <w:r>
-        <w:rPr>
-          <w:lang w:val="de-AT"/>
-        </w:rPr>
-        <w:t>: Constants.Mods.Skill_Will, value: "-2" }</w:t>
+        <w:t>{ property: Constants.Mods.Skill_Will, value: "-2" }</w:t>
       </w:r>
     </w:p>
     <w:p>
@@ -39319,20 +39321,7 @@
           <w:lang w:val="de-AT"/>
         </w:rPr>
         <w:br/>
-      </w:r>
-      <w:proofErr w:type="gramStart"/>
-      <w:r>
-        <w:rPr>
-          <w:lang w:val="de-AT"/>
-        </w:rPr>
-        <w:t>[ {</w:t>
-      </w:r>
-      <w:proofErr w:type="gramEnd"/>
-      <w:r>
-        <w:rPr>
-          <w:lang w:val="de-AT"/>
-        </w:rPr>
-        <w:t xml:space="preserve"> property: Constants.Mods.Skill_Luck, value: "+1" }, </w:t>
+        <w:t xml:space="preserve">[ { property: Constants.Mods.Skill_Luck, value: "+1" }, </w:t>
       </w:r>
       <w:r>
         <w:rPr>
@@ -39398,19 +39387,11 @@
         </w:rPr>
         <w:br/>
       </w:r>
-      <w:proofErr w:type="gramStart"/>
-      <w:r>
-        <w:rPr>
-          <w:lang w:val="de-AT"/>
-        </w:rPr>
-        <w:t>{</w:t>
-      </w:r>
-      <w:proofErr w:type="gramEnd"/>
-      <w:r>
-        <w:rPr>
-          <w:lang w:val="de-AT"/>
-        </w:rPr>
-        <w:t xml:space="preserve"> property: Constants.Mods.</w:t>
+      <w:r>
+        <w:rPr>
+          <w:lang w:val="de-AT"/>
+        </w:rPr>
+        <w:t>{ property: Constants.Mods.</w:t>
       </w:r>
       <w:r>
         <w:rPr>
@@ -39493,28 +39474,13 @@
           <w:rStyle w:val="CodeZchn"/>
           <w:i/>
         </w:rPr>
-        <w:t>"|</w:t>
-      </w:r>
-      <w:proofErr w:type="gramStart"/>
-      <w:r>
-        <w:rPr>
-          <w:rStyle w:val="CodeZchn"/>
-          <w:i/>
-        </w:rPr>
-        <w:t>"</w:t>
-      </w:r>
-      <w:r>
-        <w:rPr>
-          <w:lang w:val="de-AT"/>
-        </w:rPr>
-        <w:t xml:space="preserve"> ,</w:t>
-      </w:r>
-      <w:proofErr w:type="gramEnd"/>
-      <w:r>
-        <w:rPr>
-          <w:lang w:val="de-AT"/>
-        </w:rPr>
-        <w:t xml:space="preserve"> dem numerischen Wert als String, und ein Leer-String. Dies ergibt dann wieder das Endformat: </w:t>
+        <w:t>"|"</w:t>
+      </w:r>
+      <w:r>
+        <w:rPr>
+          <w:lang w:val="de-AT"/>
+        </w:rPr>
+        <w:t xml:space="preserve"> , dem numerischen Wert als String, und ein Leer-String. Dies ergibt dann wieder das Endformat: </w:t>
       </w:r>
       <w:r>
         <w:rPr>
@@ -39700,14 +39666,12 @@
         </w:rPr>
         <w:t>Monster werden mit Ihrer ID, einem Attribut (vorangestellt „Attribute.“), oder durch Stern alle gewählt. Für jedes Monster werden beliebige Mods in geschwungenen Klammern (</w:t>
       </w:r>
-      <w:proofErr w:type="gramStart"/>
       <w:r>
         <w:rPr>
           <w:rStyle w:val="CodeZchn"/>
         </w:rPr>
         <w:t>{</w:t>
       </w:r>
-      <w:proofErr w:type="gramEnd"/>
       <w:r>
         <w:rPr>
           <w:lang w:val="de-AT"/>
@@ -39762,7 +39726,6 @@
         </w:rPr>
         <w:br/>
       </w:r>
-      <w:proofErr w:type="gramStart"/>
       <w:r>
         <w:rPr>
           <w:lang w:val="de-AT"/>
@@ -39773,14 +39736,7 @@
         <w:rPr>
           <w:lang w:val="de-AT"/>
         </w:rPr>
-        <w:t xml:space="preserve"> Maniac</w:t>
-      </w:r>
-      <w:proofErr w:type="gramEnd"/>
-      <w:r>
-        <w:rPr>
-          <w:lang w:val="de-AT"/>
-        </w:rPr>
-        <w:t xml:space="preserve"> </w:t>
+        <w:t xml:space="preserve"> Maniac </w:t>
       </w:r>
       <w:r>
         <w:rPr>
@@ -39801,6 +39757,7 @@
           <w:rStyle w:val="CommentZchn"/>
           <w:rFonts w:eastAsiaTheme="minorHAnsi"/>
         </w:rPr>
+        <w:lastRenderedPageBreak/>
         <w:t>// Awareness für alle Monster um 1 verringert (schwerer für Evade/Flight)</w:t>
       </w:r>
       <w:r>
@@ -39810,19 +39767,11 @@
         </w:rPr>
         <w:br/>
       </w:r>
-      <w:proofErr w:type="gramStart"/>
-      <w:r>
-        <w:rPr>
-          <w:lang w:val="de-AT"/>
-        </w:rPr>
-        <w:t>[ *</w:t>
-      </w:r>
-      <w:proofErr w:type="gramEnd"/>
-      <w:r>
-        <w:rPr>
-          <w:lang w:val="de-AT"/>
-        </w:rPr>
-        <w:t xml:space="preserve"> { Monster_Awareness -1 } ]</w:t>
+      <w:r>
+        <w:rPr>
+          <w:lang w:val="de-AT"/>
+        </w:rPr>
+        <w:t>[ * { Monster_Awareness -1 } ]</w:t>
       </w:r>
     </w:p>
     <w:p>
@@ -39846,19 +39795,11 @@
         </w:rPr>
         <w:br/>
       </w:r>
-      <w:proofErr w:type="gramStart"/>
-      <w:r>
-        <w:rPr>
-          <w:lang w:val="de-AT"/>
-        </w:rPr>
-        <w:t>[ Attribute.Undead</w:t>
-      </w:r>
-      <w:proofErr w:type="gramEnd"/>
-      <w:r>
-        <w:rPr>
-          <w:lang w:val="de-AT"/>
-        </w:rPr>
-        <w:t xml:space="preserve"> { Monster_HorrorDamage -1 } ]</w:t>
+      <w:r>
+        <w:rPr>
+          <w:lang w:val="de-AT"/>
+        </w:rPr>
+        <w:t>[ Attribute.Undead { Monster_HorrorDamage -1 } ]</w:t>
       </w:r>
     </w:p>
     <w:p>
@@ -39895,21 +39836,7 @@
           <w:lang w:val="de-AT"/>
         </w:rPr>
         <w:tab/>
-        <w:t xml:space="preserve">Byakhee </w:t>
-      </w:r>
-      <w:proofErr w:type="gramStart"/>
-      <w:r>
-        <w:rPr>
-          <w:lang w:val="de-AT"/>
-        </w:rPr>
-        <w:t>{ Monster</w:t>
-      </w:r>
-      <w:proofErr w:type="gramEnd"/>
-      <w:r>
-        <w:rPr>
-          <w:lang w:val="de-AT"/>
-        </w:rPr>
-        <w:t>_CombatDamage +1, Monster_CombatAdjustment -1},</w:t>
+        <w:t>Byakhee { Monster_CombatDamage +1, Monster_CombatAdjustment -1},</w:t>
       </w:r>
       <w:r>
         <w:rPr>
@@ -40002,14 +39929,7 @@
         <w:rPr>
           <w:lang w:val="de-AT"/>
         </w:rPr>
-        <w:t xml:space="preserve"> angegeben werden. Wenn * angegeben wird, </w:t>
-      </w:r>
-      <w:r>
-        <w:rPr>
-          <w:lang w:val="de-AT"/>
-        </w:rPr>
-        <w:lastRenderedPageBreak/>
-        <w:t xml:space="preserve">wird dieser als String in der Property </w:t>
+        <w:t xml:space="preserve"> angegeben werden. Wenn * angegeben wird, wird dieser als String in der Property </w:t>
       </w:r>
       <w:r>
         <w:rPr>
@@ -40067,20 +39987,7 @@
           <w:lang w:val="de-AT"/>
         </w:rPr>
         <w:br/>
-      </w:r>
-      <w:proofErr w:type="gramStart"/>
-      <w:r>
-        <w:rPr>
-          <w:lang w:val="de-AT"/>
-        </w:rPr>
-        <w:t>[ id</w:t>
-      </w:r>
-      <w:proofErr w:type="gramEnd"/>
-      <w:r>
-        <w:rPr>
-          <w:lang w:val="de-AT"/>
-        </w:rPr>
-        <w:t xml:space="preserve">: "MO_Maniac", mod: </w:t>
+        <w:t xml:space="preserve">[ id: "MO_Maniac", mod: </w:t>
       </w:r>
       <w:r>
         <w:rPr>
@@ -40117,19 +40024,11 @@
         </w:rPr>
         <w:br/>
       </w:r>
-      <w:proofErr w:type="gramStart"/>
-      <w:r>
-        <w:rPr>
-          <w:lang w:val="de-AT"/>
-        </w:rPr>
-        <w:t>[ id</w:t>
-      </w:r>
-      <w:proofErr w:type="gramEnd"/>
-      <w:r>
-        <w:rPr>
-          <w:lang w:val="de-AT"/>
-        </w:rPr>
-        <w:t xml:space="preserve">: "*", mod: </w:t>
+      <w:r>
+        <w:rPr>
+          <w:lang w:val="de-AT"/>
+        </w:rPr>
+        <w:t xml:space="preserve">[ id: "*", mod: </w:t>
       </w:r>
       <w:r>
         <w:rPr>
@@ -40166,19 +40065,11 @@
         </w:rPr>
         <w:br/>
       </w:r>
-      <w:proofErr w:type="gramStart"/>
-      <w:r>
-        <w:rPr>
-          <w:lang w:val="de-AT"/>
-        </w:rPr>
-        <w:t>[ attribute</w:t>
-      </w:r>
-      <w:proofErr w:type="gramEnd"/>
-      <w:r>
-        <w:rPr>
-          <w:lang w:val="de-AT"/>
-        </w:rPr>
-        <w:t>: Constants.Monster.Undead, mod:</w:t>
+      <w:r>
+        <w:rPr>
+          <w:lang w:val="de-AT"/>
+        </w:rPr>
+        <w:t>[ attribute: Constants.Monster.Undead, mod:</w:t>
       </w:r>
       <w:r>
         <w:rPr>
@@ -40532,19 +40423,11 @@
           <w:lang w:val="de-AT"/>
         </w:rPr>
       </w:pPr>
-      <w:proofErr w:type="gramStart"/>
-      <w:r>
-        <w:rPr>
-          <w:lang w:val="de-AT"/>
-        </w:rPr>
-        <w:t>MonsterMoveMods :</w:t>
-      </w:r>
-      <w:proofErr w:type="gramEnd"/>
-      <w:r>
-        <w:rPr>
-          <w:lang w:val="de-AT"/>
-        </w:rPr>
-        <w:t>= "[" MonsterMoveMod {"," MonsterMoveMod }"]"</w:t>
+      <w:r>
+        <w:rPr>
+          <w:lang w:val="de-AT"/>
+        </w:rPr>
+        <w:t>MonsterMoveMods := "[" MonsterMoveMod {"," MonsterMoveMod }"]"</w:t>
       </w:r>
       <w:r>
         <w:rPr>
@@ -40656,6 +40539,7 @@
         <w:rPr>
           <w:lang w:val="de-AT"/>
         </w:rPr>
+        <w:lastRenderedPageBreak/>
         <w:t>Kombination mehrerer Typen</w:t>
       </w:r>
     </w:p>
@@ -40738,7 +40622,6 @@
         <w:rPr>
           <w:lang w:val="de-AT"/>
         </w:rPr>
-        <w:lastRenderedPageBreak/>
         <w:t>Beispiele</w:t>
       </w:r>
     </w:p>
@@ -40767,16 +40650,8 @@
         <w:rPr>
           <w:lang w:val="de-AT"/>
         </w:rPr>
-        <w:t xml:space="preserve">[ Cultist </w:t>
-      </w:r>
-      <w:proofErr w:type="gramStart"/>
-      <w:r>
-        <w:rPr>
-          <w:lang w:val="de-AT"/>
-        </w:rPr>
-        <w:t>Flying ]</w:t>
-      </w:r>
-      <w:proofErr w:type="gramEnd"/>
+        <w:t>[ Cultist Flying ]</w:t>
+      </w:r>
     </w:p>
     <w:p>
       <w:pPr>
@@ -40803,16 +40678,8 @@
         <w:rPr>
           <w:lang w:val="de-AT"/>
         </w:rPr>
-        <w:t xml:space="preserve">[ Type.Flying </w:t>
-      </w:r>
-      <w:proofErr w:type="gramStart"/>
-      <w:r>
-        <w:rPr>
-          <w:lang w:val="de-AT"/>
-        </w:rPr>
-        <w:t>Stationary ]</w:t>
-      </w:r>
-      <w:proofErr w:type="gramEnd"/>
+        <w:t>[ Type.Flying Stationary ]</w:t>
+      </w:r>
     </w:p>
     <w:p>
       <w:pPr>
@@ -40932,19 +40799,11 @@
         </w:rPr>
         <w:br/>
       </w:r>
-      <w:proofErr w:type="gramStart"/>
-      <w:r>
-        <w:rPr>
-          <w:lang w:val="de-AT"/>
-        </w:rPr>
-        <w:t>{ id</w:t>
-      </w:r>
-      <w:proofErr w:type="gramEnd"/>
-      <w:r>
-        <w:rPr>
-          <w:lang w:val="de-AT"/>
-        </w:rPr>
-        <w:t>: "MO_Cultist", moveAs: Constants.Movement.Flying }</w:t>
+      <w:r>
+        <w:rPr>
+          <w:lang w:val="de-AT"/>
+        </w:rPr>
+        <w:t>{ id: "MO_Cultist", moveAs: Constants.Movement.Flying }</w:t>
       </w:r>
     </w:p>
     <w:p>
@@ -40968,19 +40827,11 @@
         </w:rPr>
         <w:br/>
       </w:r>
-      <w:proofErr w:type="gramStart"/>
-      <w:r>
-        <w:rPr>
-          <w:lang w:val="de-AT"/>
-        </w:rPr>
-        <w:t>{ type</w:t>
-      </w:r>
-      <w:proofErr w:type="gramEnd"/>
-      <w:r>
-        <w:rPr>
-          <w:lang w:val="de-AT"/>
-        </w:rPr>
-        <w:t>: Constants.Movement.Flying, moveAs: Constants.Movement.Stationary }</w:t>
+      <w:r>
+        <w:rPr>
+          <w:lang w:val="de-AT"/>
+        </w:rPr>
+        <w:t>{ type: Constants.Movement.Flying, moveAs: Constants.Movement.Stationary }</w:t>
       </w:r>
     </w:p>
     <w:p>
@@ -41009,20 +40860,7 @@
           <w:lang w:val="de-AT"/>
         </w:rPr>
         <w:tab/>
-      </w:r>
-      <w:proofErr w:type="gramStart"/>
-      <w:r>
-        <w:rPr>
-          <w:lang w:val="de-AT"/>
-        </w:rPr>
-        <w:t>{ id</w:t>
-      </w:r>
-      <w:proofErr w:type="gramEnd"/>
-      <w:r>
-        <w:rPr>
-          <w:lang w:val="de-AT"/>
-        </w:rPr>
-        <w:t xml:space="preserve">: "MO_Maniac", moveAs: Constants.Movement.Fast}, </w:t>
+        <w:t xml:space="preserve">{ id: "MO_Maniac", moveAs: Constants.Movement.Fast}, </w:t>
       </w:r>
       <w:r>
         <w:rPr>
@@ -41155,19 +40993,11 @@
           <w:lang w:val="de-AT"/>
         </w:rPr>
       </w:pPr>
-      <w:proofErr w:type="gramStart"/>
-      <w:r>
-        <w:rPr>
-          <w:lang w:val="de-AT"/>
-        </w:rPr>
-        <w:t>RandomPossession :</w:t>
-      </w:r>
-      <w:proofErr w:type="gramEnd"/>
-      <w:r>
-        <w:rPr>
-          <w:lang w:val="de-AT"/>
-        </w:rPr>
-        <w:t>= "["</w:t>
+      <w:r>
+        <w:rPr>
+          <w:lang w:val="de-AT"/>
+        </w:rPr>
+        <w:t>RandomPossession := "["</w:t>
       </w:r>
       <w:r>
         <w:rPr>
@@ -41240,21 +41070,7 @@
         <w:rPr>
           <w:lang w:val="de-AT"/>
         </w:rPr>
-        <w:t xml:space="preserve">Für jede Art von zufälligem Objekt </w:t>
-      </w:r>
-      <w:proofErr w:type="gramStart"/>
-      <w:r>
-        <w:rPr>
-          <w:lang w:val="de-AT"/>
-        </w:rPr>
-        <w:t>wird</w:t>
-      </w:r>
-      <w:proofErr w:type="gramEnd"/>
-      <w:r>
-        <w:rPr>
-          <w:lang w:val="de-AT"/>
-        </w:rPr>
-        <w:t xml:space="preserve"> der Typ und die Anzahl angegeben. Mehrere Stellen werden durch Komma (,) getrennt.</w:t>
+        <w:t>Für jede Art von zufälligem Objekt wird der Typ und die Anzahl angegeben. Mehrere Stellen werden durch Komma (,) getrennt.</w:t>
       </w:r>
     </w:p>
     <w:p>
@@ -41296,6 +41112,7 @@
         <w:rPr>
           <w:lang w:val="de-AT"/>
         </w:rPr>
+        <w:lastRenderedPageBreak/>
         <w:t>JS-Übersetzung</w:t>
       </w:r>
     </w:p>
@@ -41354,20 +41171,7 @@
           <w:lang w:val="de-AT"/>
         </w:rPr>
         <w:tab/>
-      </w:r>
-      <w:proofErr w:type="gramStart"/>
-      <w:r>
-        <w:rPr>
-          <w:lang w:val="de-AT"/>
-        </w:rPr>
-        <w:t>{ type</w:t>
-      </w:r>
-      <w:proofErr w:type="gramEnd"/>
-      <w:r>
-        <w:rPr>
-          <w:lang w:val="de-AT"/>
-        </w:rPr>
-        <w:t>: Contants.ObjectType.CommonItem, amount: 2 },</w:t>
+        <w:t>{ type: Contants.ObjectType.CommonItem, amount: 2 },</w:t>
       </w:r>
       <w:r>
         <w:rPr>
@@ -41440,7 +41244,6 @@
         <w:rPr>
           <w:lang w:val="de-AT"/>
         </w:rPr>
-        <w:lastRenderedPageBreak/>
         <w:t>Es sollten pro Typ immer 4 Paare angegeben werden, ein Wert sollte dabei steigen, der andere sinken.</w:t>
       </w:r>
     </w:p>
@@ -41590,21 +41393,7 @@
         <w:rPr>
           <w:lang w:val="de-AT"/>
         </w:rPr>
-        <w:t xml:space="preserve">Jeder der Attribut-Paare Speed/Sneak, Fight/Will, und Lore/Luck muss </w:t>
-      </w:r>
-      <w:proofErr w:type="gramStart"/>
-      <w:r>
-        <w:rPr>
-          <w:lang w:val="de-AT"/>
-        </w:rPr>
-        <w:t>1 mal</w:t>
-      </w:r>
-      <w:proofErr w:type="gramEnd"/>
-      <w:r>
-        <w:rPr>
-          <w:lang w:val="de-AT"/>
-        </w:rPr>
-        <w:t xml:space="preserve"> vorkommen. Für jeden Typ werden beliebig viele Wertepaare (normalerweise 4, mindestens 1)  in geschwungenen Klammern angegeben, die Paare werden durch Komma getrennt. Ein Paar besteht aus 2 Zahlen, durch Komma getrennt, von runden Klammern umschlossen.</w:t>
+        <w:t>Jeder der Attribut-Paare Speed/Sneak, Fight/Will, und Lore/Luck muss 1 mal vorkommen. Für jeden Typ werden beliebig viele Wertepaare (normalerweise 4, mindestens 1)  in geschwungenen Klammern angegeben, die Paare werden durch Komma getrennt. Ein Paar besteht aus 2 Zahlen, durch Komma getrennt, von runden Klammern umschlossen.</w:t>
       </w:r>
     </w:p>
     <w:p>
@@ -42028,6 +41817,7 @@
         <w:rPr>
           <w:highlight w:val="white"/>
         </w:rPr>
+        <w:lastRenderedPageBreak/>
         <w:tab/>
       </w:r>
       <w:r>
@@ -42112,13 +41902,331 @@
         <w:pStyle w:val="berschrift2"/>
       </w:pPr>
       <w:r>
+        <w:t>Action / QuickOption</w:t>
+      </w:r>
+    </w:p>
+    <w:p>
+      <w:r>
+        <w:t>Eine Action kann alleine stehen (z.B. bei Begegnungen), oder an ein GameObject (UniqueItem, SpecialAbility, etc.) gebunden sein.</w:t>
+      </w:r>
+    </w:p>
+    <w:p>
+      <w:pPr>
+        <w:pStyle w:val="berschrift3"/>
+      </w:pPr>
+      <w:r>
+        <w:t>activate</w:t>
+      </w:r>
+    </w:p>
+    <w:p>
+      <w:r>
+        <w:t xml:space="preserve">Aktionsfunktion einer Action. </w:t>
+      </w:r>
+    </w:p>
+    <w:p>
+      <w:pPr>
+        <w:pStyle w:val="berschrift4"/>
+      </w:pPr>
+      <w:r>
+        <w:t>this</w:t>
+      </w:r>
+    </w:p>
+    <w:p>
+      <w:r>
+        <w:t xml:space="preserve">Bei alleinstehenden Aktionen ist kein </w:t>
+      </w:r>
+      <w:r>
+        <w:rPr>
+          <w:rStyle w:val="CodeZchn"/>
+        </w:rPr>
+        <w:t>this</w:t>
+      </w:r>
+      <w:r>
+        <w:t xml:space="preserve"> Objekt vorhanden</w:t>
+      </w:r>
+    </w:p>
+    <w:p>
+      <w:r>
+        <w:t xml:space="preserve">Bei Objekt-gebundenen Aktionen ist das </w:t>
+      </w:r>
+      <w:r>
+        <w:rPr>
+          <w:rStyle w:val="CodeZchn"/>
+        </w:rPr>
+        <w:t>this</w:t>
+      </w:r>
+      <w:r>
+        <w:t xml:space="preserve"> Objekt das ursprüngliche Objekt</w:t>
+      </w:r>
+    </w:p>
+    <w:p>
+      <w:pPr>
+        <w:pStyle w:val="berschrift4"/>
+      </w:pPr>
+      <w:r>
+        <w:t>Parameter</w:t>
+      </w:r>
+    </w:p>
+    <w:p>
+      <w:r>
+        <w:t>Keine</w:t>
+      </w:r>
+    </w:p>
+    <w:p>
+      <w:pPr>
+        <w:pStyle w:val="berschrift4"/>
+      </w:pPr>
+      <w:r>
+        <w:t>Return</w:t>
+      </w:r>
+    </w:p>
+    <w:p>
+      <w:r>
+        <w:rPr>
+          <w:rStyle w:val="CodeZchn"/>
+        </w:rPr>
+        <w:t>false</w:t>
+      </w:r>
+      <w:r>
+        <w:t xml:space="preserve"> bei  Fehler. Dann gilt die Aktion als nicht durchgeführt, und der Benutzer muss evtl. eine weitere Option wählen, falls diese Aktion durch eine Option ausgelöst wurde.</w:t>
+      </w:r>
+    </w:p>
+    <w:p>
+      <w:r>
+        <w:rPr>
+          <w:rStyle w:val="CodeZchn"/>
+        </w:rPr>
+        <w:t>true</w:t>
+      </w:r>
+      <w:r>
+        <w:t xml:space="preserve"> / nichts, wenn Ok.</w:t>
+      </w:r>
+    </w:p>
+    <w:p>
+      <w:pPr>
+        <w:pStyle w:val="berschrift2"/>
+      </w:pPr>
+      <w:r>
+        <w:t>Option / QuickOption</w:t>
+      </w:r>
+    </w:p>
+    <w:p>
+      <w:r>
+        <w:t>Eine Option kann alleine stehen (z.B. bei Begegnungen), oder an ein GameObject (UniqueItem, SpecialAbility, etc.) gebunden sein.</w:t>
+      </w:r>
+    </w:p>
+    <w:p>
+      <w:pPr>
+        <w:pStyle w:val="berschrift3"/>
+      </w:pPr>
+      <w:r>
+        <w:t>isAvailable</w:t>
+      </w:r>
+    </w:p>
+    <w:p>
+      <w:r>
+        <w:t>Prüft, ob die Option derzeit zur Verfügung steht.</w:t>
+      </w:r>
+    </w:p>
+    <w:p>
+      <w:pPr>
+        <w:pStyle w:val="berschrift4"/>
+      </w:pPr>
+      <w:r>
+        <w:t>this</w:t>
+      </w:r>
+    </w:p>
+    <w:p>
+      <w:r>
+        <w:t xml:space="preserve">Bei alleinstehenden Optionen ist kein </w:t>
+      </w:r>
+      <w:r>
+        <w:rPr>
+          <w:rStyle w:val="CodeZchn"/>
+        </w:rPr>
+        <w:t>this</w:t>
+      </w:r>
+      <w:r>
+        <w:t xml:space="preserve"> Objekt vorhanden</w:t>
+      </w:r>
+    </w:p>
+    <w:p>
+      <w:r>
+        <w:t xml:space="preserve">Bei Objekt-gebundenen Optionen ist das </w:t>
+      </w:r>
+      <w:r>
+        <w:rPr>
+          <w:rStyle w:val="CodeZchn"/>
+        </w:rPr>
+        <w:t>this</w:t>
+      </w:r>
+      <w:r>
+        <w:t xml:space="preserve"> Objekt das ursprüngliche Objekt</w:t>
+      </w:r>
+    </w:p>
+    <w:p>
+      <w:pPr>
+        <w:pStyle w:val="berschrift4"/>
+      </w:pPr>
+      <w:r>
+        <w:t>Parameter</w:t>
+      </w:r>
+    </w:p>
+    <w:p>
+      <w:r>
+        <w:t>Keine</w:t>
+      </w:r>
+    </w:p>
+    <w:p>
+      <w:pPr>
+        <w:pStyle w:val="berschrift4"/>
+      </w:pPr>
+      <w:r>
+        <w:t>Return</w:t>
+      </w:r>
+    </w:p>
+    <w:p>
+      <w:r>
+        <w:rPr>
+          <w:rStyle w:val="CodeZchn"/>
+        </w:rPr>
+        <w:t>true</w:t>
+      </w:r>
+      <w:r>
+        <w:t xml:space="preserve">, wenn die Option verfügbar ist;  </w:t>
+      </w:r>
+      <w:r>
+        <w:rPr>
+          <w:rStyle w:val="CodeZchn"/>
+        </w:rPr>
+        <w:t xml:space="preserve">false </w:t>
+      </w:r>
+      <w:r>
+        <w:t>wenn sie nicht verfügbar ist.</w:t>
+      </w:r>
+    </w:p>
+    <w:p>
+      <w:pPr>
+        <w:pStyle w:val="berschrift2"/>
+      </w:pPr>
+      <w:r>
+        <w:t>Objekte</w:t>
+      </w:r>
+    </w:p>
+    <w:p>
+      <w:pPr>
+        <w:rPr>
+          <w:lang w:val="de-AT"/>
+        </w:rPr>
+      </w:pPr>
+      <w:r>
+        <w:t xml:space="preserve">Objekte sind alle Typen von Objekten, die im Inventar vorhanden sein können: </w:t>
+      </w:r>
+      <w:r>
+        <w:rPr>
+          <w:lang w:val="de-AT"/>
+        </w:rPr>
+        <w:t>CommonItem, UniqueItem, Skill, Spell, Ally, SpecialAbility, SpecialObject</w:t>
+      </w:r>
+      <w:r>
+        <w:rPr>
+          <w:lang w:val="de-AT"/>
+        </w:rPr>
+        <w:t>.</w:t>
+      </w:r>
+    </w:p>
+    <w:p>
+      <w:pPr>
+        <w:pStyle w:val="berschrift3"/>
+      </w:pPr>
+      <w:r>
         <w:lastRenderedPageBreak/>
-        <w:t>Action / QuickOption</w:t>
-      </w:r>
-    </w:p>
-    <w:p>
-      <w:r>
-        <w:t>Eine Action kann alleine stehen (z.B. bei Begegnungen), oder an ein GameObject (UniqueItem, SpecialAbility, etc.) gebunden sein.</w:t>
+        <w:t>modifications</w:t>
+      </w:r>
+    </w:p>
+    <w:p>
+      <w:r>
+        <w:t xml:space="preserve">Dynamische Modifikatoren. Einfache Modifikatoren können wie oben unter </w:t>
+      </w:r>
+      <w:r>
+        <w:fldChar w:fldCharType="begin"/>
+      </w:r>
+      <w:r>
+        <w:instrText xml:space="preserve"> REF _Ref426754563 \r \h </w:instrText>
+      </w:r>
+      <w:r>
+        <w:fldChar w:fldCharType="separate"/>
+      </w:r>
+      <w:r>
+        <w:t>5.3</w:t>
+      </w:r>
+      <w:r>
+        <w:fldChar w:fldCharType="end"/>
+      </w:r>
+      <w:r>
+        <w:t xml:space="preserve"> beschrieben angegeben werden.</w:t>
+      </w:r>
+    </w:p>
+    <w:p>
+      <w:r>
+        <w:t>Wenn die Modifikatoren eines Objekts von der Spielsituation abhängt (z.B. CommonItem.Cross hat nur Bonus im Kampf gegen Untote), kann stattdessen eine Funktion angegeben werden. Diese muss Modifikatoren als JS-Objekt zurückgeben.</w:t>
+      </w:r>
+    </w:p>
+    <w:p>
+      <w:pPr>
+        <w:pStyle w:val="berschrift4"/>
+      </w:pPr>
+      <w:r>
+        <w:t>this</w:t>
+      </w:r>
+    </w:p>
+    <w:p>
+      <w:r>
+        <w:t>Kein</w:t>
+      </w:r>
+    </w:p>
+    <w:p>
+      <w:pPr>
+        <w:pStyle w:val="berschrift4"/>
+      </w:pPr>
+      <w:r>
+        <w:t>Parameter</w:t>
+      </w:r>
+    </w:p>
+    <w:p>
+      <w:r>
+        <w:t>Keine</w:t>
+      </w:r>
+    </w:p>
+    <w:p>
+      <w:pPr>
+        <w:pStyle w:val="berschrift4"/>
+      </w:pPr>
+      <w:r>
+        <w:t>Return</w:t>
+      </w:r>
+    </w:p>
+    <w:p>
+      <w:r>
+        <w:t xml:space="preserve">Modifikatoren, im Format wie unter </w:t>
+      </w:r>
+      <w:r>
+        <w:fldChar w:fldCharType="begin"/>
+      </w:r>
+      <w:r>
+        <w:instrText xml:space="preserve"> REF _Ref426750418 \r \h </w:instrText>
+      </w:r>
+      <w:r>
+        <w:fldChar w:fldCharType="separate"/>
+      </w:r>
+      <w:r>
+        <w:t>5.3.5</w:t>
+      </w:r>
+      <w:r>
+        <w:fldChar w:fldCharType="end"/>
+      </w:r>
+      <w:r>
+        <w:t xml:space="preserve"> dargestellt.</w:t>
       </w:r>
     </w:p>
     <w:p>
@@ -42126,12 +42234,12 @@
         <w:pStyle w:val="berschrift3"/>
       </w:pPr>
       <w:r>
-        <w:t>activate</w:t>
-      </w:r>
-    </w:p>
-    <w:p>
-      <w:r>
-        <w:t xml:space="preserve">Aktionsfunktion einer Action. </w:t>
+        <w:t>onAddToInventory</w:t>
+      </w:r>
+    </w:p>
+    <w:p>
+      <w:r>
+        <w:t>Wird aufgerufen, wenn das Objekt ins Inventar eines Spielers hinzugefügt wird</w:t>
       </w:r>
     </w:p>
     <w:p>
@@ -42144,255 +42252,188 @@
     </w:p>
     <w:p>
       <w:r>
-        <w:t xml:space="preserve">Bei alleinstehenden Aktionen ist kein </w:t>
-      </w:r>
+        <w:t>Das Objekt</w:t>
+      </w:r>
+    </w:p>
+    <w:p>
+      <w:pPr>
+        <w:pStyle w:val="berschrift4"/>
+      </w:pPr>
+      <w:r>
+        <w:t>Parameter</w:t>
+      </w:r>
+    </w:p>
+    <w:p>
       <w:r>
         <w:rPr>
           <w:rStyle w:val="CodeZchn"/>
         </w:rPr>
+        <w:t>chr</w:t>
+      </w:r>
+      <w:r>
+        <w:t>: Der Charakter, in dessen Inventar das Objekt hinzugefügt wird</w:t>
+      </w:r>
+    </w:p>
+    <w:p>
+      <w:pPr>
+        <w:pStyle w:val="berschrift4"/>
+      </w:pPr>
+      <w:r>
+        <w:t>Return</w:t>
+      </w:r>
+    </w:p>
+    <w:p>
+      <w:r>
+        <w:rPr>
+          <w:rStyle w:val="CodeZchn"/>
+        </w:rPr>
+        <w:t>false</w:t>
+      </w:r>
+      <w:r>
+        <w:t xml:space="preserve">, wenn das Objekt </w:t>
+      </w:r>
+      <w:r>
+        <w:rPr>
+          <w:i/>
+        </w:rPr>
+        <w:t>nicht</w:t>
+      </w:r>
+      <w:r>
+        <w:t xml:space="preserve"> hinzugefügt werden soll.</w:t>
+      </w:r>
+    </w:p>
+    <w:p>
+      <w:r>
+        <w:rPr>
+          <w:rStyle w:val="CodeZchn"/>
+        </w:rPr>
+        <w:t>true</w:t>
+      </w:r>
+      <w:r>
+        <w:t xml:space="preserve"> / nichts, wenn das Objekt hinzugefügt werden soll.</w:t>
+      </w:r>
+    </w:p>
+    <w:p>
+      <w:pPr>
+        <w:pStyle w:val="berschrift3"/>
+      </w:pPr>
+      <w:r>
+        <w:t>onRemoveFromInventory</w:t>
+      </w:r>
+    </w:p>
+    <w:p>
+      <w:r>
+        <w:t>Wird aufgerufen, wenn das Objekt aus dem Inventar eines Spielers entfernt wird</w:t>
+      </w:r>
+    </w:p>
+    <w:p>
+      <w:pPr>
+        <w:pStyle w:val="berschrift4"/>
+      </w:pPr>
+      <w:r>
         <w:t>this</w:t>
       </w:r>
-      <w:r>
-        <w:t xml:space="preserve"> Objekt vorhanden</w:t>
-      </w:r>
-    </w:p>
-    <w:p>
-      <w:r>
-        <w:t xml:space="preserve">Bei Objekt-gebundenen Aktionen ist das </w:t>
-      </w:r>
+    </w:p>
+    <w:p>
+      <w:r>
+        <w:t>Das Objekt</w:t>
+      </w:r>
+    </w:p>
+    <w:p>
+      <w:pPr>
+        <w:pStyle w:val="berschrift4"/>
+      </w:pPr>
+      <w:r>
+        <w:t>Parameter</w:t>
+      </w:r>
+    </w:p>
+    <w:p>
       <w:r>
         <w:rPr>
           <w:rStyle w:val="CodeZchn"/>
         </w:rPr>
+        <w:t>chr</w:t>
+      </w:r>
+      <w:r>
+        <w:t>: Der Charakter, aus dessen Inventar das Objekt entfernt wird</w:t>
+      </w:r>
+    </w:p>
+    <w:p>
+      <w:pPr>
+        <w:pStyle w:val="berschrift4"/>
+      </w:pPr>
+      <w:r>
+        <w:t>Return</w:t>
+      </w:r>
+    </w:p>
+    <w:p>
+      <w:r>
+        <w:rPr>
+          <w:rStyle w:val="CodeZchn"/>
+        </w:rPr>
+        <w:t>false</w:t>
+      </w:r>
+      <w:r>
+        <w:t xml:space="preserve">, wenn das Objekt </w:t>
+      </w:r>
+      <w:r>
+        <w:rPr>
+          <w:i/>
+        </w:rPr>
+        <w:t>nicht</w:t>
+      </w:r>
+      <w:r>
+        <w:t xml:space="preserve"> entfernt werden soll.</w:t>
+      </w:r>
+    </w:p>
+    <w:p>
+      <w:r>
+        <w:rPr>
+          <w:rStyle w:val="CodeZchn"/>
+        </w:rPr>
+        <w:t>true</w:t>
+      </w:r>
+      <w:r>
+        <w:t xml:space="preserve"> / nichts, wenn das Objekt entfernt werden soll.</w:t>
+      </w:r>
+    </w:p>
+    <w:p>
+      <w:pPr>
+        <w:pStyle w:val="berschrift2"/>
+      </w:pPr>
+      <w:r>
+        <w:t>Spell</w:t>
+      </w:r>
+    </w:p>
+    <w:p>
+      <w:r>
+        <w:t xml:space="preserve">Spells haben alle Objektfunktionen. </w:t>
+      </w:r>
+    </w:p>
+    <w:p>
+      <w:pPr>
+        <w:pStyle w:val="berschrift3"/>
+      </w:pPr>
+      <w:r>
+        <w:t>cast</w:t>
+      </w:r>
+    </w:p>
+    <w:p>
+      <w:r>
+        <w:t>Spells können zusätzlich eine cast-Funktion haben, die aufgerufen wird, wenn der Spruch aktiviert wird (nicht bei Waffen-Spells, wenn der Spell im Angriff verwendet wird.)</w:t>
+      </w:r>
+    </w:p>
+    <w:p>
+      <w:pPr>
+        <w:pStyle w:val="berschrift4"/>
+      </w:pPr>
+      <w:r>
         <w:t>this</w:t>
       </w:r>
-      <w:r>
-        <w:t xml:space="preserve"> Objekt das ursprüngliche Objekt</w:t>
-      </w:r>
-    </w:p>
-    <w:p>
-      <w:pPr>
-        <w:pStyle w:val="berschrift4"/>
-      </w:pPr>
-      <w:r>
-        <w:t>Parameter</w:t>
-      </w:r>
-    </w:p>
-    <w:p>
-      <w:r>
-        <w:t>Keine</w:t>
-      </w:r>
-    </w:p>
-    <w:p>
-      <w:pPr>
-        <w:pStyle w:val="berschrift4"/>
-      </w:pPr>
-      <w:r>
-        <w:t>Return</w:t>
-      </w:r>
-    </w:p>
-    <w:p>
-      <w:r>
-        <w:rPr>
-          <w:rStyle w:val="CodeZchn"/>
-        </w:rPr>
-        <w:t>false</w:t>
-      </w:r>
-      <w:r>
-        <w:t xml:space="preserve"> bei  Fehler. Dann gilt die Aktion als nicht durchgeführt, und der Benutzer muss evtl. eine weitere Option wählen, falls diese Aktion durch eine Option ausgelöst wurde.</w:t>
-      </w:r>
-    </w:p>
-    <w:p>
-      <w:r>
-        <w:rPr>
-          <w:rStyle w:val="CodeZchn"/>
-        </w:rPr>
-        <w:t>true</w:t>
-      </w:r>
-      <w:r>
-        <w:t xml:space="preserve"> / nichts, wenn Ok.</w:t>
-      </w:r>
-    </w:p>
-    <w:p>
-      <w:pPr>
-        <w:pStyle w:val="berschrift2"/>
-      </w:pPr>
-      <w:r>
-        <w:t>Option / QuickOption</w:t>
-      </w:r>
-    </w:p>
-    <w:p>
-      <w:r>
-        <w:t>Eine Option kann alleine stehen (z.B. bei Begegnungen), oder an ein GameObject (UniqueItem, SpecialAbility, etc.) gebunden sein.</w:t>
-      </w:r>
-    </w:p>
-    <w:p>
-      <w:pPr>
-        <w:pStyle w:val="berschrift3"/>
-      </w:pPr>
-      <w:r>
-        <w:t>isAvailable</w:t>
-      </w:r>
-    </w:p>
-    <w:p>
-      <w:r>
-        <w:t>Prüft, ob die Option derzeit zur Verfügung steht.</w:t>
-      </w:r>
-    </w:p>
-    <w:p>
-      <w:pPr>
-        <w:pStyle w:val="berschrift4"/>
-      </w:pPr>
-      <w:r>
-        <w:t>this</w:t>
-      </w:r>
-    </w:p>
-    <w:p>
-      <w:r>
-        <w:t xml:space="preserve">Bei alleinstehenden Optionen ist kein </w:t>
-      </w:r>
-      <w:r>
-        <w:rPr>
-          <w:rStyle w:val="CodeZchn"/>
-        </w:rPr>
-        <w:t>this</w:t>
-      </w:r>
-      <w:r>
-        <w:t xml:space="preserve"> Objekt vorhanden</w:t>
-      </w:r>
-    </w:p>
-    <w:p>
-      <w:r>
-        <w:t xml:space="preserve">Bei Objekt-gebundenen Optionen ist das </w:t>
-      </w:r>
-      <w:r>
-        <w:rPr>
-          <w:rStyle w:val="CodeZchn"/>
-        </w:rPr>
-        <w:t>this</w:t>
-      </w:r>
-      <w:r>
-        <w:t xml:space="preserve"> Objekt das ursprüngliche Objekt</w:t>
-      </w:r>
-    </w:p>
-    <w:p>
-      <w:pPr>
-        <w:pStyle w:val="berschrift4"/>
-      </w:pPr>
-      <w:r>
-        <w:t>Parameter</w:t>
-      </w:r>
-    </w:p>
-    <w:p>
-      <w:r>
-        <w:t>Keine</w:t>
-      </w:r>
-    </w:p>
-    <w:p>
-      <w:pPr>
-        <w:pStyle w:val="berschrift4"/>
-      </w:pPr>
-      <w:r>
-        <w:t>Return</w:t>
-      </w:r>
-    </w:p>
-    <w:p>
-      <w:r>
-        <w:rPr>
-          <w:rStyle w:val="CodeZchn"/>
-        </w:rPr>
-        <w:t>true</w:t>
-      </w:r>
-      <w:r>
-        <w:t xml:space="preserve">, wenn die Option verfügbar ist;  </w:t>
-      </w:r>
-      <w:r>
-        <w:rPr>
-          <w:rStyle w:val="CodeZchn"/>
-        </w:rPr>
-        <w:t xml:space="preserve">false </w:t>
-      </w:r>
-      <w:r>
-        <w:t>wenn sie nicht verfügbar ist.</w:t>
-      </w:r>
-    </w:p>
-    <w:p>
-      <w:pPr>
-        <w:pStyle w:val="berschrift2"/>
-      </w:pPr>
-      <w:r>
-        <w:t>Objekte</w:t>
-      </w:r>
-    </w:p>
-    <w:p>
-      <w:pPr>
-        <w:rPr>
-          <w:lang w:val="de-AT"/>
-        </w:rPr>
-      </w:pPr>
-      <w:r>
-        <w:t xml:space="preserve">Objekte sind alle Typen von Objekten, die im Inventar vorhanden sein können: </w:t>
-      </w:r>
-      <w:r>
-        <w:rPr>
-          <w:lang w:val="de-AT"/>
-        </w:rPr>
-        <w:t>CommonItem, UniqueItem, Skill, Spell, Ally, SpecialAbility, SpecialObject</w:t>
-      </w:r>
-      <w:r>
-        <w:rPr>
-          <w:lang w:val="de-AT"/>
-        </w:rPr>
-        <w:t>.</w:t>
-      </w:r>
-    </w:p>
-    <w:p>
-      <w:pPr>
-        <w:pStyle w:val="berschrift3"/>
-      </w:pPr>
-      <w:r>
-        <w:t>modifications</w:t>
-      </w:r>
-    </w:p>
-    <w:p>
-      <w:r>
-        <w:t xml:space="preserve">Dynamische Modifikatoren. Einfache Modifikatoren können wie oben unter </w:t>
-      </w:r>
-      <w:r>
-        <w:fldChar w:fldCharType="begin"/>
-      </w:r>
-      <w:r>
-        <w:instrText xml:space="preserve"> REF _Ref426754563 \r \h </w:instrText>
-      </w:r>
-      <w:r>
-        <w:fldChar w:fldCharType="separate"/>
-      </w:r>
-      <w:r>
-        <w:t>5.3</w:t>
-      </w:r>
-      <w:r>
-        <w:fldChar w:fldCharType="end"/>
-      </w:r>
-      <w:r>
-        <w:t xml:space="preserve"> beschrieben angegeben werden.</w:t>
-      </w:r>
-    </w:p>
-    <w:p>
-      <w:r>
-        <w:t>Wenn die Modifikatoren eines Objekts von der Spielsituation abhängt (z.B. CommonItem.Cross hat nur Bonus im Kampf gegen Untote), kann stattdessen eine Funktion angegeben werden. Diese muss Modifikatoren als JS-Objekt zurückgeben.</w:t>
-      </w:r>
-    </w:p>
-    <w:p>
-      <w:pPr>
-        <w:pStyle w:val="berschrift4"/>
-      </w:pPr>
-      <w:r>
-        <w:t>this</w:t>
-      </w:r>
-    </w:p>
-    <w:p>
-      <w:r>
-        <w:t>Kein</w:t>
+    </w:p>
+    <w:p>
+      <w:r>
+        <w:t>Das Objekt (=der Spell)</w:t>
       </w:r>
     </w:p>
     <w:p>
@@ -42419,25 +42460,15 @@
     </w:p>
     <w:p>
       <w:r>
-        <w:t xml:space="preserve">Modifikatoren, im Format wie unter </w:t>
-      </w:r>
-      <w:r>
-        <w:fldChar w:fldCharType="begin"/>
-      </w:r>
-      <w:r>
-        <w:instrText xml:space="preserve"> REF _Ref426750418 \r \h </w:instrText>
-      </w:r>
-      <w:r>
-        <w:fldChar w:fldCharType="separate"/>
-      </w:r>
-      <w:r>
-        <w:t>5.3.5</w:t>
-      </w:r>
-      <w:r>
-        <w:fldChar w:fldCharType="end"/>
-      </w:r>
-      <w:r>
-        <w:t xml:space="preserve"> dargestellt.</w:t>
+        <w:t>Kein</w:t>
+      </w:r>
+    </w:p>
+    <w:p>
+      <w:pPr>
+        <w:pStyle w:val="berschrift2"/>
+      </w:pPr>
+      <w:r>
+        <w:t>Monster</w:t>
       </w:r>
     </w:p>
     <w:p>
@@ -42445,12 +42476,12 @@
         <w:pStyle w:val="berschrift3"/>
       </w:pPr>
       <w:r>
-        <w:t>onAddToInventory</w:t>
-      </w:r>
-    </w:p>
-    <w:p>
-      <w:r>
-        <w:t>Wird aufgerufen, wenn das Objekt ins Inventar eines Spielers hinzugefügt wird</w:t>
+        <w:t>onMove</w:t>
+      </w:r>
+    </w:p>
+    <w:p>
+      <w:r>
+        <w:t>Monster mit MovementType Special benötigen eine onMove Funktion, die aufgerufen wird, wenn sich das Monster bewegt.</w:t>
       </w:r>
     </w:p>
     <w:p>
@@ -42463,7 +42494,7 @@
     </w:p>
     <w:p>
       <w:r>
-        <w:t>Das Objekt</w:t>
+        <w:t>Das Monster</w:t>
       </w:r>
     </w:p>
     <w:p>
@@ -42471,263 +42502,6 @@
         <w:pStyle w:val="berschrift4"/>
       </w:pPr>
       <w:r>
-        <w:t>Parameter</w:t>
-      </w:r>
-    </w:p>
-    <w:p>
-      <w:r>
-        <w:rPr>
-          <w:rStyle w:val="CodeZchn"/>
-        </w:rPr>
-        <w:t>chr</w:t>
-      </w:r>
-      <w:r>
-        <w:t>: Der Charakter, in dessen Inventar das Objekt hinzugefügt wird</w:t>
-      </w:r>
-    </w:p>
-    <w:p>
-      <w:pPr>
-        <w:pStyle w:val="berschrift4"/>
-      </w:pPr>
-      <w:r>
-        <w:t>Return</w:t>
-      </w:r>
-    </w:p>
-    <w:p>
-      <w:r>
-        <w:rPr>
-          <w:rStyle w:val="CodeZchn"/>
-        </w:rPr>
-        <w:t>false</w:t>
-      </w:r>
-      <w:r>
-        <w:t xml:space="preserve">, wenn das Objekt </w:t>
-      </w:r>
-      <w:r>
-        <w:rPr>
-          <w:i/>
-        </w:rPr>
-        <w:t>nicht</w:t>
-      </w:r>
-      <w:r>
-        <w:t xml:space="preserve"> hinzugefügt werden soll.</w:t>
-      </w:r>
-    </w:p>
-    <w:p>
-      <w:r>
-        <w:rPr>
-          <w:rStyle w:val="CodeZchn"/>
-        </w:rPr>
-        <w:t>true</w:t>
-      </w:r>
-      <w:r>
-        <w:t xml:space="preserve"> / nichts, wenn das Objekt hinzugefügt werden soll.</w:t>
-      </w:r>
-    </w:p>
-    <w:p>
-      <w:pPr>
-        <w:pStyle w:val="berschrift3"/>
-      </w:pPr>
-      <w:r>
-        <w:t>onRemoveFromInventory</w:t>
-      </w:r>
-    </w:p>
-    <w:p>
-      <w:r>
-        <w:t>Wird aufgerufen, wenn das Objekt aus dem Inventar eines Spielers entfernt wird</w:t>
-      </w:r>
-    </w:p>
-    <w:p>
-      <w:pPr>
-        <w:pStyle w:val="berschrift4"/>
-      </w:pPr>
-      <w:r>
-        <w:t>this</w:t>
-      </w:r>
-    </w:p>
-    <w:p>
-      <w:r>
-        <w:t>Das Objekt</w:t>
-      </w:r>
-    </w:p>
-    <w:p>
-      <w:pPr>
-        <w:pStyle w:val="berschrift4"/>
-      </w:pPr>
-      <w:r>
-        <w:t>Parameter</w:t>
-      </w:r>
-    </w:p>
-    <w:p>
-      <w:r>
-        <w:rPr>
-          <w:rStyle w:val="CodeZchn"/>
-        </w:rPr>
-        <w:t>chr</w:t>
-      </w:r>
-      <w:r>
-        <w:t>: Der Charakter, aus dessen Inventar das Objekt entfernt wird</w:t>
-      </w:r>
-    </w:p>
-    <w:p>
-      <w:pPr>
-        <w:pStyle w:val="berschrift4"/>
-      </w:pPr>
-      <w:r>
-        <w:t>Return</w:t>
-      </w:r>
-    </w:p>
-    <w:p>
-      <w:r>
-        <w:rPr>
-          <w:rStyle w:val="CodeZchn"/>
-        </w:rPr>
-        <w:t>false</w:t>
-      </w:r>
-      <w:r>
-        <w:t xml:space="preserve">, wenn das Objekt </w:t>
-      </w:r>
-      <w:r>
-        <w:rPr>
-          <w:i/>
-        </w:rPr>
-        <w:t>nicht</w:t>
-      </w:r>
-      <w:r>
-        <w:t xml:space="preserve"> entfernt werden soll.</w:t>
-      </w:r>
-    </w:p>
-    <w:p>
-      <w:r>
-        <w:rPr>
-          <w:rStyle w:val="CodeZchn"/>
-        </w:rPr>
-        <w:t>true</w:t>
-      </w:r>
-      <w:r>
-        <w:t xml:space="preserve"> / nichts, wenn das Objekt entfernt werden soll.</w:t>
-      </w:r>
-    </w:p>
-    <w:p>
-      <w:pPr>
-        <w:pStyle w:val="berschrift2"/>
-      </w:pPr>
-      <w:r>
-        <w:t>Spell</w:t>
-      </w:r>
-    </w:p>
-    <w:p>
-      <w:r>
-        <w:t xml:space="preserve">Spells haben alle Objektfunktionen. </w:t>
-      </w:r>
-    </w:p>
-    <w:p>
-      <w:pPr>
-        <w:pStyle w:val="berschrift3"/>
-      </w:pPr>
-      <w:r>
-        <w:t>cast</w:t>
-      </w:r>
-    </w:p>
-    <w:p>
-      <w:r>
-        <w:t>Spells können zusätzlich eine cast-Funktion haben, die aufgerufen wird, wenn der Spruch aktiviert wird (nicht bei Waffen-Spells, wenn der Spell im Angriff verwendet wird.)</w:t>
-      </w:r>
-    </w:p>
-    <w:p>
-      <w:pPr>
-        <w:pStyle w:val="berschrift4"/>
-      </w:pPr>
-      <w:r>
-        <w:t>this</w:t>
-      </w:r>
-    </w:p>
-    <w:p>
-      <w:r>
-        <w:t>Das Objekt (=der Spell)</w:t>
-      </w:r>
-    </w:p>
-    <w:p>
-      <w:pPr>
-        <w:pStyle w:val="berschrift4"/>
-      </w:pPr>
-      <w:r>
-        <w:t>Parameter</w:t>
-      </w:r>
-    </w:p>
-    <w:p>
-      <w:r>
-        <w:t>Keine</w:t>
-      </w:r>
-    </w:p>
-    <w:p>
-      <w:pPr>
-        <w:pStyle w:val="berschrift4"/>
-      </w:pPr>
-      <w:r>
-        <w:t>Return</w:t>
-      </w:r>
-    </w:p>
-    <w:p>
-      <w:r>
-        <w:t>Kein</w:t>
-      </w:r>
-    </w:p>
-    <w:p>
-      <w:pPr>
-        <w:rPr>
-          <w:b/>
-          <w:color w:val="FF0000"/>
-        </w:rPr>
-      </w:pPr>
-      <w:r>
-        <w:rPr>
-          <w:b/>
-          <w:color w:val="FF0000"/>
-        </w:rPr>
-        <w:t>TODO: Cast kann auch ein Objekt sein, die eine QuickOption definiert. Somit können Spells isAvailable und phases haben. Derzeit nur als Literal</w:t>
-      </w:r>
-    </w:p>
-    <w:p>
-      <w:pPr>
-        <w:pStyle w:val="berschrift2"/>
-      </w:pPr>
-      <w:r>
-        <w:t>Monster</w:t>
-      </w:r>
-    </w:p>
-    <w:p>
-      <w:pPr>
-        <w:pStyle w:val="berschrift3"/>
-      </w:pPr>
-      <w:r>
-        <w:t>onMove</w:t>
-      </w:r>
-    </w:p>
-    <w:p>
-      <w:r>
-        <w:t>Monster mit MovementType Special benötigen eine onMove Funktion, die aufgerufen wird, wenn sich das Monster bewegt.</w:t>
-      </w:r>
-    </w:p>
-    <w:p>
-      <w:pPr>
-        <w:pStyle w:val="berschrift4"/>
-      </w:pPr>
-      <w:r>
-        <w:t>this</w:t>
-      </w:r>
-    </w:p>
-    <w:p>
-      <w:r>
-        <w:t>Das Monster</w:t>
-      </w:r>
-    </w:p>
-    <w:p>
-      <w:pPr>
-        <w:pStyle w:val="berschrift4"/>
-      </w:pPr>
-      <w:r>
-        <w:lastRenderedPageBreak/>
         <w:t>Parameter</w:t>
       </w:r>
     </w:p>
@@ -42958,21 +42732,6 @@
     </w:p>
     <w:p>
       <w:pPr>
-        <w:rPr>
-          <w:b/>
-          <w:color w:val="FF0000"/>
-        </w:rPr>
-      </w:pPr>
-      <w:r>
-        <w:rPr>
-          <w:b/>
-          <w:color w:val="FF0000"/>
-        </w:rPr>
-        <w:t>TODO: noch nicht in AHS</w:t>
-      </w:r>
-    </w:p>
-    <w:p>
-      <w:pPr>
         <w:pStyle w:val="berschrift4"/>
       </w:pPr>
       <w:r>
@@ -43031,6 +42790,7 @@
         <w:pStyle w:val="berschrift3"/>
       </w:pPr>
       <w:r>
+        <w:lastRenderedPageBreak/>
         <w:t>onEvade</w:t>
       </w:r>
     </w:p>
@@ -43041,21 +42801,6 @@
     </w:p>
     <w:p>
       <w:pPr>
-        <w:rPr>
-          <w:b/>
-          <w:color w:val="FF0000"/>
-        </w:rPr>
-      </w:pPr>
-      <w:r>
-        <w:rPr>
-          <w:b/>
-          <w:color w:val="FF0000"/>
-        </w:rPr>
-        <w:t>TODO: noch nicht in AHS</w:t>
-      </w:r>
-    </w:p>
-    <w:p>
-      <w:pPr>
         <w:pStyle w:val="berschrift4"/>
       </w:pPr>
       <w:r>
@@ -43072,7 +42817,6 @@
         <w:pStyle w:val="berschrift4"/>
       </w:pPr>
       <w:r>
-        <w:lastRenderedPageBreak/>
         <w:t>Parameter</w:t>
       </w:r>
     </w:p>
@@ -43330,6 +43074,7 @@
         <w:pStyle w:val="berschrift4"/>
       </w:pPr>
       <w:r>
+        <w:lastRenderedPageBreak/>
         <w:t>Return</w:t>
       </w:r>
     </w:p>
@@ -43347,13 +43092,8 @@
       </w:r>
     </w:p>
     <w:p>
-      <w:proofErr w:type="gramStart"/>
-      <w:r>
-        <w:t>Rumors</w:t>
-      </w:r>
-      <w:proofErr w:type="gramEnd"/>
-      <w:r>
-        <w:t xml:space="preserve"> haben mehrere Funktionen, die den Lebenszyklus des Gerüchts darstellen.</w:t>
+      <w:r>
+        <w:t>Rumors haben mehrere Funktionen, die den Lebenszyklus des Gerüchts darstellen.</w:t>
       </w:r>
     </w:p>
     <w:p>
@@ -43361,21 +43101,244 @@
         <w:pStyle w:val="berschrift3"/>
       </w:pPr>
       <w:r>
+        <w:t>setupRumor</w:t>
+      </w:r>
+    </w:p>
+    <w:p>
+      <w:r>
+        <w:t>Vorbereitung. Wird aufgerufen, wenn das Rumor ins Spiel kommt.</w:t>
+      </w:r>
+    </w:p>
+    <w:p>
+      <w:pPr>
+        <w:pStyle w:val="berschrift4"/>
+      </w:pPr>
+      <w:r>
+        <w:t>this</w:t>
+      </w:r>
+    </w:p>
+    <w:p>
+      <w:r>
+        <w:t>Das Rumor</w:t>
+      </w:r>
+    </w:p>
+    <w:p>
+      <w:pPr>
+        <w:pStyle w:val="berschrift4"/>
+      </w:pPr>
+      <w:r>
+        <w:t>Parameter</w:t>
+      </w:r>
+    </w:p>
+    <w:p>
+      <w:r>
+        <w:t>Keine</w:t>
+      </w:r>
+    </w:p>
+    <w:p>
+      <w:pPr>
+        <w:pStyle w:val="berschrift4"/>
+      </w:pPr>
+      <w:r>
+        <w:t>Return</w:t>
+      </w:r>
+    </w:p>
+    <w:p>
+      <w:r>
+        <w:t>Kein</w:t>
+      </w:r>
+    </w:p>
+    <w:p>
+      <w:pPr>
+        <w:pStyle w:val="berschrift3"/>
+      </w:pPr>
+      <w:r>
+        <w:t>teardownRumor</w:t>
+      </w:r>
+    </w:p>
+    <w:p>
+      <w:r>
+        <w:t>Aufräumen. Wird aufgerufen, wenn das Rumor aus dem Spiel genommen wird (nach Pass bzw. Fail)</w:t>
+      </w:r>
+    </w:p>
+    <w:p>
+      <w:pPr>
+        <w:pStyle w:val="berschrift4"/>
+      </w:pPr>
+      <w:r>
+        <w:t>this</w:t>
+      </w:r>
+    </w:p>
+    <w:p>
+      <w:r>
+        <w:t>Das Rumor</w:t>
+      </w:r>
+    </w:p>
+    <w:p>
+      <w:pPr>
+        <w:pStyle w:val="berschrift4"/>
+      </w:pPr>
+      <w:r>
+        <w:t>Parameter</w:t>
+      </w:r>
+    </w:p>
+    <w:p>
+      <w:r>
+        <w:t>Keine</w:t>
+      </w:r>
+    </w:p>
+    <w:p>
+      <w:pPr>
+        <w:pStyle w:val="berschrift4"/>
+      </w:pPr>
+      <w:r>
+        <w:t>Return</w:t>
+      </w:r>
+    </w:p>
+    <w:p>
+      <w:r>
+        <w:t>Kein</w:t>
+      </w:r>
+    </w:p>
+    <w:p>
+      <w:pPr>
+        <w:pStyle w:val="berschrift3"/>
+      </w:pPr>
+      <w:r>
+        <w:t>onMythos</w:t>
+      </w:r>
+    </w:p>
+    <w:p>
+      <w:r>
+        <w:t>Fortschritt. Wird in jeder Mythos-Phase (nach der, in der das Rumor ins Spiel gekommen ist) aufgerufen.</w:t>
+      </w:r>
+    </w:p>
+    <w:p>
+      <w:r>
+        <w:t xml:space="preserve">Wenn hier der Fail oder Pass Status erkannt wird, sollte </w:t>
+      </w:r>
+      <w:r>
+        <w:rPr>
+          <w:rStyle w:val="CodeZchn"/>
+        </w:rPr>
+        <w:t>pass</w:t>
+      </w:r>
+      <w:r>
+        <w:t xml:space="preserve"> bzw. </w:t>
+      </w:r>
+      <w:r>
+        <w:rPr>
+          <w:rStyle w:val="CodeZchn"/>
+        </w:rPr>
+        <w:t>fail</w:t>
+      </w:r>
+      <w:r>
+        <w:t xml:space="preserve"> auf dem Rumor aufgerufen wreden.</w:t>
+      </w:r>
+    </w:p>
+    <w:p>
+      <w:pPr>
+        <w:pStyle w:val="berschrift4"/>
+      </w:pPr>
+      <w:r>
+        <w:t>this</w:t>
+      </w:r>
+    </w:p>
+    <w:p>
+      <w:r>
+        <w:t>Das Rumor</w:t>
+      </w:r>
+    </w:p>
+    <w:p>
+      <w:pPr>
+        <w:pStyle w:val="berschrift4"/>
+      </w:pPr>
+      <w:r>
+        <w:t>Parameter</w:t>
+      </w:r>
+    </w:p>
+    <w:p>
+      <w:r>
+        <w:t>Keine</w:t>
+      </w:r>
+    </w:p>
+    <w:p>
+      <w:pPr>
+        <w:pStyle w:val="berschrift4"/>
+      </w:pPr>
+      <w:r>
+        <w:t>Return</w:t>
+      </w:r>
+    </w:p>
+    <w:p>
+      <w:r>
+        <w:t>Kein</w:t>
+      </w:r>
+    </w:p>
+    <w:p>
+      <w:pPr>
+        <w:pStyle w:val="berschrift3"/>
+      </w:pPr>
+      <w:r>
+        <w:t>onPass</w:t>
+      </w:r>
+    </w:p>
+    <w:p>
+      <w:r>
+        <w:t>Wird aufgerufen, wenn die Spieler Erfolg hatten.</w:t>
+      </w:r>
+    </w:p>
+    <w:p>
+      <w:pPr>
+        <w:pStyle w:val="berschrift4"/>
+      </w:pPr>
+      <w:r>
+        <w:t>this</w:t>
+      </w:r>
+    </w:p>
+    <w:p>
+      <w:r>
+        <w:t>Das Rumor</w:t>
+      </w:r>
+    </w:p>
+    <w:p>
+      <w:pPr>
+        <w:pStyle w:val="berschrift4"/>
+      </w:pPr>
+      <w:r>
+        <w:t>Parameter</w:t>
+      </w:r>
+    </w:p>
+    <w:p>
+      <w:r>
+        <w:t>Keine</w:t>
+      </w:r>
+    </w:p>
+    <w:p>
+      <w:pPr>
+        <w:pStyle w:val="berschrift4"/>
+      </w:pPr>
+      <w:r>
+        <w:t>Return</w:t>
+      </w:r>
+    </w:p>
+    <w:p>
+      <w:r>
+        <w:t>Kein</w:t>
+      </w:r>
+    </w:p>
+    <w:p>
+      <w:pPr>
+        <w:pStyle w:val="berschrift3"/>
+      </w:pPr>
+      <w:r>
         <w:lastRenderedPageBreak/>
-        <w:t>setupRumor</w:t>
-      </w:r>
-    </w:p>
-    <w:p>
-      <w:r>
-        <w:t xml:space="preserve">Vorbereitung. Wird aufgerufen, wenn </w:t>
-      </w:r>
-      <w:proofErr w:type="gramStart"/>
-      <w:r>
-        <w:t>das</w:t>
-      </w:r>
-      <w:proofErr w:type="gramEnd"/>
-      <w:r>
-        <w:t xml:space="preserve"> Rumor ins Spiel kommt.</w:t>
+        <w:t>onFail</w:t>
+      </w:r>
+    </w:p>
+    <w:p>
+      <w:r>
+        <w:t>Wird aufgerufen, wenn die Spieler versagt haben.</w:t>
       </w:r>
     </w:p>
     <w:p>
@@ -43387,13 +43350,8 @@
       </w:r>
     </w:p>
     <w:p>
-      <w:proofErr w:type="gramStart"/>
-      <w:r>
-        <w:t>Das</w:t>
-      </w:r>
-      <w:proofErr w:type="gramEnd"/>
-      <w:r>
-        <w:t xml:space="preserve"> Rumor</w:t>
+      <w:r>
+        <w:t>Das Rumor</w:t>
       </w:r>
     </w:p>
     <w:p>
@@ -43424,23 +43382,35 @@
     </w:p>
     <w:p>
       <w:pPr>
+        <w:pStyle w:val="berschrift2"/>
+      </w:pPr>
+      <w:r>
+        <w:t>Ancient One</w:t>
+      </w:r>
+    </w:p>
+    <w:p>
+      <w:pPr>
         <w:pStyle w:val="berschrift3"/>
       </w:pPr>
       <w:r>
-        <w:t>teardownRumor</w:t>
-      </w:r>
-    </w:p>
-    <w:p>
-      <w:r>
-        <w:t xml:space="preserve">Aufräumen. Wird aufgerufen, wenn </w:t>
-      </w:r>
-      <w:proofErr w:type="gramStart"/>
-      <w:r>
-        <w:t>das</w:t>
-      </w:r>
-      <w:proofErr w:type="gramEnd"/>
-      <w:r>
-        <w:t xml:space="preserve"> Rumor aus dem Spiel genommen wird (nach Pass bzw. Fail)</w:t>
+        <w:t>onAwake</w:t>
+      </w:r>
+    </w:p>
+    <w:p>
+      <w:r>
+        <w:t>Vorbereitung, wenn der Große Alte erwacht. Das ist direkt, bevor der Endkampf beginnt. Hier werden z.B. alle Charaktere devoured, die keine Hinweismarker haben (</w:t>
+      </w:r>
+      <w:r>
+        <w:t>Nyarlathotep</w:t>
+      </w:r>
+      <w:r>
+        <w:t>), oder verlieren Gegenstände bei nicht bestandenem Würfeltest (</w:t>
+      </w:r>
+      <w:r>
+        <w:t>Ithaqua</w:t>
+      </w:r>
+      <w:r>
+        <w:t>).</w:t>
       </w:r>
     </w:p>
     <w:p>
@@ -43452,13 +43422,8 @@
       </w:r>
     </w:p>
     <w:p>
-      <w:proofErr w:type="gramStart"/>
-      <w:r>
-        <w:t>Das</w:t>
-      </w:r>
-      <w:proofErr w:type="gramEnd"/>
-      <w:r>
-        <w:t xml:space="preserve"> Rumor</w:t>
+      <w:r>
+        <w:t>Der Ancient One</w:t>
       </w:r>
     </w:p>
     <w:p>
@@ -43492,43 +43457,26 @@
         <w:pStyle w:val="berschrift3"/>
       </w:pPr>
       <w:r>
-        <w:t>onMythos</w:t>
-      </w:r>
-    </w:p>
-    <w:p>
-      <w:r>
-        <w:t xml:space="preserve">Fortschritt. Wird in jeder Mythos-Phase (nach der, in der </w:t>
-      </w:r>
-      <w:proofErr w:type="gramStart"/>
-      <w:r>
-        <w:t>das</w:t>
-      </w:r>
-      <w:proofErr w:type="gramEnd"/>
-      <w:r>
-        <w:t xml:space="preserve"> Rumor ins Spiel gekommen ist) aufgerufen.</w:t>
-      </w:r>
-    </w:p>
-    <w:p>
-      <w:r>
-        <w:t xml:space="preserve">Wenn hier der Fail oder Pass Status erkannt wird, sollte </w:t>
+        <w:t>attack</w:t>
+      </w:r>
+    </w:p>
+    <w:p>
+      <w:r>
+        <w:t>Angriff des Ancient Ones. Diese Funktion wird für jeden Spieler aufgerufen, der noch im Spiel ist.</w:t>
+      </w:r>
+    </w:p>
+    <w:p>
+      <w:r>
+        <w:t xml:space="preserve">Im Allgemeinen wird hier ein Skill-Test abgelegt, dessen Erschwernis sich jede Kampfrunde erhöht. Die Erschwernis wird automatisch in </w:t>
       </w:r>
       <w:r>
         <w:rPr>
           <w:rStyle w:val="CodeZchn"/>
         </w:rPr>
-        <w:t>pass</w:t>
-      </w:r>
-      <w:r>
-        <w:t xml:space="preserve"> bzw. </w:t>
-      </w:r>
-      <w:r>
-        <w:rPr>
-          <w:rStyle w:val="CodeZchn"/>
-        </w:rPr>
-        <w:t>fail</w:t>
-      </w:r>
-      <w:r>
-        <w:t xml:space="preserve"> auf dem Rumor aufgerufen wreden.</w:t>
+        <w:t>this.attackAdjustment</w:t>
+      </w:r>
+      <w:r>
+        <w:t xml:space="preserve"> mitgeliefert.</w:t>
       </w:r>
     </w:p>
     <w:p>
@@ -43540,13 +43488,8 @@
       </w:r>
     </w:p>
     <w:p>
-      <w:proofErr w:type="gramStart"/>
-      <w:r>
-        <w:t>Das</w:t>
-      </w:r>
-      <w:proofErr w:type="gramEnd"/>
-      <w:r>
-        <w:t xml:space="preserve"> Rumor</w:t>
+      <w:r>
+        <w:t>Der Ancient One</w:t>
       </w:r>
     </w:p>
     <w:p>
@@ -43577,59 +43520,54 @@
     </w:p>
     <w:p>
       <w:pPr>
+        <w:pStyle w:val="berschrift1"/>
+      </w:pPr>
+      <w:r>
+        <w:t>Library</w:t>
+      </w:r>
+    </w:p>
+    <w:p>
+      <w:r>
+        <w:t>Arkham Horror bietet zur Interaktion mit dem Spiel verschiedene Objekte, Properties und Funktionen zur Verfügung, die aus den obigen Callback-Funktionen aufgerufen werden können. Dadurch wird die Interaktion aus Spiel und gescripteten Objekten vervollständigt.</w:t>
+      </w:r>
+    </w:p>
+    <w:p>
+      <w:pPr>
+        <w:pStyle w:val="berschrift2"/>
+      </w:pPr>
+      <w:r>
+        <w:t>Globale Objekte</w:t>
+      </w:r>
+    </w:p>
+    <w:p>
+      <w:pPr>
         <w:pStyle w:val="berschrift3"/>
       </w:pPr>
       <w:r>
-        <w:t>onPass</w:t>
-      </w:r>
-    </w:p>
-    <w:p>
-      <w:r>
-        <w:t>Wird aufgerufen, wenn die Spieler Erfolg hatten.</w:t>
-      </w:r>
-    </w:p>
-    <w:p>
-      <w:pPr>
-        <w:pStyle w:val="berschrift4"/>
-      </w:pPr>
-      <w:r>
-        <w:t>this</w:t>
-      </w:r>
-    </w:p>
-    <w:p>
-      <w:proofErr w:type="gramStart"/>
-      <w:r>
-        <w:t>Das</w:t>
-      </w:r>
-      <w:proofErr w:type="gramEnd"/>
-      <w:r>
-        <w:t xml:space="preserve"> Rumor</w:t>
-      </w:r>
-    </w:p>
-    <w:p>
-      <w:pPr>
-        <w:pStyle w:val="berschrift4"/>
-      </w:pPr>
-      <w:r>
-        <w:t>Parameter</w:t>
-      </w:r>
-    </w:p>
-    <w:p>
-      <w:r>
-        <w:t>Keine</w:t>
-      </w:r>
-    </w:p>
-    <w:p>
-      <w:pPr>
-        <w:pStyle w:val="berschrift4"/>
-      </w:pPr>
-      <w:r>
-        <w:t>Return</w:t>
-      </w:r>
-    </w:p>
-    <w:p>
-      <w:r>
-        <w:t>Kein</w:t>
+        <w:t>Constants</w:t>
+      </w:r>
+    </w:p>
+    <w:p>
+      <w:r>
+        <w:t xml:space="preserve">Dieses Objekt definiert alle Aufzählungswerte, die in AH verwendet werden. Die Enums sind in Bereiche unterteilt. Für Details siehe Kapitel </w:t>
+      </w:r>
+      <w:r>
+        <w:fldChar w:fldCharType="begin"/>
+      </w:r>
+      <w:r>
+        <w:instrText xml:space="preserve"> REF _Ref426721103 \r \h </w:instrText>
+      </w:r>
+      <w:r>
+        <w:fldChar w:fldCharType="separate"/>
+      </w:r>
+      <w:r>
+        <w:t>4</w:t>
+      </w:r>
+      <w:r>
+        <w:fldChar w:fldCharType="end"/>
+      </w:r>
+      <w:r>
+        <w:t>.</w:t>
       </w:r>
     </w:p>
     <w:p>
@@ -43637,254 +43575,7 @@
         <w:pStyle w:val="berschrift3"/>
       </w:pPr>
       <w:r>
-        <w:t>onFail</w:t>
-      </w:r>
-    </w:p>
-    <w:p>
-      <w:r>
-        <w:t>Wird aufgerufen, wenn die Spieler versagt haben.</w:t>
-      </w:r>
-    </w:p>
-    <w:p>
-      <w:pPr>
-        <w:pStyle w:val="berschrift4"/>
-      </w:pPr>
-      <w:r>
-        <w:t>this</w:t>
-      </w:r>
-    </w:p>
-    <w:p>
-      <w:proofErr w:type="gramStart"/>
-      <w:r>
-        <w:t>Das</w:t>
-      </w:r>
-      <w:proofErr w:type="gramEnd"/>
-      <w:r>
-        <w:t xml:space="preserve"> Rumor</w:t>
-      </w:r>
-    </w:p>
-    <w:p>
-      <w:pPr>
-        <w:pStyle w:val="berschrift4"/>
-      </w:pPr>
-      <w:r>
         <w:lastRenderedPageBreak/>
-        <w:t>Parameter</w:t>
-      </w:r>
-    </w:p>
-    <w:p>
-      <w:r>
-        <w:t>Keine</w:t>
-      </w:r>
-    </w:p>
-    <w:p>
-      <w:pPr>
-        <w:pStyle w:val="berschrift4"/>
-      </w:pPr>
-      <w:r>
-        <w:t>Return</w:t>
-      </w:r>
-    </w:p>
-    <w:p>
-      <w:r>
-        <w:t>Kein</w:t>
-      </w:r>
-    </w:p>
-    <w:p>
-      <w:pPr>
-        <w:pStyle w:val="berschrift2"/>
-      </w:pPr>
-      <w:r>
-        <w:t>Ancient One</w:t>
-      </w:r>
-    </w:p>
-    <w:p>
-      <w:pPr>
-        <w:pStyle w:val="berschrift3"/>
-      </w:pPr>
-      <w:r>
-        <w:t>onAwake</w:t>
-      </w:r>
-    </w:p>
-    <w:p>
-      <w:r>
-        <w:t>Vorbereitung, wenn der Große Alte erwacht. Das ist direkt, bevor der Endkampf beginnt. Hier werden z.B. alle Charaktere devoured, die keine Hinweismarker haben (</w:t>
-      </w:r>
-      <w:r>
-        <w:t>Nyarlathotep</w:t>
-      </w:r>
-      <w:r>
-        <w:t>), oder verlieren Gegenstände bei nicht bestandenem Würfeltest (</w:t>
-      </w:r>
-      <w:r>
-        <w:t>Ithaqua</w:t>
-      </w:r>
-      <w:r>
-        <w:t>).</w:t>
-      </w:r>
-    </w:p>
-    <w:p>
-      <w:pPr>
-        <w:pStyle w:val="berschrift4"/>
-      </w:pPr>
-      <w:r>
-        <w:t>this</w:t>
-      </w:r>
-    </w:p>
-    <w:p>
-      <w:r>
-        <w:t>Der Ancient One</w:t>
-      </w:r>
-    </w:p>
-    <w:p>
-      <w:pPr>
-        <w:pStyle w:val="berschrift4"/>
-      </w:pPr>
-      <w:r>
-        <w:t>Parameter</w:t>
-      </w:r>
-    </w:p>
-    <w:p>
-      <w:r>
-        <w:t>Keine</w:t>
-      </w:r>
-    </w:p>
-    <w:p>
-      <w:pPr>
-        <w:pStyle w:val="berschrift4"/>
-      </w:pPr>
-      <w:r>
-        <w:t>Return</w:t>
-      </w:r>
-    </w:p>
-    <w:p>
-      <w:r>
-        <w:t>Kein</w:t>
-      </w:r>
-    </w:p>
-    <w:p>
-      <w:pPr>
-        <w:pStyle w:val="berschrift3"/>
-      </w:pPr>
-      <w:r>
-        <w:t>attack</w:t>
-      </w:r>
-    </w:p>
-    <w:p>
-      <w:r>
-        <w:t>Angriff des Ancient Ones. Diese Funktion wird für jeden Spieler aufgerufen, der noch im Spiel ist.</w:t>
-      </w:r>
-    </w:p>
-    <w:p>
-      <w:r>
-        <w:t xml:space="preserve">Im Allgemeinen wird hier ein Skill-Test abgelegt, dessen Erschwernis sich jede Kampfrunde erhöht. Die Erschwernis wird automatisch in </w:t>
-      </w:r>
-      <w:r>
-        <w:rPr>
-          <w:rStyle w:val="CodeZchn"/>
-        </w:rPr>
-        <w:t>this.attackAdjustment</w:t>
-      </w:r>
-      <w:r>
-        <w:t xml:space="preserve"> mitgeliefert.</w:t>
-      </w:r>
-    </w:p>
-    <w:p>
-      <w:pPr>
-        <w:pStyle w:val="berschrift4"/>
-      </w:pPr>
-      <w:r>
-        <w:t>this</w:t>
-      </w:r>
-    </w:p>
-    <w:p>
-      <w:r>
-        <w:t>Der Ancient One</w:t>
-      </w:r>
-    </w:p>
-    <w:p>
-      <w:pPr>
-        <w:pStyle w:val="berschrift4"/>
-      </w:pPr>
-      <w:r>
-        <w:t>Parameter</w:t>
-      </w:r>
-    </w:p>
-    <w:p>
-      <w:r>
-        <w:t>Keine</w:t>
-      </w:r>
-    </w:p>
-    <w:p>
-      <w:pPr>
-        <w:pStyle w:val="berschrift4"/>
-      </w:pPr>
-      <w:r>
-        <w:t>Return</w:t>
-      </w:r>
-    </w:p>
-    <w:p>
-      <w:r>
-        <w:t>Kein</w:t>
-      </w:r>
-    </w:p>
-    <w:p>
-      <w:pPr>
-        <w:pStyle w:val="berschrift1"/>
-      </w:pPr>
-      <w:r>
-        <w:t>Library</w:t>
-      </w:r>
-    </w:p>
-    <w:p>
-      <w:r>
-        <w:t>Arkham Horror bietet zur Interaktion mit dem Spiel verschiedene Objekte, Properties und Funktionen zur Verfügung, die aus den obigen Callback-Funktionen aufgerufen werden können. Dadurch wird die Interaktion aus Spiel und gescripteten Objekten vervollständigt.</w:t>
-      </w:r>
-    </w:p>
-    <w:p>
-      <w:pPr>
-        <w:pStyle w:val="berschrift2"/>
-      </w:pPr>
-      <w:r>
-        <w:t>Globale Objekte</w:t>
-      </w:r>
-    </w:p>
-    <w:p>
-      <w:pPr>
-        <w:pStyle w:val="berschrift3"/>
-      </w:pPr>
-      <w:r>
-        <w:t>Constants</w:t>
-      </w:r>
-    </w:p>
-    <w:p>
-      <w:r>
-        <w:t xml:space="preserve">Dieses Objekt definiert alle Aufzählungswerte, die in AH verwendet werden. Die Enums sind in Bereiche unterteilt. Für Details siehe Kapitel </w:t>
-      </w:r>
-      <w:r>
-        <w:fldChar w:fldCharType="begin"/>
-      </w:r>
-      <w:r>
-        <w:instrText xml:space="preserve"> REF _Ref426721103 \r \h </w:instrText>
-      </w:r>
-      <w:r>
-        <w:fldChar w:fldCharType="separate"/>
-      </w:r>
-      <w:r>
-        <w:t>4</w:t>
-      </w:r>
-      <w:r>
-        <w:fldChar w:fldCharType="end"/>
-      </w:r>
-      <w:r>
-        <w:t>.</w:t>
-      </w:r>
-    </w:p>
-    <w:p>
-      <w:pPr>
-        <w:pStyle w:val="berschrift3"/>
-      </w:pPr>
-      <w:r>
         <w:t>ID Konstanten</w:t>
       </w:r>
     </w:p>
@@ -43959,7 +43650,6 @@
         <w:pStyle w:val="berschrift3"/>
       </w:pPr>
       <w:r>
-        <w:lastRenderedPageBreak/>
         <w:t>CHAR</w:t>
       </w:r>
     </w:p>
@@ -44339,6 +44029,7 @@
         <w:pStyle w:val="berschrift3"/>
       </w:pPr>
       <w:r>
+        <w:lastRenderedPageBreak/>
         <w:t>drawSingleObject</w:t>
       </w:r>
     </w:p>
@@ -44432,7 +44123,6 @@
         <w:pStyle w:val="berschrift4"/>
       </w:pPr>
       <w:r>
-        <w:lastRenderedPageBreak/>
         <w:t>Return</w:t>
       </w:r>
     </w:p>
@@ -44477,13 +44167,8 @@
       </w:r>
       <w:r>
         <w:br/>
-        <w:t>var sp = game.drawSingleObject(Constants.ObjectType.Obj_Spell)</w:t>
-      </w:r>
-      <w:proofErr w:type="gramStart"/>
-      <w:r>
-        <w:t>;</w:t>
-      </w:r>
-      <w:proofErr w:type="gramEnd"/>
+        <w:t>var sp = game.drawSingleObject(Constants.ObjectType.Obj_Spell);</w:t>
+      </w:r>
       <w:r>
         <w:br/>
         <w:t xml:space="preserve">if (sp == null) { </w:t>
@@ -44592,13 +44277,8 @@
       </w:r>
       <w:r>
         <w:br/>
-        <w:t>var duke = game.drawSpecificObject(Ally.Duke)</w:t>
-      </w:r>
-      <w:proofErr w:type="gramStart"/>
-      <w:r>
-        <w:t>;</w:t>
-      </w:r>
-      <w:proofErr w:type="gramEnd"/>
+        <w:t>var duke = game.drawSpecificObject(Ally.Duke);</w:t>
+      </w:r>
       <w:r>
         <w:br/>
         <w:t xml:space="preserve">if (duke == null) { </w:t>
@@ -44782,13 +44462,8 @@
         <w:t>Constants.Fields.NS_NorthSide</w:t>
       </w:r>
       <w:r>
-        <w:t>)</w:t>
-      </w:r>
-      <w:proofErr w:type="gramStart"/>
-      <w:r>
-        <w:t>;</w:t>
-      </w:r>
-      <w:proofErr w:type="gramEnd"/>
+        <w:t>);</w:t>
+      </w:r>
       <w:r>
         <w:br/>
         <w:t>if (</w:t>
@@ -44938,6 +44613,7 @@
         <w:pStyle w:val="berschrift4"/>
       </w:pPr>
       <w:r>
+        <w:lastRenderedPageBreak/>
         <w:t>Verwendung</w:t>
       </w:r>
     </w:p>
@@ -45022,13 +44698,8 @@
       </w:r>
       <w:r>
         <w:br/>
-        <w:t>] )</w:t>
-      </w:r>
-      <w:proofErr w:type="gramStart"/>
-      <w:r>
-        <w:t>;</w:t>
-      </w:r>
-      <w:proofErr w:type="gramEnd"/>
+        <w:t>] );</w:t>
+      </w:r>
       <w:r>
         <w:br/>
         <w:t xml:space="preserve">if (removed) { </w:t>
@@ -45078,7 +44749,6 @@
       </w:pPr>
       <w:bookmarkStart w:id="47" w:name="OLE_LINK29"/>
       <w:r>
-        <w:lastRenderedPageBreak/>
         <w:t>returnMonstersFromFieldType</w:t>
       </w:r>
     </w:p>
@@ -45208,13 +44878,8 @@
       </w:r>
       <w:r>
         <w:tab/>
-        <w:t>Constants.FieldType.Street)</w:t>
-      </w:r>
-      <w:proofErr w:type="gramStart"/>
-      <w:r>
-        <w:t>;</w:t>
-      </w:r>
-      <w:proofErr w:type="gramEnd"/>
+        <w:t>Constants.FieldType.Street);</w:t>
+      </w:r>
       <w:r>
         <w:br/>
         <w:t xml:space="preserve">if (removed) { </w:t>
@@ -45373,13 +45038,8 @@
         <w:br/>
       </w:r>
       <w:r>
-        <w:t>var removed = game.returnMonsterTypeFromBoard(Monster.DarkYoung)</w:t>
-      </w:r>
-      <w:proofErr w:type="gramStart"/>
-      <w:r>
-        <w:t>;</w:t>
-      </w:r>
-      <w:proofErr w:type="gramEnd"/>
+        <w:t>var removed = game.returnMonsterTypeFromBoard(Monster.DarkYoung);</w:t>
+      </w:r>
       <w:r>
         <w:br/>
         <w:t xml:space="preserve">if (removed) { </w:t>
@@ -45433,15 +45093,7 @@
     </w:p>
     <w:p>
       <w:r>
-        <w:t xml:space="preserve">Erzeugt ein Tor auf einem Feld. Wenn das Feld versiegelt ist, geschiegt nichts. Wenn auf dem Feld bereits ein Tor ist, werden Monster aus allen offenen Toren ausgegeben. </w:t>
-      </w:r>
-      <w:proofErr w:type="gramStart"/>
-      <w:r>
-        <w:t>Wen</w:t>
-      </w:r>
-      <w:proofErr w:type="gramEnd"/>
-      <w:r>
-        <w:t xml:space="preserve"> noch kein Tor vorhanden ist, wird eines erzeugt.</w:t>
+        <w:t>Erzeugt ein Tor auf einem Feld. Wenn das Feld versiegelt ist, geschiegt nichts. Wenn auf dem Feld bereits ein Tor ist, werden Monster aus allen offenen Toren ausgegeben. Wen noch kein Tor vorhanden ist, wird eines erzeugt.</w:t>
       </w:r>
     </w:p>
     <w:p>
@@ -45539,6 +45191,7 @@
         <w:pStyle w:val="berschrift2"/>
       </w:pPr>
       <w:r>
+        <w:lastRenderedPageBreak/>
         <w:t>game.context</w:t>
       </w:r>
     </w:p>
@@ -45596,7 +45249,6 @@
         <w:pStyle w:val="berschrift4"/>
       </w:pPr>
       <w:r>
-        <w:lastRenderedPageBreak/>
         <w:t>Verwendung</w:t>
       </w:r>
     </w:p>
@@ -45673,128 +45325,156 @@
     </w:p>
     <w:p>
       <w:pPr>
+        <w:pStyle w:val="berschrift3"/>
+      </w:pPr>
+      <w:r>
+        <w:t>gate</w:t>
+      </w:r>
+    </w:p>
+    <w:p>
+      <w:r>
+        <w:t xml:space="preserve">Zugriff auf das Tor, auf dem sich der aktuelle Charakter befindet. Dies kann auch </w:t>
+      </w:r>
+      <w:r>
+        <w:rPr>
+          <w:rStyle w:val="CodeZchn"/>
+        </w:rPr>
+        <w:t>null</w:t>
+      </w:r>
+      <w:r>
+        <w:t xml:space="preserve"> sein, wenn kein Tor vorhanden ist.</w:t>
+      </w:r>
+    </w:p>
+    <w:p>
+      <w:r>
+        <w:t xml:space="preserve">Typ: </w:t>
+      </w:r>
+      <w:r>
+        <w:rPr>
+          <w:rStyle w:val="CodeZchn"/>
+        </w:rPr>
+        <w:t>Gate</w:t>
+      </w:r>
+      <w:r>
+        <w:t xml:space="preserve">. Für verfügbare Funktionen siehe </w:t>
+      </w:r>
+      <w:r>
+        <w:fldChar w:fldCharType="begin"/>
+      </w:r>
+      <w:r>
+        <w:instrText xml:space="preserve"> REF _Ref426832884 \r \h </w:instrText>
+      </w:r>
+      <w:r>
+        <w:fldChar w:fldCharType="separate"/>
+      </w:r>
+      <w:r>
+        <w:t>7.10</w:t>
+      </w:r>
+      <w:r>
+        <w:fldChar w:fldCharType="end"/>
+      </w:r>
+      <w:r>
+        <w:t>.</w:t>
+      </w:r>
+    </w:p>
+    <w:p>
+      <w:pPr>
+        <w:pStyle w:val="berschrift3"/>
+      </w:pPr>
+      <w:r>
+        <w:t>activeRumor</w:t>
+      </w:r>
+    </w:p>
+    <w:p>
+      <w:r>
+        <w:t>Gibt das aktuell aktive Gerücht zurück.</w:t>
+      </w:r>
+      <w:r>
+        <w:t xml:space="preserve"> Dies kann auch </w:t>
+      </w:r>
+      <w:r>
+        <w:rPr>
+          <w:rStyle w:val="CodeZchn"/>
+        </w:rPr>
+        <w:t>null</w:t>
+      </w:r>
+      <w:r>
+        <w:t xml:space="preserve"> sein, wenn kein Gerücht aktiv ist.</w:t>
+      </w:r>
+    </w:p>
+    <w:p>
+      <w:r>
+        <w:t xml:space="preserve">Typ: </w:t>
+      </w:r>
+      <w:r>
+        <w:rPr>
+          <w:rStyle w:val="CodeZchn"/>
+        </w:rPr>
+        <w:t>MythosCard</w:t>
+      </w:r>
+      <w:r>
+        <w:t xml:space="preserve">. Für verfügbare Funktionen siehe </w:t>
+      </w:r>
+      <w:r>
+        <w:fldChar w:fldCharType="begin"/>
+      </w:r>
+      <w:r>
+        <w:instrText xml:space="preserve"> REF _Ref426832992 \r \h </w:instrText>
+      </w:r>
+      <w:r>
+        <w:fldChar w:fldCharType="separate"/>
+      </w:r>
+      <w:r>
+        <w:t>7.11</w:t>
+      </w:r>
+      <w:r>
+        <w:fldChar w:fldCharType="end"/>
+      </w:r>
+      <w:r>
+        <w:t>.</w:t>
+      </w:r>
+    </w:p>
+    <w:p>
+      <w:pPr>
         <w:rPr>
           <w:b/>
           <w:color w:val="FF0000"/>
         </w:rPr>
       </w:pPr>
+      <w:bookmarkStart w:id="52" w:name="OLE_LINK36"/>
+      <w:bookmarkStart w:id="53" w:name="OLE_LINK37"/>
       <w:r>
         <w:rPr>
           <w:b/>
           <w:color w:val="FF0000"/>
         </w:rPr>
-        <w:t>TODO: Derzeit nicht implementiert! Wieso nicht? Wie funktioniert dann CommonItem.Cross?</w:t>
-      </w:r>
-    </w:p>
+        <w:t>TODO: sollte das nicht in game verschoben werden? Hängt ja nicht vom Spieler o.Ä. ab…</w:t>
+      </w:r>
+    </w:p>
+    <w:bookmarkEnd w:id="52"/>
+    <w:bookmarkEnd w:id="53"/>
     <w:p>
       <w:pPr>
         <w:pStyle w:val="berschrift3"/>
       </w:pPr>
       <w:r>
-        <w:t>gate</w:t>
-      </w:r>
-    </w:p>
-    <w:p>
-      <w:r>
-        <w:t xml:space="preserve">Zugriff auf das Tor, auf dem sich der aktuelle Charakter befindet. Dies kann auch </w:t>
+        <w:t>terrorLevel</w:t>
+      </w:r>
+    </w:p>
+    <w:p>
+      <w:r>
+        <w:t>Gibt den aktuellen Terror Level zurück.</w:t>
+      </w:r>
+    </w:p>
+    <w:p>
+      <w:r>
+        <w:t xml:space="preserve">Typ: </w:t>
       </w:r>
       <w:r>
         <w:rPr>
           <w:rStyle w:val="CodeZchn"/>
         </w:rPr>
-        <w:t>null</w:t>
-      </w:r>
-      <w:r>
-        <w:t xml:space="preserve"> sein, wenn kein Tor vorhanden ist.</w:t>
-      </w:r>
-    </w:p>
-    <w:p>
-      <w:r>
-        <w:t xml:space="preserve">Typ: </w:t>
-      </w:r>
-      <w:r>
-        <w:rPr>
-          <w:rStyle w:val="CodeZchn"/>
-        </w:rPr>
-        <w:t>Gate</w:t>
-      </w:r>
-      <w:r>
-        <w:t xml:space="preserve">. Für verfügbare Funktionen siehe </w:t>
-      </w:r>
-      <w:r>
-        <w:fldChar w:fldCharType="begin"/>
-      </w:r>
-      <w:r>
-        <w:instrText xml:space="preserve"> REF _Ref426832884 \r \h </w:instrText>
-      </w:r>
-      <w:r>
-        <w:fldChar w:fldCharType="separate"/>
-      </w:r>
-      <w:r>
-        <w:t>7.10</w:t>
-      </w:r>
-      <w:r>
-        <w:fldChar w:fldCharType="end"/>
-      </w:r>
-      <w:r>
-        <w:t>.</w:t>
-      </w:r>
-    </w:p>
-    <w:p>
-      <w:pPr>
-        <w:pStyle w:val="berschrift3"/>
-      </w:pPr>
-      <w:r>
-        <w:t>activeRumor</w:t>
-      </w:r>
-    </w:p>
-    <w:p>
-      <w:r>
-        <w:t>Gibt das aktuell aktive Gerücht zurück.</w:t>
-      </w:r>
-      <w:r>
-        <w:t xml:space="preserve"> Dies kann auch </w:t>
-      </w:r>
-      <w:r>
-        <w:rPr>
-          <w:rStyle w:val="CodeZchn"/>
-        </w:rPr>
-        <w:t>null</w:t>
-      </w:r>
-      <w:r>
-        <w:t xml:space="preserve"> sein, wenn kein Gerücht aktiv ist.</w:t>
-      </w:r>
-    </w:p>
-    <w:p>
-      <w:r>
-        <w:t xml:space="preserve">Typ: </w:t>
-      </w:r>
-      <w:r>
-        <w:rPr>
-          <w:rStyle w:val="CodeZchn"/>
-        </w:rPr>
-        <w:t>MythosCard</w:t>
-      </w:r>
-      <w:r>
-        <w:t xml:space="preserve">. Für verfügbare Funktionen siehe </w:t>
-      </w:r>
-      <w:r>
-        <w:fldChar w:fldCharType="begin"/>
-      </w:r>
-      <w:r>
-        <w:instrText xml:space="preserve"> REF _Ref426832992 \r \h </w:instrText>
-      </w:r>
-      <w:r>
-        <w:fldChar w:fldCharType="separate"/>
-      </w:r>
-      <w:r>
-        <w:t>7.11</w:t>
-      </w:r>
-      <w:r>
-        <w:fldChar w:fldCharType="end"/>
-      </w:r>
-      <w:r>
-        <w:t>.</w:t>
+        <w:t>int</w:t>
       </w:r>
     </w:p>
     <w:p>
@@ -45804,29 +45484,25 @@
           <w:color w:val="FF0000"/>
         </w:rPr>
       </w:pPr>
-      <w:bookmarkStart w:id="52" w:name="OLE_LINK36"/>
-      <w:bookmarkStart w:id="53" w:name="OLE_LINK37"/>
       <w:r>
         <w:rPr>
           <w:b/>
           <w:color w:val="FF0000"/>
         </w:rPr>
-        <w:t>TODO: sollte das nicht in game verschoben werden? Hängt ja nicht vom Spieler o.Ä. ab…</w:t>
-      </w:r>
-    </w:p>
-    <w:bookmarkEnd w:id="52"/>
-    <w:bookmarkEnd w:id="53"/>
+        <w:t>TODO: sollte das nicht in game verschoben werden? Hängt ja nicht vom Spieler o.Ä. ab… Review zusammen mit TerrorLevel Modifikatoren!</w:t>
+      </w:r>
+    </w:p>
     <w:p>
       <w:pPr>
         <w:pStyle w:val="berschrift3"/>
       </w:pPr>
       <w:r>
-        <w:t>terrorLevel</w:t>
-      </w:r>
-    </w:p>
-    <w:p>
-      <w:r>
-        <w:t>Gibt den aktuellen Terror Level zurück.</w:t>
+        <w:t>ancientOne</w:t>
+      </w:r>
+    </w:p>
+    <w:p>
+      <w:r>
+        <w:t>Gibt Zugriff auf den Ancient One.</w:t>
       </w:r>
     </w:p>
     <w:p>
@@ -45837,7 +45513,33 @@
         <w:rPr>
           <w:rStyle w:val="CodeZchn"/>
         </w:rPr>
-        <w:t>int</w:t>
+        <w:t>AncientOne</w:t>
+      </w:r>
+      <w:r>
+        <w:t>.  Für verfügbar</w:t>
+      </w:r>
+      <w:r>
+        <w:t>e</w:t>
+      </w:r>
+      <w:bookmarkStart w:id="54" w:name="_GoBack"/>
+      <w:bookmarkEnd w:id="54"/>
+      <w:r>
+        <w:t xml:space="preserve"> Funktionen siehe </w:t>
+      </w:r>
+      <w:r>
+        <w:fldChar w:fldCharType="begin"/>
+      </w:r>
+      <w:r>
+        <w:instrText xml:space="preserve"> REF _Ref427351113 \r \h </w:instrText>
+      </w:r>
+      <w:r>
+        <w:fldChar w:fldCharType="separate"/>
+      </w:r>
+      <w:r>
+        <w:t>7.14</w:t>
+      </w:r>
+      <w:r>
+        <w:fldChar w:fldCharType="end"/>
       </w:r>
     </w:p>
     <w:p>
@@ -45852,19 +45554,26 @@
           <w:b/>
           <w:color w:val="FF0000"/>
         </w:rPr>
-        <w:t>TODO: sollte das nicht in game verschoben werden? Hängt ja nicht vom Spieler o.Ä. ab… Review zusammen mit TerrorLevel Modifikatoren!</w:t>
+        <w:t>TODO: sollte das nicht in game verschoben werden? Häng</w:t>
+      </w:r>
+      <w:r>
+        <w:rPr>
+          <w:b/>
+          <w:color w:val="FF0000"/>
+        </w:rPr>
+        <w:t>t ja nicht vom Spieler o.Ä. ab…</w:t>
       </w:r>
     </w:p>
     <w:p>
       <w:pPr>
         <w:pStyle w:val="berschrift3"/>
       </w:pPr>
-      <w:bookmarkStart w:id="54" w:name="_Ref426832569"/>
-      <w:bookmarkStart w:id="55" w:name="OLE_LINK39"/>
+      <w:bookmarkStart w:id="55" w:name="_Ref426832569"/>
+      <w:bookmarkStart w:id="56" w:name="OLE_LINK39"/>
       <w:r>
         <w:t>drawObject</w:t>
       </w:r>
-      <w:bookmarkEnd w:id="54"/>
+      <w:bookmarkEnd w:id="55"/>
     </w:p>
     <w:p>
       <w:r>
@@ -45932,6 +45641,7 @@
         <w:rPr>
           <w:rStyle w:val="CodeZchn"/>
         </w:rPr>
+        <w:lastRenderedPageBreak/>
         <w:t>descr</w:t>
       </w:r>
       <w:r>
@@ -46002,13 +45712,8 @@
         <w:t>w</w:t>
       </w:r>
       <w:r>
-        <w:t>Object(Constants.ObjectType.Obj_Spell)</w:t>
-      </w:r>
-      <w:proofErr w:type="gramStart"/>
-      <w:r>
-        <w:t>;</w:t>
-      </w:r>
-      <w:proofErr w:type="gramEnd"/>
+        <w:t>Object(Constants.ObjectType.Obj_Spell);</w:t>
+      </w:r>
       <w:r>
         <w:br/>
         <w:t xml:space="preserve">if (sp == null) { </w:t>
@@ -46060,10 +45765,9 @@
       <w:pPr>
         <w:pStyle w:val="berschrift3"/>
       </w:pPr>
-      <w:bookmarkStart w:id="56" w:name="OLE_LINK40"/>
-      <w:bookmarkEnd w:id="55"/>
-      <w:r>
-        <w:lastRenderedPageBreak/>
+      <w:bookmarkStart w:id="57" w:name="OLE_LINK40"/>
+      <w:bookmarkEnd w:id="56"/>
+      <w:r>
         <w:t>drawMultipleObject</w:t>
       </w:r>
       <w:r>
@@ -46326,13 +46030,8 @@
       </w:r>
       <w:r>
         <w:tab/>
-        <w:t>2)</w:t>
-      </w:r>
-      <w:proofErr w:type="gramStart"/>
-      <w:r>
-        <w:t>;</w:t>
-      </w:r>
-      <w:proofErr w:type="gramEnd"/>
+        <w:t>2);</w:t>
+      </w:r>
       <w:r>
         <w:br/>
         <w:t>for (var o in obj) {</w:t>
@@ -46364,7 +46063,7 @@
         <w:t>}</w:t>
       </w:r>
     </w:p>
-    <w:bookmarkEnd w:id="56"/>
+    <w:bookmarkEnd w:id="57"/>
     <w:p>
       <w:pPr>
         <w:pStyle w:val="berschrift3"/>
@@ -46505,6 +46204,7 @@
         <w:rPr>
           <w:rStyle w:val="CodeZchn"/>
         </w:rPr>
+        <w:lastRenderedPageBreak/>
         <w:t>max</w:t>
       </w:r>
       <w:r>
@@ -46636,13 +46336,8 @@
       </w:r>
       <w:r>
         <w:br/>
-        <w:t>]</w:t>
-      </w:r>
-      <w:proofErr w:type="gramStart"/>
-      <w:r>
-        <w:t>;</w:t>
-      </w:r>
-      <w:proofErr w:type="gramEnd"/>
+        <w:t>];</w:t>
+      </w:r>
       <w:r>
         <w:br/>
         <w:t>var objs = game.context.draw</w:t>
@@ -46699,7 +46394,6 @@
         <w:pStyle w:val="berschrift3"/>
       </w:pPr>
       <w:r>
-        <w:lastRenderedPageBreak/>
         <w:t>selectChoice</w:t>
       </w:r>
     </w:p>
@@ -46880,27 +46574,19 @@
         <w:br/>
       </w:r>
       <w:r>
-        <w:t>var choice = game.context.selectChoice(</w:t>
-      </w:r>
-      <w:proofErr w:type="gramStart"/>
-      <w:r>
-        <w:t>[</w:t>
-      </w:r>
-      <w:proofErr w:type="gramEnd"/>
-      <w:r>
-        <w:t xml:space="preserve"> </w:t>
-      </w:r>
-      <w:bookmarkStart w:id="57" w:name="OLE_LINK41"/>
-      <w:bookmarkStart w:id="58" w:name="OLE_LINK42"/>
-      <w:bookmarkStart w:id="59" w:name="OLE_LINK43"/>
-      <w:bookmarkStart w:id="60" w:name="OLE_LINK44"/>
+        <w:t xml:space="preserve">var choice = game.context.selectChoice([ </w:t>
+      </w:r>
+      <w:bookmarkStart w:id="58" w:name="OLE_LINK41"/>
+      <w:bookmarkStart w:id="59" w:name="OLE_LINK42"/>
+      <w:bookmarkStart w:id="60" w:name="OLE_LINK43"/>
+      <w:bookmarkStart w:id="61" w:name="OLE_LINK44"/>
       <w:r>
         <w:t>"</w:t>
       </w:r>
-      <w:bookmarkEnd w:id="57"/>
       <w:bookmarkEnd w:id="58"/>
       <w:bookmarkEnd w:id="59"/>
       <w:bookmarkEnd w:id="60"/>
+      <w:bookmarkEnd w:id="61"/>
       <w:r>
         <w:t>Stamina", "Sanity"</w:t>
       </w:r>
@@ -46954,13 +46640,8 @@
         <w:br/>
       </w:r>
       <w:r>
-        <w:t>var choice = game.context.selectChoice</w:t>
-      </w:r>
-      <w:proofErr w:type="gramStart"/>
-      <w:r>
-        <w:t>( [</w:t>
-      </w:r>
-      <w:proofErr w:type="gramEnd"/>
+        <w:t>var choice = game.context.selectChoice( [</w:t>
+      </w:r>
       <w:r>
         <w:br/>
       </w:r>
@@ -47052,25 +46733,17 @@
         </w:rPr>
         <w:br/>
       </w:r>
-      <w:bookmarkStart w:id="61" w:name="OLE_LINK45"/>
-      <w:bookmarkStart w:id="62" w:name="OLE_LINK46"/>
-      <w:bookmarkStart w:id="63" w:name="OLE_LINK47"/>
-      <w:bookmarkStart w:id="64" w:name="OLE_LINK48"/>
-      <w:r>
-        <w:t>if (choice == "SAN</w:t>
-      </w:r>
-      <w:proofErr w:type="gramStart"/>
-      <w:r>
-        <w:t>" )</w:t>
-      </w:r>
-      <w:proofErr w:type="gramEnd"/>
-      <w:r>
-        <w:t xml:space="preserve"> { /*... */ }</w:t>
-      </w:r>
-      <w:bookmarkEnd w:id="61"/>
+      <w:bookmarkStart w:id="62" w:name="OLE_LINK45"/>
+      <w:bookmarkStart w:id="63" w:name="OLE_LINK46"/>
+      <w:bookmarkStart w:id="64" w:name="OLE_LINK47"/>
+      <w:bookmarkStart w:id="65" w:name="OLE_LINK48"/>
+      <w:r>
+        <w:t>if (choice == "SAN" ) { /*... */ }</w:t>
+      </w:r>
       <w:bookmarkEnd w:id="62"/>
       <w:bookmarkEnd w:id="63"/>
       <w:bookmarkEnd w:id="64"/>
+      <w:bookmarkEnd w:id="65"/>
       <w:r>
         <w:br/>
         <w:t>else if (choice == "STA" ) { /*... */ }</w:t>
@@ -47088,6 +46761,7 @@
         <w:pStyle w:val="berschrift3"/>
       </w:pPr>
       <w:r>
+        <w:lastRenderedPageBreak/>
         <w:t>spontaneousMonsterFight</w:t>
       </w:r>
     </w:p>
@@ -47156,7 +46830,6 @@
         <w:pStyle w:val="berschrift4"/>
       </w:pPr>
       <w:r>
-        <w:lastRenderedPageBreak/>
         <w:t>Verwendung</w:t>
       </w:r>
     </w:p>
@@ -47165,15 +46838,7 @@
         <w:pStyle w:val="Code"/>
       </w:pPr>
       <w:r>
-        <w:t>if (</w:t>
-      </w:r>
-      <w:proofErr w:type="gramStart"/>
-      <w:r>
-        <w:t>!game.context.spontaneousMonsterFight</w:t>
-      </w:r>
-      <w:proofErr w:type="gramEnd"/>
-      <w:r>
-        <w:t>()) {</w:t>
+        <w:t>if (!game.context.spontaneousMonsterFight()) {</w:t>
       </w:r>
       <w:r>
         <w:br/>
@@ -47195,13 +46860,13 @@
       <w:pPr>
         <w:pStyle w:val="berschrift3"/>
       </w:pPr>
-      <w:bookmarkStart w:id="65" w:name="OLE_LINK50"/>
+      <w:bookmarkStart w:id="66" w:name="OLE_LINK50"/>
       <w:r>
         <w:t>genericDieRollSum</w:t>
       </w:r>
     </w:p>
     <w:p>
-      <w:bookmarkStart w:id="66" w:name="OLE_LINK49"/>
+      <w:bookmarkStart w:id="67" w:name="OLE_LINK49"/>
       <w:r>
         <w:t>Würfelt mit einer fixen Zahl von Würfeln und liefert die Summe.</w:t>
       </w:r>
@@ -47293,15 +46958,7 @@
       </w:r>
       <w:r>
         <w:br/>
-        <w:t>var res = game.context.genericDieRollSum</w:t>
-      </w:r>
-      <w:proofErr w:type="gramStart"/>
-      <w:r>
-        <w:t>( "</w:t>
-      </w:r>
-      <w:proofErr w:type="gramEnd"/>
-      <w:r>
-        <w:t>Die on odd number", 1 );</w:t>
+        <w:t>var res = game.context.genericDieRollSum( "Die on odd number", 1 );</w:t>
       </w:r>
       <w:r>
         <w:br/>
@@ -47334,28 +46991,28 @@
       <w:pPr>
         <w:pStyle w:val="berschrift3"/>
       </w:pPr>
-      <w:bookmarkStart w:id="67" w:name="OLE_LINK55"/>
-      <w:bookmarkStart w:id="68" w:name="OLE_LINK56"/>
-      <w:bookmarkEnd w:id="66"/>
+      <w:bookmarkStart w:id="68" w:name="OLE_LINK55"/>
+      <w:bookmarkStart w:id="69" w:name="OLE_LINK56"/>
+      <w:bookmarkEnd w:id="67"/>
       <w:r>
         <w:t>genericDieRollCount</w:t>
       </w:r>
     </w:p>
     <w:p>
-      <w:bookmarkStart w:id="69" w:name="_Ref426832667"/>
+      <w:bookmarkStart w:id="70" w:name="_Ref426832667"/>
       <w:r>
         <w:t>Würfelt mit einer fixen Zahl von Würfeln und liefert die Anzahl an Erfolgen.</w:t>
       </w:r>
     </w:p>
     <w:p>
-      <w:bookmarkStart w:id="70" w:name="OLE_LINK51"/>
-      <w:bookmarkStart w:id="71" w:name="OLE_LINK52"/>
+      <w:bookmarkStart w:id="71" w:name="OLE_LINK51"/>
+      <w:bookmarkStart w:id="72" w:name="OLE_LINK52"/>
       <w:r>
         <w:t>Erfolge sind normalerweise 5 und 6. Segnung und Fluch werden berücksichtigt.</w:t>
       </w:r>
     </w:p>
-    <w:bookmarkEnd w:id="70"/>
     <w:bookmarkEnd w:id="71"/>
+    <w:bookmarkEnd w:id="72"/>
     <w:p>
       <w:pPr>
         <w:pStyle w:val="berschrift4"/>
@@ -47430,7 +47087,7 @@
         <w:t>Verwendung</w:t>
       </w:r>
     </w:p>
-    <w:bookmarkEnd w:id="65"/>
+    <w:bookmarkEnd w:id="66"/>
     <w:p>
       <w:pPr>
         <w:pStyle w:val="Code"/>
@@ -47465,15 +47122,7 @@
         <w:br/>
       </w:r>
       <w:r>
-        <w:t>var res = game.context.genericDieRollCounter</w:t>
-      </w:r>
-      <w:proofErr w:type="gramStart"/>
-      <w:r>
-        <w:t>( "</w:t>
-      </w:r>
-      <w:proofErr w:type="gramEnd"/>
-      <w:r>
-        <w:t>Check", 3 );</w:t>
+        <w:t>var res = game.context.genericDieRollCounter( "Check", 3 );</w:t>
       </w:r>
       <w:r>
         <w:br/>
@@ -47541,9 +47190,10 @@
       <w:pPr>
         <w:pStyle w:val="berschrift3"/>
       </w:pPr>
-      <w:bookmarkStart w:id="72" w:name="OLE_LINK53"/>
-      <w:bookmarkStart w:id="73" w:name="OLE_LINK54"/>
-      <w:r>
+      <w:bookmarkStart w:id="73" w:name="OLE_LINK53"/>
+      <w:bookmarkStart w:id="74" w:name="OLE_LINK54"/>
+      <w:r>
+        <w:lastRenderedPageBreak/>
         <w:t>genericDieRoll</w:t>
       </w:r>
       <w:r>
@@ -47673,7 +47323,6 @@
         <w:pStyle w:val="berschrift4"/>
       </w:pPr>
       <w:r>
-        <w:lastRenderedPageBreak/>
         <w:t>Verwendung</w:t>
       </w:r>
     </w:p>
@@ -47717,15 +47366,7 @@
         <w:br/>
       </w:r>
       <w:r>
-        <w:t>var res = game.context.genericDieRollTest</w:t>
-      </w:r>
-      <w:proofErr w:type="gramStart"/>
-      <w:r>
-        <w:t>( "</w:t>
-      </w:r>
-      <w:proofErr w:type="gramEnd"/>
-      <w:r>
-        <w:t>Test", 2, 1 );</w:t>
+        <w:t>var res = game.context.genericDieRollTest( "Test", 2, 1 );</w:t>
       </w:r>
       <w:r>
         <w:br/>
@@ -47754,10 +47395,10 @@
         <w:t>}</w:t>
       </w:r>
     </w:p>
-    <w:bookmarkEnd w:id="67"/>
     <w:bookmarkEnd w:id="68"/>
-    <w:bookmarkEnd w:id="72"/>
+    <w:bookmarkEnd w:id="69"/>
     <w:bookmarkEnd w:id="73"/>
+    <w:bookmarkEnd w:id="74"/>
     <w:p/>
     <w:p>
       <w:pPr>
@@ -47768,28 +47409,28 @@
       </w:r>
     </w:p>
     <w:p>
-      <w:bookmarkStart w:id="74" w:name="OLE_LINK59"/>
-      <w:bookmarkStart w:id="75" w:name="OLE_LINK60"/>
+      <w:bookmarkStart w:id="75" w:name="OLE_LINK59"/>
+      <w:bookmarkStart w:id="76" w:name="OLE_LINK60"/>
       <w:r>
         <w:t>Würfelt mit einer Skill-Abhängigen Anzahl von Würfeln und liefert die Anzahl an Erfolgen.</w:t>
       </w:r>
     </w:p>
-    <w:bookmarkEnd w:id="74"/>
     <w:bookmarkEnd w:id="75"/>
+    <w:bookmarkEnd w:id="76"/>
     <w:p>
       <w:r>
         <w:t>Erfolge sind normalerweise 5 und 6. Segnung und Fluch werden berücksichtigt.</w:t>
       </w:r>
     </w:p>
     <w:p>
-      <w:bookmarkStart w:id="76" w:name="OLE_LINK57"/>
-      <w:bookmarkStart w:id="77" w:name="OLE_LINK58"/>
+      <w:bookmarkStart w:id="77" w:name="OLE_LINK57"/>
+      <w:bookmarkStart w:id="78" w:name="OLE_LINK58"/>
       <w:r>
         <w:t>Alle Modifikatoren, die den Skill betreffen, werden berücksichtigt.</w:t>
       </w:r>
     </w:p>
-    <w:bookmarkEnd w:id="76"/>
     <w:bookmarkEnd w:id="77"/>
+    <w:bookmarkEnd w:id="78"/>
     <w:p>
       <w:pPr>
         <w:pStyle w:val="berschrift4"/>
@@ -47824,8 +47465,8 @@
           <w:numId w:val="7"/>
         </w:numPr>
       </w:pPr>
-      <w:bookmarkStart w:id="78" w:name="OLE_LINK61"/>
-      <w:bookmarkStart w:id="79" w:name="OLE_LINK62"/>
+      <w:bookmarkStart w:id="79" w:name="OLE_LINK61"/>
+      <w:bookmarkStart w:id="80" w:name="OLE_LINK62"/>
       <w:r>
         <w:rPr>
           <w:rStyle w:val="CodeZchn"/>
@@ -47848,13 +47489,7 @@
         <w:fldChar w:fldCharType="separate"/>
       </w:r>
       <w:r>
-        <w:t>4</w:t>
-      </w:r>
-      <w:r>
-        <w:t>.</w:t>
-      </w:r>
-      <w:r>
-        <w:t>1</w:t>
+        <w:t>4.1</w:t>
       </w:r>
       <w:r>
         <w:fldChar w:fldCharType="end"/>
@@ -47881,8 +47516,8 @@
         <w:t>:  Anpassungswert auf Basis</w:t>
       </w:r>
     </w:p>
-    <w:bookmarkEnd w:id="78"/>
     <w:bookmarkEnd w:id="79"/>
+    <w:bookmarkEnd w:id="80"/>
     <w:p>
       <w:pPr>
         <w:pStyle w:val="berschrift4"/>
@@ -47926,111 +47561,102 @@
           <w:rStyle w:val="CommentZchn"/>
           <w:rFonts w:eastAsiaTheme="minorHAnsi"/>
         </w:rPr>
-        <w:t>Wirf mit Glück als Skill -1. Bei 0 Erfolgen 1 Sanity Schaden</w:t>
-      </w:r>
-      <w:proofErr w:type="gramStart"/>
+        <w:t>Wirf mit Glück als Skill -1. Bei 0 Erfolgen 1 Sanity Schaden,</w:t>
+      </w:r>
       <w:r>
         <w:rPr>
           <w:rStyle w:val="CommentZchn"/>
           <w:rFonts w:eastAsiaTheme="minorHAnsi"/>
         </w:rPr>
-        <w:t>,</w:t>
-      </w:r>
-      <w:proofErr w:type="gramEnd"/>
+        <w:br/>
+        <w:t>// Sonst Anuahl Erfolge-1 $</w:t>
+      </w:r>
       <w:r>
         <w:rPr>
           <w:rStyle w:val="CommentZchn"/>
           <w:rFonts w:eastAsiaTheme="minorHAnsi"/>
         </w:rPr>
         <w:br/>
-        <w:t>// Sonst Anuahl Erfolge-1 $</w:t>
+      </w:r>
+      <w:r>
+        <w:t xml:space="preserve">var res = game.context.dieRollSkillCounter( </w:t>
+      </w:r>
+      <w:r>
+        <w:br/>
+      </w:r>
+      <w:r>
+        <w:tab/>
+      </w:r>
+      <w:r>
+        <w:tab/>
+        <w:t xml:space="preserve">"Check", </w:t>
+      </w:r>
+      <w:bookmarkStart w:id="81" w:name="OLE_LINK63"/>
+      <w:bookmarkStart w:id="82" w:name="OLE_LINK64"/>
+      <w:r>
+        <w:t>Constants.Skills.Luck</w:t>
+      </w:r>
+      <w:bookmarkEnd w:id="81"/>
+      <w:bookmarkEnd w:id="82"/>
+      <w:r>
+        <w:t>, -1 );</w:t>
+      </w:r>
+      <w:r>
+        <w:br/>
+        <w:t>if ( res == 0) {</w:t>
+      </w:r>
+      <w:r>
+        <w:br/>
       </w:r>
       <w:r>
         <w:rPr>
           <w:rStyle w:val="CommentZchn"/>
           <w:rFonts w:eastAsiaTheme="minorHAnsi"/>
         </w:rPr>
-        <w:br/>
-      </w:r>
-      <w:r>
-        <w:t xml:space="preserve">var res = game.context.dieRollSkillCounter( </w:t>
-      </w:r>
-      <w:r>
-        <w:br/>
-      </w:r>
-      <w:r>
         <w:tab/>
-      </w:r>
-      <w:r>
-        <w:tab/>
-        <w:t xml:space="preserve">"Check", </w:t>
-      </w:r>
-      <w:bookmarkStart w:id="80" w:name="OLE_LINK63"/>
-      <w:bookmarkStart w:id="81" w:name="OLE_LINK64"/>
-      <w:r>
-        <w:t>Constants.Skills.Luck</w:t>
-      </w:r>
-      <w:bookmarkEnd w:id="80"/>
-      <w:bookmarkEnd w:id="81"/>
-      <w:r>
-        <w:t>, -1 );</w:t>
-      </w:r>
-      <w:r>
-        <w:br/>
-        <w:t>if ( res == 0) {</w:t>
-      </w:r>
-      <w:r>
-        <w:br/>
+        <w:t xml:space="preserve">// </w:t>
       </w:r>
       <w:r>
         <w:rPr>
           <w:rStyle w:val="CommentZchn"/>
           <w:rFonts w:eastAsiaTheme="minorHAnsi"/>
         </w:rPr>
+        <w:t>Kein Erfolg</w:t>
+      </w:r>
+      <w:r>
+        <w:br/>
+      </w:r>
+      <w:r>
         <w:tab/>
-        <w:t xml:space="preserve">// </w:t>
+        <w:t>CHAR.damageSanity(1);</w:t>
+      </w:r>
+      <w:r>
+        <w:br/>
+        <w:t>} else {</w:t>
+      </w:r>
+      <w:r>
+        <w:br/>
       </w:r>
       <w:r>
         <w:rPr>
           <w:rStyle w:val="CommentZchn"/>
           <w:rFonts w:eastAsiaTheme="minorHAnsi"/>
         </w:rPr>
-        <w:t>Kein Erfolg</w:t>
-      </w:r>
-      <w:r>
-        <w:br/>
-      </w:r>
-      <w:r>
         <w:tab/>
-        <w:t>CHAR.damageSanity(1);</w:t>
-      </w:r>
-      <w:r>
-        <w:br/>
-        <w:t>} else {</w:t>
-      </w:r>
-      <w:r>
-        <w:br/>
+        <w:t xml:space="preserve">// Mind. 1 Erfolg =&gt; </w:t>
       </w:r>
       <w:r>
         <w:rPr>
           <w:rStyle w:val="CommentZchn"/>
           <w:rFonts w:eastAsiaTheme="minorHAnsi"/>
         </w:rPr>
-        <w:tab/>
-        <w:t xml:space="preserve">// Mind. 1 Erfolg =&gt; </w:t>
+        <w:t xml:space="preserve">Geld </w:t>
       </w:r>
       <w:r>
         <w:rPr>
           <w:rStyle w:val="CommentZchn"/>
           <w:rFonts w:eastAsiaTheme="minorHAnsi"/>
         </w:rPr>
-        <w:t xml:space="preserve">Geld </w:t>
-      </w:r>
-      <w:r>
-        <w:rPr>
-          <w:rStyle w:val="CommentZchn"/>
-          <w:rFonts w:eastAsiaTheme="minorHAnsi"/>
-        </w:rPr>
         <w:t>hinzufügen</w:t>
       </w:r>
       <w:r>
@@ -48076,6 +47702,7 @@
         <w:pStyle w:val="berschrift4"/>
       </w:pPr>
       <w:r>
+        <w:lastRenderedPageBreak/>
         <w:t>Parameter</w:t>
       </w:r>
     </w:p>
@@ -48241,13 +47868,8 @@
       <w:r>
         <w:t>skillTest</w:t>
       </w:r>
-      <w:proofErr w:type="gramStart"/>
-      <w:r>
-        <w:t>( "</w:t>
-      </w:r>
-      <w:proofErr w:type="gramEnd"/>
-      <w:r>
-        <w:t xml:space="preserve">Test", </w:t>
+      <w:r>
+        <w:t xml:space="preserve">( "Test", </w:t>
       </w:r>
       <w:r>
         <w:t>Constants.Skills.Lore, +1</w:t>
@@ -48293,10 +47915,9 @@
         <w:pStyle w:val="berschrift2"/>
       </w:pPr>
       <w:r>
-        <w:lastRenderedPageBreak/>
         <w:t>Charakter</w:t>
       </w:r>
-      <w:bookmarkEnd w:id="69"/>
+      <w:bookmarkEnd w:id="70"/>
     </w:p>
     <w:p>
       <w:r>
@@ -48316,8 +47937,8 @@
       <w:pPr>
         <w:pStyle w:val="berschrift3"/>
       </w:pPr>
-      <w:bookmarkStart w:id="82" w:name="OLE_LINK65"/>
-      <w:bookmarkStart w:id="83" w:name="OLE_LINK66"/>
+      <w:bookmarkStart w:id="83" w:name="OLE_LINK65"/>
+      <w:bookmarkStart w:id="84" w:name="OLE_LINK66"/>
       <w:r>
         <w:t>sanity</w:t>
       </w:r>
@@ -48328,8 +47949,8 @@
       </w:r>
     </w:p>
     <w:p>
-      <w:bookmarkStart w:id="84" w:name="OLE_LINK67"/>
-      <w:bookmarkStart w:id="85" w:name="OLE_LINK68"/>
+      <w:bookmarkStart w:id="85" w:name="OLE_LINK67"/>
+      <w:bookmarkStart w:id="86" w:name="OLE_LINK68"/>
       <w:r>
         <w:t xml:space="preserve">Typ: </w:t>
       </w:r>
@@ -48340,8 +47961,8 @@
         <w:t>int</w:t>
       </w:r>
     </w:p>
-    <w:bookmarkEnd w:id="84"/>
     <w:bookmarkEnd w:id="85"/>
+    <w:bookmarkEnd w:id="86"/>
     <w:p>
       <w:pPr>
         <w:pStyle w:val="berschrift4"/>
@@ -48369,187 +47990,163 @@
         <w:br/>
       </w:r>
       <w:r>
-        <w:t xml:space="preserve">if (CHAR.sanity &gt; 2) </w:t>
-      </w:r>
-      <w:proofErr w:type="gramStart"/>
-      <w:r>
-        <w:t xml:space="preserve">{ </w:t>
+        <w:t xml:space="preserve">if (CHAR.sanity &gt; 2) { </w:t>
       </w:r>
       <w:r>
         <w:rPr>
           <w:rStyle w:val="CommentZchn"/>
           <w:rFonts w:eastAsiaTheme="minorHAnsi"/>
         </w:rPr>
-        <w:t>/</w:t>
-      </w:r>
-      <w:proofErr w:type="gramEnd"/>
+        <w:t>/* Tu was */</w:t>
+      </w:r>
+      <w:r>
+        <w:t xml:space="preserve"> }</w:t>
+      </w:r>
+    </w:p>
+    <w:p>
+      <w:pPr>
+        <w:pStyle w:val="berschrift3"/>
+      </w:pPr>
+      <w:r>
+        <w:t>stamina</w:t>
+      </w:r>
+    </w:p>
+    <w:p>
+      <w:r>
+        <w:t>Aktuelle Ausdauer. Nur lesend</w:t>
+      </w:r>
+    </w:p>
+    <w:p>
+      <w:r>
+        <w:t xml:space="preserve">Typ: </w:t>
+      </w:r>
+      <w:r>
+        <w:rPr>
+          <w:rStyle w:val="CodeZchn"/>
+        </w:rPr>
+        <w:t>int</w:t>
+      </w:r>
+    </w:p>
+    <w:p>
+      <w:pPr>
+        <w:pStyle w:val="berschrift4"/>
+      </w:pPr>
+      <w:r>
+        <w:t>Verwendung</w:t>
+      </w:r>
+    </w:p>
+    <w:p>
+      <w:pPr>
+        <w:pStyle w:val="Code"/>
+      </w:pPr>
       <w:r>
         <w:rPr>
           <w:rStyle w:val="CommentZchn"/>
           <w:rFonts w:eastAsiaTheme="minorHAnsi"/>
         </w:rPr>
-        <w:t>* Tu was */</w:t>
-      </w:r>
-      <w:r>
-        <w:t xml:space="preserve"> }</w:t>
-      </w:r>
-    </w:p>
-    <w:p>
-      <w:pPr>
-        <w:pStyle w:val="berschrift3"/>
-      </w:pPr>
-      <w:r>
-        <w:t>stamina</w:t>
-      </w:r>
-    </w:p>
-    <w:p>
-      <w:r>
-        <w:t>Aktuelle Ausdauer. Nur lesend</w:t>
-      </w:r>
-    </w:p>
-    <w:p>
-      <w:r>
-        <w:t xml:space="preserve">Typ: </w:t>
-      </w:r>
-      <w:r>
-        <w:rPr>
-          <w:rStyle w:val="CodeZchn"/>
-        </w:rPr>
-        <w:t>int</w:t>
-      </w:r>
-    </w:p>
-    <w:p>
-      <w:pPr>
-        <w:pStyle w:val="berschrift4"/>
-      </w:pPr>
-      <w:r>
-        <w:t>Verwendung</w:t>
-      </w:r>
-    </w:p>
-    <w:p>
-      <w:pPr>
-        <w:pStyle w:val="Code"/>
-      </w:pPr>
+        <w:t xml:space="preserve">// Prüft ob </w:t>
+      </w:r>
       <w:r>
         <w:rPr>
           <w:rStyle w:val="CommentZchn"/>
           <w:rFonts w:eastAsiaTheme="minorHAnsi"/>
         </w:rPr>
-        <w:t xml:space="preserve">// Prüft ob </w:t>
+        <w:t>stamina</w:t>
       </w:r>
       <w:r>
         <w:rPr>
           <w:rStyle w:val="CommentZchn"/>
           <w:rFonts w:eastAsiaTheme="minorHAnsi"/>
         </w:rPr>
-        <w:t>stamina</w:t>
+        <w:t xml:space="preserve"> größer 2 ist</w:t>
       </w:r>
       <w:r>
         <w:rPr>
           <w:rStyle w:val="CommentZchn"/>
           <w:rFonts w:eastAsiaTheme="minorHAnsi"/>
         </w:rPr>
-        <w:t xml:space="preserve"> größer 2 ist</w:t>
+        <w:br/>
+      </w:r>
+      <w:r>
+        <w:t xml:space="preserve">if (CHAR.stamina &gt; 2) { </w:t>
       </w:r>
       <w:r>
         <w:rPr>
           <w:rStyle w:val="CommentZchn"/>
           <w:rFonts w:eastAsiaTheme="minorHAnsi"/>
         </w:rPr>
-        <w:br/>
-      </w:r>
-      <w:r>
-        <w:t xml:space="preserve">if (CHAR.stamina &gt; 2) </w:t>
-      </w:r>
-      <w:proofErr w:type="gramStart"/>
-      <w:r>
-        <w:t xml:space="preserve">{ </w:t>
-      </w:r>
+        <w:t>/* Tu was */</w:t>
+      </w:r>
+      <w:r>
+        <w:t xml:space="preserve"> }</w:t>
+      </w:r>
+    </w:p>
+    <w:p>
+      <w:pPr>
+        <w:pStyle w:val="berschrift3"/>
+      </w:pPr>
+      <w:r>
+        <w:t>field</w:t>
+      </w:r>
+    </w:p>
+    <w:p>
+      <w:r>
+        <w:t>Spielfeld, auf dem sich der Character befindet.</w:t>
+      </w:r>
+    </w:p>
+    <w:p>
+      <w:pPr>
+        <w:rPr>
+          <w:rStyle w:val="CodeZchn"/>
+        </w:rPr>
+      </w:pPr>
+      <w:r>
+        <w:t xml:space="preserve">Typ: </w:t>
+      </w:r>
+      <w:r>
+        <w:rPr>
+          <w:rStyle w:val="CodeZchn"/>
+        </w:rPr>
+        <w:t>Field</w:t>
+      </w:r>
+    </w:p>
+    <w:p>
+      <w:pPr>
+        <w:pStyle w:val="berschrift4"/>
+      </w:pPr>
+      <w:r>
+        <w:t>Verwendung</w:t>
+      </w:r>
+    </w:p>
+    <w:p>
+      <w:pPr>
+        <w:pStyle w:val="Code"/>
+      </w:pPr>
       <w:r>
         <w:rPr>
           <w:rStyle w:val="CommentZchn"/>
           <w:rFonts w:eastAsiaTheme="minorHAnsi"/>
         </w:rPr>
-        <w:t>/</w:t>
-      </w:r>
-      <w:proofErr w:type="gramEnd"/>
+        <w:t>// Prüft, ob der Spieler in einer anderen Welt ist</w:t>
+      </w:r>
       <w:r>
         <w:rPr>
           <w:rStyle w:val="CommentZchn"/>
           <w:rFonts w:eastAsiaTheme="minorHAnsi"/>
         </w:rPr>
-        <w:t>* Tu was */</w:t>
-      </w:r>
-      <w:r>
-        <w:t xml:space="preserve"> }</w:t>
+        <w:br/>
+      </w:r>
+      <w:r>
+        <w:t>if (CHAR.field.type == Constants.FieldType.Street) { }</w:t>
       </w:r>
     </w:p>
     <w:p>
       <w:pPr>
         <w:pStyle w:val="berschrift3"/>
       </w:pPr>
-      <w:r>
-        <w:t>field</w:t>
-      </w:r>
-    </w:p>
-    <w:p>
-      <w:r>
-        <w:t>Spielfeld, auf dem sich der Character befindet.</w:t>
-      </w:r>
-    </w:p>
-    <w:p>
-      <w:pPr>
-        <w:rPr>
-          <w:rStyle w:val="CodeZchn"/>
-        </w:rPr>
-      </w:pPr>
-      <w:r>
-        <w:t xml:space="preserve">Typ: </w:t>
-      </w:r>
-      <w:r>
-        <w:rPr>
-          <w:rStyle w:val="CodeZchn"/>
-        </w:rPr>
-        <w:t>Field</w:t>
-      </w:r>
-    </w:p>
-    <w:p>
-      <w:pPr>
-        <w:pStyle w:val="berschrift4"/>
-      </w:pPr>
-      <w:r>
-        <w:t>Verwendung</w:t>
-      </w:r>
-    </w:p>
-    <w:p>
-      <w:pPr>
-        <w:pStyle w:val="Code"/>
-      </w:pPr>
-      <w:r>
-        <w:rPr>
-          <w:rStyle w:val="CommentZchn"/>
-          <w:rFonts w:eastAsiaTheme="minorHAnsi"/>
-        </w:rPr>
-        <w:t>// Prüft, ob der Spieler in einer anderen Welt ist</w:t>
-      </w:r>
-      <w:r>
-        <w:rPr>
-          <w:rStyle w:val="CommentZchn"/>
-          <w:rFonts w:eastAsiaTheme="minorHAnsi"/>
-        </w:rPr>
-        <w:br/>
-      </w:r>
-      <w:r>
-        <w:t>if (CHAR.field.type == Constants.FieldType.Street) { }</w:t>
-      </w:r>
-    </w:p>
-    <w:p>
-      <w:pPr>
-        <w:pStyle w:val="berschrift3"/>
-      </w:pPr>
-      <w:bookmarkStart w:id="86" w:name="OLE_LINK69"/>
-      <w:bookmarkStart w:id="87" w:name="OLE_LINK70"/>
-      <w:bookmarkStart w:id="88" w:name="OLE_LINK71"/>
+      <w:bookmarkStart w:id="87" w:name="OLE_LINK69"/>
+      <w:bookmarkStart w:id="88" w:name="OLE_LINK70"/>
+      <w:bookmarkStart w:id="89" w:name="OLE_LINK71"/>
       <w:r>
         <w:t>getSkillValue</w:t>
       </w:r>
@@ -48658,6 +48255,7 @@
         <w:pStyle w:val="berschrift3"/>
       </w:pPr>
       <w:r>
+        <w:lastRenderedPageBreak/>
         <w:t>addToInventory</w:t>
       </w:r>
     </w:p>
@@ -48722,9 +48320,9 @@
         <w:t>Verwendung</w:t>
       </w:r>
     </w:p>
-    <w:bookmarkEnd w:id="86"/>
     <w:bookmarkEnd w:id="87"/>
     <w:bookmarkEnd w:id="88"/>
+    <w:bookmarkEnd w:id="89"/>
     <w:p>
       <w:pPr>
         <w:pStyle w:val="Code"/>
@@ -48751,13 +48349,8 @@
         <w:br/>
       </w:r>
       <w:r>
-        <w:t>var obj = game.drawSpecificObject(BlessingCurse.Blessing)</w:t>
-      </w:r>
-      <w:proofErr w:type="gramStart"/>
-      <w:r>
-        <w:t>;</w:t>
-      </w:r>
-      <w:proofErr w:type="gramEnd"/>
+        <w:t>var obj = game.drawSpecificObject(BlessingCurse.Blessing);</w:t>
+      </w:r>
       <w:r>
         <w:br/>
         <w:t>CHAR.addToInventory(obj);</w:t>
@@ -48781,7 +48374,6 @@
         <w:pStyle w:val="berschrift4"/>
       </w:pPr>
       <w:r>
-        <w:lastRenderedPageBreak/>
         <w:t>Parameter</w:t>
       </w:r>
     </w:p>
@@ -48851,8 +48443,8 @@
         </w:rPr>
         <w:br/>
       </w:r>
-      <w:bookmarkStart w:id="89" w:name="OLE_LINK73"/>
-      <w:bookmarkStart w:id="90" w:name="OLE_LINK74"/>
+      <w:bookmarkStart w:id="90" w:name="OLE_LINK73"/>
+      <w:bookmarkStart w:id="91" w:name="OLE_LINK74"/>
       <w:r>
         <w:rPr>
           <w:rStyle w:val="CommentZchn"/>
@@ -48879,13 +48471,13 @@
           <w:rStyle w:val="CommentZchn"/>
           <w:rFonts w:eastAsiaTheme="minorHAnsi"/>
         </w:rPr>
+        <w:instrText xml:space="preserve"> \* MERGEFORMAT </w:instrText>
       </w:r>
       <w:r>
         <w:rPr>
           <w:rStyle w:val="CommentZchn"/>
           <w:rFonts w:eastAsiaTheme="minorHAnsi"/>
         </w:rPr>
-        <w:instrText xml:space="preserve"> \* MERGEFORMAT </w:instrText>
       </w:r>
       <w:r>
         <w:rPr>
@@ -48916,18 +48508,13 @@
         <w:br/>
       </w:r>
       <w:r>
-        <w:t>this.owner.addClue(1)</w:t>
-      </w:r>
-      <w:proofErr w:type="gramStart"/>
-      <w:r>
-        <w:t>;</w:t>
-      </w:r>
-      <w:proofErr w:type="gramEnd"/>
+        <w:t>this.owner.addClue(1);</w:t>
+      </w:r>
       <w:r>
         <w:br/>
       </w:r>
-      <w:bookmarkEnd w:id="89"/>
       <w:bookmarkEnd w:id="90"/>
+      <w:bookmarkEnd w:id="91"/>
       <w:r>
         <w:t>this.removeFromInventory(this.owner);</w:t>
       </w:r>
@@ -48936,7 +48523,7 @@
       <w:pPr>
         <w:pStyle w:val="berschrift3"/>
       </w:pPr>
-      <w:bookmarkStart w:id="91" w:name="OLE_LINK76"/>
+      <w:bookmarkStart w:id="92" w:name="OLE_LINK76"/>
       <w:r>
         <w:t>damageSanity</w:t>
       </w:r>
@@ -48950,7 +48537,7 @@
       <w:pPr>
         <w:pStyle w:val="berschrift4"/>
       </w:pPr>
-      <w:bookmarkStart w:id="92" w:name="OLE_LINK72"/>
+      <w:bookmarkStart w:id="93" w:name="OLE_LINK72"/>
       <w:r>
         <w:t>Parameter</w:t>
       </w:r>
@@ -49000,7 +48587,7 @@
         <w:t>Verwendung</w:t>
       </w:r>
     </w:p>
-    <w:bookmarkEnd w:id="92"/>
+    <w:bookmarkEnd w:id="93"/>
     <w:p>
       <w:pPr>
         <w:pStyle w:val="Code"/>
@@ -49038,7 +48625,7 @@
       <w:pPr>
         <w:pStyle w:val="berschrift3"/>
       </w:pPr>
-      <w:bookmarkStart w:id="93" w:name="OLE_LINK75"/>
+      <w:bookmarkStart w:id="94" w:name="OLE_LINK75"/>
       <w:r>
         <w:t>addSanity</w:t>
       </w:r>
@@ -49134,31 +48721,19 @@
         </w:rPr>
         <w:t>CHAR.addSanity(2);</w:t>
       </w:r>
-      <w:bookmarkEnd w:id="93"/>
+      <w:bookmarkEnd w:id="94"/>
     </w:p>
     <w:p>
       <w:pPr>
         <w:pStyle w:val="berschrift3"/>
       </w:pPr>
       <w:r>
-        <w:t>restore</w:t>
-      </w:r>
-      <w:r>
-        <w:t>Sanity</w:t>
-      </w:r>
-    </w:p>
-    <w:p>
-      <w:r>
-        <w:t xml:space="preserve">Füllt geistige Gesundheit zum </w:t>
-      </w:r>
-      <w:r>
-        <w:t>Maximum</w:t>
-      </w:r>
-      <w:r>
-        <w:t xml:space="preserve"> auf</w:t>
-      </w:r>
-      <w:r>
-        <w:t>.</w:t>
+        <w:t>restoreSanity</w:t>
+      </w:r>
+    </w:p>
+    <w:p>
+      <w:r>
+        <w:t>Füllt geistige Gesundheit zum Maximum auf.</w:t>
       </w:r>
     </w:p>
     <w:p>
@@ -49166,6 +48741,7 @@
         <w:pStyle w:val="berschrift4"/>
       </w:pPr>
       <w:r>
+        <w:lastRenderedPageBreak/>
         <w:t>Parameter</w:t>
       </w:r>
     </w:p>
@@ -49221,13 +48797,7 @@
         <w:rPr>
           <w:rStyle w:val="CodeZchn"/>
         </w:rPr>
-        <w:t>CHAR.restoreSanity(</w:t>
-      </w:r>
-      <w:r>
-        <w:rPr>
-          <w:rStyle w:val="CodeZchn"/>
-        </w:rPr>
-        <w:t>);</w:t>
+        <w:t>CHAR.restoreSanity();</w:t>
       </w:r>
       <w:r>
         <w:rPr>
@@ -49264,21 +48834,12 @@
         <w:pStyle w:val="berschrift3"/>
       </w:pPr>
       <w:r>
-        <w:t>damageS</w:t>
-      </w:r>
-      <w:r>
-        <w:t>tamina</w:t>
-      </w:r>
-    </w:p>
-    <w:p>
-      <w:r>
-        <w:t xml:space="preserve">Fügt </w:t>
-      </w:r>
-      <w:r>
-        <w:t>Ausdauer-</w:t>
-      </w:r>
-      <w:r>
-        <w:t>Schaden zu.</w:t>
+        <w:t>damageStamina</w:t>
+      </w:r>
+    </w:p>
+    <w:p>
+      <w:r>
+        <w:t>Fügt Ausdauer-Schaden zu.</w:t>
       </w:r>
     </w:p>
     <w:p>
@@ -49286,7 +48847,6 @@
         <w:pStyle w:val="berschrift4"/>
       </w:pPr>
       <w:r>
-        <w:lastRenderedPageBreak/>
         <w:t>Parameter</w:t>
       </w:r>
     </w:p>
@@ -49375,13 +48935,7 @@
       </w:r>
       <w:r>
         <w:tab/>
-        <w:t>c.damageS</w:t>
-      </w:r>
-      <w:r>
-        <w:t>tamina</w:t>
-      </w:r>
-      <w:r>
-        <w:t>(1);</w:t>
+        <w:t>c.damageStamina(1);</w:t>
       </w:r>
       <w:r>
         <w:br/>
@@ -49398,13 +48952,7 @@
     </w:p>
     <w:p>
       <w:r>
-        <w:t xml:space="preserve">Erhöht aktuelle </w:t>
-      </w:r>
-      <w:r>
-        <w:t xml:space="preserve">Ausdauer </w:t>
-      </w:r>
-      <w:r>
-        <w:t>um einen Wert, jedoch nicht über das Maximum.</w:t>
+        <w:t>Erhöht aktuelle Ausdauer um einen Wert, jedoch nicht über das Maximum.</w:t>
       </w:r>
     </w:p>
     <w:p>
@@ -49478,150 +49026,246 @@
           <w:rStyle w:val="CommentZchn"/>
           <w:rFonts w:eastAsiaTheme="minorHAnsi"/>
         </w:rPr>
-        <w:t xml:space="preserve">Heilt 2 </w:t>
+        <w:t>Heilt 2 Stamina</w:t>
       </w:r>
       <w:r>
         <w:rPr>
           <w:rStyle w:val="CommentZchn"/>
           <w:rFonts w:eastAsiaTheme="minorHAnsi"/>
         </w:rPr>
-        <w:t>Stamina</w:t>
-      </w:r>
+        <w:br/>
+      </w:r>
+      <w:r>
+        <w:rPr>
+          <w:rStyle w:val="CodeZchn"/>
+        </w:rPr>
+        <w:t>CHAR.addStamina (2);</w:t>
+      </w:r>
+    </w:p>
+    <w:p>
+      <w:pPr>
+        <w:pStyle w:val="berschrift3"/>
+      </w:pPr>
+      <w:r>
+        <w:t>restoreStamina</w:t>
+      </w:r>
+    </w:p>
+    <w:p>
+      <w:r>
+        <w:t>Füllt Ausdauer zum Maximum auf.</w:t>
+      </w:r>
+    </w:p>
+    <w:p>
+      <w:pPr>
+        <w:pStyle w:val="berschrift4"/>
+      </w:pPr>
+      <w:r>
+        <w:t>Parameter</w:t>
+      </w:r>
+    </w:p>
+    <w:p>
+      <w:r>
+        <w:t>Keine</w:t>
+      </w:r>
+    </w:p>
+    <w:p>
+      <w:pPr>
+        <w:pStyle w:val="berschrift4"/>
+      </w:pPr>
+      <w:r>
+        <w:t>Return</w:t>
+      </w:r>
+    </w:p>
+    <w:p>
+      <w:r>
+        <w:t>Kein</w:t>
+      </w:r>
+    </w:p>
+    <w:p>
+      <w:pPr>
+        <w:pStyle w:val="berschrift4"/>
+      </w:pPr>
+      <w:r>
+        <w:t>Verwendung</w:t>
+      </w:r>
+    </w:p>
+    <w:p>
       <w:r>
         <w:rPr>
           <w:rStyle w:val="CommentZchn"/>
           <w:rFonts w:eastAsiaTheme="minorHAnsi"/>
         </w:rPr>
-        <w:br/>
-      </w:r>
-      <w:r>
-        <w:rPr>
-          <w:rStyle w:val="CodeZchn"/>
-        </w:rPr>
-        <w:t xml:space="preserve">CHAR.addStamina </w:t>
-      </w:r>
-      <w:r>
-        <w:rPr>
-          <w:rStyle w:val="CodeZchn"/>
-        </w:rPr>
-        <w:t>(2);</w:t>
-      </w:r>
-    </w:p>
-    <w:p>
-      <w:pPr>
-        <w:pStyle w:val="berschrift3"/>
-      </w:pPr>
-      <w:r>
-        <w:t>restoreS</w:t>
-      </w:r>
-      <w:r>
-        <w:t>tamina</w:t>
-      </w:r>
-    </w:p>
-    <w:p>
-      <w:r>
-        <w:t xml:space="preserve">Füllt </w:t>
-      </w:r>
-      <w:r>
-        <w:t xml:space="preserve">Ausdauer </w:t>
-      </w:r>
-      <w:r>
-        <w:t>zum Maximum auf.</w:t>
-      </w:r>
-    </w:p>
-    <w:p>
-      <w:pPr>
-        <w:pStyle w:val="berschrift4"/>
-      </w:pPr>
-      <w:r>
-        <w:t>Parameter</w:t>
-      </w:r>
-    </w:p>
-    <w:p>
-      <w:r>
-        <w:t>Keine</w:t>
-      </w:r>
-    </w:p>
-    <w:p>
-      <w:pPr>
-        <w:pStyle w:val="berschrift4"/>
-      </w:pPr>
-      <w:r>
-        <w:t>Return</w:t>
-      </w:r>
-    </w:p>
-    <w:p>
-      <w:r>
-        <w:t>Kein</w:t>
-      </w:r>
-    </w:p>
-    <w:p>
-      <w:pPr>
-        <w:pStyle w:val="berschrift4"/>
-      </w:pPr>
-      <w:r>
-        <w:t>Verwendung</w:t>
-      </w:r>
-    </w:p>
-    <w:p>
+        <w:t xml:space="preserve">// </w:t>
+      </w:r>
       <w:r>
         <w:rPr>
           <w:rStyle w:val="CommentZchn"/>
           <w:rFonts w:eastAsiaTheme="minorHAnsi"/>
         </w:rPr>
-        <w:t xml:space="preserve">// </w:t>
+        <w:t>Füllt Stamina auf</w:t>
       </w:r>
       <w:r>
         <w:rPr>
           <w:rStyle w:val="CommentZchn"/>
           <w:rFonts w:eastAsiaTheme="minorHAnsi"/>
         </w:rPr>
-        <w:t xml:space="preserve">Füllt </w:t>
+        <w:br/>
+      </w:r>
+      <w:r>
+        <w:rPr>
+          <w:rStyle w:val="CodeZchn"/>
+        </w:rPr>
+        <w:t>CHAR.restoreStamina();</w:t>
+      </w:r>
+      <w:r>
+        <w:rPr>
+          <w:rStyle w:val="CodeZchn"/>
+        </w:rPr>
+        <w:br/>
+      </w:r>
+    </w:p>
+    <w:p>
+      <w:pPr>
+        <w:pStyle w:val="berschrift3"/>
+      </w:pPr>
+      <w:r>
+        <w:t>preventDamageStamina</w:t>
+      </w:r>
+    </w:p>
+    <w:p>
+      <w:pPr>
+        <w:rPr>
+          <w:b/>
+          <w:color w:val="FF0000"/>
+        </w:rPr>
+      </w:pPr>
+      <w:r>
+        <w:rPr>
+          <w:b/>
+          <w:color w:val="FF0000"/>
+        </w:rPr>
+        <w:t>TODO: geht das so???</w:t>
+      </w:r>
+    </w:p>
+    <w:p>
+      <w:pPr>
+        <w:pStyle w:val="berschrift3"/>
+      </w:pPr>
+      <w:r>
+        <w:lastRenderedPageBreak/>
+        <w:t>commitDamage</w:t>
+      </w:r>
+    </w:p>
+    <w:p>
+      <w:r>
+        <w:t>Fügt den akkumulierten Sanity und Stamina Schaden zu, und prüft, ob der Charakter dadurch ausfällt.</w:t>
+      </w:r>
+    </w:p>
+    <w:p>
+      <w:r>
+        <w:t>Schaden wird im ersten Schritt nicht direkt zugefügt (über damageStamina / damageSanity oder allgemeinen Spielregeln, wie Monster-Schaden), sondern wird nur aufsummiert. Das ist notwendig, da normalerweise Stamina/Sanity automatisch auf 1 gesetzt wird, sobald sie auf 0 fällt; und somit nie die Sanity und Stamina zugleich 0 sein können (</w:t>
+      </w:r>
+      <w:r>
+        <w:sym w:font="Wingdings" w:char="F0E8"/>
+      </w:r>
+      <w:r>
+        <w:t xml:space="preserve"> devour).</w:t>
+      </w:r>
+    </w:p>
+    <w:p>
+      <w:r>
+        <w:t>Diese Methode muss im Normalfall nicht aufgerufen werden, da sie nach jeder Aktion automatisch aufgerufen wird. Sie dient nur, um zu prüfen, ob ein Charakter durch die aktuelle Aktion Bewusstlos/Verrückt /Verschlungen wird.</w:t>
+      </w:r>
+    </w:p>
+    <w:p>
+      <w:pPr>
+        <w:pStyle w:val="berschrift4"/>
+      </w:pPr>
+      <w:r>
+        <w:t>Parameter</w:t>
+      </w:r>
+    </w:p>
+    <w:p>
+      <w:r>
+        <w:t>Keine</w:t>
+      </w:r>
+    </w:p>
+    <w:p>
+      <w:pPr>
+        <w:pStyle w:val="berschrift4"/>
+      </w:pPr>
+      <w:r>
+        <w:t>Return</w:t>
+      </w:r>
+    </w:p>
+    <w:p>
+      <w:r>
+        <w:rPr>
+          <w:rStyle w:val="CodeZchn"/>
+        </w:rPr>
+        <w:t>bool</w:t>
+      </w:r>
+      <w:r>
+        <w:t xml:space="preserve">: </w:t>
+      </w:r>
+      <w:r>
+        <w:rPr>
+          <w:rStyle w:val="CodeZchn"/>
+        </w:rPr>
+        <w:t>true</w:t>
+      </w:r>
+      <w:r>
+        <w:t xml:space="preserve">, wenn der Charakter noch weiterspielen kann, </w:t>
+      </w:r>
+      <w:r>
+        <w:rPr>
+          <w:rStyle w:val="CodeZchn"/>
+        </w:rPr>
+        <w:t>false</w:t>
+      </w:r>
+      <w:r>
+        <w:t xml:space="preserve"> wenn er verrückt/bewusstlos/verschlungen wurde.</w:t>
+      </w:r>
+    </w:p>
+    <w:p>
+      <w:pPr>
+        <w:pStyle w:val="berschrift4"/>
+      </w:pPr>
+      <w:r>
+        <w:t>Verwendung</w:t>
+      </w:r>
+    </w:p>
+    <w:p>
+      <w:pPr>
+        <w:pStyle w:val="Code"/>
+      </w:pPr>
+      <w:r>
+        <w:t>CHAR.damageSanity(2);</w:t>
+      </w:r>
+      <w:r>
+        <w:br/>
+        <w:t>if (!CHAR.commitDamage()) {</w:t>
+      </w:r>
+      <w:r>
+        <w:br/>
       </w:r>
       <w:r>
         <w:rPr>
           <w:rStyle w:val="CommentZchn"/>
           <w:rFonts w:eastAsiaTheme="minorHAnsi"/>
         </w:rPr>
-        <w:t xml:space="preserve">Stamina </w:t>
+        <w:tab/>
+        <w:t>// Charakter wurde durch diesen Schaden verrückt</w:t>
       </w:r>
       <w:r>
         <w:rPr>
           <w:rStyle w:val="CommentZchn"/>
           <w:rFonts w:eastAsiaTheme="minorHAnsi"/>
         </w:rPr>
-        <w:t>auf</w:t>
-      </w:r>
-      <w:r>
-        <w:rPr>
-          <w:rStyle w:val="CommentZchn"/>
-          <w:rFonts w:eastAsiaTheme="minorHAnsi"/>
-        </w:rPr>
         <w:br/>
       </w:r>
       <w:r>
-        <w:rPr>
-          <w:rStyle w:val="CodeZchn"/>
-        </w:rPr>
-        <w:t>CHAR.</w:t>
-      </w:r>
-      <w:r>
-        <w:rPr>
-          <w:rStyle w:val="CodeZchn"/>
-        </w:rPr>
-        <w:t>restoreStamina</w:t>
-      </w:r>
-      <w:r>
-        <w:rPr>
-          <w:rStyle w:val="CodeZchn"/>
-        </w:rPr>
-        <w:t>();</w:t>
-      </w:r>
-      <w:r>
-        <w:rPr>
-          <w:rStyle w:val="CodeZchn"/>
-        </w:rPr>
-        <w:br/>
+        <w:t>}</w:t>
       </w:r>
     </w:p>
     <w:p>
@@ -49629,54 +49273,71 @@
         <w:pStyle w:val="berschrift3"/>
       </w:pPr>
       <w:r>
-        <w:t>preventDamageS</w:t>
-      </w:r>
-      <w:r>
-        <w:t>tamina</w:t>
-      </w:r>
-    </w:p>
-    <w:p>
-      <w:pPr>
-        <w:rPr>
-          <w:b/>
-          <w:color w:val="FF0000"/>
-        </w:rPr>
-      </w:pPr>
-      <w:r>
-        <w:rPr>
-          <w:b/>
-          <w:color w:val="FF0000"/>
-        </w:rPr>
-        <w:t>TODO: geht das so???</w:t>
-      </w:r>
-    </w:p>
+        <w:t>lostInSpaceAndTime</w:t>
+      </w:r>
+    </w:p>
+    <w:p>
+      <w:r>
+        <w:t>Setzt den Spieler verloren In Zeit und Raum.</w:t>
+      </w:r>
+    </w:p>
+    <w:p>
+      <w:pPr>
+        <w:pStyle w:val="berschrift4"/>
+      </w:pPr>
+      <w:bookmarkStart w:id="95" w:name="OLE_LINK82"/>
+      <w:bookmarkStart w:id="96" w:name="OLE_LINK83"/>
+      <w:r>
+        <w:t>Parameter</w:t>
+      </w:r>
+    </w:p>
+    <w:p>
+      <w:r>
+        <w:t>Keine</w:t>
+      </w:r>
+    </w:p>
+    <w:p>
+      <w:pPr>
+        <w:pStyle w:val="berschrift4"/>
+      </w:pPr>
+      <w:r>
+        <w:t>Return</w:t>
+      </w:r>
+    </w:p>
+    <w:p>
+      <w:r>
+        <w:t>Kein</w:t>
+      </w:r>
+    </w:p>
+    <w:p>
+      <w:pPr>
+        <w:pStyle w:val="berschrift4"/>
+      </w:pPr>
+      <w:r>
+        <w:t>Verwendung</w:t>
+      </w:r>
+    </w:p>
+    <w:p>
+      <w:pPr>
+        <w:pStyle w:val="Code"/>
+      </w:pPr>
+      <w:r>
+        <w:t>CHAR.lostInSpaceAndTime();</w:t>
+      </w:r>
+    </w:p>
+    <w:bookmarkEnd w:id="95"/>
+    <w:bookmarkEnd w:id="96"/>
     <w:p>
       <w:pPr>
         <w:pStyle w:val="berschrift3"/>
       </w:pPr>
       <w:r>
-        <w:t>commitDamage</w:t>
-      </w:r>
-    </w:p>
-    <w:p>
-      <w:r>
-        <w:t>Fügt den akkumulierten Sanity und Stamina Schaden zu, und prüft, ob der Charakter dadurch ausfällt.</w:t>
-      </w:r>
-    </w:p>
-    <w:p>
-      <w:r>
-        <w:t>Schaden wird im ersten Schritt nicht direkt zugefügt (über damageStamina / damageSanity oder allgemeinen Spielregeln, wie Monster-Schaden), sondern wird nur aufsummiert. Das ist notwendig, da normalerweise Stamina/Sanity automatisch auf 1 gesetzt wird, sobald sie auf 0 fällt; und somit nie die Sanity und Stamina zugleich 0 sein können (</w:t>
-      </w:r>
-      <w:r>
-        <w:sym w:font="Wingdings" w:char="F0E8"/>
-      </w:r>
-      <w:r>
-        <w:t xml:space="preserve"> devour).</w:t>
-      </w:r>
-    </w:p>
-    <w:p>
-      <w:r>
-        <w:t>Diese Methode muss im Normalfall nicht aufgerufen werden, da sie nach jeder Aktion automatisch aufgerufen wird. Sie dient nur, um zu prüfen, ob ein Charakter durch die aktuelle Aktion Bewusstlos/Verrückt /Verschlungen wird.</w:t>
+        <w:t>devour</w:t>
+      </w:r>
+    </w:p>
+    <w:p>
+      <w:r>
+        <w:t>Verschlingt den Spieler. Bevor der Ancient One erwacht, kann der Spieler einen neuen Charakter auswählen. Wenn der Ancient One erwacht ist, hat er Spieler verloren.</w:t>
       </w:r>
     </w:p>
     <w:p>
@@ -49697,37 +49358,12 @@
         <w:pStyle w:val="berschrift4"/>
       </w:pPr>
       <w:r>
-        <w:lastRenderedPageBreak/>
         <w:t>Return</w:t>
       </w:r>
     </w:p>
     <w:p>
       <w:r>
-        <w:rPr>
-          <w:rStyle w:val="CodeZchn"/>
-        </w:rPr>
-        <w:t>bool</w:t>
-      </w:r>
-      <w:r>
-        <w:t xml:space="preserve">: </w:t>
-      </w:r>
-      <w:r>
-        <w:rPr>
-          <w:rStyle w:val="CodeZchn"/>
-        </w:rPr>
-        <w:t>true</w:t>
-      </w:r>
-      <w:r>
-        <w:t xml:space="preserve">, wenn der Charakter noch weiterspielen kann, </w:t>
-      </w:r>
-      <w:r>
-        <w:rPr>
-          <w:rStyle w:val="CodeZchn"/>
-        </w:rPr>
-        <w:t>false</w:t>
-      </w:r>
-      <w:r>
-        <w:t xml:space="preserve"> wenn er verrückt/bewusstlos/verschlungen wurde.</w:t>
+        <w:t>Kein</w:t>
       </w:r>
     </w:p>
     <w:p>
@@ -49743,171 +49379,21 @@
         <w:pStyle w:val="Code"/>
       </w:pPr>
       <w:r>
-        <w:t>CHAR.damageSanity(2)</w:t>
-      </w:r>
-      <w:proofErr w:type="gramStart"/>
-      <w:r>
-        <w:t>;</w:t>
-      </w:r>
-      <w:proofErr w:type="gramEnd"/>
-      <w:r>
-        <w:br/>
-        <w:t>if (!CHAR.commitDamage()) {</w:t>
-      </w:r>
-      <w:r>
-        <w:br/>
-      </w:r>
-      <w:r>
-        <w:rPr>
-          <w:rStyle w:val="CommentZchn"/>
-          <w:rFonts w:eastAsiaTheme="minorHAnsi"/>
-        </w:rPr>
-        <w:tab/>
-        <w:t>// Charakter wurde durch diesen Schaden verrückt</w:t>
-      </w:r>
-      <w:r>
-        <w:rPr>
-          <w:rStyle w:val="CommentZchn"/>
-          <w:rFonts w:eastAsiaTheme="minorHAnsi"/>
-        </w:rPr>
-        <w:br/>
-      </w:r>
-      <w:r>
-        <w:t>}</w:t>
-      </w:r>
-    </w:p>
+        <w:t>CHAR.devour();</w:t>
+      </w:r>
+    </w:p>
+    <w:p/>
     <w:p>
       <w:pPr>
         <w:pStyle w:val="berschrift3"/>
       </w:pPr>
-      <w:r>
-        <w:t>lostInSpaceAndTime</w:t>
-      </w:r>
-    </w:p>
-    <w:p>
-      <w:r>
-        <w:t>Setzt den Spieler verloren In Zeit und Raum.</w:t>
-      </w:r>
-    </w:p>
-    <w:p>
-      <w:pPr>
-        <w:pStyle w:val="berschrift4"/>
-      </w:pPr>
-      <w:bookmarkStart w:id="94" w:name="OLE_LINK82"/>
-      <w:bookmarkStart w:id="95" w:name="OLE_LINK83"/>
-      <w:r>
-        <w:t>Parameter</w:t>
-      </w:r>
-    </w:p>
-    <w:p>
-      <w:r>
-        <w:t>Keine</w:t>
-      </w:r>
-    </w:p>
-    <w:p>
-      <w:pPr>
-        <w:pStyle w:val="berschrift4"/>
-      </w:pPr>
-      <w:r>
-        <w:t>Return</w:t>
-      </w:r>
-    </w:p>
-    <w:p>
-      <w:r>
-        <w:t>Kein</w:t>
-      </w:r>
-    </w:p>
-    <w:p>
-      <w:pPr>
-        <w:pStyle w:val="berschrift4"/>
-      </w:pPr>
-      <w:r>
-        <w:t>Verwendung</w:t>
-      </w:r>
-    </w:p>
-    <w:p>
-      <w:pPr>
-        <w:pStyle w:val="Code"/>
-      </w:pPr>
-      <w:r>
-        <w:t>CHAR.lostInSpaceAndTime();</w:t>
-      </w:r>
-    </w:p>
-    <w:bookmarkEnd w:id="94"/>
-    <w:bookmarkEnd w:id="95"/>
-    <w:p>
-      <w:pPr>
-        <w:pStyle w:val="berschrift3"/>
-      </w:pPr>
-      <w:r>
-        <w:t>devour</w:t>
-      </w:r>
-    </w:p>
-    <w:p>
-      <w:r>
-        <w:t>Verschlingt den Spieler. Bevor der Ancient One erwacht, kann der Spieler einen neuen Charakter auswählen. Wenn der Ancient One erwacht ist, hat er Spieler verloren.</w:t>
-      </w:r>
-    </w:p>
-    <w:p>
-      <w:pPr>
-        <w:pStyle w:val="berschrift4"/>
-      </w:pPr>
-      <w:r>
-        <w:t>Parameter</w:t>
-      </w:r>
-    </w:p>
-    <w:p>
-      <w:r>
-        <w:t>Keine</w:t>
-      </w:r>
-    </w:p>
-    <w:p>
-      <w:pPr>
-        <w:pStyle w:val="berschrift4"/>
-      </w:pPr>
-      <w:r>
-        <w:t>Return</w:t>
-      </w:r>
-    </w:p>
-    <w:p>
-      <w:r>
-        <w:t>Kein</w:t>
-      </w:r>
-    </w:p>
-    <w:p>
-      <w:pPr>
-        <w:pStyle w:val="berschrift4"/>
-      </w:pPr>
-      <w:r>
-        <w:t>Verwendung</w:t>
-      </w:r>
-    </w:p>
-    <w:p>
-      <w:pPr>
-        <w:pStyle w:val="Code"/>
-      </w:pPr>
-      <w:r>
-        <w:t>CHAR.</w:t>
-      </w:r>
-      <w:r>
-        <w:t>devour</w:t>
-      </w:r>
-      <w:r>
-        <w:t>();</w:t>
-      </w:r>
-    </w:p>
-    <w:p/>
-    <w:p>
-      <w:pPr>
-        <w:pStyle w:val="berschrift3"/>
-      </w:pPr>
-      <w:bookmarkStart w:id="96" w:name="_Ref426832884"/>
-      <w:bookmarkStart w:id="97" w:name="_Ref426837924"/>
-      <w:bookmarkStart w:id="98" w:name="OLE_LINK77"/>
-      <w:bookmarkStart w:id="99" w:name="OLE_LINK78"/>
-      <w:bookmarkEnd w:id="82"/>
+      <w:bookmarkStart w:id="97" w:name="OLE_LINK77"/>
+      <w:bookmarkStart w:id="98" w:name="OLE_LINK78"/>
+      <w:bookmarkStart w:id="99" w:name="_Ref426837924"/>
+      <w:bookmarkStart w:id="100" w:name="_Ref426832884"/>
       <w:bookmarkEnd w:id="83"/>
-      <w:bookmarkEnd w:id="91"/>
+      <w:bookmarkEnd w:id="84"/>
+      <w:bookmarkEnd w:id="92"/>
       <w:r>
         <w:t>addClue</w:t>
       </w:r>
@@ -49948,6 +49434,7 @@
         <w:pStyle w:val="berschrift4"/>
       </w:pPr>
       <w:r>
+        <w:lastRenderedPageBreak/>
         <w:t>Return</w:t>
       </w:r>
     </w:p>
@@ -49976,25 +49463,16 @@
       <w:pPr>
         <w:pStyle w:val="berschrift3"/>
       </w:pPr>
-      <w:bookmarkStart w:id="100" w:name="OLE_LINK79"/>
+      <w:bookmarkStart w:id="101" w:name="OLE_LINK79"/>
+      <w:bookmarkEnd w:id="97"/>
       <w:bookmarkEnd w:id="98"/>
-      <w:bookmarkEnd w:id="99"/>
-      <w:r>
-        <w:t>add</w:t>
-      </w:r>
-      <w:r>
-        <w:t>Money</w:t>
-      </w:r>
-    </w:p>
-    <w:p>
-      <w:r>
-        <w:t xml:space="preserve">Fügt </w:t>
-      </w:r>
-      <w:r>
-        <w:t>Geld</w:t>
-      </w:r>
-      <w:r>
-        <w:t xml:space="preserve"> hinzu.</w:t>
+      <w:r>
+        <w:t>addMoney</w:t>
+      </w:r>
+    </w:p>
+    <w:p>
+      <w:r>
+        <w:t>Fügt Geld hinzu.</w:t>
       </w:r>
     </w:p>
     <w:p>
@@ -50041,7 +49519,6 @@
         <w:pStyle w:val="berschrift4"/>
       </w:pPr>
       <w:r>
-        <w:lastRenderedPageBreak/>
         <w:t>Verwendung</w:t>
       </w:r>
     </w:p>
@@ -50050,13 +49527,10 @@
         <w:pStyle w:val="Code"/>
       </w:pPr>
       <w:r>
-        <w:t>CHAR.addMoney</w:t>
-      </w:r>
-      <w:r>
-        <w:t>(2);</w:t>
-      </w:r>
-    </w:p>
-    <w:bookmarkEnd w:id="100"/>
+        <w:t>CHAR.addMoney(2);</w:t>
+      </w:r>
+    </w:p>
+    <w:bookmarkEnd w:id="101"/>
     <w:p>
       <w:pPr>
         <w:pStyle w:val="berschrift3"/>
@@ -50067,10 +49541,7 @@
     </w:p>
     <w:p>
       <w:r>
-        <w:t>Spieler verliert Geld</w:t>
-      </w:r>
-      <w:r>
-        <w:t>.</w:t>
+        <w:t>Spieler verliert Geld.</w:t>
       </w:r>
     </w:p>
     <w:p>
@@ -50139,13 +49610,7 @@
         <w:pStyle w:val="Code"/>
       </w:pPr>
       <w:r>
-        <w:t>CHAR.</w:t>
-      </w:r>
-      <w:r>
-        <w:t>loseMoney</w:t>
-      </w:r>
-      <w:r>
-        <w:t>(2);</w:t>
+        <w:t>CHAR.loseMoney(2);</w:t>
       </w:r>
     </w:p>
     <w:p>
@@ -50158,16 +49623,7 @@
     </w:p>
     <w:p>
       <w:r>
-        <w:t xml:space="preserve">Fügt </w:t>
-      </w:r>
-      <w:r>
-        <w:t>Bewegungspunkte</w:t>
-      </w:r>
-      <w:r>
-        <w:t xml:space="preserve"> hinzu.</w:t>
-      </w:r>
-      <w:r>
-        <w:t xml:space="preserve"> Diese Punkte können nur in der aktuellen Bewegungsphase ausgegeben werden.</w:t>
+        <w:t>Fügt Bewegungspunkte hinzu. Diese Punkte können nur in der aktuellen Bewegungsphase ausgegeben werden.</w:t>
       </w:r>
     </w:p>
     <w:p>
@@ -50222,20 +49678,14 @@
         <w:pStyle w:val="Code"/>
       </w:pPr>
       <w:r>
-        <w:t>CHAR.addM</w:t>
-      </w:r>
-      <w:r>
-        <w:t>ovementPoint</w:t>
-      </w:r>
-      <w:r>
-        <w:t>(2);</w:t>
+        <w:t>CHAR.addMovementPoint(2);</w:t>
       </w:r>
     </w:p>
     <w:p>
       <w:pPr>
         <w:pStyle w:val="berschrift3"/>
       </w:pPr>
-      <w:bookmarkStart w:id="101" w:name="OLE_LINK80"/>
+      <w:bookmarkStart w:id="102" w:name="OLE_LINK80"/>
       <w:r>
         <w:t>canPay</w:t>
       </w:r>
@@ -50325,21 +49775,13 @@
         <w:t>Verwendung</w:t>
       </w:r>
     </w:p>
-    <w:bookmarkEnd w:id="101"/>
+    <w:bookmarkEnd w:id="102"/>
     <w:p>
       <w:pPr>
         <w:pStyle w:val="Code"/>
       </w:pPr>
       <w:r>
-        <w:t xml:space="preserve">var costs = </w:t>
-      </w:r>
-      <w:proofErr w:type="gramStart"/>
-      <w:r>
-        <w:t>[ {</w:t>
-      </w:r>
-      <w:proofErr w:type="gramEnd"/>
-      <w:r>
-        <w:t xml:space="preserve"> type: Constants.Costs.GateTrophy, amount: 1 },</w:t>
+        <w:t>var costs = [ { type: Constants.Costs.GateTrophy, amount: 1 },</w:t>
       </w:r>
       <w:r>
         <w:br/>
@@ -50363,6 +49805,7 @@
           <w:rStyle w:val="CommentZchn"/>
           <w:rFonts w:eastAsiaTheme="minorHAnsi"/>
         </w:rPr>
+        <w:lastRenderedPageBreak/>
         <w:tab/>
         <w:t>// Charakter könnte 1 Tor Trophöe ODER 5 Monster Ausdauer bezahlen</w:t>
       </w:r>
@@ -50382,10 +49825,7 @@
         <w:pStyle w:val="berschrift3"/>
       </w:pPr>
       <w:r>
-        <w:t>p</w:t>
-      </w:r>
-      <w:r>
-        <w:t>ay</w:t>
+        <w:t>pay</w:t>
       </w:r>
     </w:p>
     <w:p>
@@ -50453,10 +49893,7 @@
         <w:t>true</w:t>
       </w:r>
       <w:r>
-        <w:t>, wenn der Spieler bezahlt hat</w:t>
-      </w:r>
-      <w:r>
-        <w:t xml:space="preserve">, </w:t>
+        <w:t xml:space="preserve">, wenn der Spieler bezahlt hat, </w:t>
       </w:r>
       <w:r>
         <w:rPr>
@@ -50517,7 +49954,6 @@
         <w:br/>
       </w:r>
       <w:r>
-        <w:lastRenderedPageBreak/>
         <w:t xml:space="preserve">var objs = game.context.drawMultipleObjects( </w:t>
       </w:r>
       <w:r>
@@ -50682,7 +50118,7 @@
       <w:pPr>
         <w:pStyle w:val="berschrift3"/>
       </w:pPr>
-      <w:bookmarkStart w:id="102" w:name="OLE_LINK81"/>
+      <w:bookmarkStart w:id="103" w:name="OLE_LINK81"/>
       <w:r>
         <w:t>losePossessions</w:t>
       </w:r>
@@ -50766,36 +50202,18 @@
         <w:t>CHAR.losePossesions(1);</w:t>
       </w:r>
     </w:p>
-    <w:bookmarkEnd w:id="102"/>
+    <w:bookmarkEnd w:id="103"/>
     <w:p>
       <w:pPr>
         <w:pStyle w:val="berschrift3"/>
       </w:pPr>
       <w:r>
-        <w:t>lose</w:t>
-      </w:r>
-      <w:r>
-        <w:t>Half</w:t>
-      </w:r>
-      <w:r>
-        <w:t>Possessions</w:t>
-      </w:r>
-    </w:p>
-    <w:p>
-      <w:r>
-        <w:t xml:space="preserve">Spieler verliert </w:t>
-      </w:r>
-      <w:r>
-        <w:t xml:space="preserve">die Hälfte (abgerundet) seiner </w:t>
-      </w:r>
-      <w:r>
-        <w:t>Objek</w:t>
-      </w:r>
-      <w:r>
-        <w:t>ten</w:t>
-      </w:r>
-      <w:r>
-        <w:t>(nur CommonItem und UniqueItem). Berücksichtigt das Attribut CannotBeLost.</w:t>
+        <w:t>loseHalfPossessions</w:t>
+      </w:r>
+    </w:p>
+    <w:p>
+      <w:r>
+        <w:t>Spieler verliert die Hälfte (abgerundet) seiner Objekten(nur CommonItem und UniqueItem). Berücksichtigt das Attribut CannotBeLost.</w:t>
       </w:r>
     </w:p>
     <w:p>
@@ -50834,6 +50252,7 @@
         <w:pStyle w:val="berschrift4"/>
       </w:pPr>
       <w:r>
+        <w:lastRenderedPageBreak/>
         <w:t>Verwendung</w:t>
       </w:r>
     </w:p>
@@ -50964,7 +50383,6 @@
         <w:pStyle w:val="berschrift4"/>
       </w:pPr>
       <w:r>
-        <w:lastRenderedPageBreak/>
         <w:t>Verwendung</w:t>
       </w:r>
     </w:p>
@@ -51251,7 +50669,7 @@
       <w:r>
         <w:t>GameObject</w:t>
       </w:r>
-      <w:bookmarkEnd w:id="97"/>
+      <w:bookmarkEnd w:id="99"/>
     </w:p>
     <w:p>
       <w:r>
@@ -51276,6 +50694,7 @@
         <w:pStyle w:val="berschrift3"/>
       </w:pPr>
       <w:r>
+        <w:lastRenderedPageBreak/>
         <w:t>typeId</w:t>
       </w:r>
     </w:p>
@@ -51347,7 +50766,6 @@
         <w:pStyle w:val="berschrift3"/>
       </w:pPr>
       <w:r>
-        <w:lastRenderedPageBreak/>
         <w:t>exhaust</w:t>
       </w:r>
     </w:p>
@@ -51422,8 +50840,8 @@
       <w:r>
         <w:t xml:space="preserve">Legt das Objekt wieder in den Kartenstapel. </w:t>
       </w:r>
-      <w:bookmarkStart w:id="103" w:name="OLE_LINK84"/>
-      <w:bookmarkStart w:id="104" w:name="OLE_LINK85"/>
+      <w:bookmarkStart w:id="104" w:name="OLE_LINK84"/>
+      <w:bookmarkStart w:id="105" w:name="OLE_LINK85"/>
       <w:r>
         <w:t>Wenn das Objekt im Besitz eines Spielers war, wird es aus dessen Inventar entfernt.</w:t>
       </w:r>
@@ -51432,9 +50850,9 @@
       <w:pPr>
         <w:pStyle w:val="berschrift4"/>
       </w:pPr>
-      <w:bookmarkStart w:id="105" w:name="OLE_LINK86"/>
-      <w:bookmarkEnd w:id="103"/>
+      <w:bookmarkStart w:id="106" w:name="OLE_LINK86"/>
       <w:bookmarkEnd w:id="104"/>
+      <w:bookmarkEnd w:id="105"/>
       <w:r>
         <w:t>Parameter</w:t>
       </w:r>
@@ -51465,7 +50883,7 @@
         <w:t>Verwendung</w:t>
       </w:r>
     </w:p>
-    <w:bookmarkEnd w:id="105"/>
+    <w:bookmarkEnd w:id="106"/>
     <w:p>
       <w:pPr>
         <w:pStyle w:val="Code"/>
@@ -51511,10 +50929,7 @@
     </w:p>
     <w:p>
       <w:r>
-        <w:t xml:space="preserve">Entfernt das Objekt aus dem Spiel. </w:t>
-      </w:r>
-      <w:r>
-        <w:t>Wenn das Objekt im Besitz eines Spielers war, wird es aus dessen Inventar entfernt.</w:t>
+        <w:t>Entfernt das Objekt aus dem Spiel. Wenn das Objekt im Besitz eines Spielers war, wird es aus dessen Inventar entfernt.</w:t>
       </w:r>
     </w:p>
     <w:p>
@@ -51567,12 +50982,13 @@
         <w:t>this.removeFromGame();</w:t>
       </w:r>
     </w:p>
-    <w:bookmarkEnd w:id="96"/>
+    <w:bookmarkEnd w:id="100"/>
     <w:p>
       <w:pPr>
         <w:pStyle w:val="berschrift2"/>
       </w:pPr>
       <w:r>
+        <w:lastRenderedPageBreak/>
         <w:t>Field</w:t>
       </w:r>
     </w:p>
@@ -51632,7 +51048,7 @@
       <w:pPr>
         <w:pStyle w:val="berschrift3"/>
       </w:pPr>
-      <w:bookmarkStart w:id="106" w:name="_Ref426832992"/>
+      <w:bookmarkStart w:id="107" w:name="_Ref426832992"/>
       <w:r>
         <w:t>hasMonsters</w:t>
       </w:r>
@@ -51647,7 +51063,6 @@
         <w:pStyle w:val="berschrift4"/>
       </w:pPr>
       <w:r>
-        <w:lastRenderedPageBreak/>
         <w:t>Parameter</w:t>
       </w:r>
     </w:p>
@@ -51772,8 +51187,8 @@
       <w:pPr>
         <w:pStyle w:val="berschrift3"/>
       </w:pPr>
-      <w:bookmarkStart w:id="107" w:name="OLE_LINK87"/>
-      <w:bookmarkStart w:id="108" w:name="OLE_LINK88"/>
+      <w:bookmarkStart w:id="108" w:name="OLE_LINK87"/>
+      <w:bookmarkStart w:id="109" w:name="OLE_LINK88"/>
       <w:r>
         <w:t>close</w:t>
       </w:r>
@@ -51825,8 +51240,8 @@
         <w:t>game.context.gate.close();</w:t>
       </w:r>
     </w:p>
-    <w:bookmarkEnd w:id="107"/>
     <w:bookmarkEnd w:id="108"/>
+    <w:bookmarkEnd w:id="109"/>
     <w:p>
       <w:pPr>
         <w:pStyle w:val="berschrift3"/>
@@ -51837,10 +51252,7 @@
     </w:p>
     <w:p>
       <w:r>
-        <w:t xml:space="preserve">Versiegelt </w:t>
-      </w:r>
-      <w:r>
-        <w:t>das Tor</w:t>
+        <w:t>Versiegelt das Tor</w:t>
       </w:r>
     </w:p>
     <w:p>
@@ -51882,13 +51294,7 @@
         <w:pStyle w:val="Code"/>
       </w:pPr>
       <w:r>
-        <w:t>game.context.gate.</w:t>
-      </w:r>
-      <w:r>
-        <w:t>seal</w:t>
-      </w:r>
-      <w:r>
-        <w:t>();</w:t>
+        <w:t>game.context.gate.seal();</w:t>
       </w:r>
     </w:p>
     <w:p/>
@@ -51897,9 +51303,10 @@
         <w:pStyle w:val="berschrift2"/>
       </w:pPr>
       <w:r>
+        <w:lastRenderedPageBreak/>
         <w:t>MythosCard</w:t>
       </w:r>
-      <w:bookmarkEnd w:id="106"/>
+      <w:bookmarkEnd w:id="107"/>
     </w:p>
     <w:p>
       <w:r>
@@ -51919,8 +51326,8 @@
       <w:pPr>
         <w:pStyle w:val="berschrift3"/>
       </w:pPr>
-      <w:bookmarkStart w:id="109" w:name="OLE_LINK89"/>
-      <w:bookmarkStart w:id="110" w:name="OLE_LINK90"/>
+      <w:bookmarkStart w:id="110" w:name="OLE_LINK89"/>
+      <w:bookmarkStart w:id="111" w:name="OLE_LINK90"/>
       <w:r>
         <w:t>pass</w:t>
       </w:r>
@@ -51948,7 +51355,6 @@
         <w:pStyle w:val="berschrift4"/>
       </w:pPr>
       <w:r>
-        <w:lastRenderedPageBreak/>
         <w:t>Return</w:t>
       </w:r>
     </w:p>
@@ -51973,8 +51379,8 @@
         <w:t>game.context.activeRumor.pass();</w:t>
       </w:r>
     </w:p>
-    <w:bookmarkEnd w:id="109"/>
     <w:bookmarkEnd w:id="110"/>
+    <w:bookmarkEnd w:id="111"/>
     <w:p>
       <w:pPr>
         <w:pStyle w:val="berschrift3"/>
@@ -51985,13 +51391,7 @@
     </w:p>
     <w:p>
       <w:r>
-        <w:t xml:space="preserve">Schließt das Gerücht </w:t>
-      </w:r>
-      <w:r>
-        <w:t xml:space="preserve">mit Misserfolg </w:t>
-      </w:r>
-      <w:r>
-        <w:t>ab.</w:t>
+        <w:t>Schließt das Gerücht mit Misserfolg ab.</w:t>
       </w:r>
     </w:p>
     <w:p>
@@ -52033,13 +51433,7 @@
         <w:pStyle w:val="Code"/>
       </w:pPr>
       <w:r>
-        <w:t>game.context.activeRumor.</w:t>
-      </w:r>
-      <w:r>
-        <w:t>fail</w:t>
-      </w:r>
-      <w:r>
-        <w:t>();</w:t>
+        <w:t>game.context.activeRumor.fail();</w:t>
       </w:r>
     </w:p>
     <w:p/>
@@ -52047,24 +51441,11 @@
       <w:pPr>
         <w:pStyle w:val="berschrift2"/>
       </w:pPr>
+      <w:bookmarkStart w:id="112" w:name="_Ref427351113"/>
       <w:r>
         <w:t>AncientOne</w:t>
       </w:r>
-    </w:p>
-    <w:p>
-      <w:pPr>
-        <w:rPr>
-          <w:b/>
-          <w:color w:val="FF0000"/>
-        </w:rPr>
-      </w:pPr>
-      <w:r>
-        <w:rPr>
-          <w:b/>
-          <w:color w:val="FF0000"/>
-        </w:rPr>
-        <w:t>TODO: Wie kann man auf den zugreifen?</w:t>
-      </w:r>
+      <w:bookmarkEnd w:id="112"/>
     </w:p>
     <w:p>
       <w:r>
@@ -52080,13 +51461,8 @@
       </w:r>
     </w:p>
     <w:p>
-      <w:proofErr w:type="gramStart"/>
-      <w:r>
-        <w:t>Die aktuelle</w:t>
-      </w:r>
-      <w:proofErr w:type="gramEnd"/>
-      <w:r>
-        <w:t xml:space="preserve"> Angriffs Erschwernis für Attacken des Großen Alten.</w:t>
+      <w:r>
+        <w:t>Die aktuelle Angriffs Erschwernis für Attacken des Großen Alten.</w:t>
       </w:r>
     </w:p>
     <w:p>
@@ -52123,15 +51499,7 @@
       </w:r>
       <w:r>
         <w:tab/>
-        <w:t>CHAR.skillTest("..</w:t>
-      </w:r>
-      <w:proofErr w:type="gramStart"/>
-      <w:r>
-        <w:t>"</w:t>
-      </w:r>
-      <w:proofErr w:type="gramEnd"/>
-      <w:r>
-        <w:t>, Constants.Skill.Luck, this.attackAdjustment, 1);</w:t>
+        <w:t>CHAR.skillTest("..", Constants.Skill.Luck, this.attackAdjustment, 1);</w:t>
       </w:r>
       <w:r>
         <w:br/>
@@ -52168,8 +51536,8 @@
       <w:pPr>
         <w:pStyle w:val="berschrift4"/>
       </w:pPr>
-      <w:bookmarkStart w:id="111" w:name="OLE_LINK91"/>
-      <w:bookmarkStart w:id="112" w:name="OLE_LINK92"/>
+      <w:bookmarkStart w:id="113" w:name="OLE_LINK91"/>
+      <w:bookmarkStart w:id="114" w:name="OLE_LINK92"/>
       <w:r>
         <w:t>Parameter</w:t>
       </w:r>
@@ -52196,19 +51564,19 @@
       <w:pPr>
         <w:pStyle w:val="berschrift4"/>
       </w:pPr>
-      <w:bookmarkStart w:id="113" w:name="OLE_LINK93"/>
-      <w:bookmarkStart w:id="114" w:name="OLE_LINK94"/>
-      <w:bookmarkEnd w:id="111"/>
-      <w:bookmarkEnd w:id="112"/>
-      <w:r>
-        <w:t>Verwendung</w:t>
-      </w:r>
-    </w:p>
-    <w:p>
-      <w:bookmarkStart w:id="115" w:name="OLE_LINK95"/>
-      <w:bookmarkStart w:id="116" w:name="OLE_LINK96"/>
+      <w:bookmarkStart w:id="115" w:name="OLE_LINK93"/>
+      <w:bookmarkStart w:id="116" w:name="OLE_LINK94"/>
       <w:bookmarkEnd w:id="113"/>
       <w:bookmarkEnd w:id="114"/>
+      <w:r>
+        <w:t>Verwendung</w:t>
+      </w:r>
+    </w:p>
+    <w:p>
+      <w:bookmarkStart w:id="117" w:name="OLE_LINK95"/>
+      <w:bookmarkStart w:id="118" w:name="OLE_LINK96"/>
+      <w:bookmarkEnd w:id="115"/>
+      <w:bookmarkEnd w:id="116"/>
     </w:p>
     <w:p>
       <w:pPr>
@@ -52228,6 +51596,7 @@
         <w:pStyle w:val="berschrift4"/>
       </w:pPr>
       <w:r>
+        <w:lastRenderedPageBreak/>
         <w:t>Parameter</w:t>
       </w:r>
     </w:p>
@@ -52270,19 +51639,15 @@
         <w:t>Verwendung</w:t>
       </w:r>
     </w:p>
-    <w:bookmarkEnd w:id="115"/>
-    <w:bookmarkEnd w:id="116"/>
+    <w:bookmarkEnd w:id="117"/>
+    <w:bookmarkEnd w:id="118"/>
     <w:p/>
     <w:p>
       <w:pPr>
         <w:pStyle w:val="berschrift3"/>
       </w:pPr>
       <w:r>
-        <w:lastRenderedPageBreak/>
-        <w:t>de</w:t>
-      </w:r>
-      <w:r>
-        <w:t>creaseDoomTrack</w:t>
+        <w:t>decreaseDoomTrack</w:t>
       </w:r>
     </w:p>
     <w:p>
@@ -52292,16 +51657,11 @@
         </w:tabs>
       </w:pPr>
       <w:r>
-        <w:t xml:space="preserve">Verringert </w:t>
-      </w:r>
-      <w:r>
-        <w:t>den Wert der Verderbnisleiste.</w:t>
+        <w:t>Verringert den Wert der Verderbnisleiste.</w:t>
       </w:r>
       <w:r>
         <w:tab/>
       </w:r>
-      <w:bookmarkStart w:id="117" w:name="_GoBack"/>
-      <w:bookmarkEnd w:id="117"/>
     </w:p>
     <w:p>
       <w:pPr>
@@ -52362,10 +51722,7 @@
     </w:p>
     <w:p>
       <w:r>
-        <w:t>Setzt die Erschwernis für Kampfproben</w:t>
-      </w:r>
-      <w:r>
-        <w:t>.</w:t>
+        <w:t>Setzt die Erschwernis für Kampfproben.</w:t>
       </w:r>
     </w:p>
     <w:p>
@@ -52391,10 +51748,7 @@
         <w:t>value</w:t>
       </w:r>
       <w:r>
-        <w:t xml:space="preserve">: </w:t>
-      </w:r>
-      <w:r>
-        <w:t>Wert der Combat Adjustment</w:t>
+        <w:t>: Wert der Combat Adjustment</w:t>
       </w:r>
     </w:p>
     <w:p>
@@ -52431,15 +51785,7 @@
       </w:r>
       <w:r>
         <w:br/>
-        <w:t xml:space="preserve">onAwake: </w:t>
-      </w:r>
-      <w:proofErr w:type="gramStart"/>
-      <w:r>
-        <w:t>{{</w:t>
-      </w:r>
-      <w:proofErr w:type="gramEnd"/>
-      <w:r>
-        <w:t>{ this.setCombatAdjustment(game.context.terrorLevel); }}};</w:t>
+        <w:t>onAwake: {{{ this.setCombatAdjustment(game.context.terrorLevel); }}};</w:t>
       </w:r>
     </w:p>
     <w:p/>
@@ -55356,7 +54702,7 @@
 </file>
 
 <file path=customXml/itemProps1.xml><?xml version="1.0" encoding="utf-8"?>
-<ds:datastoreItem xmlns:ds="http://schemas.openxmlformats.org/officeDocument/2006/customXml" ds:itemID="{AB6DCA56-0B23-4A11-832C-541ED30E7CD5}">
+<ds:datastoreItem xmlns:ds="http://schemas.openxmlformats.org/officeDocument/2006/customXml" ds:itemID="{EB6CBB1F-62C4-4EA3-AAC1-59042E4ECCB5}">
   <ds:schemaRefs>
     <ds:schemaRef ds:uri="http://schemas.openxmlformats.org/officeDocument/2006/bibliography"/>
   </ds:schemaRefs>

--- a/ArkhamHorror Skript.docx
+++ b/ArkhamHorror Skript.docx
@@ -11059,7 +11059,7 @@
               <w:rPr>
                 <w:lang w:val="de-AT"/>
               </w:rPr>
-              <w:t>optionIds</w:t>
+              <w:t>castPhases</w:t>
             </w:r>
           </w:p>
         </w:tc>
@@ -11097,7 +11097,7 @@
               <w:rPr>
                 <w:lang w:val="de-AT"/>
               </w:rPr>
-              <w:t>Array(IDRef)</w:t>
+              <w:t>Array(Enum): GamePhases</w:t>
             </w:r>
           </w:p>
         </w:tc>
@@ -11116,8 +11116,10 @@
               <w:rPr>
                 <w:lang w:val="de-AT"/>
               </w:rPr>
-              <w:t>Liste der Optionen, die das Objekt zur Verfügung stellt (Sollte leer sein)</w:t>
-            </w:r>
+              <w:t>Spell: Phases</w:t>
+            </w:r>
+            <w:bookmarkStart w:id="11" w:name="_GoBack"/>
+            <w:bookmarkEnd w:id="11"/>
           </w:p>
         </w:tc>
       </w:tr>
@@ -11137,7 +11139,7 @@
               <w:rPr>
                 <w:lang w:val="de-AT"/>
               </w:rPr>
-              <w:t>modifications</w:t>
+              <w:t>optionIds</w:t>
             </w:r>
           </w:p>
         </w:tc>
@@ -11175,13 +11177,7 @@
               <w:rPr>
                 <w:lang w:val="de-AT"/>
               </w:rPr>
-              <w:t>Complex: Mods</w:t>
-            </w:r>
-            <w:r>
-              <w:rPr>
-                <w:lang w:val="de-AT"/>
-              </w:rPr>
-              <w:t xml:space="preserve"> oder Function</w:t>
+              <w:t>Array(IDRef)</w:t>
             </w:r>
           </w:p>
         </w:tc>
@@ -11200,7 +11196,7 @@
               <w:rPr>
                 <w:lang w:val="de-AT"/>
               </w:rPr>
-              <w:t>Modifikatoren</w:t>
+              <w:t>Liste der Optionen, die das Objekt zur Verfügung stellt (Sollte leer sein)</w:t>
             </w:r>
           </w:p>
         </w:tc>
@@ -11224,7 +11220,7 @@
               <w:rPr>
                 <w:lang w:val="de-AT"/>
               </w:rPr>
-              <w:t>onAddToInventory</w:t>
+              <w:t>modifications</w:t>
             </w:r>
           </w:p>
         </w:tc>
@@ -11262,7 +11258,13 @@
               <w:rPr>
                 <w:lang w:val="de-AT"/>
               </w:rPr>
-              <w:t>Function</w:t>
+              <w:t>Complex: Mods</w:t>
+            </w:r>
+            <w:r>
+              <w:rPr>
+                <w:lang w:val="de-AT"/>
+              </w:rPr>
+              <w:t xml:space="preserve"> oder Function</w:t>
             </w:r>
           </w:p>
         </w:tc>
@@ -11281,7 +11283,7 @@
               <w:rPr>
                 <w:lang w:val="de-AT"/>
               </w:rPr>
-              <w:t>Funktion, wenn das Objekt erhalten wird</w:t>
+              <w:t>Modifikatoren</w:t>
             </w:r>
           </w:p>
         </w:tc>
@@ -11302,7 +11304,7 @@
               <w:rPr>
                 <w:lang w:val="de-AT"/>
               </w:rPr>
-              <w:t>onRemoveFromInventory</w:t>
+              <w:t>onAddToInventory</w:t>
             </w:r>
           </w:p>
         </w:tc>
@@ -11359,7 +11361,7 @@
               <w:rPr>
                 <w:lang w:val="de-AT"/>
               </w:rPr>
-              <w:t>Funktion, wenn das Objekt verloren wird</w:t>
+              <w:t>Funktion, wenn das Objekt erhalten wird</w:t>
             </w:r>
           </w:p>
         </w:tc>
@@ -11383,6 +11385,84 @@
               <w:rPr>
                 <w:lang w:val="de-AT"/>
               </w:rPr>
+              <w:t>onRemoveFromInventory</w:t>
+            </w:r>
+          </w:p>
+        </w:tc>
+        <w:tc>
+          <w:tcPr>
+            <w:tcW w:w="1686" w:type="dxa"/>
+          </w:tcPr>
+          <w:p>
+            <w:pPr>
+              <w:cnfStyle w:val="000000100000" w:firstRow="0" w:lastRow="0" w:firstColumn="0" w:lastColumn="0" w:oddVBand="0" w:evenVBand="0" w:oddHBand="1" w:evenHBand="0" w:firstRowFirstColumn="0" w:firstRowLastColumn="0" w:lastRowFirstColumn="0" w:lastRowLastColumn="0"/>
+              <w:rPr>
+                <w:lang w:val="de-AT"/>
+              </w:rPr>
+            </w:pPr>
+            <w:r>
+              <w:rPr>
+                <w:lang w:val="de-AT"/>
+              </w:rPr>
+              <w:t>Optional</w:t>
+            </w:r>
+          </w:p>
+        </w:tc>
+        <w:tc>
+          <w:tcPr>
+            <w:tcW w:w="1719" w:type="dxa"/>
+          </w:tcPr>
+          <w:p>
+            <w:pPr>
+              <w:cnfStyle w:val="000000100000" w:firstRow="0" w:lastRow="0" w:firstColumn="0" w:lastColumn="0" w:oddVBand="0" w:evenVBand="0" w:oddHBand="1" w:evenHBand="0" w:firstRowFirstColumn="0" w:firstRowLastColumn="0" w:lastRowFirstColumn="0" w:lastRowLastColumn="0"/>
+              <w:rPr>
+                <w:lang w:val="de-AT"/>
+              </w:rPr>
+            </w:pPr>
+            <w:r>
+              <w:rPr>
+                <w:lang w:val="de-AT"/>
+              </w:rPr>
+              <w:t>Function</w:t>
+            </w:r>
+          </w:p>
+        </w:tc>
+        <w:tc>
+          <w:tcPr>
+            <w:tcW w:w="3320" w:type="dxa"/>
+          </w:tcPr>
+          <w:p>
+            <w:pPr>
+              <w:cnfStyle w:val="000000100000" w:firstRow="0" w:lastRow="0" w:firstColumn="0" w:lastColumn="0" w:oddVBand="0" w:evenVBand="0" w:oddHBand="1" w:evenHBand="0" w:firstRowFirstColumn="0" w:firstRowLastColumn="0" w:lastRowFirstColumn="0" w:lastRowLastColumn="0"/>
+              <w:rPr>
+                <w:lang w:val="de-AT"/>
+              </w:rPr>
+            </w:pPr>
+            <w:r>
+              <w:rPr>
+                <w:lang w:val="de-AT"/>
+              </w:rPr>
+              <w:t>Funktion, wenn das Objekt verloren wird</w:t>
+            </w:r>
+          </w:p>
+        </w:tc>
+      </w:tr>
+      <w:tr>
+        <w:tc>
+          <w:tcPr>
+            <w:cnfStyle w:val="001000000000" w:firstRow="0" w:lastRow="0" w:firstColumn="1" w:lastColumn="0" w:oddVBand="0" w:evenVBand="0" w:oddHBand="0" w:evenHBand="0" w:firstRowFirstColumn="0" w:firstRowLastColumn="0" w:lastRowFirstColumn="0" w:lastRowLastColumn="0"/>
+            <w:tcW w:w="2563" w:type="dxa"/>
+          </w:tcPr>
+          <w:p>
+            <w:pPr>
+              <w:rPr>
+                <w:lang w:val="de-AT"/>
+              </w:rPr>
+            </w:pPr>
+            <w:r>
+              <w:rPr>
+                <w:lang w:val="de-AT"/>
+              </w:rPr>
               <w:t>properties</w:t>
             </w:r>
           </w:p>
@@ -11393,7 +11473,7 @@
           </w:tcPr>
           <w:p>
             <w:pPr>
-              <w:cnfStyle w:val="000000100000" w:firstRow="0" w:lastRow="0" w:firstColumn="0" w:lastColumn="0" w:oddVBand="0" w:evenVBand="0" w:oddHBand="1" w:evenHBand="0" w:firstRowFirstColumn="0" w:firstRowLastColumn="0" w:lastRowFirstColumn="0" w:lastRowLastColumn="0"/>
+              <w:cnfStyle w:val="000000000000" w:firstRow="0" w:lastRow="0" w:firstColumn="0" w:lastColumn="0" w:oddVBand="0" w:evenVBand="0" w:oddHBand="0" w:evenHBand="0" w:firstRowFirstColumn="0" w:firstRowLastColumn="0" w:lastRowFirstColumn="0" w:lastRowLastColumn="0"/>
               <w:rPr>
                 <w:lang w:val="de-AT"/>
               </w:rPr>
@@ -11412,7 +11492,7 @@
           </w:tcPr>
           <w:p>
             <w:pPr>
-              <w:cnfStyle w:val="000000100000" w:firstRow="0" w:lastRow="0" w:firstColumn="0" w:lastColumn="0" w:oddVBand="0" w:evenVBand="0" w:oddHBand="1" w:evenHBand="0" w:firstRowFirstColumn="0" w:firstRowLastColumn="0" w:lastRowFirstColumn="0" w:lastRowLastColumn="0"/>
+              <w:cnfStyle w:val="000000000000" w:firstRow="0" w:lastRow="0" w:firstColumn="0" w:lastColumn="0" w:oddVBand="0" w:evenVBand="0" w:oddHBand="0" w:evenHBand="0" w:firstRowFirstColumn="0" w:firstRowLastColumn="0" w:lastRowFirstColumn="0" w:lastRowLastColumn="0"/>
               <w:rPr>
                 <w:lang w:val="de-AT"/>
               </w:rPr>
@@ -11431,7 +11511,7 @@
           </w:tcPr>
           <w:p>
             <w:pPr>
-              <w:cnfStyle w:val="000000100000" w:firstRow="0" w:lastRow="0" w:firstColumn="0" w:lastColumn="0" w:oddVBand="0" w:evenVBand="0" w:oddHBand="1" w:evenHBand="0" w:firstRowFirstColumn="0" w:firstRowLastColumn="0" w:lastRowFirstColumn="0" w:lastRowLastColumn="0"/>
+              <w:cnfStyle w:val="000000000000" w:firstRow="0" w:lastRow="0" w:firstColumn="0" w:lastColumn="0" w:oddVBand="0" w:evenVBand="0" w:oddHBand="0" w:evenHBand="0" w:firstRowFirstColumn="0" w:firstRowLastColumn="0" w:lastRowFirstColumn="0" w:lastRowLastColumn="0"/>
               <w:rPr>
                 <w:lang w:val="de-AT"/>
               </w:rPr>
@@ -11512,6 +11592,7 @@
         <w:rPr>
           <w:lang w:val="de-AT"/>
         </w:rPr>
+        <w:lastRenderedPageBreak/>
         <w:t>BlessingCurse</w:t>
       </w:r>
     </w:p>
@@ -11552,7 +11633,6 @@
         <w:rPr>
           <w:lang w:val="de-AT"/>
         </w:rPr>
-        <w:lastRenderedPageBreak/>
         <w:t>Segnung / Fluch sind nicht direkt verfügbar, und können nur durch spezielle Aktionen erhalten werden (z.B Begegnungen, in der Kirche).</w:t>
       </w:r>
     </w:p>
@@ -12979,6 +13059,7 @@
               <w:rPr>
                 <w:lang w:val="de-AT"/>
               </w:rPr>
+              <w:lastRenderedPageBreak/>
               <w:t>exhaustable</w:t>
             </w:r>
           </w:p>
@@ -13108,14 +13189,7 @@
               <w:rPr>
                 <w:lang w:val="de-AT"/>
               </w:rPr>
-              <w:t xml:space="preserve">Array(IDRef): </w:t>
-            </w:r>
-            <w:r>
-              <w:rPr>
-                <w:lang w:val="de-AT"/>
-              </w:rPr>
-              <w:lastRenderedPageBreak/>
-              <w:t>Action</w:t>
+              <w:t>Array(IDRef): Action</w:t>
             </w:r>
           </w:p>
         </w:tc>
@@ -13134,15 +13208,7 @@
               <w:rPr>
                 <w:lang w:val="de-AT"/>
               </w:rPr>
-              <w:lastRenderedPageBreak/>
-              <w:t xml:space="preserve">Liste der Aktionen, die das Objekt </w:t>
-            </w:r>
-            <w:r>
-              <w:rPr>
-                <w:lang w:val="de-AT"/>
-              </w:rPr>
-              <w:lastRenderedPageBreak/>
-              <w:t>zur Verfügung stellt</w:t>
+              <w:t>Liste der Aktionen, die das Objekt zur Verfügung stellt</w:t>
             </w:r>
           </w:p>
         </w:tc>
@@ -13166,7 +13232,6 @@
               <w:rPr>
                 <w:lang w:val="de-AT"/>
               </w:rPr>
-              <w:lastRenderedPageBreak/>
               <w:t>optionIds</w:t>
             </w:r>
           </w:p>
@@ -14579,7 +14644,14 @@
               <w:rPr>
                 <w:lang w:val="de-AT"/>
               </w:rPr>
-              <w:t>Funktion, wenn das Objekt verloren wird</w:t>
+              <w:t xml:space="preserve">Funktion, wenn das Objekt </w:t>
+            </w:r>
+            <w:r>
+              <w:rPr>
+                <w:lang w:val="de-AT"/>
+              </w:rPr>
+              <w:lastRenderedPageBreak/>
+              <w:t>verloren wird</w:t>
             </w:r>
           </w:p>
         </w:tc>
@@ -14603,6 +14675,7 @@
               <w:rPr>
                 <w:lang w:val="de-AT"/>
               </w:rPr>
+              <w:lastRenderedPageBreak/>
               <w:t>properties</w:t>
             </w:r>
           </w:p>
@@ -14677,7 +14750,6 @@
         <w:rPr>
           <w:lang w:val="de-AT"/>
         </w:rPr>
-        <w:lastRenderedPageBreak/>
         <w:t>JS-Übersetzung:</w:t>
       </w:r>
     </w:p>
@@ -16397,7 +16469,14 @@
         <w:rPr>
           <w:lang w:val="de-AT"/>
         </w:rPr>
-        <w:t xml:space="preserve">gibt die Art des Schadens an (Enum DamageType: Horror, Combat, Nightmare, Overwhelm). Wenn die Funktion </w:t>
+        <w:t xml:space="preserve">gibt die Art des Schadens an (Enum DamageType: Horror, Combat, Nightmare, Overwhelm). </w:t>
+      </w:r>
+      <w:r>
+        <w:rPr>
+          <w:lang w:val="de-AT"/>
+        </w:rPr>
+        <w:lastRenderedPageBreak/>
+        <w:t xml:space="preserve">Wenn die Funktion </w:t>
       </w:r>
       <w:r>
         <w:rPr>
@@ -16437,7 +16516,6 @@
           <w:rStyle w:val="CodeZchn"/>
           <w:lang w:val="de-AT"/>
         </w:rPr>
-        <w:lastRenderedPageBreak/>
         <w:t>onDefeat</w:t>
       </w:r>
       <w:r>
@@ -17565,6 +17643,7 @@
         <w:rPr>
           <w:lang w:val="de-AT"/>
         </w:rPr>
+        <w:lastRenderedPageBreak/>
         <w:t>Anmerkungen</w:t>
       </w:r>
     </w:p>
@@ -17630,7 +17709,6 @@
         <w:rPr>
           <w:lang w:val="de-AT"/>
         </w:rPr>
-        <w:lastRenderedPageBreak/>
         <w:t xml:space="preserve">Feld muss ein OtherWorld Feld sein. </w:t>
       </w:r>
       <w:r>
@@ -18839,6 +18917,7 @@
         <w:rPr>
           <w:lang w:val="de-AT"/>
         </w:rPr>
+        <w:lastRenderedPageBreak/>
         <w:t>Gerüchte stellen eine länger laufende Bedrohung dar. In der Regel wird in jeder Mythos Phase das Gerücht weiter fortgeschritten (z.B. Platzieren von Markern), bis ein bestimmter Wert erreicht ist. Dann haben die Spieler einen Misserfolg (Fail), und negative Auswirkungen werden aktiv.</w:t>
       </w:r>
     </w:p>
@@ -18852,7 +18931,6 @@
         <w:rPr>
           <w:lang w:val="de-AT"/>
         </w:rPr>
-        <w:lastRenderedPageBreak/>
         <w:t>Jedes Gerücht stellt den Spielern eine Möglichkeit, das Gerücht abzuwenden (z.B. durch Abgabe von Gegenständen, etc.), als zusätzliche Option an einem Bestimmten Feld. Wenn diese Bedingung erfüllt ist, haben die Spieler einen Erfolg (</w:t>
       </w:r>
       <w:r>
@@ -20497,6 +20575,12 @@
           <w:lang w:val="de-AT"/>
         </w:rPr>
         <w:br/>
+      </w:r>
+      <w:r>
+        <w:rPr>
+          <w:lang w:val="de-AT"/>
+        </w:rPr>
+        <w:lastRenderedPageBreak/>
         <w:t>Constant-Scope: Mythos</w:t>
       </w:r>
       <w:r>
@@ -20518,7 +20602,6 @@
         <w:rPr>
           <w:lang w:val="de-AT"/>
         </w:rPr>
-        <w:lastRenderedPageBreak/>
         <w:t>Beispiel</w:t>
       </w:r>
     </w:p>
@@ -21595,6 +21678,7 @@
               <w:rPr>
                 <w:lang w:val="de-AT"/>
               </w:rPr>
+              <w:lastRenderedPageBreak/>
               <w:t>shortDesc</w:t>
             </w:r>
           </w:p>
@@ -21754,7 +21838,6 @@
               <w:rPr>
                 <w:lang w:val="de-AT"/>
               </w:rPr>
-              <w:lastRenderedPageBreak/>
               <w:t>gateField</w:t>
             </w:r>
           </w:p>
@@ -23600,7 +23683,14 @@
               <w:rPr>
                 <w:lang w:val="de-AT"/>
               </w:rPr>
-              <w:t>Complex: Random Possesions</w:t>
+              <w:t xml:space="preserve">Complex: Random </w:t>
+            </w:r>
+            <w:r>
+              <w:rPr>
+                <w:lang w:val="de-AT"/>
+              </w:rPr>
+              <w:lastRenderedPageBreak/>
+              <w:t>Possesions</w:t>
             </w:r>
           </w:p>
         </w:tc>
@@ -23619,6 +23709,7 @@
               <w:rPr>
                 <w:lang w:val="de-AT"/>
               </w:rPr>
+              <w:lastRenderedPageBreak/>
               <w:t>Zufälliger Besitz</w:t>
             </w:r>
           </w:p>
@@ -23640,6 +23731,7 @@
               <w:rPr>
                 <w:lang w:val="de-AT"/>
               </w:rPr>
+              <w:lastRenderedPageBreak/>
               <w:t>attributes</w:t>
             </w:r>
           </w:p>
@@ -23678,14 +23770,7 @@
               <w:rPr>
                 <w:lang w:val="de-AT"/>
               </w:rPr>
-              <w:t xml:space="preserve">Complex: Character </w:t>
-            </w:r>
-            <w:r>
-              <w:rPr>
-                <w:lang w:val="de-AT"/>
-              </w:rPr>
-              <w:lastRenderedPageBreak/>
-              <w:t>Attributes</w:t>
+              <w:t>Complex: Character Attributes</w:t>
             </w:r>
           </w:p>
         </w:tc>
@@ -23704,7 +23789,6 @@
               <w:rPr>
                 <w:lang w:val="de-AT"/>
               </w:rPr>
-              <w:lastRenderedPageBreak/>
               <w:t>Attribute</w:t>
             </w:r>
           </w:p>
@@ -23729,7 +23813,6 @@
               <w:rPr>
                 <w:lang w:val="de-AT"/>
               </w:rPr>
-              <w:lastRenderedPageBreak/>
               <w:t>uniqueAbilityId</w:t>
             </w:r>
           </w:p>
@@ -23833,14 +23916,14 @@
           <w:lang w:val="de-AT"/>
         </w:rPr>
       </w:pPr>
-      <w:bookmarkStart w:id="11" w:name="_Ref426834141"/>
+      <w:bookmarkStart w:id="12" w:name="_Ref426834141"/>
       <w:r>
         <w:rPr>
           <w:lang w:val="de-AT"/>
         </w:rPr>
         <w:t>JS-Übersetzung:</w:t>
       </w:r>
-      <w:bookmarkEnd w:id="11"/>
+      <w:bookmarkEnd w:id="12"/>
     </w:p>
     <w:p>
       <w:pPr>
@@ -25059,6 +25142,7 @@
               <w:rPr>
                 <w:lang w:val="de-AT"/>
               </w:rPr>
+              <w:lastRenderedPageBreak/>
               <w:t>defenses</w:t>
             </w:r>
           </w:p>
@@ -25137,7 +25221,6 @@
               <w:rPr>
                 <w:lang w:val="de-AT"/>
               </w:rPr>
-              <w:lastRenderedPageBreak/>
               <w:t>attackText</w:t>
             </w:r>
           </w:p>
@@ -26043,6 +26126,7 @@
         <w:rPr>
           <w:lang w:val="de-AT"/>
         </w:rPr>
+        <w:lastRenderedPageBreak/>
         <w:tab/>
       </w:r>
       <w:r>
@@ -26087,7 +26171,6 @@
         <w:rPr>
           <w:lang w:val="de-AT"/>
         </w:rPr>
-        <w:lastRenderedPageBreak/>
         <w:tab/>
         <w:t>defenses: PhysicalResistance;</w:t>
       </w:r>
@@ -26545,14 +26628,14 @@
           <w:lang w:val="de-AT"/>
         </w:rPr>
       </w:pPr>
-      <w:bookmarkStart w:id="12" w:name="_Ref426721103"/>
+      <w:bookmarkStart w:id="13" w:name="_Ref426721103"/>
       <w:r>
         <w:rPr>
           <w:lang w:val="de-AT"/>
         </w:rPr>
         <w:t>Enums</w:t>
       </w:r>
-      <w:bookmarkEnd w:id="12"/>
+      <w:bookmarkEnd w:id="13"/>
     </w:p>
     <w:p>
       <w:pPr>
@@ -26561,14 +26644,14 @@
           <w:lang w:val="de-AT"/>
         </w:rPr>
       </w:pPr>
-      <w:bookmarkStart w:id="13" w:name="_Ref426836440"/>
+      <w:bookmarkStart w:id="14" w:name="_Ref426836440"/>
       <w:r>
         <w:rPr>
           <w:lang w:val="de-AT"/>
         </w:rPr>
         <w:t>Skills</w:t>
       </w:r>
-      <w:bookmarkEnd w:id="13"/>
+      <w:bookmarkEnd w:id="14"/>
     </w:p>
     <w:p>
       <w:pPr>
@@ -27079,14 +27162,14 @@
           <w:lang w:val="de-AT"/>
         </w:rPr>
       </w:pPr>
-      <w:bookmarkStart w:id="14" w:name="_Ref426751951"/>
+      <w:bookmarkStart w:id="15" w:name="_Ref426751951"/>
       <w:r>
         <w:rPr>
           <w:lang w:val="de-AT"/>
         </w:rPr>
         <w:t>ObjectType</w:t>
       </w:r>
-      <w:bookmarkEnd w:id="14"/>
+      <w:bookmarkEnd w:id="15"/>
     </w:p>
     <w:p>
       <w:pPr>
@@ -27399,6 +27482,7 @@
               <w:rPr>
                 <w:lang w:val="de-AT"/>
               </w:rPr>
+              <w:lastRenderedPageBreak/>
               <w:t>BlessingCurse</w:t>
             </w:r>
           </w:p>
@@ -27478,7 +27562,6 @@
         <w:rPr>
           <w:lang w:val="de-AT"/>
         </w:rPr>
-        <w:lastRenderedPageBreak/>
         <w:t>ObjectAttribute</w:t>
       </w:r>
     </w:p>
@@ -28620,6 +28703,7 @@
               <w:rPr>
                 <w:lang w:val="de-AT"/>
               </w:rPr>
+              <w:lastRenderedPageBreak/>
               <w:t>FightPhase</w:t>
             </w:r>
           </w:p>
@@ -28699,7 +28783,6 @@
         <w:rPr>
           <w:lang w:val="de-AT"/>
         </w:rPr>
-        <w:lastRenderedPageBreak/>
         <w:t>Mythos Typ</w:t>
       </w:r>
     </w:p>
@@ -29176,7 +29259,7 @@
           <w:lang w:val="de-AT"/>
         </w:rPr>
       </w:pPr>
-      <w:bookmarkStart w:id="15" w:name="_Ref426746603"/>
+      <w:bookmarkStart w:id="16" w:name="_Ref426746603"/>
       <w:r>
         <w:rPr>
           <w:lang w:val="de-AT"/>
@@ -29189,7 +29272,7 @@
         </w:rPr>
         <w:t xml:space="preserve"> Item</w:t>
       </w:r>
-      <w:bookmarkEnd w:id="15"/>
+      <w:bookmarkEnd w:id="16"/>
     </w:p>
     <w:p>
       <w:pPr>
@@ -30130,6 +30213,7 @@
               <w:rPr>
                 <w:lang w:val="de-AT"/>
               </w:rPr>
+              <w:lastRenderedPageBreak/>
               <w:t>Triangle</w:t>
             </w:r>
           </w:p>
@@ -30166,7 +30250,6 @@
         <w:rPr>
           <w:lang w:val="de-AT"/>
         </w:rPr>
-        <w:lastRenderedPageBreak/>
         <w:t>Monster Movement</w:t>
       </w:r>
     </w:p>
@@ -30487,14 +30570,14 @@
           <w:lang w:val="de-AT"/>
         </w:rPr>
       </w:pPr>
-      <w:bookmarkStart w:id="16" w:name="_Ref426748728"/>
+      <w:bookmarkStart w:id="17" w:name="_Ref426748728"/>
       <w:r>
         <w:rPr>
           <w:lang w:val="de-AT"/>
         </w:rPr>
         <w:t>Monster Attribute</w:t>
       </w:r>
-      <w:bookmarkEnd w:id="16"/>
+      <w:bookmarkEnd w:id="17"/>
     </w:p>
     <w:p>
       <w:pPr>
@@ -31472,14 +31555,14 @@
           <w:lang w:val="de-AT"/>
         </w:rPr>
       </w:pPr>
-      <w:bookmarkStart w:id="17" w:name="_Ref426747786"/>
+      <w:bookmarkStart w:id="18" w:name="_Ref426747786"/>
       <w:r>
         <w:rPr>
           <w:lang w:val="de-AT"/>
         </w:rPr>
         <w:t>Modifikatoren (Mods)</w:t>
       </w:r>
-      <w:bookmarkEnd w:id="17"/>
+      <w:bookmarkEnd w:id="18"/>
     </w:p>
     <w:p>
       <w:pPr>
@@ -31557,6 +31640,7 @@
               <w:rPr>
                 <w:lang w:val="de-AT"/>
               </w:rPr>
+              <w:lastRenderedPageBreak/>
               <w:t>Name</w:t>
             </w:r>
           </w:p>
@@ -31678,7 +31762,6 @@
               <w:rPr>
                 <w:lang w:val="de-AT"/>
               </w:rPr>
-              <w:lastRenderedPageBreak/>
               <w:t>Attr_Speed</w:t>
             </w:r>
           </w:p>
@@ -34459,7 +34542,14 @@
               <w:rPr>
                 <w:lang w:val="de-AT"/>
               </w:rPr>
-              <w:t>Genereller Schaden (kann nicht abgewehrt werden)</w:t>
+              <w:t xml:space="preserve">Genereller Schaden (kann nicht </w:t>
+            </w:r>
+            <w:r>
+              <w:rPr>
+                <w:lang w:val="de-AT"/>
+              </w:rPr>
+              <w:lastRenderedPageBreak/>
+              <w:t>abgewehrt werden)</w:t>
             </w:r>
           </w:p>
         </w:tc>
@@ -34480,6 +34570,7 @@
               <w:rPr>
                 <w:lang w:val="de-AT"/>
               </w:rPr>
+              <w:lastRenderedPageBreak/>
               <w:t>Damage_Physical</w:t>
             </w:r>
           </w:p>
@@ -34542,7 +34633,6 @@
               <w:rPr>
                 <w:lang w:val="de-AT"/>
               </w:rPr>
-              <w:lastRenderedPageBreak/>
               <w:t>Damage_Magical</w:t>
             </w:r>
           </w:p>
@@ -36076,6 +36166,7 @@
         <w:rPr>
           <w:lang w:val="de-AT"/>
         </w:rPr>
+        <w:lastRenderedPageBreak/>
         <w:t>Skill-Modifikatoren können angewandt werden bei:</w:t>
       </w:r>
     </w:p>
@@ -36094,7 +36185,6 @@
         <w:rPr>
           <w:lang w:val="de-AT"/>
         </w:rPr>
-        <w:lastRenderedPageBreak/>
         <w:t>Objekten im Inventar</w:t>
       </w:r>
     </w:p>
@@ -36915,14 +37005,14 @@
           <w:lang w:val="de-AT"/>
         </w:rPr>
       </w:pPr>
-      <w:bookmarkStart w:id="18" w:name="_Ref426755525"/>
+      <w:bookmarkStart w:id="19" w:name="_Ref426755525"/>
       <w:r>
         <w:rPr>
           <w:lang w:val="de-AT"/>
         </w:rPr>
         <w:t>MonsterDamage</w:t>
       </w:r>
-      <w:bookmarkEnd w:id="18"/>
+      <w:bookmarkEnd w:id="19"/>
     </w:p>
     <w:p>
       <w:pPr>
@@ -37197,14 +37287,14 @@
           <w:lang w:val="de-AT"/>
         </w:rPr>
       </w:pPr>
-      <w:bookmarkStart w:id="19" w:name="_Ref426831785"/>
+      <w:bookmarkStart w:id="20" w:name="_Ref426831785"/>
       <w:r>
         <w:rPr>
           <w:lang w:val="de-AT"/>
         </w:rPr>
         <w:t>Feld-Typen</w:t>
       </w:r>
-      <w:bookmarkEnd w:id="19"/>
+      <w:bookmarkEnd w:id="20"/>
     </w:p>
     <w:p>
       <w:pPr>
@@ -37239,14 +37329,14 @@
           <w:lang w:val="de-AT"/>
         </w:rPr>
       </w:pPr>
-      <w:bookmarkStart w:id="20" w:name="_Ref426831442"/>
+      <w:bookmarkStart w:id="21" w:name="_Ref426831442"/>
       <w:r>
         <w:rPr>
           <w:lang w:val="de-AT"/>
         </w:rPr>
         <w:t>Felder</w:t>
       </w:r>
-      <w:bookmarkEnd w:id="20"/>
+      <w:bookmarkEnd w:id="21"/>
     </w:p>
     <w:p>
       <w:pPr>
@@ -37743,14 +37833,14 @@
           <w:lang w:val="de-AT"/>
         </w:rPr>
       </w:pPr>
-      <w:bookmarkStart w:id="21" w:name="_Ref426839553"/>
+      <w:bookmarkStart w:id="22" w:name="_Ref426839553"/>
       <w:r>
         <w:rPr>
           <w:lang w:val="de-AT"/>
         </w:rPr>
         <w:t>JS-Übersetzung</w:t>
       </w:r>
-      <w:bookmarkEnd w:id="21"/>
+      <w:bookmarkEnd w:id="22"/>
     </w:p>
     <w:p>
       <w:pPr>
@@ -38109,14 +38199,14 @@
           <w:lang w:val="de-AT"/>
         </w:rPr>
       </w:pPr>
-      <w:bookmarkStart w:id="22" w:name="_Ref426754563"/>
+      <w:bookmarkStart w:id="23" w:name="_Ref426754563"/>
       <w:r>
         <w:rPr>
           <w:lang w:val="de-AT"/>
         </w:rPr>
         <w:t>Mods</w:t>
       </w:r>
-      <w:bookmarkEnd w:id="22"/>
+      <w:bookmarkEnd w:id="23"/>
     </w:p>
     <w:p>
       <w:pPr>
@@ -39219,14 +39309,14 @@
           <w:lang w:val="de-AT"/>
         </w:rPr>
       </w:pPr>
-      <w:bookmarkStart w:id="23" w:name="_Ref426750418"/>
+      <w:bookmarkStart w:id="24" w:name="_Ref426750418"/>
       <w:r>
         <w:rPr>
           <w:lang w:val="de-AT"/>
         </w:rPr>
         <w:t>JS-Übersetzung</w:t>
       </w:r>
-      <w:bookmarkEnd w:id="23"/>
+      <w:bookmarkEnd w:id="24"/>
     </w:p>
     <w:p>
       <w:pPr>
@@ -43620,9 +43710,9 @@
       <w:r>
         <w:t xml:space="preserve">Siehe Kapitel </w:t>
       </w:r>
-      <w:bookmarkStart w:id="24" w:name="OLE_LINK9"/>
-      <w:bookmarkStart w:id="25" w:name="OLE_LINK10"/>
-      <w:bookmarkStart w:id="26" w:name="OLE_LINK11"/>
+      <w:bookmarkStart w:id="25" w:name="OLE_LINK9"/>
+      <w:bookmarkStart w:id="26" w:name="OLE_LINK10"/>
+      <w:bookmarkStart w:id="27" w:name="OLE_LINK11"/>
       <w:r>
         <w:fldChar w:fldCharType="begin"/>
       </w:r>
@@ -43638,9 +43728,9 @@
       <w:r>
         <w:fldChar w:fldCharType="end"/>
       </w:r>
-      <w:bookmarkEnd w:id="24"/>
       <w:bookmarkEnd w:id="25"/>
       <w:bookmarkEnd w:id="26"/>
+      <w:bookmarkEnd w:id="27"/>
       <w:r>
         <w:t>, wie die Objekte registriert werden.</w:t>
       </w:r>
@@ -43887,12 +43977,12 @@
         </w:rPr>
         <w:t>game.registerConstant(</w:t>
       </w:r>
-      <w:bookmarkStart w:id="27" w:name="OLE_LINK12"/>
-      <w:bookmarkStart w:id="28" w:name="OLE_LINK13"/>
-      <w:bookmarkStart w:id="29" w:name="OLE_LINK14"/>
-      <w:bookmarkStart w:id="30" w:name="OLE_LINK15"/>
-      <w:bookmarkStart w:id="31" w:name="OLE_LINK16"/>
-      <w:bookmarkStart w:id="32" w:name="OLE_LINK17"/>
+      <w:bookmarkStart w:id="28" w:name="OLE_LINK12"/>
+      <w:bookmarkStart w:id="29" w:name="OLE_LINK13"/>
+      <w:bookmarkStart w:id="30" w:name="OLE_LINK14"/>
+      <w:bookmarkStart w:id="31" w:name="OLE_LINK15"/>
+      <w:bookmarkStart w:id="32" w:name="OLE_LINK16"/>
+      <w:bookmarkStart w:id="33" w:name="OLE_LINK17"/>
       <w:r>
         <w:rPr>
           <w:rStyle w:val="CodeZchn"/>
@@ -43900,12 +43990,12 @@
         </w:rPr>
         <w:t>"</w:t>
       </w:r>
-      <w:bookmarkEnd w:id="27"/>
       <w:bookmarkEnd w:id="28"/>
       <w:bookmarkEnd w:id="29"/>
       <w:bookmarkEnd w:id="30"/>
       <w:bookmarkEnd w:id="31"/>
       <w:bookmarkEnd w:id="32"/>
+      <w:bookmarkEnd w:id="33"/>
       <w:r>
         <w:rPr>
           <w:rStyle w:val="CodeZchn"/>
@@ -44034,7 +44124,7 @@
       </w:r>
     </w:p>
     <w:p>
-      <w:bookmarkStart w:id="33" w:name="OLE_LINK38"/>
+      <w:bookmarkStart w:id="34" w:name="OLE_LINK38"/>
       <w:r>
         <w:t>Zieht</w:t>
       </w:r>
@@ -44072,9 +44162,9 @@
       <w:pPr>
         <w:pStyle w:val="berschrift4"/>
       </w:pPr>
-      <w:bookmarkStart w:id="34" w:name="OLE_LINK18"/>
-      <w:bookmarkStart w:id="35" w:name="OLE_LINK19"/>
-      <w:bookmarkStart w:id="36" w:name="OLE_LINK34"/>
+      <w:bookmarkStart w:id="35" w:name="OLE_LINK18"/>
+      <w:bookmarkStart w:id="36" w:name="OLE_LINK19"/>
+      <w:bookmarkStart w:id="37" w:name="OLE_LINK34"/>
       <w:r>
         <w:t>Parameter</w:t>
       </w:r>
@@ -44184,10 +44274,10 @@
         <w:t xml:space="preserve"> }</w:t>
       </w:r>
     </w:p>
-    <w:bookmarkEnd w:id="33"/>
     <w:bookmarkEnd w:id="34"/>
     <w:bookmarkEnd w:id="35"/>
     <w:bookmarkEnd w:id="36"/>
+    <w:bookmarkEnd w:id="37"/>
     <w:p>
       <w:pPr>
         <w:pStyle w:val="berschrift2"/>
@@ -44205,7 +44295,7 @@
       <w:pPr>
         <w:pStyle w:val="berschrift4"/>
       </w:pPr>
-      <w:bookmarkStart w:id="37" w:name="OLE_LINK20"/>
+      <w:bookmarkStart w:id="38" w:name="OLE_LINK20"/>
       <w:r>
         <w:t>Parameter</w:t>
       </w:r>
@@ -44312,10 +44402,10 @@
       <w:pPr>
         <w:pStyle w:val="berschrift2"/>
       </w:pPr>
-      <w:bookmarkStart w:id="38" w:name="OLE_LINK21"/>
-      <w:bookmarkStart w:id="39" w:name="OLE_LINK27"/>
-      <w:bookmarkStart w:id="40" w:name="OLE_LINK28"/>
-      <w:bookmarkEnd w:id="37"/>
+      <w:bookmarkStart w:id="39" w:name="OLE_LINK21"/>
+      <w:bookmarkStart w:id="40" w:name="OLE_LINK27"/>
+      <w:bookmarkStart w:id="41" w:name="OLE_LINK28"/>
+      <w:bookmarkEnd w:id="38"/>
       <w:r>
         <w:t>returnMonstersFromField</w:t>
       </w:r>
@@ -44332,7 +44422,7 @@
       <w:pPr>
         <w:pStyle w:val="berschrift4"/>
       </w:pPr>
-      <w:bookmarkStart w:id="41" w:name="OLE_LINK35"/>
+      <w:bookmarkStart w:id="42" w:name="OLE_LINK35"/>
       <w:r>
         <w:t>Parameter</w:t>
       </w:r>
@@ -44513,10 +44603,10 @@
         <w:t xml:space="preserve"> }</w:t>
       </w:r>
     </w:p>
-    <w:bookmarkEnd w:id="38"/>
     <w:bookmarkEnd w:id="39"/>
     <w:bookmarkEnd w:id="40"/>
     <w:bookmarkEnd w:id="41"/>
+    <w:bookmarkEnd w:id="42"/>
     <w:p>
       <w:pPr>
         <w:pStyle w:val="berschrift2"/>
@@ -44644,19 +44734,19 @@
       <w:r>
         <w:tab/>
       </w:r>
-      <w:bookmarkStart w:id="42" w:name="OLE_LINK22"/>
-      <w:bookmarkStart w:id="43" w:name="OLE_LINK23"/>
-      <w:bookmarkStart w:id="44" w:name="OLE_LINK24"/>
-      <w:bookmarkStart w:id="45" w:name="OLE_LINK25"/>
-      <w:bookmarkStart w:id="46" w:name="OLE_LINK26"/>
+      <w:bookmarkStart w:id="43" w:name="OLE_LINK22"/>
+      <w:bookmarkStart w:id="44" w:name="OLE_LINK23"/>
+      <w:bookmarkStart w:id="45" w:name="OLE_LINK24"/>
+      <w:bookmarkStart w:id="46" w:name="OLE_LINK25"/>
+      <w:bookmarkStart w:id="47" w:name="OLE_LINK26"/>
       <w:r>
         <w:t>Constants.Fields.</w:t>
       </w:r>
-      <w:bookmarkEnd w:id="42"/>
       <w:bookmarkEnd w:id="43"/>
       <w:bookmarkEnd w:id="44"/>
       <w:bookmarkEnd w:id="45"/>
       <w:bookmarkEnd w:id="46"/>
+      <w:bookmarkEnd w:id="47"/>
       <w:r>
         <w:t>NS_NorthSide,</w:t>
       </w:r>
@@ -44747,7 +44837,7 @@
       <w:pPr>
         <w:pStyle w:val="berschrift2"/>
       </w:pPr>
-      <w:bookmarkStart w:id="47" w:name="OLE_LINK29"/>
+      <w:bookmarkStart w:id="48" w:name="OLE_LINK29"/>
       <w:r>
         <w:t>returnMonstersFromFieldType</w:t>
       </w:r>
@@ -44922,7 +45012,7 @@
       <w:r>
         <w:t xml:space="preserve"> }</w:t>
       </w:r>
-      <w:bookmarkEnd w:id="47"/>
+      <w:bookmarkEnd w:id="48"/>
     </w:p>
     <w:p>
       <w:pPr>
@@ -44936,20 +45026,20 @@
       <w:r>
         <w:t>Entfernt alle Monster eines bestimmten Typs vom Spielbrett</w:t>
       </w:r>
-      <w:bookmarkStart w:id="48" w:name="OLE_LINK32"/>
-      <w:bookmarkStart w:id="49" w:name="OLE_LINK33"/>
+      <w:bookmarkStart w:id="49" w:name="OLE_LINK32"/>
+      <w:bookmarkStart w:id="50" w:name="OLE_LINK33"/>
       <w:r>
         <w:t xml:space="preserve">. </w:t>
       </w:r>
-      <w:bookmarkStart w:id="50" w:name="OLE_LINK30"/>
-      <w:bookmarkStart w:id="51" w:name="OLE_LINK31"/>
+      <w:bookmarkStart w:id="51" w:name="OLE_LINK30"/>
+      <w:bookmarkStart w:id="52" w:name="OLE_LINK31"/>
       <w:r>
         <w:t>Die Monster landen wieder im Monsterpool.</w:t>
       </w:r>
-      <w:bookmarkEnd w:id="48"/>
       <w:bookmarkEnd w:id="49"/>
       <w:bookmarkEnd w:id="50"/>
       <w:bookmarkEnd w:id="51"/>
+      <w:bookmarkEnd w:id="52"/>
     </w:p>
     <w:p>
       <w:pPr>
@@ -45441,8 +45531,8 @@
           <w:color w:val="FF0000"/>
         </w:rPr>
       </w:pPr>
-      <w:bookmarkStart w:id="52" w:name="OLE_LINK36"/>
-      <w:bookmarkStart w:id="53" w:name="OLE_LINK37"/>
+      <w:bookmarkStart w:id="53" w:name="OLE_LINK36"/>
+      <w:bookmarkStart w:id="54" w:name="OLE_LINK37"/>
       <w:r>
         <w:rPr>
           <w:b/>
@@ -45451,8 +45541,8 @@
         <w:t>TODO: sollte das nicht in game verschoben werden? Hängt ja nicht vom Spieler o.Ä. ab…</w:t>
       </w:r>
     </w:p>
-    <w:bookmarkEnd w:id="52"/>
     <w:bookmarkEnd w:id="53"/>
+    <w:bookmarkEnd w:id="54"/>
     <w:p>
       <w:pPr>
         <w:pStyle w:val="berschrift3"/>
@@ -45521,8 +45611,6 @@
       <w:r>
         <w:t>e</w:t>
       </w:r>
-      <w:bookmarkStart w:id="54" w:name="_GoBack"/>
-      <w:bookmarkEnd w:id="54"/>
       <w:r>
         <w:t xml:space="preserve"> Funktionen siehe </w:t>
       </w:r>
@@ -45554,14 +45642,7 @@
           <w:b/>
           <w:color w:val="FF0000"/>
         </w:rPr>
-        <w:t>TODO: sollte das nicht in game verschoben werden? Häng</w:t>
-      </w:r>
-      <w:r>
-        <w:rPr>
-          <w:b/>
-          <w:color w:val="FF0000"/>
-        </w:rPr>
-        <w:t>t ja nicht vom Spieler o.Ä. ab…</w:t>
+        <w:t>TODO: sollte das nicht in game verschoben werden? Hängt ja nicht vom Spieler o.Ä. ab…</w:t>
       </w:r>
     </w:p>
     <w:p>
@@ -54702,7 +54783,7 @@
 </file>
 
 <file path=customXml/itemProps1.xml><?xml version="1.0" encoding="utf-8"?>
-<ds:datastoreItem xmlns:ds="http://schemas.openxmlformats.org/officeDocument/2006/customXml" ds:itemID="{EB6CBB1F-62C4-4EA3-AAC1-59042E4ECCB5}">
+<ds:datastoreItem xmlns:ds="http://schemas.openxmlformats.org/officeDocument/2006/customXml" ds:itemID="{1A9257C9-F86A-4D97-9E69-41E861B66411}">
   <ds:schemaRefs>
     <ds:schemaRef ds:uri="http://schemas.openxmlformats.org/officeDocument/2006/bibliography"/>
   </ds:schemaRefs>

--- a/ArkhamHorror Skript.docx
+++ b/ArkhamHorror Skript.docx
@@ -119,7 +119,13 @@
         <w:rPr>
           <w:lang w:val="de-AT"/>
         </w:rPr>
-        <w:t xml:space="preserve"> Jedes Objekt hat einen eindeutigen Namen.</w:t>
+        <w:t xml:space="preserve"> Jedes Obj</w:t>
+      </w:r>
+      <w:r>
+        <w:rPr>
+          <w:lang w:val="de-AT"/>
+        </w:rPr>
+        <w:t>ekt hat einen eindeutigen Namen. Gewisse Klassen können anonyme Objekte haben, dann wird der Name automatisch erstellt.</w:t>
       </w:r>
     </w:p>
     <w:p>
@@ -146,6 +152,110 @@
           <w:lang w:val="de-AT"/>
         </w:rPr>
         <w:t>) getrennt.</w:t>
+      </w:r>
+    </w:p>
+    <w:p>
+      <w:pPr>
+        <w:rPr>
+          <w:lang w:val="de-AT"/>
+        </w:rPr>
+      </w:pPr>
+      <w:r>
+        <w:rPr>
+          <w:lang w:val="de-AT"/>
+        </w:rPr>
+        <w:t xml:space="preserve">Objekte mancher Klassen können </w:t>
+      </w:r>
+      <w:r>
+        <w:rPr>
+          <w:i/>
+          <w:lang w:val="de-AT"/>
+        </w:rPr>
+        <w:t>unendlich</w:t>
+      </w:r>
+      <w:r>
+        <w:rPr>
+          <w:lang w:val="de-AT"/>
+        </w:rPr>
+        <w:t xml:space="preserve"> sein. D.h. es werden automatisch so viele Objekte angelegt, wie benötigt werden. Sie können somit niemals ausgehen. Diese Typen werden im Normalfallunendlich erzeugt. Dies kann überschrieben werden, indem eine Multiplizität angegeben wird</w:t>
+      </w:r>
+      <w:r>
+        <w:rPr>
+          <w:lang w:val="de-AT"/>
+        </w:rPr>
+        <w:t xml:space="preserve"> (z.B. SpecialObjects für dauerhaften Schaden</w:t>
+      </w:r>
+      <w:r>
+        <w:rPr>
+          <w:lang w:val="de-AT"/>
+        </w:rPr>
+        <w:t xml:space="preserve"> durch Gerüchte, Ancient One, etc.</w:t>
+      </w:r>
+      <w:r>
+        <w:rPr>
+          <w:lang w:val="de-AT"/>
+        </w:rPr>
+        <w:t xml:space="preserve"> sollten unendlich sein</w:t>
+      </w:r>
+      <w:r>
+        <w:rPr>
+          <w:lang w:val="de-AT"/>
+        </w:rPr>
+        <w:t>, damit sichergestellt genügend Objekte für alle Spieler vorhanden sind;</w:t>
+      </w:r>
+      <w:r>
+        <w:rPr>
+          <w:lang w:val="de-AT"/>
+        </w:rPr>
+        <w:t xml:space="preserve"> SpecialObject Deputy Of Arkham sollte</w:t>
+      </w:r>
+      <w:r>
+        <w:rPr>
+          <w:lang w:val="de-AT"/>
+        </w:rPr>
+        <w:t xml:space="preserve"> einmalig (</w:t>
+      </w:r>
+      <w:r>
+        <w:rPr>
+          <w:lang w:val="de-AT"/>
+        </w:rPr>
+        <w:t xml:space="preserve"> </w:t>
+      </w:r>
+      <w:r>
+        <w:t>„</w:t>
+      </w:r>
+      <w:r>
+        <w:rPr>
+          <w:rStyle w:val="CodeZchn"/>
+        </w:rPr>
+        <w:t>:</w:t>
+      </w:r>
+      <w:r>
+        <w:rPr>
+          <w:rStyle w:val="CodeZchn"/>
+        </w:rPr>
+        <w:t xml:space="preserve"> </w:t>
+      </w:r>
+      <w:r>
+        <w:rPr>
+          <w:rStyle w:val="CodeZchn"/>
+        </w:rPr>
+        <w:t>1</w:t>
+      </w:r>
+      <w:r>
+        <w:t>“)</w:t>
+      </w:r>
+      <w:r>
+        <w:rPr>
+          <w:lang w:val="de-AT"/>
+        </w:rPr>
+        <w:t xml:space="preserve"> sein)</w:t>
+      </w:r>
+      <w:r>
+        <w:rPr>
+          <w:lang w:val="de-AT"/>
+        </w:rPr>
+        <w:t>.</w:t>
       </w:r>
     </w:p>
     <w:p>
@@ -343,6 +453,7 @@
         <w:rPr>
           <w:lang w:val="de-AT"/>
         </w:rPr>
+        <w:lastRenderedPageBreak/>
         <w:t>JS-Übersetzung</w:t>
       </w:r>
       <w:bookmarkEnd w:id="0"/>
@@ -538,92 +649,114 @@
         <w:rPr>
           <w:lang w:val="de-AT"/>
         </w:rPr>
-        <w:t xml:space="preserve"> als „TID“ gekennzeichnet). Diese IDs / TIDs </w:t>
-      </w:r>
+        <w:t xml:space="preserve"> als „TID“ gekennzeichnet). Diese IDs / TIDs setzen sich aus einem Klassen-Typ spezifischen Präfix, und dem Klassennamen zusammen (z.B. </w:t>
+      </w:r>
+      <w:r>
+        <w:rPr>
+          <w:rStyle w:val="CodeZchn"/>
+          <w:lang w:val="de-AT"/>
+        </w:rPr>
+        <w:t>"CI_Dynamite"</w:t>
+      </w:r>
+      <w:r>
+        <w:rPr>
+          <w:lang w:val="de-AT"/>
+        </w:rPr>
+        <w:t>).</w:t>
+      </w:r>
+    </w:p>
+    <w:p>
+      <w:pPr>
+        <w:rPr>
+          <w:lang w:val="de-AT"/>
+        </w:rPr>
+      </w:pPr>
+      <w:r>
+        <w:rPr>
+          <w:lang w:val="de-AT"/>
+        </w:rPr>
+        <w:t xml:space="preserve">Zusätzlich wird für jede AHS-Klasse eine Konstante mit </w:t>
+      </w:r>
+      <w:r>
+        <w:rPr>
+          <w:rStyle w:val="CodeZchn"/>
+          <w:lang w:val="de-AT"/>
+        </w:rPr>
+        <w:t>registerConstant</w:t>
+      </w:r>
+      <w:r>
+        <w:rPr>
+          <w:lang w:val="de-AT"/>
+        </w:rPr>
+        <w:t xml:space="preserve"> erzeug</w:t>
+      </w:r>
+      <w:r>
+        <w:rPr>
+          <w:lang w:val="de-AT"/>
+        </w:rPr>
+        <w:t xml:space="preserve"> (außer anonyme Objekte)</w:t>
+      </w:r>
+      <w:bookmarkStart w:id="1" w:name="_GoBack"/>
+      <w:bookmarkEnd w:id="1"/>
+      <w:r>
+        <w:rPr>
+          <w:lang w:val="de-AT"/>
+        </w:rPr>
+        <w:t xml:space="preserve">, sodass im JS-Code mit </w:t>
+      </w:r>
+      <w:r>
+        <w:rPr>
+          <w:rStyle w:val="CodeZchn"/>
+          <w:lang w:val="de-AT"/>
+        </w:rPr>
+        <w:t>{KlassenTyp}.{KlassenName}</w:t>
+      </w:r>
+      <w:r>
+        <w:rPr>
+          <w:lang w:val="de-AT"/>
+        </w:rPr>
+        <w:t xml:space="preserve"> darauf referenziert werden kann (z.B. </w:t>
+      </w:r>
+      <w:r>
+        <w:rPr>
+          <w:rStyle w:val="CodeZchn"/>
+          <w:lang w:val="de-AT"/>
+        </w:rPr>
+        <w:t>CommonItem.Dynamite</w:t>
+      </w:r>
+      <w:r>
+        <w:rPr>
+          <w:lang w:val="de-AT"/>
+        </w:rPr>
+        <w:t xml:space="preserve">). </w:t>
+      </w:r>
+    </w:p>
+    <w:p>
+      <w:pPr>
+        <w:spacing w:line="276" w:lineRule="auto"/>
+        <w:rPr>
+          <w:lang w:val="de-AT"/>
+        </w:rPr>
+      </w:pPr>
+      <w:r>
+        <w:rPr>
+          <w:lang w:val="de-AT"/>
+        </w:rPr>
+        <w:br w:type="page"/>
+      </w:r>
+    </w:p>
+    <w:p>
+      <w:pPr>
+        <w:pStyle w:val="berschrift1"/>
+        <w:rPr>
+          <w:lang w:val="de-AT"/>
+        </w:rPr>
+      </w:pPr>
       <w:r>
         <w:rPr>
           <w:lang w:val="de-AT"/>
         </w:rPr>
         <w:lastRenderedPageBreak/>
-        <w:t xml:space="preserve">setzen sich aus einem Klassen-Typ spezifischen Präfix, und dem Klassennamen zusammen (z.B. </w:t>
-      </w:r>
-      <w:r>
-        <w:rPr>
-          <w:rStyle w:val="CodeZchn"/>
-          <w:lang w:val="de-AT"/>
-        </w:rPr>
-        <w:t>"CI_Dynamite"</w:t>
-      </w:r>
-      <w:r>
-        <w:rPr>
-          <w:lang w:val="de-AT"/>
-        </w:rPr>
-        <w:t>).</w:t>
-      </w:r>
-    </w:p>
-    <w:p>
-      <w:pPr>
-        <w:rPr>
-          <w:lang w:val="de-AT"/>
-        </w:rPr>
-      </w:pPr>
-      <w:r>
-        <w:rPr>
-          <w:lang w:val="de-AT"/>
-        </w:rPr>
-        <w:t xml:space="preserve">Zusätzlich wird für jede AHS-Klasse eine Konstante mit </w:t>
-      </w:r>
-      <w:r>
-        <w:rPr>
-          <w:rStyle w:val="CodeZchn"/>
-          <w:lang w:val="de-AT"/>
-        </w:rPr>
-        <w:t>registerConstant</w:t>
-      </w:r>
-      <w:r>
-        <w:rPr>
-          <w:lang w:val="de-AT"/>
-        </w:rPr>
-        <w:t xml:space="preserve"> erzeug, sodass im JS-Code mit </w:t>
-      </w:r>
-      <w:r>
-        <w:rPr>
-          <w:rStyle w:val="CodeZchn"/>
-          <w:lang w:val="de-AT"/>
-        </w:rPr>
-        <w:t>{KlassenTyp}.{KlassenName}</w:t>
-      </w:r>
-      <w:r>
-        <w:rPr>
-          <w:lang w:val="de-AT"/>
-        </w:rPr>
-        <w:t xml:space="preserve"> darauf referenziert werden kann (z.B. </w:t>
-      </w:r>
-      <w:r>
-        <w:rPr>
-          <w:rStyle w:val="CodeZchn"/>
-          <w:lang w:val="de-AT"/>
-        </w:rPr>
-        <w:t>CommonItem.Dynamite</w:t>
-      </w:r>
-      <w:r>
-        <w:rPr>
-          <w:lang w:val="de-AT"/>
-        </w:rPr>
-        <w:t xml:space="preserve">). </w:t>
-      </w:r>
-    </w:p>
-    <w:p>
-      <w:pPr>
-        <w:pStyle w:val="berschrift1"/>
-        <w:rPr>
-          <w:lang w:val="de-AT"/>
-        </w:rPr>
-      </w:pPr>
-      <w:r>
-        <w:rPr>
-          <w:lang w:val="de-AT"/>
-        </w:rPr>
         <w:t>Attribut Typen</w:t>
       </w:r>
     </w:p>
@@ -1033,20 +1166,93 @@
         <w:rPr>
           <w:lang w:val="de-AT"/>
         </w:rPr>
-        <w:t xml:space="preserve">in Leerzeichen umgewandelt wird. </w:t>
-      </w:r>
-    </w:p>
-    <w:p>
-      <w:pPr>
-        <w:rPr>
-          <w:lang w:val="de-AT"/>
-        </w:rPr>
-      </w:pPr>
-      <w:r>
-        <w:rPr>
-          <w:lang w:val="de-AT"/>
-        </w:rPr>
-        <w:t>Bsp.:</w:t>
+        <w:t>in</w:t>
+      </w:r>
+      <w:r>
+        <w:rPr>
+          <w:lang w:val="de-AT"/>
+        </w:rPr>
+        <w:t xml:space="preserve"> Leerzeichen umgewandelt wird. Bsp.:</w:t>
+      </w:r>
+    </w:p>
+    <w:p>
+      <w:pPr>
+        <w:rPr>
+          <w:rStyle w:val="CodeZchn"/>
+          <w:rFonts w:asciiTheme="minorHAnsi" w:hAnsiTheme="minorHAnsi" w:cstheme="minorBidi"/>
+          <w:sz w:val="22"/>
+          <w:szCs w:val="22"/>
+          <w:lang w:val="de-AT"/>
+        </w:rPr>
+      </w:pPr>
+      <w:r>
+        <w:rPr>
+          <w:rStyle w:val="CodeZchn"/>
+        </w:rPr>
+        <w:t xml:space="preserve">Cultes_desGoules </w:t>
+      </w:r>
+      <w:r>
+        <w:rPr>
+          <w:rStyle w:val="CodeZchn"/>
+        </w:rPr>
+        <w:sym w:font="Wingdings" w:char="F0E8"/>
+      </w:r>
+      <w:r>
+        <w:rPr>
+          <w:rStyle w:val="CodeZchn"/>
+        </w:rPr>
+        <w:t xml:space="preserve"> Name = "</w:t>
+      </w:r>
+      <w:r>
+        <w:rPr>
+          <w:rStyle w:val="CodeZchn"/>
+        </w:rPr>
+        <w:t>Cultes des Goules</w:t>
+      </w:r>
+      <w:r>
+        <w:rPr>
+          <w:rStyle w:val="CodeZchn"/>
+        </w:rPr>
+        <w:t>"</w:t>
+      </w:r>
+    </w:p>
+    <w:p>
+      <w:pPr>
+        <w:pStyle w:val="berschrift2"/>
+        <w:rPr>
+          <w:lang w:val="de-AT"/>
+        </w:rPr>
+      </w:pPr>
+      <w:r>
+        <w:rPr>
+          <w:lang w:val="de-AT"/>
+        </w:rPr>
+        <w:t>Aufzählungswert</w:t>
+      </w:r>
+      <w:r>
+        <w:rPr>
+          <w:lang w:val="de-AT"/>
+        </w:rPr>
+        <w:t xml:space="preserve"> (Enum)</w:t>
+      </w:r>
+    </w:p>
+    <w:p>
+      <w:pPr>
+        <w:rPr>
+          <w:lang w:val="de-AT"/>
+        </w:rPr>
+      </w:pPr>
+      <w:r>
+        <w:rPr>
+          <w:lang w:val="de-AT"/>
+        </w:rPr>
+        <w:t>Für gewisse Attribute sind Attribut-spezifische Aufzählungswerte aus einer Liste möglich (z.B. Bewegungstyp bei Monstern). Bei diesen wird einfach der Wert angegeben.</w:t>
+      </w:r>
+      <w:r>
+        <w:rPr>
+          <w:lang w:val="de-AT"/>
+        </w:rPr>
+        <w:t xml:space="preserve"> Bsp.:</w:t>
       </w:r>
     </w:p>
     <w:p>
@@ -1057,34 +1263,144 @@
         </w:rPr>
       </w:pPr>
       <w:r>
-        <w:t>Cultes_desGoules</w:t>
-      </w:r>
-      <w:r>
-        <w:rPr>
-          <w:lang w:val="de-AT"/>
-        </w:rPr>
-        <w:t xml:space="preserve"> </w:t>
-      </w:r>
-      <w:r>
-        <w:rPr>
-          <w:lang w:val="de-AT"/>
-        </w:rPr>
-        <w:sym w:font="Wingdings" w:char="F0E8"/>
-      </w:r>
-      <w:r>
-        <w:rPr>
-          <w:lang w:val="de-AT"/>
-        </w:rPr>
-        <w:t xml:space="preserve"> Name = "</w:t>
-      </w:r>
-      <w:r>
-        <w:t>Cultes des Goules</w:t>
-      </w:r>
-      <w:r>
-        <w:rPr>
-          <w:lang w:val="de-AT"/>
-        </w:rPr>
-        <w:t>"</w:t>
+        <w:rPr>
+          <w:lang w:val="de-AT"/>
+        </w:rPr>
+        <w:t>movement</w:t>
+      </w:r>
+      <w:r>
+        <w:rPr>
+          <w:lang w:val="de-AT"/>
+        </w:rPr>
+        <w:t>T</w:t>
+      </w:r>
+      <w:r>
+        <w:rPr>
+          <w:lang w:val="de-AT"/>
+        </w:rPr>
+        <w:t>ype: Flying;</w:t>
+      </w:r>
+    </w:p>
+    <w:p>
+      <w:pPr>
+        <w:pStyle w:val="berschrift3"/>
+        <w:rPr>
+          <w:lang w:val="de-AT"/>
+        </w:rPr>
+      </w:pPr>
+      <w:r>
+        <w:rPr>
+          <w:lang w:val="de-AT"/>
+        </w:rPr>
+        <w:t>JS-Übersetzung</w:t>
+      </w:r>
+    </w:p>
+    <w:p>
+      <w:pPr>
+        <w:rPr>
+          <w:lang w:val="de-AT"/>
+        </w:rPr>
+      </w:pPr>
+      <w:r>
+        <w:rPr>
+          <w:lang w:val="de-AT"/>
+        </w:rPr>
+        <w:t xml:space="preserve">Jedes Enum-Attribut hat einen gewissen Typ (in Kapitel </w:t>
+      </w:r>
+      <w:r>
+        <w:rPr>
+          <w:lang w:val="de-AT"/>
+        </w:rPr>
+        <w:fldChar w:fldCharType="begin"/>
+      </w:r>
+      <w:r>
+        <w:rPr>
+          <w:lang w:val="de-AT"/>
+        </w:rPr>
+        <w:instrText xml:space="preserve"> REF _Ref426720669 \r \h </w:instrText>
+      </w:r>
+      <w:r>
+        <w:rPr>
+          <w:lang w:val="de-AT"/>
+        </w:rPr>
+      </w:r>
+      <w:r>
+        <w:rPr>
+          <w:lang w:val="de-AT"/>
+        </w:rPr>
+        <w:fldChar w:fldCharType="separate"/>
+      </w:r>
+      <w:r>
+        <w:rPr>
+          <w:lang w:val="de-AT"/>
+        </w:rPr>
+        <w:t>3</w:t>
+      </w:r>
+      <w:r>
+        <w:rPr>
+          <w:lang w:val="de-AT"/>
+        </w:rPr>
+        <w:fldChar w:fldCharType="end"/>
+      </w:r>
+      <w:r>
+        <w:rPr>
+          <w:lang w:val="de-AT"/>
+        </w:rPr>
+        <w:t xml:space="preserve"> angegeben, Werte in Kapitel </w:t>
+      </w:r>
+      <w:r>
+        <w:rPr>
+          <w:lang w:val="de-AT"/>
+        </w:rPr>
+        <w:fldChar w:fldCharType="begin"/>
+      </w:r>
+      <w:r>
+        <w:rPr>
+          <w:lang w:val="de-AT"/>
+        </w:rPr>
+        <w:instrText xml:space="preserve"> REF _Ref426721103 \r \h </w:instrText>
+      </w:r>
+      <w:r>
+        <w:rPr>
+          <w:lang w:val="de-AT"/>
+        </w:rPr>
+      </w:r>
+      <w:r>
+        <w:rPr>
+          <w:lang w:val="de-AT"/>
+        </w:rPr>
+        <w:fldChar w:fldCharType="separate"/>
+      </w:r>
+      <w:r>
+        <w:rPr>
+          <w:lang w:val="de-AT"/>
+        </w:rPr>
+        <w:t>4</w:t>
+      </w:r>
+      <w:r>
+        <w:rPr>
+          <w:lang w:val="de-AT"/>
+        </w:rPr>
+        <w:fldChar w:fldCharType="end"/>
+      </w:r>
+      <w:r>
+        <w:rPr>
+          <w:lang w:val="de-AT"/>
+        </w:rPr>
+        <w:t xml:space="preserve"> gelistet). Für diese Werte gibt es JS-Konstanten, im globalen Objekt </w:t>
+      </w:r>
+      <w:r>
+        <w:rPr>
+          <w:rStyle w:val="CodeZchn"/>
+          <w:lang w:val="de-AT"/>
+        </w:rPr>
+        <w:t>Constants.{Type}</w:t>
+      </w:r>
+      <w:r>
+        <w:rPr>
+          <w:lang w:val="de-AT"/>
+        </w:rPr>
+        <w:t>. Dieser Präfix wird Attribut-spezifisch bei der Übersetzung eingefügt.</w:t>
       </w:r>
     </w:p>
     <w:p>
@@ -1098,39 +1414,45 @@
         <w:rPr>
           <w:lang w:val="de-AT"/>
         </w:rPr>
-        <w:t>Aufzählungswert</w:t>
-      </w:r>
-      <w:r>
-        <w:rPr>
-          <w:lang w:val="de-AT"/>
-        </w:rPr>
-        <w:t xml:space="preserve"> (Enum)</w:t>
-      </w:r>
-    </w:p>
-    <w:p>
-      <w:pPr>
-        <w:rPr>
-          <w:lang w:val="de-AT"/>
-        </w:rPr>
-      </w:pPr>
-      <w:r>
-        <w:rPr>
-          <w:lang w:val="de-AT"/>
-        </w:rPr>
-        <w:t>Für gewisse Attribute sind Attribut-spezifische Aufzählungswerte aus einer Liste möglich (z.B. Bewegungstyp bei Monstern). Bei diesen wird einfach der Wert angegeben.</w:t>
-      </w:r>
-    </w:p>
-    <w:p>
-      <w:pPr>
-        <w:rPr>
-          <w:lang w:val="de-AT"/>
-        </w:rPr>
-      </w:pPr>
-      <w:r>
-        <w:rPr>
-          <w:lang w:val="de-AT"/>
-        </w:rPr>
-        <w:t>Bsp.:</w:t>
+        <w:t>Referenzen</w:t>
+      </w:r>
+      <w:r>
+        <w:rPr>
+          <w:lang w:val="de-AT"/>
+        </w:rPr>
+        <w:t xml:space="preserve"> (IDRef)</w:t>
+      </w:r>
+    </w:p>
+    <w:p>
+      <w:pPr>
+        <w:rPr>
+          <w:lang w:val="de-AT"/>
+        </w:rPr>
+      </w:pPr>
+      <w:r>
+        <w:rPr>
+          <w:lang w:val="de-AT"/>
+        </w:rPr>
+        <w:t>Manche Attribute sind Beziehungen zu anderen Objekten (z.B. Spezialfertigkeiten bei Investigatoren). Hier wird die Objektklasse und der Objektname durch Punkt (</w:t>
+      </w:r>
+      <w:r>
+        <w:rPr>
+          <w:rStyle w:val="CodeZchn"/>
+          <w:lang w:val="de-AT"/>
+        </w:rPr>
+        <w:t>.</w:t>
+      </w:r>
+      <w:r>
+        <w:rPr>
+          <w:lang w:val="de-AT"/>
+        </w:rPr>
+        <w:t>) getrennt angegeben.</w:t>
+      </w:r>
+      <w:r>
+        <w:rPr>
+          <w:lang w:val="de-AT"/>
+        </w:rPr>
+        <w:t xml:space="preserve"> Bsp.:</w:t>
       </w:r>
     </w:p>
     <w:p>
@@ -1144,19 +1466,7 @@
         <w:rPr>
           <w:lang w:val="de-AT"/>
         </w:rPr>
-        <w:t>movement</w:t>
-      </w:r>
-      <w:r>
-        <w:rPr>
-          <w:lang w:val="de-AT"/>
-        </w:rPr>
-        <w:t>T</w:t>
-      </w:r>
-      <w:r>
-        <w:rPr>
-          <w:lang w:val="de-AT"/>
-        </w:rPr>
-        <w:t>ype: Flying;</w:t>
+        <w:t>specialAbilityId: Object.JennyBarnesSpecialAbility;</w:t>
       </w:r>
     </w:p>
     <w:p>
@@ -1170,116 +1480,154 @@
         <w:rPr>
           <w:lang w:val="de-AT"/>
         </w:rPr>
+        <w:t>JS-Übersetzung</w:t>
+      </w:r>
+    </w:p>
+    <w:p>
+      <w:pPr>
+        <w:rPr>
+          <w:lang w:val="de-AT"/>
+        </w:rPr>
+      </w:pPr>
+      <w:r>
+        <w:rPr>
+          <w:lang w:val="de-AT"/>
+        </w:rPr>
+        <w:t xml:space="preserve">ID-Referenzen werden als Strings ausgegeben, indem der Klassen-spezifische Präfix und Name zusammengesetzt wird (vgl. </w:t>
+      </w:r>
+      <w:r>
+        <w:rPr>
+          <w:lang w:val="de-AT"/>
+        </w:rPr>
+        <w:fldChar w:fldCharType="begin"/>
+      </w:r>
+      <w:r>
+        <w:rPr>
+          <w:lang w:val="de-AT"/>
+        </w:rPr>
+        <w:instrText xml:space="preserve"> REF _Ref426721233 \r \h </w:instrText>
+      </w:r>
+      <w:r>
+        <w:rPr>
+          <w:lang w:val="de-AT"/>
+        </w:rPr>
+      </w:r>
+      <w:r>
+        <w:rPr>
+          <w:lang w:val="de-AT"/>
+        </w:rPr>
+        <w:fldChar w:fldCharType="separate"/>
+      </w:r>
+      <w:r>
+        <w:rPr>
+          <w:lang w:val="de-AT"/>
+        </w:rPr>
+        <w:t>1.3</w:t>
+      </w:r>
+      <w:r>
+        <w:rPr>
+          <w:lang w:val="de-AT"/>
+        </w:rPr>
+        <w:fldChar w:fldCharType="end"/>
+      </w:r>
+      <w:r>
+        <w:rPr>
+          <w:lang w:val="de-AT"/>
+        </w:rPr>
+        <w:t>).</w:t>
+      </w:r>
+    </w:p>
+    <w:p>
+      <w:pPr>
+        <w:pStyle w:val="berschrift2"/>
+        <w:rPr>
+          <w:lang w:val="de-AT"/>
+        </w:rPr>
+      </w:pPr>
+      <w:r>
+        <w:rPr>
+          <w:lang w:val="de-AT"/>
+        </w:rPr>
         <w:lastRenderedPageBreak/>
-        <w:t>JS-Übersetzung</w:t>
-      </w:r>
-    </w:p>
-    <w:p>
-      <w:pPr>
-        <w:rPr>
-          <w:lang w:val="de-AT"/>
-        </w:rPr>
-      </w:pPr>
-      <w:r>
-        <w:rPr>
-          <w:lang w:val="de-AT"/>
-        </w:rPr>
-        <w:t xml:space="preserve">Jedes Enum-Attribut hat einen gewissen Typ (in Kapitel </w:t>
-      </w:r>
-      <w:r>
-        <w:rPr>
-          <w:lang w:val="de-AT"/>
-        </w:rPr>
-        <w:fldChar w:fldCharType="begin"/>
-      </w:r>
-      <w:r>
-        <w:rPr>
-          <w:lang w:val="de-AT"/>
-        </w:rPr>
-        <w:instrText xml:space="preserve"> REF _Ref426720669 \r \h </w:instrText>
-      </w:r>
-      <w:r>
-        <w:rPr>
-          <w:lang w:val="de-AT"/>
-        </w:rPr>
-      </w:r>
-      <w:r>
-        <w:rPr>
-          <w:lang w:val="de-AT"/>
-        </w:rPr>
-        <w:fldChar w:fldCharType="separate"/>
-      </w:r>
-      <w:r>
-        <w:rPr>
-          <w:lang w:val="de-AT"/>
-        </w:rPr>
-        <w:t>3</w:t>
-      </w:r>
-      <w:r>
-        <w:rPr>
-          <w:lang w:val="de-AT"/>
-        </w:rPr>
-        <w:fldChar w:fldCharType="end"/>
-      </w:r>
-      <w:r>
-        <w:rPr>
-          <w:lang w:val="de-AT"/>
-        </w:rPr>
-        <w:t xml:space="preserve"> angegeben, Werte in Kapitel </w:t>
-      </w:r>
-      <w:r>
-        <w:rPr>
-          <w:lang w:val="de-AT"/>
-        </w:rPr>
-        <w:fldChar w:fldCharType="begin"/>
-      </w:r>
-      <w:r>
-        <w:rPr>
-          <w:lang w:val="de-AT"/>
-        </w:rPr>
-        <w:instrText xml:space="preserve"> REF _Ref426721103 \r \h </w:instrText>
-      </w:r>
-      <w:r>
-        <w:rPr>
-          <w:lang w:val="de-AT"/>
-        </w:rPr>
-      </w:r>
-      <w:r>
-        <w:rPr>
-          <w:lang w:val="de-AT"/>
-        </w:rPr>
-        <w:fldChar w:fldCharType="separate"/>
-      </w:r>
-      <w:r>
-        <w:rPr>
-          <w:lang w:val="de-AT"/>
-        </w:rPr>
-        <w:t>4</w:t>
-      </w:r>
-      <w:r>
-        <w:rPr>
-          <w:lang w:val="de-AT"/>
-        </w:rPr>
-        <w:fldChar w:fldCharType="end"/>
-      </w:r>
-      <w:r>
-        <w:rPr>
-          <w:lang w:val="de-AT"/>
-        </w:rPr>
-        <w:t xml:space="preserve"> gelistet). Für diese Werte gibt es JS-Konstanten, im globalen Objekt </w:t>
+        <w:t>Listen</w:t>
+      </w:r>
+      <w:r>
+        <w:rPr>
+          <w:lang w:val="de-AT"/>
+        </w:rPr>
+        <w:t xml:space="preserve"> (Array)</w:t>
+      </w:r>
+    </w:p>
+    <w:p>
+      <w:pPr>
+        <w:rPr>
+          <w:lang w:val="de-AT"/>
+        </w:rPr>
+      </w:pPr>
+      <w:r>
+        <w:rPr>
+          <w:lang w:val="de-AT"/>
+        </w:rPr>
+        <w:t>Gewisse Attribute erlauben Listen von Aufzählungswerten oder Referenzen. Diese werden von runden Klammern umschlossen (</w:t>
       </w:r>
       <w:r>
         <w:rPr>
           <w:rStyle w:val="CodeZchn"/>
           <w:lang w:val="de-AT"/>
         </w:rPr>
-        <w:t>Constants.{Type}</w:t>
-      </w:r>
-      <w:r>
-        <w:rPr>
-          <w:lang w:val="de-AT"/>
-        </w:rPr>
-        <w:t>. Dieser Präfix wird Attribut-spezifisch bei der Übersetzung eingefügt.</w:t>
+        <w:t>(</w:t>
+      </w:r>
+      <w:r>
+        <w:rPr>
+          <w:lang w:val="de-AT"/>
+        </w:rPr>
+        <w:t xml:space="preserve"> und </w:t>
+      </w:r>
+      <w:r>
+        <w:rPr>
+          <w:rStyle w:val="CodeZchn"/>
+          <w:lang w:val="de-AT"/>
+        </w:rPr>
+        <w:t>)</w:t>
+      </w:r>
+      <w:r>
+        <w:rPr>
+          <w:lang w:val="de-AT"/>
+        </w:rPr>
+        <w:t>) und durch Komma (</w:t>
+      </w:r>
+      <w:r>
+        <w:rPr>
+          <w:rStyle w:val="CodeZchn"/>
+          <w:lang w:val="de-AT"/>
+        </w:rPr>
+        <w:t>,</w:t>
+      </w:r>
+      <w:r>
+        <w:rPr>
+          <w:lang w:val="de-AT"/>
+        </w:rPr>
+        <w:t>) getrennt.</w:t>
+      </w:r>
+      <w:r>
+        <w:rPr>
+          <w:lang w:val="de-AT"/>
+        </w:rPr>
+        <w:t xml:space="preserve"> Bsp.:</w:t>
+      </w:r>
+    </w:p>
+    <w:p>
+      <w:pPr>
+        <w:pStyle w:val="Code"/>
+        <w:rPr>
+          <w:lang w:val="de-AT"/>
+        </w:rPr>
+      </w:pPr>
+      <w:r>
+        <w:rPr>
+          <w:lang w:val="de-AT"/>
+        </w:rPr>
+        <w:t>attributes: ( Unending, Physical_Resistance );</w:t>
       </w:r>
     </w:p>
     <w:p>
@@ -1293,52 +1641,52 @@
         <w:rPr>
           <w:lang w:val="de-AT"/>
         </w:rPr>
-        <w:t>Referenzen</w:t>
-      </w:r>
-      <w:r>
-        <w:rPr>
-          <w:lang w:val="de-AT"/>
-        </w:rPr>
-        <w:t xml:space="preserve"> (IDRef)</w:t>
-      </w:r>
-    </w:p>
-    <w:p>
-      <w:pPr>
-        <w:rPr>
-          <w:lang w:val="de-AT"/>
-        </w:rPr>
-      </w:pPr>
-      <w:r>
-        <w:rPr>
-          <w:lang w:val="de-AT"/>
-        </w:rPr>
-        <w:t>Manche Attribute sind Beziehungen zu anderen Objekten (z.B. Spezialfertigkeiten bei Investigatoren). Hier wird die Objektklasse und der Objektname durch Punkt (</w:t>
+        <w:t>Komplex</w:t>
+      </w:r>
+      <w:r>
+        <w:rPr>
+          <w:lang w:val="de-AT"/>
+        </w:rPr>
+        <w:t xml:space="preserve"> (Complex)</w:t>
+      </w:r>
+    </w:p>
+    <w:p>
+      <w:pPr>
+        <w:rPr>
+          <w:lang w:val="de-AT"/>
+        </w:rPr>
+      </w:pPr>
+      <w:r>
+        <w:rPr>
+          <w:lang w:val="de-AT"/>
+        </w:rPr>
+        <w:t>Ein Komplex hat eine Attribut-Spezifische Bedeutung (siehe Attribute unten). Er wird mit eckigen Klammern (</w:t>
       </w:r>
       <w:r>
         <w:rPr>
           <w:rStyle w:val="CodeZchn"/>
           <w:lang w:val="de-AT"/>
         </w:rPr>
-        <w:t>.</w:t>
-      </w:r>
-      <w:r>
-        <w:rPr>
-          <w:lang w:val="de-AT"/>
-        </w:rPr>
-        <w:t>) getrennt angegeben.</w:t>
-      </w:r>
-    </w:p>
-    <w:p>
-      <w:pPr>
-        <w:rPr>
-          <w:lang w:val="de-AT"/>
-        </w:rPr>
-      </w:pPr>
-      <w:r>
-        <w:rPr>
-          <w:lang w:val="de-AT"/>
-        </w:rPr>
-        <w:t>Bsp.:</w:t>
+        <w:t>[</w:t>
+      </w:r>
+      <w:r>
+        <w:rPr>
+          <w:lang w:val="de-AT"/>
+        </w:rPr>
+        <w:t xml:space="preserve"> und </w:t>
+      </w:r>
+      <w:r>
+        <w:rPr>
+          <w:rStyle w:val="CodeZchn"/>
+          <w:lang w:val="de-AT"/>
+        </w:rPr>
+        <w:t>]</w:t>
+      </w:r>
+      <w:r>
+        <w:rPr>
+          <w:lang w:val="de-AT"/>
+        </w:rPr>
+        <w:t>) umschlossen. Bsp.:</w:t>
       </w:r>
     </w:p>
     <w:p>
@@ -1352,253 +1700,7 @@
         <w:rPr>
           <w:lang w:val="de-AT"/>
         </w:rPr>
-        <w:t>specialAbilityId: Object.JennyBarnesSpecialAbility;</w:t>
-      </w:r>
-    </w:p>
-    <w:p>
-      <w:pPr>
-        <w:pStyle w:val="berschrift3"/>
-        <w:rPr>
-          <w:lang w:val="de-AT"/>
-        </w:rPr>
-      </w:pPr>
-      <w:r>
-        <w:rPr>
-          <w:lang w:val="de-AT"/>
-        </w:rPr>
-        <w:t>JS-Übersetzung</w:t>
-      </w:r>
-    </w:p>
-    <w:p>
-      <w:pPr>
-        <w:rPr>
-          <w:lang w:val="de-AT"/>
-        </w:rPr>
-      </w:pPr>
-      <w:r>
-        <w:rPr>
-          <w:lang w:val="de-AT"/>
-        </w:rPr>
-        <w:t xml:space="preserve">ID-Referenzen werden als Strings ausgegeben, indem der Klassen-spezifische Präfix und Name zusammengesetzt wird (vgl. </w:t>
-      </w:r>
-      <w:r>
-        <w:rPr>
-          <w:lang w:val="de-AT"/>
-        </w:rPr>
-        <w:fldChar w:fldCharType="begin"/>
-      </w:r>
-      <w:r>
-        <w:rPr>
-          <w:lang w:val="de-AT"/>
-        </w:rPr>
-        <w:instrText xml:space="preserve"> REF _Ref426721233 \r \h </w:instrText>
-      </w:r>
-      <w:r>
-        <w:rPr>
-          <w:lang w:val="de-AT"/>
-        </w:rPr>
-      </w:r>
-      <w:r>
-        <w:rPr>
-          <w:lang w:val="de-AT"/>
-        </w:rPr>
-        <w:fldChar w:fldCharType="separate"/>
-      </w:r>
-      <w:r>
-        <w:rPr>
-          <w:lang w:val="de-AT"/>
-        </w:rPr>
-        <w:t>1.3</w:t>
-      </w:r>
-      <w:r>
-        <w:rPr>
-          <w:lang w:val="de-AT"/>
-        </w:rPr>
-        <w:fldChar w:fldCharType="end"/>
-      </w:r>
-      <w:r>
-        <w:rPr>
-          <w:lang w:val="de-AT"/>
-        </w:rPr>
-        <w:t>).</w:t>
-      </w:r>
-    </w:p>
-    <w:p>
-      <w:pPr>
-        <w:pStyle w:val="berschrift2"/>
-        <w:rPr>
-          <w:lang w:val="de-AT"/>
-        </w:rPr>
-      </w:pPr>
-      <w:r>
-        <w:rPr>
-          <w:lang w:val="de-AT"/>
-        </w:rPr>
-        <w:t>Listen</w:t>
-      </w:r>
-      <w:r>
-        <w:rPr>
-          <w:lang w:val="de-AT"/>
-        </w:rPr>
-        <w:t xml:space="preserve"> (Array)</w:t>
-      </w:r>
-    </w:p>
-    <w:p>
-      <w:pPr>
-        <w:rPr>
-          <w:lang w:val="de-AT"/>
-        </w:rPr>
-      </w:pPr>
-      <w:r>
-        <w:rPr>
-          <w:lang w:val="de-AT"/>
-        </w:rPr>
-        <w:t>Gewisse Attribute erlauben Listen von Aufzählungswerten oder Referenzen. Diese werden von runden Klammern umschlossen (</w:t>
-      </w:r>
-      <w:r>
-        <w:rPr>
-          <w:rStyle w:val="CodeZchn"/>
-          <w:lang w:val="de-AT"/>
-        </w:rPr>
-        <w:t>(</w:t>
-      </w:r>
-      <w:r>
-        <w:rPr>
-          <w:lang w:val="de-AT"/>
-        </w:rPr>
-        <w:t xml:space="preserve"> und </w:t>
-      </w:r>
-      <w:r>
-        <w:rPr>
-          <w:rStyle w:val="CodeZchn"/>
-          <w:lang w:val="de-AT"/>
-        </w:rPr>
-        <w:t>)</w:t>
-      </w:r>
-      <w:r>
-        <w:rPr>
-          <w:lang w:val="de-AT"/>
-        </w:rPr>
-        <w:t>) und durch Komma (</w:t>
-      </w:r>
-      <w:r>
-        <w:rPr>
-          <w:rStyle w:val="CodeZchn"/>
-          <w:lang w:val="de-AT"/>
-        </w:rPr>
-        <w:t>,</w:t>
-      </w:r>
-      <w:r>
-        <w:rPr>
-          <w:lang w:val="de-AT"/>
-        </w:rPr>
-        <w:t>) getrennt.</w:t>
-      </w:r>
-    </w:p>
-    <w:p>
-      <w:pPr>
-        <w:rPr>
-          <w:lang w:val="de-AT"/>
-        </w:rPr>
-      </w:pPr>
-      <w:r>
-        <w:rPr>
-          <w:lang w:val="de-AT"/>
-        </w:rPr>
-        <w:t>Bsp.:</w:t>
-      </w:r>
-    </w:p>
-    <w:p>
-      <w:pPr>
-        <w:pStyle w:val="Code"/>
-        <w:rPr>
-          <w:lang w:val="de-AT"/>
-        </w:rPr>
-      </w:pPr>
-      <w:r>
-        <w:rPr>
-          <w:lang w:val="de-AT"/>
-        </w:rPr>
-        <w:t>attributes: ( Unending, Physical_Resistance );</w:t>
-      </w:r>
-    </w:p>
-    <w:p>
-      <w:pPr>
-        <w:pStyle w:val="berschrift2"/>
-        <w:rPr>
-          <w:lang w:val="de-AT"/>
-        </w:rPr>
-      </w:pPr>
-      <w:r>
-        <w:rPr>
-          <w:lang w:val="de-AT"/>
-        </w:rPr>
-        <w:t>Komplex</w:t>
-      </w:r>
-      <w:r>
-        <w:rPr>
-          <w:lang w:val="de-AT"/>
-        </w:rPr>
-        <w:t xml:space="preserve"> (Complex)</w:t>
-      </w:r>
-    </w:p>
-    <w:p>
-      <w:pPr>
-        <w:rPr>
-          <w:lang w:val="de-AT"/>
-        </w:rPr>
-      </w:pPr>
-      <w:r>
-        <w:rPr>
-          <w:lang w:val="de-AT"/>
-        </w:rPr>
-        <w:t>Ein Komplex hat eine Attribut-Spezifische Bedeutung (siehe Attribute unten). Er wird mit eckigen Klammern (</w:t>
-      </w:r>
-      <w:r>
-        <w:rPr>
-          <w:rStyle w:val="CodeZchn"/>
-          <w:lang w:val="de-AT"/>
-        </w:rPr>
         <w:t>[</w:t>
-      </w:r>
-      <w:r>
-        <w:rPr>
-          <w:lang w:val="de-AT"/>
-        </w:rPr>
-        <w:t xml:space="preserve"> und </w:t>
-      </w:r>
-      <w:r>
-        <w:rPr>
-          <w:rStyle w:val="CodeZchn"/>
-          <w:lang w:val="de-AT"/>
-        </w:rPr>
-        <w:t>]</w:t>
-      </w:r>
-      <w:r>
-        <w:rPr>
-          <w:lang w:val="de-AT"/>
-        </w:rPr>
-        <w:t>) umschlossen. Bsp.:</w:t>
-      </w:r>
-    </w:p>
-    <w:p>
-      <w:pPr>
-        <w:pStyle w:val="Code"/>
-        <w:rPr>
-          <w:lang w:val="de-AT"/>
-        </w:rPr>
-      </w:pPr>
-      <w:r>
-        <w:rPr>
-          <w:lang w:val="de-AT"/>
-        </w:rPr>
-        <w:t>[</w:t>
-      </w:r>
-      <w:r>
-        <w:rPr>
-          <w:lang w:val="de-AT"/>
-        </w:rPr>
-        <w:br/>
       </w:r>
       <w:r>
         <w:rPr>
@@ -1612,138 +1714,7 @@
           <w:rFonts w:eastAsiaTheme="minorHAnsi"/>
           <w:lang w:val="de-AT"/>
         </w:rPr>
-        <w:t>// Komplexer Wert. Bedeutung Attribut-Abhängig</w:t>
-      </w:r>
-      <w:r>
-        <w:rPr>
-          <w:lang w:val="de-AT"/>
-        </w:rPr>
-        <w:br/>
-        <w:t>]</w:t>
-      </w:r>
-    </w:p>
-    <w:p>
-      <w:pPr>
-        <w:pStyle w:val="berschrift2"/>
-        <w:rPr>
-          <w:lang w:val="de-AT"/>
-        </w:rPr>
-      </w:pPr>
-      <w:r>
-        <w:rPr>
-          <w:lang w:val="de-AT"/>
-        </w:rPr>
-        <w:t>Funktion</w:t>
-      </w:r>
-      <w:r>
-        <w:rPr>
-          <w:lang w:val="de-AT"/>
-        </w:rPr>
-        <w:t xml:space="preserve"> (Function)</w:t>
-      </w:r>
-    </w:p>
-    <w:p>
-      <w:pPr>
-        <w:rPr>
-          <w:lang w:val="de-AT"/>
-        </w:rPr>
-      </w:pPr>
-      <w:r>
-        <w:rPr>
-          <w:lang w:val="de-AT"/>
-        </w:rPr>
-        <w:t xml:space="preserve">Manche Attribute sind Funktionen (siehe Attribute unten, z.B. </w:t>
-      </w:r>
-      <w:r>
-        <w:rPr>
-          <w:rStyle w:val="CodeZchn"/>
-          <w:lang w:val="de-AT"/>
-        </w:rPr>
-        <w:t>onMove</w:t>
-      </w:r>
-      <w:r>
-        <w:rPr>
-          <w:lang w:val="de-AT"/>
-        </w:rPr>
-        <w:t xml:space="preserve"> bei Monstern). Funktionen sind zu komplex, um in AHS abzubilden. Funktionen werden daher direkt in JS Code angegeben.</w:t>
-      </w:r>
-    </w:p>
-    <w:p>
-      <w:pPr>
-        <w:rPr>
-          <w:lang w:val="de-AT"/>
-        </w:rPr>
-      </w:pPr>
-      <w:r>
-        <w:rPr>
-          <w:lang w:val="de-AT"/>
-        </w:rPr>
-        <w:t>Eine AHS-Funktion wird mit 3 geschwungenen Klammern umschlossen (</w:t>
-      </w:r>
-      <w:r>
-        <w:rPr>
-          <w:rStyle w:val="CodeZchn"/>
-          <w:lang w:val="de-AT"/>
-        </w:rPr>
-        <w:t>{{{</w:t>
-      </w:r>
-      <w:r>
-        <w:rPr>
-          <w:lang w:val="de-AT"/>
-        </w:rPr>
-        <w:t xml:space="preserve"> und </w:t>
-      </w:r>
-      <w:r>
-        <w:rPr>
-          <w:rStyle w:val="CodeZchn"/>
-          <w:lang w:val="de-AT"/>
-        </w:rPr>
-        <w:t>}}}</w:t>
-      </w:r>
-      <w:r>
-        <w:rPr>
-          <w:lang w:val="de-AT"/>
-        </w:rPr>
-        <w:t>).</w:t>
-      </w:r>
-    </w:p>
-    <w:p>
-      <w:pPr>
-        <w:rPr>
-          <w:lang w:val="de-AT"/>
-        </w:rPr>
-      </w:pPr>
-      <w:r>
-        <w:rPr>
-          <w:lang w:val="de-AT"/>
-        </w:rPr>
-        <w:t>Bsp.:</w:t>
-      </w:r>
-    </w:p>
-    <w:p>
-      <w:pPr>
-        <w:pStyle w:val="Code"/>
-        <w:rPr>
-          <w:lang w:val="de-AT"/>
-        </w:rPr>
-      </w:pPr>
-      <w:r>
-        <w:rPr>
-          <w:lang w:val="de-AT"/>
-        </w:rPr>
-        <w:t>onMove: {{{</w:t>
-      </w:r>
-      <w:r>
-        <w:rPr>
-          <w:lang w:val="de-AT"/>
-        </w:rPr>
-        <w:br/>
-      </w:r>
-      <w:r>
-        <w:rPr>
-          <w:lang w:val="de-AT"/>
-        </w:rPr>
-        <w:tab/>
+        <w:t>/</w:t>
       </w:r>
       <w:r>
         <w:rPr>
@@ -1751,6 +1722,159 @@
           <w:rFonts w:eastAsiaTheme="minorHAnsi"/>
           <w:lang w:val="de-AT"/>
         </w:rPr>
+        <w:t>*</w:t>
+      </w:r>
+      <w:r>
+        <w:rPr>
+          <w:rStyle w:val="CommentZchn"/>
+          <w:rFonts w:eastAsiaTheme="minorHAnsi"/>
+          <w:lang w:val="de-AT"/>
+        </w:rPr>
+        <w:t xml:space="preserve"> Komplexer Wert. Bedeutung Attribut-Abhängig</w:t>
+      </w:r>
+      <w:r>
+        <w:rPr>
+          <w:rStyle w:val="CommentZchn"/>
+          <w:rFonts w:eastAsiaTheme="minorHAnsi"/>
+          <w:lang w:val="de-AT"/>
+        </w:rPr>
+        <w:t xml:space="preserve"> */ </w:t>
+      </w:r>
+      <w:r>
+        <w:rPr>
+          <w:lang w:val="de-AT"/>
+        </w:rPr>
+        <w:t>]</w:t>
+      </w:r>
+    </w:p>
+    <w:p>
+      <w:pPr>
+        <w:pStyle w:val="berschrift2"/>
+        <w:rPr>
+          <w:lang w:val="de-AT"/>
+        </w:rPr>
+      </w:pPr>
+      <w:r>
+        <w:rPr>
+          <w:lang w:val="de-AT"/>
+        </w:rPr>
+        <w:t>Funktion</w:t>
+      </w:r>
+      <w:r>
+        <w:rPr>
+          <w:lang w:val="de-AT"/>
+        </w:rPr>
+        <w:t xml:space="preserve"> (Function)</w:t>
+      </w:r>
+    </w:p>
+    <w:p>
+      <w:pPr>
+        <w:rPr>
+          <w:lang w:val="de-AT"/>
+        </w:rPr>
+      </w:pPr>
+      <w:r>
+        <w:rPr>
+          <w:lang w:val="de-AT"/>
+        </w:rPr>
+        <w:t xml:space="preserve">Manche Attribute sind Funktionen (siehe Attribute unten, z.B. </w:t>
+      </w:r>
+      <w:r>
+        <w:rPr>
+          <w:rStyle w:val="CodeZchn"/>
+          <w:lang w:val="de-AT"/>
+        </w:rPr>
+        <w:t>onMove</w:t>
+      </w:r>
+      <w:r>
+        <w:rPr>
+          <w:lang w:val="de-AT"/>
+        </w:rPr>
+        <w:t xml:space="preserve"> bei Monstern). Funktionen sind zu komplex, um in AHS abzubilden. Funktionen werden daher direkt in JS Code angegeben.</w:t>
+      </w:r>
+    </w:p>
+    <w:p>
+      <w:pPr>
+        <w:rPr>
+          <w:lang w:val="de-AT"/>
+        </w:rPr>
+      </w:pPr>
+      <w:r>
+        <w:rPr>
+          <w:lang w:val="de-AT"/>
+        </w:rPr>
+        <w:t>Eine AHS-Funktion wird mit 3 geschwungenen Klammern umschlossen (</w:t>
+      </w:r>
+      <w:r>
+        <w:rPr>
+          <w:rStyle w:val="CodeZchn"/>
+          <w:lang w:val="de-AT"/>
+        </w:rPr>
+        <w:t>{{{</w:t>
+      </w:r>
+      <w:r>
+        <w:rPr>
+          <w:lang w:val="de-AT"/>
+        </w:rPr>
+        <w:t xml:space="preserve"> und </w:t>
+      </w:r>
+      <w:r>
+        <w:rPr>
+          <w:rStyle w:val="CodeZchn"/>
+          <w:lang w:val="de-AT"/>
+        </w:rPr>
+        <w:t>}}}</w:t>
+      </w:r>
+      <w:r>
+        <w:rPr>
+          <w:lang w:val="de-AT"/>
+        </w:rPr>
+        <w:t>).</w:t>
+      </w:r>
+      <w:r>
+        <w:rPr>
+          <w:lang w:val="de-AT"/>
+        </w:rPr>
+        <w:t xml:space="preserve"> </w:t>
+      </w:r>
+      <w:r>
+        <w:rPr>
+          <w:lang w:val="de-AT"/>
+        </w:rPr>
+        <w:t>Bsp.:</w:t>
+      </w:r>
+    </w:p>
+    <w:p>
+      <w:pPr>
+        <w:pStyle w:val="Code"/>
+        <w:rPr>
+          <w:lang w:val="de-AT"/>
+        </w:rPr>
+      </w:pPr>
+      <w:r>
+        <w:rPr>
+          <w:lang w:val="de-AT"/>
+        </w:rPr>
+        <w:t>onMove: {{{</w:t>
+      </w:r>
+      <w:r>
+        <w:rPr>
+          <w:lang w:val="de-AT"/>
+        </w:rPr>
+        <w:br/>
+      </w:r>
+      <w:r>
+        <w:rPr>
+          <w:lang w:val="de-AT"/>
+        </w:rPr>
+        <w:tab/>
+      </w:r>
+      <w:r>
+        <w:rPr>
+          <w:rStyle w:val="CommentZchn"/>
+          <w:rFonts w:eastAsiaTheme="minorHAnsi"/>
+          <w:lang w:val="de-AT"/>
+        </w:rPr>
         <w:t>// JS-Code</w:t>
       </w:r>
       <w:r>
@@ -1832,13 +1956,12 @@
         </w:rPr>
         <w:t>Literale können immer bei Attributwerten verwendet werden.</w:t>
       </w:r>
-    </w:p>
-    <w:p>
-      <w:pPr>
-        <w:rPr>
-          <w:lang w:val="de-AT"/>
-        </w:rPr>
-      </w:pPr>
+      <w:r>
+        <w:rPr>
+          <w:lang w:val="de-AT"/>
+        </w:rPr>
+        <w:t xml:space="preserve"> </w:t>
+      </w:r>
       <w:r>
         <w:rPr>
           <w:lang w:val="de-AT"/>
@@ -1876,12 +1999,29 @@
     </w:p>
     <w:p>
       <w:pPr>
+        <w:spacing w:line="276" w:lineRule="auto"/>
+        <w:rPr>
+          <w:rFonts w:ascii="Courier New" w:hAnsi="Courier New" w:cs="Courier New"/>
+          <w:sz w:val="20"/>
+          <w:szCs w:val="20"/>
+          <w:lang w:val="de-AT"/>
+        </w:rPr>
+      </w:pPr>
+      <w:r>
+        <w:rPr>
+          <w:lang w:val="de-AT"/>
+        </w:rPr>
+        <w:br w:type="page"/>
+      </w:r>
+    </w:p>
+    <w:p>
+      <w:pPr>
         <w:pStyle w:val="berschrift1"/>
         <w:rPr>
           <w:lang w:val="de-AT"/>
         </w:rPr>
       </w:pPr>
-      <w:bookmarkStart w:id="1" w:name="_Ref426720669"/>
+      <w:bookmarkStart w:id="2" w:name="_Ref426720669"/>
       <w:r>
         <w:rPr>
           <w:lang w:val="de-AT"/>
@@ -1889,7 +2029,7 @@
         <w:lastRenderedPageBreak/>
         <w:t>Klassen</w:t>
       </w:r>
-      <w:bookmarkEnd w:id="1"/>
+      <w:bookmarkEnd w:id="2"/>
     </w:p>
     <w:p>
       <w:pPr>
@@ -3292,14 +3432,14 @@
           <w:lang w:val="de-AT"/>
         </w:rPr>
       </w:pPr>
-      <w:bookmarkStart w:id="2" w:name="_Ref426839511"/>
+      <w:bookmarkStart w:id="3" w:name="_Ref426839511"/>
       <w:r>
         <w:rPr>
           <w:lang w:val="de-AT"/>
         </w:rPr>
         <w:t>JS-Übersetzung:</w:t>
       </w:r>
-      <w:bookmarkEnd w:id="2"/>
+      <w:bookmarkEnd w:id="3"/>
     </w:p>
     <w:p>
       <w:pPr>
@@ -6341,21 +6481,20 @@
               </w:rPr>
               <w:t xml:space="preserve"> </w:t>
             </w:r>
-            <w:bookmarkStart w:id="3" w:name="OLE_LINK1"/>
-            <w:bookmarkStart w:id="4" w:name="OLE_LINK2"/>
-            <w:bookmarkStart w:id="5" w:name="OLE_LINK3"/>
-            <w:bookmarkStart w:id="6" w:name="OLE_LINK4"/>
-            <w:bookmarkStart w:id="7" w:name="OLE_LINK5"/>
-            <w:bookmarkStart w:id="8" w:name="OLE_LINK6"/>
-            <w:bookmarkStart w:id="9" w:name="OLE_LINK7"/>
-            <w:bookmarkStart w:id="10" w:name="OLE_LINK8"/>
+            <w:bookmarkStart w:id="4" w:name="OLE_LINK1"/>
+            <w:bookmarkStart w:id="5" w:name="OLE_LINK2"/>
+            <w:bookmarkStart w:id="6" w:name="OLE_LINK3"/>
+            <w:bookmarkStart w:id="7" w:name="OLE_LINK4"/>
+            <w:bookmarkStart w:id="8" w:name="OLE_LINK5"/>
+            <w:bookmarkStart w:id="9" w:name="OLE_LINK6"/>
+            <w:bookmarkStart w:id="10" w:name="OLE_LINK7"/>
+            <w:bookmarkStart w:id="11" w:name="OLE_LINK8"/>
             <w:r>
               <w:rPr>
                 <w:lang w:val="de-AT"/>
               </w:rPr>
               <w:t>oder Function</w:t>
             </w:r>
-            <w:bookmarkEnd w:id="3"/>
             <w:bookmarkEnd w:id="4"/>
             <w:bookmarkEnd w:id="5"/>
             <w:bookmarkEnd w:id="6"/>
@@ -6363,6 +6502,7 @@
             <w:bookmarkEnd w:id="8"/>
             <w:bookmarkEnd w:id="9"/>
             <w:bookmarkEnd w:id="10"/>
+            <w:bookmarkEnd w:id="11"/>
           </w:p>
         </w:tc>
         <w:tc>
@@ -11777,7 +11917,19 @@
         <w:rPr>
           <w:lang w:val="de-AT"/>
         </w:rPr>
-        <w:t>Segnung / Fluch. Können mehrfach vorkommen.</w:t>
+        <w:t>Segnung / Fluch.</w:t>
+      </w:r>
+      <w:r>
+        <w:rPr>
+          <w:lang w:val="de-AT"/>
+        </w:rPr>
+        <w:t xml:space="preserve"> Sind normalerweise unendlich.</w:t>
+      </w:r>
+      <w:r>
+        <w:rPr>
+          <w:lang w:val="de-AT"/>
+        </w:rPr>
+        <w:t xml:space="preserve"> Können mehrfach vorkommen.</w:t>
       </w:r>
     </w:p>
     <w:p>
@@ -12749,7 +12901,31 @@
         <w:rPr>
           <w:lang w:val="de-AT"/>
         </w:rPr>
-        <w:t xml:space="preserve">Spezielle Objekte, können mehrfach vorkommen. </w:t>
+        <w:t>Spezielle Objekte</w:t>
+      </w:r>
+      <w:r>
+        <w:rPr>
+          <w:lang w:val="de-AT"/>
+        </w:rPr>
+        <w:t>. Sind normalerweise unendlich.</w:t>
+      </w:r>
+      <w:r>
+        <w:rPr>
+          <w:lang w:val="de-AT"/>
+        </w:rPr>
+        <w:t xml:space="preserve"> </w:t>
+      </w:r>
+      <w:r>
+        <w:rPr>
+          <w:lang w:val="de-AT"/>
+        </w:rPr>
+        <w:t>K</w:t>
+      </w:r>
+      <w:r>
+        <w:rPr>
+          <w:lang w:val="de-AT"/>
+        </w:rPr>
+        <w:t xml:space="preserve">önnen mehrfach vorkommen. </w:t>
       </w:r>
     </w:p>
     <w:p>
@@ -16849,7 +17025,19 @@
         <w:rPr>
           <w:lang w:val="de-AT"/>
         </w:rPr>
-        <w:t>Begegnung in Arkham. Eine Begegnung wird auf ein Feld gelegt, und bietet Optionen.</w:t>
+        <w:t xml:space="preserve">Begegnung in Arkham. </w:t>
+      </w:r>
+      <w:r>
+        <w:rPr>
+          <w:lang w:val="de-AT"/>
+        </w:rPr>
+        <w:t xml:space="preserve">Kann anonym sein. </w:t>
+      </w:r>
+      <w:r>
+        <w:rPr>
+          <w:lang w:val="de-AT"/>
+        </w:rPr>
+        <w:t>Eine Begegnung wird auf ein Feld gelegt, und bietet Optionen.</w:t>
       </w:r>
     </w:p>
     <w:p>
@@ -17384,7 +17572,25 @@
         <w:rPr>
           <w:lang w:val="de-AT"/>
         </w:rPr>
-        <w:t>Begegnung in Arkham. Eine Begegnung wird auf ein Feld gelegt, und bietet Optionen.</w:t>
+        <w:t xml:space="preserve">Begegnung in </w:t>
+      </w:r>
+      <w:r>
+        <w:rPr>
+          <w:lang w:val="de-AT"/>
+        </w:rPr>
+        <w:t xml:space="preserve">einer anderen Welt. </w:t>
+      </w:r>
+      <w:r>
+        <w:rPr>
+          <w:lang w:val="de-AT"/>
+        </w:rPr>
+        <w:t>Kann anonym sein.</w:t>
+      </w:r>
+      <w:r>
+        <w:rPr>
+          <w:lang w:val="de-AT"/>
+        </w:rPr>
+        <w:t xml:space="preserve"> Eine Begegnung wird auf ein Feld gelegt, und bietet Optionen.</w:t>
       </w:r>
     </w:p>
     <w:p>
@@ -17955,13 +18161,6 @@
     </w:p>
     <w:p>
       <w:pPr>
-        <w:rPr>
-          <w:lang w:val="de-AT"/>
-        </w:rPr>
-      </w:pPr>
-    </w:p>
-    <w:p>
-      <w:pPr>
         <w:pStyle w:val="berschrift2"/>
         <w:rPr>
           <w:lang w:val="de-AT"/>
@@ -19104,20 +19303,20 @@
         <w:rPr>
           <w:lang w:val="de-AT"/>
         </w:rPr>
+        <w:t>Gerüchte stellen eine länger laufende Bedrohung dar. In der Regel wird in jeder Mythos Phase das Gerücht weiter fortgeschritten (z.B. Platzieren von Markern), bis ein bestimmter Wert erreicht ist. Dann haben die Spieler einen Misserfolg (Fail), und negative Auswirkungen werden aktiv.</w:t>
+      </w:r>
+    </w:p>
+    <w:p>
+      <w:pPr>
+        <w:rPr>
+          <w:lang w:val="de-AT"/>
+        </w:rPr>
+      </w:pPr>
+      <w:r>
+        <w:rPr>
+          <w:lang w:val="de-AT"/>
+        </w:rPr>
         <w:lastRenderedPageBreak/>
-        <w:t>Gerüchte stellen eine länger laufende Bedrohung dar. In der Regel wird in jeder Mythos Phase das Gerücht weiter fortgeschritten (z.B. Platzieren von Markern), bis ein bestimmter Wert erreicht ist. Dann haben die Spieler einen Misserfolg (Fail), und negative Auswirkungen werden aktiv.</w:t>
-      </w:r>
-    </w:p>
-    <w:p>
-      <w:pPr>
-        <w:rPr>
-          <w:lang w:val="de-AT"/>
-        </w:rPr>
-      </w:pPr>
-      <w:r>
-        <w:rPr>
-          <w:lang w:val="de-AT"/>
-        </w:rPr>
         <w:t>Jedes Gerücht stellt den Spielern eine Möglichkeit, das Gerücht abzuwenden (z.B. durch Abgabe von Gegenständen, etc.), als zusätzliche Option an einem Bestimmten Feld. Wenn diese Bedingung erfüllt ist, haben die Spieler einen Erfolg (</w:t>
       </w:r>
       <w:r>
@@ -20786,12 +20985,6 @@
           <w:lang w:val="de-AT"/>
         </w:rPr>
         <w:br/>
-      </w:r>
-      <w:r>
-        <w:rPr>
-          <w:lang w:val="de-AT"/>
-        </w:rPr>
-        <w:lastRenderedPageBreak/>
         <w:t>Constant-Scope: Mythos</w:t>
       </w:r>
       <w:r>
@@ -20813,6 +21006,7 @@
         <w:rPr>
           <w:lang w:val="de-AT"/>
         </w:rPr>
+        <w:lastRenderedPageBreak/>
         <w:t>Beispiel</w:t>
       </w:r>
     </w:p>
@@ -21889,7 +22083,6 @@
               <w:rPr>
                 <w:lang w:val="de-AT"/>
               </w:rPr>
-              <w:lastRenderedPageBreak/>
               <w:t>shortDesc</w:t>
             </w:r>
           </w:p>
@@ -22049,6 +22242,7 @@
               <w:rPr>
                 <w:lang w:val="de-AT"/>
               </w:rPr>
+              <w:lastRenderedPageBreak/>
               <w:t>gateField</w:t>
             </w:r>
           </w:p>
@@ -23894,14 +24088,7 @@
               <w:rPr>
                 <w:lang w:val="de-AT"/>
               </w:rPr>
-              <w:t xml:space="preserve">Complex: Random </w:t>
-            </w:r>
-            <w:r>
-              <w:rPr>
-                <w:lang w:val="de-AT"/>
-              </w:rPr>
-              <w:lastRenderedPageBreak/>
-              <w:t>Possesions</w:t>
+              <w:t>Complex: Random Possesions</w:t>
             </w:r>
           </w:p>
         </w:tc>
@@ -23920,7 +24107,6 @@
               <w:rPr>
                 <w:lang w:val="de-AT"/>
               </w:rPr>
-              <w:lastRenderedPageBreak/>
               <w:t>Zufälliger Besitz</w:t>
             </w:r>
           </w:p>
@@ -23942,14 +24128,58 @@
               <w:rPr>
                 <w:lang w:val="de-AT"/>
               </w:rPr>
+              <w:t>attributes</w:t>
+            </w:r>
+          </w:p>
+        </w:tc>
+        <w:tc>
+          <w:tcPr>
+            <w:tcW w:w="1884" w:type="dxa"/>
+          </w:tcPr>
+          <w:p>
+            <w:pPr>
+              <w:cnfStyle w:val="000000000000" w:firstRow="0" w:lastRow="0" w:firstColumn="0" w:lastColumn="0" w:oddVBand="0" w:evenVBand="0" w:oddHBand="0" w:evenHBand="0" w:firstRowFirstColumn="0" w:firstRowLastColumn="0" w:lastRowFirstColumn="0" w:lastRowLastColumn="0"/>
+              <w:rPr>
+                <w:lang w:val="de-AT"/>
+              </w:rPr>
+            </w:pPr>
+            <w:r>
+              <w:rPr>
+                <w:lang w:val="de-AT"/>
+              </w:rPr>
+              <w:t>Verpflichtend</w:t>
+            </w:r>
+          </w:p>
+        </w:tc>
+        <w:tc>
+          <w:tcPr>
+            <w:tcW w:w="1902" w:type="dxa"/>
+          </w:tcPr>
+          <w:p>
+            <w:pPr>
+              <w:cnfStyle w:val="000000000000" w:firstRow="0" w:lastRow="0" w:firstColumn="0" w:lastColumn="0" w:oddVBand="0" w:evenVBand="0" w:oddHBand="0" w:evenHBand="0" w:firstRowFirstColumn="0" w:firstRowLastColumn="0" w:lastRowFirstColumn="0" w:lastRowLastColumn="0"/>
+              <w:rPr>
+                <w:lang w:val="de-AT"/>
+              </w:rPr>
+            </w:pPr>
+            <w:r>
+              <w:rPr>
+                <w:lang w:val="de-AT"/>
+              </w:rPr>
+              <w:t xml:space="preserve">Complex: Character </w:t>
+            </w:r>
+            <w:r>
+              <w:rPr>
+                <w:lang w:val="de-AT"/>
+              </w:rPr>
               <w:lastRenderedPageBreak/>
-              <w:t>attributes</w:t>
-            </w:r>
-          </w:p>
-        </w:tc>
-        <w:tc>
-          <w:tcPr>
-            <w:tcW w:w="1884" w:type="dxa"/>
+              <w:t>Attributes</w:t>
+            </w:r>
+          </w:p>
+        </w:tc>
+        <w:tc>
+          <w:tcPr>
+            <w:tcW w:w="2978" w:type="dxa"/>
           </w:tcPr>
           <w:p>
             <w:pPr>
@@ -23962,44 +24192,7 @@
               <w:rPr>
                 <w:lang w:val="de-AT"/>
               </w:rPr>
-              <w:t>Verpflichtend</w:t>
-            </w:r>
-          </w:p>
-        </w:tc>
-        <w:tc>
-          <w:tcPr>
-            <w:tcW w:w="1902" w:type="dxa"/>
-          </w:tcPr>
-          <w:p>
-            <w:pPr>
-              <w:cnfStyle w:val="000000000000" w:firstRow="0" w:lastRow="0" w:firstColumn="0" w:lastColumn="0" w:oddVBand="0" w:evenVBand="0" w:oddHBand="0" w:evenHBand="0" w:firstRowFirstColumn="0" w:firstRowLastColumn="0" w:lastRowFirstColumn="0" w:lastRowLastColumn="0"/>
-              <w:rPr>
-                <w:lang w:val="de-AT"/>
-              </w:rPr>
-            </w:pPr>
-            <w:r>
-              <w:rPr>
-                <w:lang w:val="de-AT"/>
-              </w:rPr>
-              <w:t>Complex: Character Attributes</w:t>
-            </w:r>
-          </w:p>
-        </w:tc>
-        <w:tc>
-          <w:tcPr>
-            <w:tcW w:w="2978" w:type="dxa"/>
-          </w:tcPr>
-          <w:p>
-            <w:pPr>
-              <w:cnfStyle w:val="000000000000" w:firstRow="0" w:lastRow="0" w:firstColumn="0" w:lastColumn="0" w:oddVBand="0" w:evenVBand="0" w:oddHBand="0" w:evenHBand="0" w:firstRowFirstColumn="0" w:firstRowLastColumn="0" w:lastRowFirstColumn="0" w:lastRowLastColumn="0"/>
-              <w:rPr>
-                <w:lang w:val="de-AT"/>
-              </w:rPr>
-            </w:pPr>
-            <w:r>
-              <w:rPr>
-                <w:lang w:val="de-AT"/>
-              </w:rPr>
+              <w:lastRenderedPageBreak/>
               <w:t>Attribute</w:t>
             </w:r>
           </w:p>
@@ -24024,6 +24217,7 @@
               <w:rPr>
                 <w:lang w:val="de-AT"/>
               </w:rPr>
+              <w:lastRenderedPageBreak/>
               <w:t>uniqueAbilityId</w:t>
             </w:r>
           </w:p>
@@ -24178,14 +24372,14 @@
           <w:lang w:val="de-AT"/>
         </w:rPr>
       </w:pPr>
-      <w:bookmarkStart w:id="11" w:name="_Ref426834141"/>
+      <w:bookmarkStart w:id="12" w:name="_Ref426834141"/>
       <w:r>
         <w:rPr>
           <w:lang w:val="de-AT"/>
         </w:rPr>
         <w:t>JS-Übersetzung:</w:t>
       </w:r>
-      <w:bookmarkEnd w:id="11"/>
+      <w:bookmarkEnd w:id="12"/>
     </w:p>
     <w:p>
       <w:pPr>
@@ -25257,7 +25451,6 @@
               <w:rPr>
                 <w:lang w:val="de-AT"/>
               </w:rPr>
-              <w:lastRenderedPageBreak/>
               <w:t>onAwake</w:t>
             </w:r>
           </w:p>
@@ -25417,6 +25610,7 @@
               <w:rPr>
                 <w:lang w:val="de-AT"/>
               </w:rPr>
+              <w:lastRenderedPageBreak/>
               <w:t>defenses</w:t>
             </w:r>
           </w:p>
@@ -26413,7 +26607,6 @@
         <w:rPr>
           <w:lang w:val="de-AT"/>
         </w:rPr>
-        <w:lastRenderedPageBreak/>
         <w:tab/>
         <w:t>}}};</w:t>
       </w:r>
@@ -26455,6 +26648,7 @@
           <w:rFonts w:eastAsiaTheme="minorHAnsi"/>
           <w:lang w:val="de-AT"/>
         </w:rPr>
+        <w:lastRenderedPageBreak/>
         <w:t>///////////////////////////////////////////////////</w:t>
       </w:r>
       <w:r>
@@ -27001,19 +27195,37 @@
     </w:p>
     <w:p>
       <w:pPr>
+        <w:spacing w:line="276" w:lineRule="auto"/>
+        <w:rPr>
+          <w:rFonts w:ascii="Courier New" w:hAnsi="Courier New" w:cs="Courier New"/>
+          <w:sz w:val="20"/>
+          <w:szCs w:val="20"/>
+          <w:lang w:val="de-AT"/>
+        </w:rPr>
+      </w:pPr>
+      <w:r>
+        <w:rPr>
+          <w:lang w:val="de-AT"/>
+        </w:rPr>
+        <w:br w:type="page"/>
+      </w:r>
+    </w:p>
+    <w:p>
+      <w:pPr>
         <w:pStyle w:val="berschrift1"/>
         <w:rPr>
           <w:lang w:val="de-AT"/>
         </w:rPr>
       </w:pPr>
-      <w:bookmarkStart w:id="12" w:name="_Ref426721103"/>
-      <w:r>
-        <w:rPr>
-          <w:lang w:val="de-AT"/>
-        </w:rPr>
+      <w:bookmarkStart w:id="13" w:name="_Ref426721103"/>
+      <w:r>
+        <w:rPr>
+          <w:lang w:val="de-AT"/>
+        </w:rPr>
+        <w:lastRenderedPageBreak/>
         <w:t>Enums</w:t>
       </w:r>
-      <w:bookmarkEnd w:id="12"/>
+      <w:bookmarkEnd w:id="13"/>
     </w:p>
     <w:p>
       <w:pPr>
@@ -27022,14 +27234,14 @@
           <w:lang w:val="de-AT"/>
         </w:rPr>
       </w:pPr>
-      <w:bookmarkStart w:id="13" w:name="_Ref426836440"/>
+      <w:bookmarkStart w:id="14" w:name="_Ref426836440"/>
       <w:r>
         <w:rPr>
           <w:lang w:val="de-AT"/>
         </w:rPr>
         <w:t>Skills</w:t>
       </w:r>
-      <w:bookmarkEnd w:id="13"/>
+      <w:bookmarkEnd w:id="14"/>
     </w:p>
     <w:p>
       <w:pPr>
@@ -27540,14 +27752,14 @@
           <w:lang w:val="de-AT"/>
         </w:rPr>
       </w:pPr>
-      <w:bookmarkStart w:id="14" w:name="_Ref426751951"/>
+      <w:bookmarkStart w:id="15" w:name="_Ref426751951"/>
       <w:r>
         <w:rPr>
           <w:lang w:val="de-AT"/>
         </w:rPr>
         <w:t>ObjectType</w:t>
       </w:r>
-      <w:bookmarkEnd w:id="14"/>
+      <w:bookmarkEnd w:id="15"/>
     </w:p>
     <w:p>
       <w:pPr>
@@ -27654,7 +27866,6 @@
               <w:rPr>
                 <w:lang w:val="de-AT"/>
               </w:rPr>
-              <w:lastRenderedPageBreak/>
               <w:t>CommonItem</w:t>
             </w:r>
           </w:p>
@@ -28442,6 +28653,7 @@
               <w:rPr>
                 <w:lang w:val="de-AT"/>
               </w:rPr>
+              <w:lastRenderedPageBreak/>
               <w:t>Optional</w:t>
             </w:r>
           </w:p>
@@ -28875,7 +29087,6 @@
               <w:rPr>
                 <w:lang w:val="de-AT"/>
               </w:rPr>
-              <w:lastRenderedPageBreak/>
               <w:t>ArkhamEncountery</w:t>
             </w:r>
           </w:p>
@@ -29637,11 +29848,12 @@
           <w:lang w:val="de-AT"/>
         </w:rPr>
       </w:pPr>
-      <w:bookmarkStart w:id="15" w:name="_Ref426746603"/>
-      <w:r>
-        <w:rPr>
-          <w:lang w:val="de-AT"/>
-        </w:rPr>
+      <w:bookmarkStart w:id="16" w:name="_Ref426746603"/>
+      <w:r>
+        <w:rPr>
+          <w:lang w:val="de-AT"/>
+        </w:rPr>
+        <w:lastRenderedPageBreak/>
         <w:t>Payment</w:t>
       </w:r>
       <w:r>
@@ -29650,7 +29862,7 @@
         </w:rPr>
         <w:t xml:space="preserve"> Item</w:t>
       </w:r>
-      <w:bookmarkEnd w:id="15"/>
+      <w:bookmarkEnd w:id="16"/>
     </w:p>
     <w:p>
       <w:pPr>
@@ -30382,7 +30594,6 @@
               <w:rPr>
                 <w:lang w:val="de-AT"/>
               </w:rPr>
-              <w:lastRenderedPageBreak/>
               <w:t>Slash</w:t>
             </w:r>
           </w:p>
@@ -30948,14 +31159,14 @@
           <w:lang w:val="de-AT"/>
         </w:rPr>
       </w:pPr>
-      <w:bookmarkStart w:id="16" w:name="_Ref426748728"/>
+      <w:bookmarkStart w:id="17" w:name="_Ref426748728"/>
       <w:r>
         <w:rPr>
           <w:lang w:val="de-AT"/>
         </w:rPr>
         <w:t>Monster Attribute</w:t>
       </w:r>
-      <w:bookmarkEnd w:id="16"/>
+      <w:bookmarkEnd w:id="17"/>
     </w:p>
     <w:p>
       <w:pPr>
@@ -31141,7 +31352,14 @@
               <w:rPr>
                 <w:lang w:val="de-AT"/>
               </w:rPr>
-              <w:t>erden, sondern kommt in den Mons</w:t>
+              <w:t xml:space="preserve">erden, sondern kommt in den </w:t>
+            </w:r>
+            <w:r>
+              <w:rPr>
+                <w:lang w:val="de-AT"/>
+              </w:rPr>
+              <w:lastRenderedPageBreak/>
+              <w:t>Mons</w:t>
             </w:r>
             <w:r>
               <w:rPr>
@@ -31171,6 +31389,7 @@
               <w:rPr>
                 <w:lang w:val="de-AT"/>
               </w:rPr>
+              <w:lastRenderedPageBreak/>
               <w:t>PhysicalResistance</w:t>
             </w:r>
           </w:p>
@@ -31945,15 +32164,14 @@
           <w:lang w:val="de-AT"/>
         </w:rPr>
       </w:pPr>
-      <w:bookmarkStart w:id="17" w:name="_Ref426747786"/>
-      <w:r>
-        <w:rPr>
-          <w:lang w:val="de-AT"/>
-        </w:rPr>
-        <w:lastRenderedPageBreak/>
+      <w:bookmarkStart w:id="18" w:name="_Ref426747786"/>
+      <w:r>
+        <w:rPr>
+          <w:lang w:val="de-AT"/>
+        </w:rPr>
         <w:t>Modifikatoren (Mods)</w:t>
       </w:r>
-      <w:bookmarkEnd w:id="17"/>
+      <w:bookmarkEnd w:id="18"/>
     </w:p>
     <w:p>
       <w:pPr>
@@ -33241,6 +33459,7 @@
               <w:rPr>
                 <w:lang w:val="de-AT"/>
               </w:rPr>
+              <w:lastRenderedPageBreak/>
               <w:t>Prop_Focus</w:t>
             </w:r>
           </w:p>
@@ -34711,7 +34930,6 @@
               <w:rPr>
                 <w:lang w:val="de-AT"/>
               </w:rPr>
-              <w:lastRenderedPageBreak/>
               <w:t>DrawCard_Ally</w:t>
             </w:r>
           </w:p>
@@ -35952,6 +36170,7 @@
               <w:rPr>
                 <w:lang w:val="de-AT"/>
               </w:rPr>
+              <w:lastRenderedPageBreak/>
               <w:t>Game_CloseGeneralStoreTerrorLevel</w:t>
             </w:r>
           </w:p>
@@ -36494,7 +36713,6 @@
         <w:rPr>
           <w:lang w:val="de-AT"/>
         </w:rPr>
-        <w:lastRenderedPageBreak/>
         <w:t>Evade: Sneak</w:t>
       </w:r>
     </w:p>
@@ -36768,6 +36986,7 @@
         <w:rPr>
           <w:lang w:val="de-AT"/>
         </w:rPr>
+        <w:lastRenderedPageBreak/>
         <w:t>Ignore</w:t>
       </w:r>
     </w:p>
@@ -37053,7 +37272,6 @@
         <w:rPr>
           <w:lang w:val="de-AT"/>
         </w:rPr>
-        <w:lastRenderedPageBreak/>
         <w:t>Monster (Hier sollte es eine Function sein, sonst macht es kaum Sinn)</w:t>
       </w:r>
     </w:p>
@@ -37400,14 +37618,14 @@
           <w:lang w:val="de-AT"/>
         </w:rPr>
       </w:pPr>
-      <w:bookmarkStart w:id="18" w:name="_Ref426755525"/>
+      <w:bookmarkStart w:id="19" w:name="_Ref426755525"/>
       <w:r>
         <w:rPr>
           <w:lang w:val="de-AT"/>
         </w:rPr>
         <w:t>MonsterDamage</w:t>
       </w:r>
-      <w:bookmarkEnd w:id="18"/>
+      <w:bookmarkEnd w:id="19"/>
     </w:p>
     <w:p>
       <w:pPr>
@@ -37682,14 +37900,14 @@
           <w:lang w:val="de-AT"/>
         </w:rPr>
       </w:pPr>
-      <w:bookmarkStart w:id="19" w:name="_Ref426831785"/>
+      <w:bookmarkStart w:id="20" w:name="_Ref426831785"/>
       <w:r>
         <w:rPr>
           <w:lang w:val="de-AT"/>
         </w:rPr>
         <w:t>Feld-Typen</w:t>
       </w:r>
-      <w:bookmarkEnd w:id="19"/>
+      <w:bookmarkEnd w:id="20"/>
     </w:p>
     <w:p>
       <w:pPr>
@@ -38034,14 +38252,14 @@
           <w:lang w:val="de-AT"/>
         </w:rPr>
       </w:pPr>
-      <w:bookmarkStart w:id="20" w:name="_Ref426831442"/>
+      <w:bookmarkStart w:id="21" w:name="_Ref426831442"/>
       <w:r>
         <w:rPr>
           <w:lang w:val="de-AT"/>
         </w:rPr>
         <w:t>Felder</w:t>
       </w:r>
-      <w:bookmarkEnd w:id="20"/>
+      <w:bookmarkEnd w:id="21"/>
     </w:p>
     <w:p>
       <w:pPr>
@@ -38099,7 +38317,6 @@
               <w:rPr>
                 <w:lang w:val="de-AT"/>
               </w:rPr>
-              <w:lastRenderedPageBreak/>
               <w:t>Name</w:t>
             </w:r>
           </w:p>
@@ -39310,6 +39527,7 @@
               <w:rPr>
                 <w:lang w:val="de-AT"/>
               </w:rPr>
+              <w:lastRenderedPageBreak/>
               <w:t>RT_GeneralStore</w:t>
             </w:r>
           </w:p>
@@ -40918,6 +41136,20 @@
     </w:p>
     <w:p>
       <w:pPr>
+        <w:spacing w:line="276" w:lineRule="auto"/>
+        <w:rPr>
+          <w:lang w:val="de-AT"/>
+        </w:rPr>
+      </w:pPr>
+      <w:r>
+        <w:rPr>
+          <w:lang w:val="de-AT"/>
+        </w:rPr>
+        <w:br w:type="page"/>
+      </w:r>
+    </w:p>
+    <w:p>
+      <w:pPr>
         <w:pStyle w:val="berschrift1"/>
         <w:rPr>
           <w:lang w:val="de-AT"/>
@@ -41385,14 +41617,14 @@
           <w:lang w:val="de-AT"/>
         </w:rPr>
       </w:pPr>
-      <w:bookmarkStart w:id="21" w:name="_Ref426839553"/>
+      <w:bookmarkStart w:id="22" w:name="_Ref426839553"/>
       <w:r>
         <w:rPr>
           <w:lang w:val="de-AT"/>
         </w:rPr>
         <w:t>JS-Übersetzung</w:t>
       </w:r>
-      <w:bookmarkEnd w:id="21"/>
+      <w:bookmarkEnd w:id="22"/>
     </w:p>
     <w:p>
       <w:pPr>
@@ -41859,14 +42091,14 @@
           <w:lang w:val="de-AT"/>
         </w:rPr>
       </w:pPr>
-      <w:bookmarkStart w:id="22" w:name="_Ref426754563"/>
+      <w:bookmarkStart w:id="23" w:name="_Ref426754563"/>
       <w:r>
         <w:rPr>
           <w:lang w:val="de-AT"/>
         </w:rPr>
         <w:t>Mods</w:t>
       </w:r>
-      <w:bookmarkEnd w:id="22"/>
+      <w:bookmarkEnd w:id="23"/>
     </w:p>
     <w:p>
       <w:pPr>
@@ -42969,14 +43201,14 @@
           <w:lang w:val="de-AT"/>
         </w:rPr>
       </w:pPr>
-      <w:bookmarkStart w:id="23" w:name="_Ref426750418"/>
+      <w:bookmarkStart w:id="24" w:name="_Ref426750418"/>
       <w:r>
         <w:rPr>
           <w:lang w:val="de-AT"/>
         </w:rPr>
         <w:t>JS-Übersetzung</w:t>
       </w:r>
-      <w:bookmarkEnd w:id="23"/>
+      <w:bookmarkEnd w:id="24"/>
     </w:p>
     <w:p>
       <w:pPr>
@@ -45616,9 +45848,27 @@
     </w:p>
     <w:p>
       <w:pPr>
+        <w:spacing w:line="276" w:lineRule="auto"/>
+        <w:rPr>
+          <w:rFonts w:ascii="Courier New" w:hAnsi="Courier New" w:cs="Courier New"/>
+          <w:sz w:val="20"/>
+          <w:szCs w:val="20"/>
+          <w:highlight w:val="white"/>
+        </w:rPr>
+      </w:pPr>
+      <w:r>
+        <w:rPr>
+          <w:highlight w:val="white"/>
+        </w:rPr>
+        <w:br w:type="page"/>
+      </w:r>
+    </w:p>
+    <w:p>
+      <w:pPr>
         <w:pStyle w:val="berschrift1"/>
       </w:pPr>
       <w:r>
+        <w:lastRenderedPageBreak/>
         <w:t>Callback Funktionen</w:t>
       </w:r>
     </w:p>
@@ -45816,7 +46066,127 @@
         <w:pStyle w:val="berschrift4"/>
       </w:pPr>
       <w:r>
+        <w:t>Parameter</w:t>
+      </w:r>
+    </w:p>
+    <w:p>
+      <w:r>
+        <w:t>Keine</w:t>
+      </w:r>
+    </w:p>
+    <w:p>
+      <w:pPr>
+        <w:pStyle w:val="berschrift4"/>
+      </w:pPr>
+      <w:r>
+        <w:t>Return</w:t>
+      </w:r>
+    </w:p>
+    <w:p>
+      <w:r>
+        <w:rPr>
+          <w:rStyle w:val="CodeZchn"/>
+        </w:rPr>
+        <w:t>true</w:t>
+      </w:r>
+      <w:r>
+        <w:t xml:space="preserve">, wenn die Option verfügbar ist;  </w:t>
+      </w:r>
+      <w:r>
+        <w:rPr>
+          <w:rStyle w:val="CodeZchn"/>
+        </w:rPr>
+        <w:t xml:space="preserve">false </w:t>
+      </w:r>
+      <w:r>
+        <w:t>wenn sie nicht verfügbar ist.</w:t>
+      </w:r>
+    </w:p>
+    <w:p>
+      <w:pPr>
+        <w:pStyle w:val="berschrift2"/>
+      </w:pPr>
+      <w:r>
+        <w:t>Objekte</w:t>
+      </w:r>
+    </w:p>
+    <w:p>
+      <w:pPr>
+        <w:rPr>
+          <w:lang w:val="de-AT"/>
+        </w:rPr>
+      </w:pPr>
+      <w:r>
+        <w:t xml:space="preserve">Objekte sind alle Typen von Objekten, die im Inventar vorhanden sein können: </w:t>
+      </w:r>
+      <w:r>
+        <w:rPr>
+          <w:lang w:val="de-AT"/>
+        </w:rPr>
+        <w:t>CommonItem, UniqueItem, Skill, Spell, Ally, SpecialAbility, SpecialObject</w:t>
+      </w:r>
+      <w:r>
+        <w:rPr>
+          <w:lang w:val="de-AT"/>
+        </w:rPr>
+        <w:t>.</w:t>
+      </w:r>
+    </w:p>
+    <w:p>
+      <w:pPr>
+        <w:pStyle w:val="berschrift3"/>
+      </w:pPr>
+      <w:r>
+        <w:t>modifications</w:t>
+      </w:r>
+    </w:p>
+    <w:p>
+      <w:r>
+        <w:t xml:space="preserve">Dynamische Modifikatoren. Einfache Modifikatoren können wie oben unter </w:t>
+      </w:r>
+      <w:r>
+        <w:fldChar w:fldCharType="begin"/>
+      </w:r>
+      <w:r>
+        <w:instrText xml:space="preserve"> REF _Ref426754563 \r \h </w:instrText>
+      </w:r>
+      <w:r>
+        <w:fldChar w:fldCharType="separate"/>
+      </w:r>
+      <w:r>
+        <w:t>5.3</w:t>
+      </w:r>
+      <w:r>
+        <w:fldChar w:fldCharType="end"/>
+      </w:r>
+      <w:r>
+        <w:t xml:space="preserve"> beschrieben angegeben werden.</w:t>
+      </w:r>
+    </w:p>
+    <w:p>
+      <w:r>
+        <w:t>Wenn die Modifikatoren eines Objekts von der Spielsituation abhängt (z.B. CommonItem.Cross hat nur Bonus im Kampf gegen Untote), kann stattdessen eine Funktion angegeben werden. Diese muss Modifikatoren als JS-Objekt zurückgeben.</w:t>
+      </w:r>
+    </w:p>
+    <w:p>
+      <w:pPr>
+        <w:pStyle w:val="berschrift4"/>
+      </w:pPr>
+      <w:r>
         <w:lastRenderedPageBreak/>
+        <w:t>this</w:t>
+      </w:r>
+    </w:p>
+    <w:p>
+      <w:r>
+        <w:t>Das Objekt</w:t>
+      </w:r>
+    </w:p>
+    <w:p>
+      <w:pPr>
+        <w:pStyle w:val="berschrift4"/>
+      </w:pPr>
+      <w:r>
         <w:t>Parameter</w:t>
       </w:r>
     </w:p>
@@ -45835,22 +46205,193 @@
     </w:p>
     <w:p>
       <w:r>
+        <w:t xml:space="preserve">Modifikatoren, im Format wie unter </w:t>
+      </w:r>
+      <w:r>
+        <w:fldChar w:fldCharType="begin"/>
+      </w:r>
+      <w:r>
+        <w:instrText xml:space="preserve"> REF _Ref426750418 \r \h </w:instrText>
+      </w:r>
+      <w:r>
+        <w:fldChar w:fldCharType="separate"/>
+      </w:r>
+      <w:r>
+        <w:t>5.3.5</w:t>
+      </w:r>
+      <w:r>
+        <w:fldChar w:fldCharType="end"/>
+      </w:r>
+      <w:r>
+        <w:t xml:space="preserve"> dargestellt.</w:t>
+      </w:r>
+    </w:p>
+    <w:p>
+      <w:pPr>
+        <w:pStyle w:val="berschrift3"/>
+      </w:pPr>
+      <w:r>
+        <w:t>onAddToInventory</w:t>
+      </w:r>
+    </w:p>
+    <w:p>
+      <w:r>
+        <w:t>Wird aufgerufen, wenn das Objekt ins Inventar eines Spielers hinzugefügt wird</w:t>
+      </w:r>
+    </w:p>
+    <w:p>
+      <w:pPr>
+        <w:pStyle w:val="berschrift4"/>
+      </w:pPr>
+      <w:r>
+        <w:t>this</w:t>
+      </w:r>
+    </w:p>
+    <w:p>
+      <w:r>
+        <w:t>Das Objekt</w:t>
+      </w:r>
+    </w:p>
+    <w:p>
+      <w:pPr>
+        <w:pStyle w:val="berschrift4"/>
+      </w:pPr>
+      <w:r>
+        <w:t>Parameter</w:t>
+      </w:r>
+    </w:p>
+    <w:p>
+      <w:r>
         <w:rPr>
           <w:rStyle w:val="CodeZchn"/>
         </w:rPr>
+        <w:t>c</w:t>
+      </w:r>
+      <w:r>
+        <w:t>: Der Charakter, in dessen Inventar das Objekt hinzugefügt wird</w:t>
+      </w:r>
+    </w:p>
+    <w:p>
+      <w:pPr>
+        <w:pStyle w:val="berschrift4"/>
+      </w:pPr>
+      <w:r>
+        <w:t>Return</w:t>
+      </w:r>
+    </w:p>
+    <w:p>
+      <w:r>
+        <w:rPr>
+          <w:rStyle w:val="CodeZchn"/>
+        </w:rPr>
+        <w:t>false</w:t>
+      </w:r>
+      <w:r>
+        <w:t xml:space="preserve">, wenn das Objekt </w:t>
+      </w:r>
+      <w:r>
+        <w:rPr>
+          <w:i/>
+        </w:rPr>
+        <w:t>nicht</w:t>
+      </w:r>
+      <w:r>
+        <w:t xml:space="preserve"> hinzugefügt werden soll.</w:t>
+      </w:r>
+    </w:p>
+    <w:p>
+      <w:r>
+        <w:rPr>
+          <w:rStyle w:val="CodeZchn"/>
+        </w:rPr>
         <w:t>true</w:t>
       </w:r>
       <w:r>
-        <w:t xml:space="preserve">, wenn die Option verfügbar ist;  </w:t>
-      </w:r>
+        <w:t xml:space="preserve"> / nichts, wenn das Objekt hinzugefügt werden soll.</w:t>
+      </w:r>
+    </w:p>
+    <w:p>
+      <w:pPr>
+        <w:pStyle w:val="berschrift3"/>
+      </w:pPr>
+      <w:r>
+        <w:t>onRemoveFromInventory</w:t>
+      </w:r>
+    </w:p>
+    <w:p>
+      <w:r>
+        <w:t>Wird aufgerufen, wenn das Objekt aus dem Inventar eines Spielers entfernt wird</w:t>
+      </w:r>
+    </w:p>
+    <w:p>
+      <w:pPr>
+        <w:pStyle w:val="berschrift4"/>
+      </w:pPr>
+      <w:r>
+        <w:t>this</w:t>
+      </w:r>
+    </w:p>
+    <w:p>
+      <w:r>
+        <w:t>Das Objekt</w:t>
+      </w:r>
+    </w:p>
+    <w:p>
+      <w:pPr>
+        <w:pStyle w:val="berschrift4"/>
+      </w:pPr>
+      <w:r>
+        <w:t>Parameter</w:t>
+      </w:r>
+    </w:p>
+    <w:p>
       <w:r>
         <w:rPr>
           <w:rStyle w:val="CodeZchn"/>
         </w:rPr>
-        <w:t xml:space="preserve">false </w:t>
-      </w:r>
-      <w:r>
-        <w:t>wenn sie nicht verfügbar ist.</w:t>
+        <w:t>c</w:t>
+      </w:r>
+      <w:r>
+        <w:t>: Der Charakter, aus dessen Inventar das Objekt entfernt wird</w:t>
+      </w:r>
+    </w:p>
+    <w:p>
+      <w:pPr>
+        <w:pStyle w:val="berschrift4"/>
+      </w:pPr>
+      <w:r>
+        <w:t>Return</w:t>
+      </w:r>
+    </w:p>
+    <w:p>
+      <w:r>
+        <w:rPr>
+          <w:rStyle w:val="CodeZchn"/>
+        </w:rPr>
+        <w:t>false</w:t>
+      </w:r>
+      <w:r>
+        <w:t xml:space="preserve">, wenn das Objekt </w:t>
+      </w:r>
+      <w:r>
+        <w:rPr>
+          <w:i/>
+        </w:rPr>
+        <w:t>nicht</w:t>
+      </w:r>
+      <w:r>
+        <w:t xml:space="preserve"> entfernt werden soll.</w:t>
+      </w:r>
+    </w:p>
+    <w:p>
+      <w:r>
+        <w:rPr>
+          <w:rStyle w:val="CodeZchn"/>
+        </w:rPr>
+        <w:t>true</w:t>
+      </w:r>
+      <w:r>
+        <w:t xml:space="preserve"> / nichts, wenn das Objekt entfernt werden soll.</w:t>
       </w:r>
     </w:p>
     <w:p>
@@ -45858,29 +46399,12 @@
         <w:pStyle w:val="berschrift2"/>
       </w:pPr>
       <w:r>
-        <w:t>Objekte</w:t>
-      </w:r>
-    </w:p>
-    <w:p>
-      <w:pPr>
-        <w:rPr>
-          <w:lang w:val="de-AT"/>
-        </w:rPr>
-      </w:pPr>
-      <w:r>
-        <w:t xml:space="preserve">Objekte sind alle Typen von Objekten, die im Inventar vorhanden sein können: </w:t>
-      </w:r>
-      <w:r>
-        <w:rPr>
-          <w:lang w:val="de-AT"/>
-        </w:rPr>
-        <w:t>CommonItem, UniqueItem, Skill, Spell, Ally, SpecialAbility, SpecialObject</w:t>
-      </w:r>
-      <w:r>
-        <w:rPr>
-          <w:lang w:val="de-AT"/>
-        </w:rPr>
-        <w:t>.</w:t>
+        <w:t>Spell</w:t>
+      </w:r>
+    </w:p>
+    <w:p>
+      <w:r>
+        <w:t xml:space="preserve">Spells haben alle Objektfunktionen. </w:t>
       </w:r>
     </w:p>
     <w:p>
@@ -45888,35 +46412,12 @@
         <w:pStyle w:val="berschrift3"/>
       </w:pPr>
       <w:r>
-        <w:t>modifications</w:t>
-      </w:r>
-    </w:p>
-    <w:p>
-      <w:r>
-        <w:t xml:space="preserve">Dynamische Modifikatoren. Einfache Modifikatoren können wie oben unter </w:t>
-      </w:r>
-      <w:r>
-        <w:fldChar w:fldCharType="begin"/>
-      </w:r>
-      <w:r>
-        <w:instrText xml:space="preserve"> REF _Ref426754563 \r \h </w:instrText>
-      </w:r>
-      <w:r>
-        <w:fldChar w:fldCharType="separate"/>
-      </w:r>
-      <w:r>
-        <w:t>5.3</w:t>
-      </w:r>
-      <w:r>
-        <w:fldChar w:fldCharType="end"/>
-      </w:r>
-      <w:r>
-        <w:t xml:space="preserve"> beschrieben angegeben werden.</w:t>
-      </w:r>
-    </w:p>
-    <w:p>
-      <w:r>
-        <w:t>Wenn die Modifikatoren eines Objekts von der Spielsituation abhängt (z.B. CommonItem.Cross hat nur Bonus im Kampf gegen Untote), kann stattdessen eine Funktion angegeben werden. Diese muss Modifikatoren als JS-Objekt zurückgeben.</w:t>
+        <w:t>cast</w:t>
+      </w:r>
+    </w:p>
+    <w:p>
+      <w:r>
+        <w:t>Spells können zusätzlich eine cast-Funktion haben, die aufgerufen wird, wenn der Spruch aktiviert wird (nicht bei Waffen-Spells, wenn der Spell im Angriff verwendet wird.)</w:t>
       </w:r>
     </w:p>
     <w:p>
@@ -45929,7 +46430,7 @@
     </w:p>
     <w:p>
       <w:r>
-        <w:t>Das Objekt</w:t>
+        <w:t>Das Objekt (=der Spell)</w:t>
       </w:r>
     </w:p>
     <w:p>
@@ -45955,25 +46456,15 @@
     </w:p>
     <w:p>
       <w:r>
-        <w:t xml:space="preserve">Modifikatoren, im Format wie unter </w:t>
-      </w:r>
-      <w:r>
-        <w:fldChar w:fldCharType="begin"/>
-      </w:r>
-      <w:r>
-        <w:instrText xml:space="preserve"> REF _Ref426750418 \r \h </w:instrText>
-      </w:r>
-      <w:r>
-        <w:fldChar w:fldCharType="separate"/>
-      </w:r>
-      <w:r>
-        <w:t>5.3.5</w:t>
-      </w:r>
-      <w:r>
-        <w:fldChar w:fldCharType="end"/>
-      </w:r>
-      <w:r>
-        <w:t xml:space="preserve"> dargestellt.</w:t>
+        <w:t>Kein</w:t>
+      </w:r>
+    </w:p>
+    <w:p>
+      <w:pPr>
+        <w:pStyle w:val="berschrift2"/>
+      </w:pPr>
+      <w:r>
+        <w:t>Monster</w:t>
       </w:r>
     </w:p>
     <w:p>
@@ -45981,12 +46472,12 @@
         <w:pStyle w:val="berschrift3"/>
       </w:pPr>
       <w:r>
-        <w:t>onAddToInventory</w:t>
-      </w:r>
-    </w:p>
-    <w:p>
-      <w:r>
-        <w:t>Wird aufgerufen, wenn das Objekt ins Inventar eines Spielers hinzugefügt wird</w:t>
+        <w:t>onMove</w:t>
+      </w:r>
+    </w:p>
+    <w:p>
+      <w:r>
+        <w:t>Monster mit MovementType Special benötigen eine onMove Funktion, die aufgerufen wird, wenn sich das Monster bewegt.</w:t>
       </w:r>
     </w:p>
     <w:p>
@@ -45994,248 +46485,7 @@
         <w:pStyle w:val="berschrift4"/>
       </w:pPr>
       <w:r>
-        <w:t>this</w:t>
-      </w:r>
-    </w:p>
-    <w:p>
-      <w:r>
-        <w:t>Das Objekt</w:t>
-      </w:r>
-    </w:p>
-    <w:p>
-      <w:pPr>
-        <w:pStyle w:val="berschrift4"/>
-      </w:pPr>
-      <w:r>
-        <w:t>Parameter</w:t>
-      </w:r>
-    </w:p>
-    <w:p>
-      <w:r>
-        <w:rPr>
-          <w:rStyle w:val="CodeZchn"/>
-        </w:rPr>
-        <w:t>c</w:t>
-      </w:r>
-      <w:r>
-        <w:t>: Der Charakter, in dessen Inventar das Objekt hinzugefügt wird</w:t>
-      </w:r>
-    </w:p>
-    <w:p>
-      <w:pPr>
-        <w:pStyle w:val="berschrift4"/>
-      </w:pPr>
-      <w:r>
-        <w:t>Return</w:t>
-      </w:r>
-    </w:p>
-    <w:p>
-      <w:r>
-        <w:rPr>
-          <w:rStyle w:val="CodeZchn"/>
-        </w:rPr>
-        <w:t>false</w:t>
-      </w:r>
-      <w:r>
-        <w:t xml:space="preserve">, wenn das Objekt </w:t>
-      </w:r>
-      <w:r>
-        <w:rPr>
-          <w:i/>
-        </w:rPr>
-        <w:t>nicht</w:t>
-      </w:r>
-      <w:r>
-        <w:t xml:space="preserve"> hinzugefügt werden soll.</w:t>
-      </w:r>
-    </w:p>
-    <w:p>
-      <w:r>
-        <w:rPr>
-          <w:rStyle w:val="CodeZchn"/>
-        </w:rPr>
-        <w:t>true</w:t>
-      </w:r>
-      <w:r>
-        <w:t xml:space="preserve"> / nichts, wenn das Objekt hinzugefügt werden soll.</w:t>
-      </w:r>
-    </w:p>
-    <w:p>
-      <w:pPr>
-        <w:pStyle w:val="berschrift3"/>
-      </w:pPr>
-      <w:r>
-        <w:t>onRemoveFromInventory</w:t>
-      </w:r>
-    </w:p>
-    <w:p>
-      <w:r>
-        <w:t>Wird aufgerufen, wenn das Objekt aus dem Inventar eines Spielers entfernt wird</w:t>
-      </w:r>
-    </w:p>
-    <w:p>
-      <w:pPr>
-        <w:pStyle w:val="berschrift4"/>
-      </w:pPr>
-      <w:r>
-        <w:t>this</w:t>
-      </w:r>
-    </w:p>
-    <w:p>
-      <w:r>
-        <w:t>Das Objekt</w:t>
-      </w:r>
-    </w:p>
-    <w:p>
-      <w:pPr>
-        <w:pStyle w:val="berschrift4"/>
-      </w:pPr>
-      <w:r>
-        <w:t>Parameter</w:t>
-      </w:r>
-    </w:p>
-    <w:p>
-      <w:r>
-        <w:rPr>
-          <w:rStyle w:val="CodeZchn"/>
-        </w:rPr>
-        <w:t>c</w:t>
-      </w:r>
-      <w:r>
-        <w:t>: Der Charakter, aus dessen Inventar das Objekt entfernt wird</w:t>
-      </w:r>
-    </w:p>
-    <w:p>
-      <w:pPr>
-        <w:pStyle w:val="berschrift4"/>
-      </w:pPr>
-      <w:r>
-        <w:t>Return</w:t>
-      </w:r>
-    </w:p>
-    <w:p>
-      <w:r>
-        <w:rPr>
-          <w:rStyle w:val="CodeZchn"/>
-        </w:rPr>
-        <w:t>false</w:t>
-      </w:r>
-      <w:r>
-        <w:t xml:space="preserve">, wenn das Objekt </w:t>
-      </w:r>
-      <w:r>
-        <w:rPr>
-          <w:i/>
-        </w:rPr>
-        <w:t>nicht</w:t>
-      </w:r>
-      <w:r>
-        <w:t xml:space="preserve"> entfernt werden soll.</w:t>
-      </w:r>
-    </w:p>
-    <w:p>
-      <w:r>
-        <w:rPr>
-          <w:rStyle w:val="CodeZchn"/>
-        </w:rPr>
-        <w:t>true</w:t>
-      </w:r>
-      <w:r>
-        <w:t xml:space="preserve"> / nichts, wenn das Objekt entfernt werden soll.</w:t>
-      </w:r>
-    </w:p>
-    <w:p>
-      <w:pPr>
-        <w:pStyle w:val="berschrift2"/>
-      </w:pPr>
-      <w:r>
-        <w:t>Spell</w:t>
-      </w:r>
-    </w:p>
-    <w:p>
-      <w:r>
-        <w:t xml:space="preserve">Spells haben alle Objektfunktionen. </w:t>
-      </w:r>
-    </w:p>
-    <w:p>
-      <w:pPr>
-        <w:pStyle w:val="berschrift3"/>
-      </w:pPr>
-      <w:r>
         <w:lastRenderedPageBreak/>
-        <w:t>cast</w:t>
-      </w:r>
-    </w:p>
-    <w:p>
-      <w:r>
-        <w:t>Spells können zusätzlich eine cast-Funktion haben, die aufgerufen wird, wenn der Spruch aktiviert wird (nicht bei Waffen-Spells, wenn der Spell im Angriff verwendet wird.)</w:t>
-      </w:r>
-    </w:p>
-    <w:p>
-      <w:pPr>
-        <w:pStyle w:val="berschrift4"/>
-      </w:pPr>
-      <w:r>
-        <w:t>this</w:t>
-      </w:r>
-    </w:p>
-    <w:p>
-      <w:r>
-        <w:t>Das Objekt (=der Spell)</w:t>
-      </w:r>
-    </w:p>
-    <w:p>
-      <w:pPr>
-        <w:pStyle w:val="berschrift4"/>
-      </w:pPr>
-      <w:r>
-        <w:t>Parameter</w:t>
-      </w:r>
-    </w:p>
-    <w:p>
-      <w:r>
-        <w:t>Keine</w:t>
-      </w:r>
-    </w:p>
-    <w:p>
-      <w:pPr>
-        <w:pStyle w:val="berschrift4"/>
-      </w:pPr>
-      <w:r>
-        <w:t>Return</w:t>
-      </w:r>
-    </w:p>
-    <w:p>
-      <w:r>
-        <w:t>Kein</w:t>
-      </w:r>
-    </w:p>
-    <w:p>
-      <w:pPr>
-        <w:pStyle w:val="berschrift2"/>
-      </w:pPr>
-      <w:r>
-        <w:t>Monster</w:t>
-      </w:r>
-    </w:p>
-    <w:p>
-      <w:pPr>
-        <w:pStyle w:val="berschrift3"/>
-      </w:pPr>
-      <w:r>
-        <w:t>onMove</w:t>
-      </w:r>
-    </w:p>
-    <w:p>
-      <w:r>
-        <w:t>Monster mit MovementType Special benötigen eine onMove Funktion, die aufgerufen wird, wenn sich das Monster bewegt.</w:t>
-      </w:r>
-    </w:p>
-    <w:p>
-      <w:pPr>
-        <w:pStyle w:val="berschrift4"/>
-      </w:pPr>
-      <w:r>
         <w:t>this</w:t>
       </w:r>
     </w:p>
@@ -46469,7 +46719,6 @@
         <w:pStyle w:val="berschrift3"/>
       </w:pPr>
       <w:r>
-        <w:lastRenderedPageBreak/>
         <w:t>onFlee</w:t>
       </w:r>
     </w:p>
@@ -46593,6 +46842,7 @@
         <w:pStyle w:val="berschrift4"/>
       </w:pPr>
       <w:r>
+        <w:lastRenderedPageBreak/>
         <w:t>Return</w:t>
       </w:r>
     </w:p>
@@ -46774,8 +47024,125 @@
         <w:pStyle w:val="berschrift2"/>
       </w:pPr>
       <w:r>
+        <w:t>Headline</w:t>
+      </w:r>
+    </w:p>
+    <w:p>
+      <w:pPr>
+        <w:pStyle w:val="berschrift3"/>
+      </w:pPr>
+      <w:r>
+        <w:t>executeHeadline</w:t>
+      </w:r>
+    </w:p>
+    <w:p>
+      <w:r>
+        <w:t>Funktion der Headline.</w:t>
+      </w:r>
+    </w:p>
+    <w:p>
+      <w:pPr>
+        <w:pStyle w:val="berschrift4"/>
+      </w:pPr>
+      <w:r>
+        <w:t>this</w:t>
+      </w:r>
+    </w:p>
+    <w:p>
+      <w:r>
+        <w:t>Die Headline</w:t>
+      </w:r>
+    </w:p>
+    <w:p>
+      <w:pPr>
+        <w:pStyle w:val="berschrift4"/>
+      </w:pPr>
+      <w:r>
+        <w:t>Parameter</w:t>
+      </w:r>
+    </w:p>
+    <w:p>
+      <w:r>
+        <w:t>Keine</w:t>
+      </w:r>
+    </w:p>
+    <w:p>
+      <w:pPr>
+        <w:pStyle w:val="berschrift4"/>
+      </w:pPr>
+      <w:r>
+        <w:t>Return</w:t>
+      </w:r>
+    </w:p>
+    <w:p>
+      <w:r>
+        <w:t>Kein</w:t>
+      </w:r>
+    </w:p>
+    <w:p>
+      <w:pPr>
+        <w:pStyle w:val="berschrift2"/>
+      </w:pPr>
+      <w:r>
+        <w:t>Rumor</w:t>
+      </w:r>
+    </w:p>
+    <w:p>
+      <w:r>
+        <w:t>Rumors haben mehrere Funktionen, die den Lebenszyklus des Gerüchts darstellen.</w:t>
+      </w:r>
+    </w:p>
+    <w:p>
+      <w:pPr>
+        <w:pStyle w:val="berschrift3"/>
+      </w:pPr>
+      <w:r>
+        <w:t>setupRumor</w:t>
+      </w:r>
+    </w:p>
+    <w:p>
+      <w:r>
+        <w:t>Vorbereitung. Wird aufgerufen, wenn das Rumor ins Spiel kommt.</w:t>
+      </w:r>
+    </w:p>
+    <w:p>
+      <w:pPr>
+        <w:pStyle w:val="berschrift4"/>
+      </w:pPr>
+      <w:r>
         <w:lastRenderedPageBreak/>
-        <w:t>Headline</w:t>
+        <w:t>this</w:t>
+      </w:r>
+    </w:p>
+    <w:p>
+      <w:r>
+        <w:t>Das Rumor</w:t>
+      </w:r>
+    </w:p>
+    <w:p>
+      <w:pPr>
+        <w:pStyle w:val="berschrift4"/>
+      </w:pPr>
+      <w:r>
+        <w:t>Parameter</w:t>
+      </w:r>
+    </w:p>
+    <w:p>
+      <w:r>
+        <w:t>Keine</w:t>
+      </w:r>
+    </w:p>
+    <w:p>
+      <w:pPr>
+        <w:pStyle w:val="berschrift4"/>
+      </w:pPr>
+      <w:r>
+        <w:t>Return</w:t>
+      </w:r>
+    </w:p>
+    <w:p>
+      <w:r>
+        <w:t>Kein</w:t>
       </w:r>
     </w:p>
     <w:p>
@@ -46783,12 +47150,12 @@
         <w:pStyle w:val="berschrift3"/>
       </w:pPr>
       <w:r>
-        <w:t>executeHeadline</w:t>
-      </w:r>
-    </w:p>
-    <w:p>
-      <w:r>
-        <w:t>Funktion der Headline.</w:t>
+        <w:t>teardownRumor</w:t>
+      </w:r>
+    </w:p>
+    <w:p>
+      <w:r>
+        <w:t>Aufräumen. Wird aufgerufen, wenn das Rumor aus dem Spiel genommen wird (nach Pass bzw. Fail)</w:t>
       </w:r>
     </w:p>
     <w:p>
@@ -46801,7 +47168,7 @@
     </w:p>
     <w:p>
       <w:r>
-        <w:t>Die Headline</w:t>
+        <w:t>Das Rumor</w:t>
       </w:r>
     </w:p>
     <w:p>
@@ -46832,15 +47199,190 @@
     </w:p>
     <w:p>
       <w:pPr>
+        <w:pStyle w:val="berschrift3"/>
+      </w:pPr>
+      <w:r>
+        <w:t>onMythos</w:t>
+      </w:r>
+    </w:p>
+    <w:p>
+      <w:r>
+        <w:t>Fortschritt. Wird in jeder Mythos-Phase (nach der, in der das Rumor ins Spiel gekommen ist) aufgerufen.</w:t>
+      </w:r>
+    </w:p>
+    <w:p>
+      <w:r>
+        <w:t xml:space="preserve">Wenn hier der Fail oder Pass Status erkannt wird, sollte </w:t>
+      </w:r>
+      <w:r>
+        <w:rPr>
+          <w:rStyle w:val="CodeZchn"/>
+        </w:rPr>
+        <w:t>pass</w:t>
+      </w:r>
+      <w:r>
+        <w:t xml:space="preserve"> bzw. </w:t>
+      </w:r>
+      <w:r>
+        <w:rPr>
+          <w:rStyle w:val="CodeZchn"/>
+        </w:rPr>
+        <w:t>fail</w:t>
+      </w:r>
+      <w:r>
+        <w:t xml:space="preserve"> auf dem Rumor aufgerufen wreden.</w:t>
+      </w:r>
+    </w:p>
+    <w:p>
+      <w:pPr>
+        <w:pStyle w:val="berschrift4"/>
+      </w:pPr>
+      <w:r>
+        <w:t>this</w:t>
+      </w:r>
+    </w:p>
+    <w:p>
+      <w:r>
+        <w:t>Das Rumor</w:t>
+      </w:r>
+    </w:p>
+    <w:p>
+      <w:pPr>
+        <w:pStyle w:val="berschrift4"/>
+      </w:pPr>
+      <w:r>
+        <w:t>Parameter</w:t>
+      </w:r>
+    </w:p>
+    <w:p>
+      <w:r>
+        <w:t>Keine</w:t>
+      </w:r>
+    </w:p>
+    <w:p>
+      <w:pPr>
+        <w:pStyle w:val="berschrift4"/>
+      </w:pPr>
+      <w:r>
+        <w:t>Return</w:t>
+      </w:r>
+    </w:p>
+    <w:p>
+      <w:r>
+        <w:t>Kein</w:t>
+      </w:r>
+    </w:p>
+    <w:p>
+      <w:pPr>
+        <w:pStyle w:val="berschrift3"/>
+      </w:pPr>
+      <w:r>
+        <w:t>onPass</w:t>
+      </w:r>
+    </w:p>
+    <w:p>
+      <w:r>
+        <w:t>Wird aufgerufen, wenn die Spieler Erfolg hatten.</w:t>
+      </w:r>
+    </w:p>
+    <w:p>
+      <w:pPr>
+        <w:pStyle w:val="berschrift4"/>
+      </w:pPr>
+      <w:r>
+        <w:t>this</w:t>
+      </w:r>
+    </w:p>
+    <w:p>
+      <w:r>
+        <w:t>Das Rumor</w:t>
+      </w:r>
+    </w:p>
+    <w:p>
+      <w:pPr>
+        <w:pStyle w:val="berschrift4"/>
+      </w:pPr>
+      <w:r>
+        <w:t>Parameter</w:t>
+      </w:r>
+    </w:p>
+    <w:p>
+      <w:r>
+        <w:t>Keine</w:t>
+      </w:r>
+    </w:p>
+    <w:p>
+      <w:pPr>
+        <w:pStyle w:val="berschrift4"/>
+      </w:pPr>
+      <w:r>
+        <w:t>Return</w:t>
+      </w:r>
+    </w:p>
+    <w:p>
+      <w:r>
+        <w:t>Kein</w:t>
+      </w:r>
+    </w:p>
+    <w:p>
+      <w:pPr>
+        <w:pStyle w:val="berschrift3"/>
+      </w:pPr>
+      <w:r>
+        <w:t>onFail</w:t>
+      </w:r>
+    </w:p>
+    <w:p>
+      <w:r>
+        <w:t>Wird aufgerufen, wenn die Spieler versagt haben.</w:t>
+      </w:r>
+    </w:p>
+    <w:p>
+      <w:pPr>
+        <w:pStyle w:val="berschrift4"/>
+      </w:pPr>
+      <w:r>
+        <w:t>this</w:t>
+      </w:r>
+    </w:p>
+    <w:p>
+      <w:r>
+        <w:t>Das Rumor</w:t>
+      </w:r>
+    </w:p>
+    <w:p>
+      <w:pPr>
+        <w:pStyle w:val="berschrift4"/>
+      </w:pPr>
+      <w:r>
+        <w:t>Parameter</w:t>
+      </w:r>
+    </w:p>
+    <w:p>
+      <w:r>
+        <w:t>Keine</w:t>
+      </w:r>
+    </w:p>
+    <w:p>
+      <w:pPr>
+        <w:pStyle w:val="berschrift4"/>
+      </w:pPr>
+      <w:r>
+        <w:lastRenderedPageBreak/>
+        <w:t>Return</w:t>
+      </w:r>
+    </w:p>
+    <w:p>
+      <w:r>
+        <w:t>Kein</w:t>
+      </w:r>
+    </w:p>
+    <w:p>
+      <w:pPr>
         <w:pStyle w:val="berschrift2"/>
       </w:pPr>
       <w:r>
-        <w:t>Rumor</w:t>
-      </w:r>
-    </w:p>
-    <w:p>
-      <w:r>
-        <w:t>Rumors haben mehrere Funktionen, die den Lebenszyklus des Gerüchts darstellen.</w:t>
+        <w:t>Ancient One</w:t>
       </w:r>
     </w:p>
     <w:p>
@@ -46848,12 +47390,24 @@
         <w:pStyle w:val="berschrift3"/>
       </w:pPr>
       <w:r>
-        <w:t>setupRumor</w:t>
-      </w:r>
-    </w:p>
-    <w:p>
-      <w:r>
-        <w:t>Vorbereitung. Wird aufgerufen, wenn das Rumor ins Spiel kommt.</w:t>
+        <w:t>onAwake</w:t>
+      </w:r>
+    </w:p>
+    <w:p>
+      <w:r>
+        <w:t>Vorbereitung, wenn der Große Alte erwacht. Das ist direkt, bevor der Endkampf beginnt. Hier werden z.B. alle Charaktere devoured, die keine Hinweismarker haben (</w:t>
+      </w:r>
+      <w:r>
+        <w:t>Nyarlathotep</w:t>
+      </w:r>
+      <w:r>
+        <w:t>), oder verlieren Gegenstände bei nicht bestandenem Würfeltest (</w:t>
+      </w:r>
+      <w:r>
+        <w:t>Ithaqua</w:t>
+      </w:r>
+      <w:r>
+        <w:t>).</w:t>
       </w:r>
     </w:p>
     <w:p>
@@ -46866,7 +47420,7 @@
     </w:p>
     <w:p>
       <w:r>
-        <w:t>Das Rumor</w:t>
+        <w:t>Der Ancient One</w:t>
       </w:r>
     </w:p>
     <w:p>
@@ -46900,12 +47454,26 @@
         <w:pStyle w:val="berschrift3"/>
       </w:pPr>
       <w:r>
-        <w:t>teardownRumor</w:t>
-      </w:r>
-    </w:p>
-    <w:p>
-      <w:r>
-        <w:t>Aufräumen. Wird aufgerufen, wenn das Rumor aus dem Spiel genommen wird (nach Pass bzw. Fail)</w:t>
+        <w:t>attack</w:t>
+      </w:r>
+    </w:p>
+    <w:p>
+      <w:r>
+        <w:t>Angriff des Ancient Ones. Diese Funktion wird für jeden Spieler aufgerufen, der noch im Spiel ist.</w:t>
+      </w:r>
+    </w:p>
+    <w:p>
+      <w:r>
+        <w:t xml:space="preserve">Im Allgemeinen wird hier ein Skill-Test abgelegt, dessen Erschwernis sich jede Kampfrunde erhöht. Die Erschwernis wird automatisch in </w:t>
+      </w:r>
+      <w:r>
+        <w:rPr>
+          <w:rStyle w:val="CodeZchn"/>
+        </w:rPr>
+        <w:t>this.attackAdjustment</w:t>
+      </w:r>
+      <w:r>
+        <w:t xml:space="preserve"> mitgeliefert.</w:t>
       </w:r>
     </w:p>
     <w:p>
@@ -46918,7 +47486,7 @@
     </w:p>
     <w:p>
       <w:r>
-        <w:t>Das Rumor</w:t>
+        <w:t>Der Ancient One</w:t>
       </w:r>
     </w:p>
     <w:p>
@@ -46952,74 +47520,113 @@
         <w:pStyle w:val="berschrift3"/>
       </w:pPr>
       <w:r>
-        <w:t>onMythos</w:t>
-      </w:r>
-    </w:p>
-    <w:p>
-      <w:r>
-        <w:t>Fortschritt. Wird in jeder Mythos-Phase (nach der, in der das Rumor ins Spiel gekommen ist) aufgerufen.</w:t>
-      </w:r>
-    </w:p>
-    <w:p>
-      <w:r>
-        <w:t xml:space="preserve">Wenn hier der Fail oder Pass Status erkannt wird, sollte </w:t>
-      </w:r>
+        <w:t>postAttack</w:t>
+      </w:r>
+    </w:p>
+    <w:p>
+      <w:r>
+        <w:t>Wird in jeder Angriffsrunde aufgerufen, nachdem alle Spieler angegriffen wurden, und der Kampf noch nicht beendet ist.</w:t>
+      </w:r>
+    </w:p>
+    <w:p>
+      <w:r>
+        <w:t>Hier können Anpassungen vor der nächsten Kampfrunde durchgeführt werden (der attackAdjustment wird nach diesem Callback automatisch erhöht).</w:t>
+      </w:r>
+    </w:p>
+    <w:p>
+      <w:pPr>
+        <w:pStyle w:val="berschrift4"/>
+      </w:pPr>
+      <w:r>
+        <w:t>This</w:t>
+      </w:r>
+    </w:p>
+    <w:p>
+      <w:r>
+        <w:t>Der Ancient One</w:t>
+      </w:r>
+    </w:p>
+    <w:p>
+      <w:pPr>
+        <w:pStyle w:val="berschrift4"/>
+      </w:pPr>
+      <w:r>
+        <w:t>Parameter</w:t>
+      </w:r>
+    </w:p>
+    <w:p>
+      <w:r>
+        <w:t>Keine</w:t>
+      </w:r>
+    </w:p>
+    <w:p>
+      <w:pPr>
+        <w:pStyle w:val="berschrift4"/>
+      </w:pPr>
+      <w:r>
+        <w:t>Return</w:t>
+      </w:r>
+    </w:p>
+    <w:p>
       <w:r>
         <w:rPr>
           <w:rStyle w:val="CodeZchn"/>
         </w:rPr>
-        <w:t>pass</w:t>
-      </w:r>
-      <w:r>
-        <w:t xml:space="preserve"> bzw. </w:t>
+        <w:t>bool</w:t>
+      </w:r>
+      <w:r>
+        <w:t xml:space="preserve">: Wenn </w:t>
       </w:r>
       <w:r>
         <w:rPr>
           <w:rStyle w:val="CodeZchn"/>
         </w:rPr>
-        <w:t>fail</w:t>
-      </w:r>
-      <w:r>
-        <w:t xml:space="preserve"> auf dem Rumor aufgerufen wreden.</w:t>
-      </w:r>
-    </w:p>
-    <w:p>
-      <w:pPr>
-        <w:pStyle w:val="berschrift4"/>
-      </w:pPr>
-      <w:r>
-        <w:t>this</w:t>
-      </w:r>
-    </w:p>
-    <w:p>
-      <w:r>
-        <w:t>Das Rumor</w:t>
-      </w:r>
-    </w:p>
-    <w:p>
-      <w:pPr>
-        <w:pStyle w:val="berschrift4"/>
-      </w:pPr>
-      <w:r>
-        <w:t>Parameter</w:t>
-      </w:r>
-    </w:p>
-    <w:p>
-      <w:r>
-        <w:t>Keine</w:t>
-      </w:r>
-    </w:p>
-    <w:p>
-      <w:pPr>
-        <w:pStyle w:val="berschrift4"/>
-      </w:pPr>
-      <w:r>
-        <w:t>Return</w:t>
-      </w:r>
-    </w:p>
-    <w:p>
-      <w:r>
-        <w:t>Kein</w:t>
+        <w:t>false</w:t>
+      </w:r>
+      <w:r>
+        <w:t xml:space="preserve"> ist der Kampf beendet und die Spieler haben verloren. Wenn </w:t>
+      </w:r>
+      <w:r>
+        <w:rPr>
+          <w:rStyle w:val="CodeZchn"/>
+        </w:rPr>
+        <w:t>true</w:t>
+      </w:r>
+      <w:r>
+        <w:t xml:space="preserve"> / fehlt geht der Kampf normal weiter</w:t>
+      </w:r>
+      <w:r>
+        <w:t>.</w:t>
+      </w:r>
+    </w:p>
+    <w:p>
+      <w:pPr>
+        <w:spacing w:line="276" w:lineRule="auto"/>
+      </w:pPr>
+      <w:r>
+        <w:br w:type="page"/>
+      </w:r>
+    </w:p>
+    <w:p>
+      <w:pPr>
+        <w:pStyle w:val="berschrift1"/>
+      </w:pPr>
+      <w:r>
+        <w:lastRenderedPageBreak/>
+        <w:t>Library</w:t>
+      </w:r>
+    </w:p>
+    <w:p>
+      <w:r>
+        <w:t>Arkham Horror bietet zur Interaktion mit dem Spiel verschiedene Objekte, Properties und Funktionen zur Verfügung, die aus den obigen Callback-Funktionen aufgerufen werden können. Dadurch wird die Interaktion aus Spiel und gescripteten Objekten vervollständigt.</w:t>
+      </w:r>
+    </w:p>
+    <w:p>
+      <w:pPr>
+        <w:pStyle w:val="berschrift2"/>
+      </w:pPr>
+      <w:r>
+        <w:t>Globale Objekte</w:t>
       </w:r>
     </w:p>
     <w:p>
@@ -47027,52 +47634,30 @@
         <w:pStyle w:val="berschrift3"/>
       </w:pPr>
       <w:r>
-        <w:lastRenderedPageBreak/>
-        <w:t>onPass</w:t>
-      </w:r>
-    </w:p>
-    <w:p>
-      <w:r>
-        <w:t>Wird aufgerufen, wenn die Spieler Erfolg hatten.</w:t>
-      </w:r>
-    </w:p>
-    <w:p>
-      <w:pPr>
-        <w:pStyle w:val="berschrift4"/>
-      </w:pPr>
-      <w:r>
-        <w:t>this</w:t>
-      </w:r>
-    </w:p>
-    <w:p>
-      <w:r>
-        <w:t>Das Rumor</w:t>
-      </w:r>
-    </w:p>
-    <w:p>
-      <w:pPr>
-        <w:pStyle w:val="berschrift4"/>
-      </w:pPr>
-      <w:r>
-        <w:t>Parameter</w:t>
-      </w:r>
-    </w:p>
-    <w:p>
-      <w:r>
-        <w:t>Keine</w:t>
-      </w:r>
-    </w:p>
-    <w:p>
-      <w:pPr>
-        <w:pStyle w:val="berschrift4"/>
-      </w:pPr>
-      <w:r>
-        <w:t>Return</w:t>
-      </w:r>
-    </w:p>
-    <w:p>
-      <w:r>
-        <w:t>Kein</w:t>
+        <w:t>Constants</w:t>
+      </w:r>
+    </w:p>
+    <w:p>
+      <w:r>
+        <w:t xml:space="preserve">Dieses Objekt definiert alle Aufzählungswerte, die in AH verwendet werden. Die Enums sind in Bereiche unterteilt. Für Details siehe Kapitel </w:t>
+      </w:r>
+      <w:r>
+        <w:fldChar w:fldCharType="begin"/>
+      </w:r>
+      <w:r>
+        <w:instrText xml:space="preserve"> REF _Ref426721103 \r \h </w:instrText>
+      </w:r>
+      <w:r>
+        <w:fldChar w:fldCharType="separate"/>
+      </w:r>
+      <w:r>
+        <w:t>4</w:t>
+      </w:r>
+      <w:r>
+        <w:fldChar w:fldCharType="end"/>
+      </w:r>
+      <w:r>
+        <w:t>.</w:t>
       </w:r>
     </w:p>
     <w:p>
@@ -47080,395 +47665,71 @@
         <w:pStyle w:val="berschrift3"/>
       </w:pPr>
       <w:r>
-        <w:t>onFail</w:t>
-      </w:r>
-    </w:p>
-    <w:p>
-      <w:r>
-        <w:t>Wird aufgerufen, wenn die Spieler versagt haben.</w:t>
-      </w:r>
-    </w:p>
-    <w:p>
-      <w:pPr>
-        <w:pStyle w:val="berschrift4"/>
-      </w:pPr>
-      <w:r>
-        <w:t>this</w:t>
-      </w:r>
-    </w:p>
-    <w:p>
-      <w:r>
-        <w:t>Das Rumor</w:t>
-      </w:r>
-    </w:p>
-    <w:p>
-      <w:pPr>
-        <w:pStyle w:val="berschrift4"/>
-      </w:pPr>
-      <w:r>
-        <w:t>Parameter</w:t>
-      </w:r>
-    </w:p>
-    <w:p>
-      <w:r>
-        <w:t>Keine</w:t>
-      </w:r>
-    </w:p>
-    <w:p>
-      <w:pPr>
-        <w:pStyle w:val="berschrift4"/>
-      </w:pPr>
-      <w:r>
-        <w:t>Return</w:t>
-      </w:r>
-    </w:p>
-    <w:p>
-      <w:r>
-        <w:t>Kein</w:t>
-      </w:r>
-    </w:p>
-    <w:p>
-      <w:pPr>
-        <w:pStyle w:val="berschrift2"/>
-      </w:pPr>
-      <w:r>
-        <w:t>Ancient One</w:t>
-      </w:r>
-    </w:p>
-    <w:p>
-      <w:pPr>
-        <w:pStyle w:val="berschrift3"/>
-      </w:pPr>
-      <w:r>
-        <w:t>onAwake</w:t>
-      </w:r>
-    </w:p>
-    <w:p>
-      <w:r>
-        <w:t>Vorbereitung, wenn der Große Alte erwacht. Das ist direkt, bevor der Endkampf beginnt. Hier werden z.B. alle Charaktere devoured, die keine Hinweismarker haben (</w:t>
-      </w:r>
-      <w:r>
-        <w:t>Nyarlathotep</w:t>
-      </w:r>
-      <w:r>
-        <w:t>), oder verlieren Gegenstände bei nicht bestandenem Würfeltest (</w:t>
-      </w:r>
-      <w:r>
-        <w:t>Ithaqua</w:t>
+        <w:t>ID Konstanten</w:t>
+      </w:r>
+    </w:p>
+    <w:p>
+      <w:r>
+        <w:t xml:space="preserve">Mit AHS erstellte Objekte registrieren automatisch eine Konstante. Mit JS erstellte Objekte können dies auch tun (mit </w:t>
+      </w:r>
+      <w:r>
+        <w:rPr>
+          <w:rStyle w:val="CodeZchn"/>
+        </w:rPr>
+        <w:t>game.registerConstant</w:t>
       </w:r>
       <w:r>
         <w:t>).</w:t>
       </w:r>
     </w:p>
     <w:p>
-      <w:pPr>
-        <w:pStyle w:val="berschrift4"/>
-      </w:pPr>
-      <w:r>
-        <w:t>this</w:t>
-      </w:r>
-    </w:p>
-    <w:p>
-      <w:r>
-        <w:t>Der Ancient One</w:t>
-      </w:r>
-    </w:p>
-    <w:p>
-      <w:pPr>
-        <w:pStyle w:val="berschrift4"/>
-      </w:pPr>
-      <w:r>
-        <w:t>Parameter</w:t>
-      </w:r>
-    </w:p>
-    <w:p>
-      <w:r>
-        <w:t>Keine</w:t>
-      </w:r>
-    </w:p>
-    <w:p>
-      <w:pPr>
-        <w:pStyle w:val="berschrift4"/>
-      </w:pPr>
-      <w:r>
-        <w:t>Return</w:t>
-      </w:r>
-    </w:p>
-    <w:p>
-      <w:r>
-        <w:t>Kein</w:t>
-      </w:r>
-    </w:p>
-    <w:p>
-      <w:pPr>
-        <w:pStyle w:val="berschrift3"/>
-      </w:pPr>
-      <w:r>
-        <w:t>attack</w:t>
-      </w:r>
-    </w:p>
-    <w:p>
-      <w:r>
-        <w:t>Angriff des Ancient Ones. Diese Funktion wird für jeden Spieler aufgerufen, der noch im Spiel ist.</w:t>
-      </w:r>
-    </w:p>
-    <w:p>
-      <w:r>
-        <w:t xml:space="preserve">Im Allgemeinen wird hier ein Skill-Test abgelegt, dessen Erschwernis sich jede Kampfrunde erhöht. Die Erschwernis wird automatisch in </w:t>
+      <w:r>
+        <w:t xml:space="preserve">Über diese Konstanten können Objekte referenziert werden (z.B. </w:t>
       </w:r>
       <w:r>
         <w:rPr>
           <w:rStyle w:val="CodeZchn"/>
         </w:rPr>
-        <w:t>this.attackAdjustment</w:t>
-      </w:r>
-      <w:r>
-        <w:t xml:space="preserve"> mitgeliefert.</w:t>
-      </w:r>
-    </w:p>
-    <w:p>
-      <w:pPr>
-        <w:pStyle w:val="berschrift4"/>
-      </w:pPr>
-      <w:r>
-        <w:t>this</w:t>
-      </w:r>
-    </w:p>
-    <w:p>
-      <w:r>
-        <w:t>Der Ancient One</w:t>
-      </w:r>
-    </w:p>
-    <w:p>
-      <w:pPr>
-        <w:pStyle w:val="berschrift4"/>
-      </w:pPr>
-      <w:r>
-        <w:t>Parameter</w:t>
-      </w:r>
-    </w:p>
-    <w:p>
-      <w:r>
-        <w:t>Keine</w:t>
-      </w:r>
-    </w:p>
-    <w:p>
-      <w:pPr>
-        <w:pStyle w:val="berschrift4"/>
-      </w:pPr>
-      <w:r>
-        <w:t>Return</w:t>
-      </w:r>
-    </w:p>
-    <w:p>
-      <w:r>
-        <w:t>Kein</w:t>
-      </w:r>
-    </w:p>
-    <w:p>
-      <w:pPr>
-        <w:pStyle w:val="berschrift3"/>
-      </w:pPr>
-      <w:r>
-        <w:t>postAttack</w:t>
-      </w:r>
-    </w:p>
-    <w:p>
-      <w:r>
-        <w:t>Wird in jeder Angriffsrunde aufgerufen, nachdem alle Spieler angegriffen wurden, und der Kampf noch nicht beendet ist.</w:t>
-      </w:r>
-    </w:p>
-    <w:p>
-      <w:r>
-        <w:lastRenderedPageBreak/>
-        <w:t>Hier können Anpassungen vor der nächsten Kampfrunde durchgeführt werden (der attackAdjustment wird nach diesem Callback automatisch erhöht).</w:t>
-      </w:r>
-    </w:p>
-    <w:p>
-      <w:pPr>
-        <w:pStyle w:val="berschrift4"/>
-      </w:pPr>
-      <w:r>
-        <w:t>This</w:t>
-      </w:r>
-    </w:p>
-    <w:p>
-      <w:r>
-        <w:t>Der Ancient One</w:t>
-      </w:r>
-    </w:p>
-    <w:p>
-      <w:pPr>
-        <w:pStyle w:val="berschrift4"/>
-      </w:pPr>
-      <w:r>
-        <w:t>Parameter</w:t>
-      </w:r>
-    </w:p>
-    <w:p>
-      <w:r>
-        <w:t>Keine</w:t>
-      </w:r>
-    </w:p>
-    <w:p>
-      <w:pPr>
-        <w:pStyle w:val="berschrift4"/>
-      </w:pPr>
-      <w:r>
-        <w:t>Return</w:t>
-      </w:r>
-    </w:p>
-    <w:p>
+        <w:t>CommonItem.Dynamite</w:t>
+      </w:r>
+      <w:r>
+        <w:t>), anstatt der textuellen ID (</w:t>
+      </w:r>
       <w:r>
         <w:rPr>
           <w:rStyle w:val="CodeZchn"/>
         </w:rPr>
-        <w:t>bool</w:t>
-      </w:r>
-      <w:r>
-        <w:t xml:space="preserve">: Wenn </w:t>
-      </w:r>
-      <w:r>
-        <w:rPr>
-          <w:rStyle w:val="CodeZchn"/>
-        </w:rPr>
-        <w:t>false</w:t>
-      </w:r>
-      <w:r>
-        <w:t xml:space="preserve"> ist der Kampf beendet und die Spieler haben verloren. Wenn </w:t>
-      </w:r>
-      <w:r>
-        <w:rPr>
-          <w:rStyle w:val="CodeZchn"/>
-        </w:rPr>
-        <w:t>true</w:t>
-      </w:r>
-      <w:r>
-        <w:t xml:space="preserve"> / fehlt geht der Kampf normal weiter</w:t>
-      </w:r>
-    </w:p>
-    <w:p>
-      <w:pPr>
-        <w:pStyle w:val="berschrift1"/>
-      </w:pPr>
-      <w:r>
-        <w:t>Library</w:t>
-      </w:r>
-    </w:p>
-    <w:p>
-      <w:r>
-        <w:t>Arkham Horror bietet zur Interaktion mit dem Spiel verschiedene Objekte, Properties und Funktionen zur Verfügung, die aus den obigen Callback-Funktionen aufgerufen werden können. Dadurch wird die Interaktion aus Spiel und gescripteten Objekten vervollständigt.</w:t>
-      </w:r>
-    </w:p>
-    <w:p>
-      <w:pPr>
-        <w:pStyle w:val="berschrift2"/>
-      </w:pPr>
-      <w:r>
-        <w:t>Globale Objekte</w:t>
-      </w:r>
-    </w:p>
-    <w:p>
-      <w:pPr>
-        <w:pStyle w:val="berschrift3"/>
-      </w:pPr>
-      <w:r>
-        <w:t>Constants</w:t>
-      </w:r>
-    </w:p>
-    <w:p>
-      <w:r>
-        <w:t xml:space="preserve">Dieses Objekt definiert alle Aufzählungswerte, die in AH verwendet werden. Die Enums sind in Bereiche unterteilt. Für Details siehe Kapitel </w:t>
-      </w:r>
+        <w:t>"CI_Dynamite"</w:t>
+      </w:r>
+      <w:r>
+        <w:t>).</w:t>
+      </w:r>
+    </w:p>
+    <w:p>
+      <w:r>
+        <w:t xml:space="preserve">Siehe Kapitel </w:t>
+      </w:r>
+      <w:bookmarkStart w:id="25" w:name="OLE_LINK9"/>
+      <w:bookmarkStart w:id="26" w:name="OLE_LINK10"/>
+      <w:bookmarkStart w:id="27" w:name="OLE_LINK11"/>
       <w:r>
         <w:fldChar w:fldCharType="begin"/>
       </w:r>
       <w:r>
-        <w:instrText xml:space="preserve"> REF _Ref426721103 \r \h </w:instrText>
+        <w:instrText xml:space="preserve"> REF _Ref426720669 \r \h </w:instrText>
       </w:r>
       <w:r>
         <w:fldChar w:fldCharType="separate"/>
       </w:r>
       <w:r>
-        <w:t>4</w:t>
+        <w:t>3</w:t>
       </w:r>
       <w:r>
         <w:fldChar w:fldCharType="end"/>
       </w:r>
-      <w:r>
-        <w:t>.</w:t>
-      </w:r>
-    </w:p>
-    <w:p>
-      <w:pPr>
-        <w:pStyle w:val="berschrift3"/>
-      </w:pPr>
-      <w:r>
-        <w:t>ID Konstanten</w:t>
-      </w:r>
-    </w:p>
-    <w:p>
-      <w:r>
-        <w:t xml:space="preserve">Mit AHS erstellte Objekte registrieren automatisch eine Konstante. Mit JS erstellte Objekte können dies auch tun (mit </w:t>
-      </w:r>
-      <w:r>
-        <w:rPr>
-          <w:rStyle w:val="CodeZchn"/>
-        </w:rPr>
-        <w:t>game.registerConstant</w:t>
-      </w:r>
-      <w:r>
-        <w:t>).</w:t>
-      </w:r>
-    </w:p>
-    <w:p>
-      <w:r>
-        <w:t xml:space="preserve">Über diese Konstanten können Objekte referenziert werden (z.B. </w:t>
-      </w:r>
-      <w:r>
-        <w:rPr>
-          <w:rStyle w:val="CodeZchn"/>
-        </w:rPr>
-        <w:t>CommonItem.Dynamite</w:t>
-      </w:r>
-      <w:r>
-        <w:t>), anstatt der textuellen ID (</w:t>
-      </w:r>
-      <w:r>
-        <w:rPr>
-          <w:rStyle w:val="CodeZchn"/>
-        </w:rPr>
-        <w:t>"CI_Dynamite"</w:t>
-      </w:r>
-      <w:r>
-        <w:t>).</w:t>
-      </w:r>
-    </w:p>
-    <w:p>
-      <w:r>
-        <w:t xml:space="preserve">Siehe Kapitel </w:t>
-      </w:r>
-      <w:bookmarkStart w:id="24" w:name="OLE_LINK9"/>
-      <w:bookmarkStart w:id="25" w:name="OLE_LINK10"/>
-      <w:bookmarkStart w:id="26" w:name="OLE_LINK11"/>
-      <w:r>
-        <w:fldChar w:fldCharType="begin"/>
-      </w:r>
-      <w:r>
-        <w:instrText xml:space="preserve"> REF _Ref426720669 \r \h </w:instrText>
-      </w:r>
-      <w:r>
-        <w:fldChar w:fldCharType="separate"/>
-      </w:r>
-      <w:r>
-        <w:t>3</w:t>
-      </w:r>
-      <w:r>
-        <w:fldChar w:fldCharType="end"/>
-      </w:r>
-      <w:bookmarkEnd w:id="24"/>
       <w:bookmarkEnd w:id="25"/>
       <w:bookmarkEnd w:id="26"/>
+      <w:bookmarkEnd w:id="27"/>
       <w:r>
         <w:t>, wie die Objekte registriert werden.</w:t>
       </w:r>
@@ -47592,7 +47853,6 @@
         <w:pStyle w:val="berschrift4"/>
       </w:pPr>
       <w:r>
-        <w:lastRenderedPageBreak/>
         <w:t>Parameter</w:t>
       </w:r>
     </w:p>
@@ -47722,12 +47982,12 @@
         </w:rPr>
         <w:t>game.registerConstant(</w:t>
       </w:r>
-      <w:bookmarkStart w:id="27" w:name="OLE_LINK12"/>
-      <w:bookmarkStart w:id="28" w:name="OLE_LINK13"/>
-      <w:bookmarkStart w:id="29" w:name="OLE_LINK14"/>
-      <w:bookmarkStart w:id="30" w:name="OLE_LINK15"/>
-      <w:bookmarkStart w:id="31" w:name="OLE_LINK16"/>
-      <w:bookmarkStart w:id="32" w:name="OLE_LINK17"/>
+      <w:bookmarkStart w:id="28" w:name="OLE_LINK12"/>
+      <w:bookmarkStart w:id="29" w:name="OLE_LINK13"/>
+      <w:bookmarkStart w:id="30" w:name="OLE_LINK14"/>
+      <w:bookmarkStart w:id="31" w:name="OLE_LINK15"/>
+      <w:bookmarkStart w:id="32" w:name="OLE_LINK16"/>
+      <w:bookmarkStart w:id="33" w:name="OLE_LINK17"/>
       <w:r>
         <w:rPr>
           <w:rStyle w:val="CodeZchn"/>
@@ -47735,12 +47995,12 @@
         </w:rPr>
         <w:t>"</w:t>
       </w:r>
-      <w:bookmarkEnd w:id="27"/>
       <w:bookmarkEnd w:id="28"/>
       <w:bookmarkEnd w:id="29"/>
       <w:bookmarkEnd w:id="30"/>
       <w:bookmarkEnd w:id="31"/>
       <w:bookmarkEnd w:id="32"/>
+      <w:bookmarkEnd w:id="33"/>
       <w:r>
         <w:rPr>
           <w:rStyle w:val="CodeZchn"/>
@@ -47773,6 +48033,7 @@
         <w:pStyle w:val="berschrift4"/>
       </w:pPr>
       <w:r>
+        <w:lastRenderedPageBreak/>
         <w:t>Parameter</w:t>
       </w:r>
     </w:p>
@@ -47874,7 +48135,7 @@
       </w:r>
     </w:p>
     <w:p>
-      <w:bookmarkStart w:id="33" w:name="OLE_LINK38"/>
+      <w:bookmarkStart w:id="34" w:name="OLE_LINK38"/>
       <w:r>
         <w:t>Zieht</w:t>
       </w:r>
@@ -47899,7 +48160,7 @@
         <w:fldChar w:fldCharType="separate"/>
       </w:r>
       <w:r>
-        <w:t>7.8.8</w:t>
+        <w:t>7.3.10</w:t>
       </w:r>
       <w:r>
         <w:fldChar w:fldCharType="end"/>
@@ -47912,9 +48173,9 @@
       <w:pPr>
         <w:pStyle w:val="berschrift4"/>
       </w:pPr>
-      <w:bookmarkStart w:id="34" w:name="OLE_LINK18"/>
-      <w:bookmarkStart w:id="35" w:name="OLE_LINK19"/>
-      <w:bookmarkStart w:id="36" w:name="OLE_LINK34"/>
+      <w:bookmarkStart w:id="35" w:name="OLE_LINK18"/>
+      <w:bookmarkStart w:id="36" w:name="OLE_LINK19"/>
+      <w:bookmarkStart w:id="37" w:name="OLE_LINK34"/>
       <w:r>
         <w:t>Parameter</w:t>
       </w:r>
@@ -48024,10 +48285,10 @@
         <w:t xml:space="preserve"> }</w:t>
       </w:r>
     </w:p>
-    <w:bookmarkEnd w:id="33"/>
     <w:bookmarkEnd w:id="34"/>
     <w:bookmarkEnd w:id="35"/>
     <w:bookmarkEnd w:id="36"/>
+    <w:bookmarkEnd w:id="37"/>
     <w:p>
       <w:pPr>
         <w:pStyle w:val="berschrift3"/>
@@ -48045,7 +48306,7 @@
       <w:pPr>
         <w:pStyle w:val="berschrift4"/>
       </w:pPr>
-      <w:bookmarkStart w:id="37" w:name="OLE_LINK20"/>
+      <w:bookmarkStart w:id="38" w:name="OLE_LINK20"/>
       <w:r>
         <w:t>Parameter</w:t>
       </w:r>
@@ -48152,12 +48413,11 @@
       <w:pPr>
         <w:pStyle w:val="berschrift3"/>
       </w:pPr>
-      <w:bookmarkStart w:id="38" w:name="OLE_LINK21"/>
-      <w:bookmarkStart w:id="39" w:name="OLE_LINK27"/>
-      <w:bookmarkStart w:id="40" w:name="OLE_LINK28"/>
-      <w:bookmarkEnd w:id="37"/>
-      <w:r>
-        <w:lastRenderedPageBreak/>
+      <w:bookmarkStart w:id="39" w:name="OLE_LINK21"/>
+      <w:bookmarkStart w:id="40" w:name="OLE_LINK27"/>
+      <w:bookmarkStart w:id="41" w:name="OLE_LINK28"/>
+      <w:bookmarkEnd w:id="38"/>
+      <w:r>
         <w:t>returnMonstersFromField</w:t>
       </w:r>
     </w:p>
@@ -48173,7 +48433,7 @@
       <w:pPr>
         <w:pStyle w:val="berschrift4"/>
       </w:pPr>
-      <w:bookmarkStart w:id="41" w:name="OLE_LINK35"/>
+      <w:bookmarkStart w:id="42" w:name="OLE_LINK35"/>
       <w:r>
         <w:t>Parameter</w:t>
       </w:r>
@@ -48354,15 +48614,16 @@
         <w:t xml:space="preserve"> }</w:t>
       </w:r>
     </w:p>
-    <w:bookmarkEnd w:id="38"/>
     <w:bookmarkEnd w:id="39"/>
     <w:bookmarkEnd w:id="40"/>
     <w:bookmarkEnd w:id="41"/>
+    <w:bookmarkEnd w:id="42"/>
     <w:p>
       <w:pPr>
         <w:pStyle w:val="berschrift3"/>
       </w:pPr>
       <w:r>
+        <w:lastRenderedPageBreak/>
         <w:t>returnMonstersFromFields</w:t>
       </w:r>
     </w:p>
@@ -48484,19 +48745,19 @@
       <w:r>
         <w:tab/>
       </w:r>
-      <w:bookmarkStart w:id="42" w:name="OLE_LINK22"/>
-      <w:bookmarkStart w:id="43" w:name="OLE_LINK23"/>
-      <w:bookmarkStart w:id="44" w:name="OLE_LINK24"/>
-      <w:bookmarkStart w:id="45" w:name="OLE_LINK25"/>
-      <w:bookmarkStart w:id="46" w:name="OLE_LINK26"/>
+      <w:bookmarkStart w:id="43" w:name="OLE_LINK22"/>
+      <w:bookmarkStart w:id="44" w:name="OLE_LINK23"/>
+      <w:bookmarkStart w:id="45" w:name="OLE_LINK24"/>
+      <w:bookmarkStart w:id="46" w:name="OLE_LINK25"/>
+      <w:bookmarkStart w:id="47" w:name="OLE_LINK26"/>
       <w:r>
         <w:t>Constants.Fields.</w:t>
       </w:r>
-      <w:bookmarkEnd w:id="42"/>
       <w:bookmarkEnd w:id="43"/>
       <w:bookmarkEnd w:id="44"/>
       <w:bookmarkEnd w:id="45"/>
       <w:bookmarkEnd w:id="46"/>
+      <w:bookmarkEnd w:id="47"/>
       <w:r>
         <w:t>NS_NorthSide,</w:t>
       </w:r>
@@ -48587,7 +48848,7 @@
       <w:pPr>
         <w:pStyle w:val="berschrift3"/>
       </w:pPr>
-      <w:bookmarkStart w:id="47" w:name="OLE_LINK29"/>
+      <w:bookmarkStart w:id="48" w:name="OLE_LINK29"/>
       <w:r>
         <w:t>returnMonstersFromFieldType</w:t>
       </w:r>
@@ -48762,7 +49023,7 @@
       <w:r>
         <w:t xml:space="preserve"> }</w:t>
       </w:r>
-      <w:bookmarkEnd w:id="47"/>
+      <w:bookmarkEnd w:id="48"/>
     </w:p>
     <w:p>
       <w:pPr>
@@ -48776,20 +49037,20 @@
       <w:r>
         <w:t>Entfernt alle Monster eines bestimmten Typs vom Spielbrett</w:t>
       </w:r>
-      <w:bookmarkStart w:id="48" w:name="OLE_LINK32"/>
-      <w:bookmarkStart w:id="49" w:name="OLE_LINK33"/>
+      <w:bookmarkStart w:id="49" w:name="OLE_LINK32"/>
+      <w:bookmarkStart w:id="50" w:name="OLE_LINK33"/>
       <w:r>
         <w:t xml:space="preserve">. </w:t>
       </w:r>
-      <w:bookmarkStart w:id="50" w:name="OLE_LINK30"/>
-      <w:bookmarkStart w:id="51" w:name="OLE_LINK31"/>
+      <w:bookmarkStart w:id="51" w:name="OLE_LINK30"/>
+      <w:bookmarkStart w:id="52" w:name="OLE_LINK31"/>
       <w:r>
         <w:t>Die Monster landen wieder im Monsterpool.</w:t>
       </w:r>
-      <w:bookmarkEnd w:id="48"/>
       <w:bookmarkEnd w:id="49"/>
       <w:bookmarkEnd w:id="50"/>
       <w:bookmarkEnd w:id="51"/>
+      <w:bookmarkEnd w:id="52"/>
     </w:p>
     <w:p>
       <w:pPr>
@@ -48822,7 +49083,6 @@
         <w:pStyle w:val="berschrift4"/>
       </w:pPr>
       <w:r>
-        <w:lastRenderedPageBreak/>
         <w:t>Return</w:t>
       </w:r>
     </w:p>
@@ -48931,8 +49191,6 @@
       <w:r>
         <w:t>spawn</w:t>
       </w:r>
-      <w:bookmarkStart w:id="52" w:name="_GoBack"/>
-      <w:bookmarkEnd w:id="52"/>
       <w:r>
         <w:t>Monster</w:t>
       </w:r>
@@ -48991,6 +49249,7 @@
         <w:pStyle w:val="berschrift4"/>
       </w:pPr>
       <w:r>
+        <w:lastRenderedPageBreak/>
         <w:t>Return</w:t>
       </w:r>
     </w:p>
@@ -49037,21 +49296,7 @@
           <w:rStyle w:val="CommentZchn"/>
           <w:rFonts w:eastAsiaTheme="minorHAnsi"/>
         </w:rPr>
-        <w:t xml:space="preserve">// Erzeugt ein </w:t>
-      </w:r>
-      <w:r>
-        <w:rPr>
-          <w:rStyle w:val="CommentZchn"/>
-          <w:rFonts w:eastAsiaTheme="minorHAnsi"/>
-        </w:rPr>
-        <w:t>Monster</w:t>
-      </w:r>
-      <w:r>
-        <w:rPr>
-          <w:rStyle w:val="CommentZchn"/>
-          <w:rFonts w:eastAsiaTheme="minorHAnsi"/>
-        </w:rPr>
-        <w:t xml:space="preserve"> in den Woods</w:t>
+        <w:t>// Erzeugt ein Monster in den Woods</w:t>
       </w:r>
       <w:r>
         <w:rPr>
@@ -49332,7 +49577,6 @@
         <w:pStyle w:val="berschrift3"/>
       </w:pPr>
       <w:r>
-        <w:lastRenderedPageBreak/>
         <w:t>monster</w:t>
       </w:r>
     </w:p>
@@ -49395,7 +49639,7 @@
         <w:fldChar w:fldCharType="separate"/>
       </w:r>
       <w:r>
-        <w:t>7.9.18</w:t>
+        <w:t>7.4.20</w:t>
       </w:r>
       <w:r>
         <w:fldChar w:fldCharType="end"/>
@@ -49452,7 +49696,7 @@
         <w:fldChar w:fldCharType="separate"/>
       </w:r>
       <w:r>
-        <w:t>7.11.2</w:t>
+        <w:t>7.6.2</w:t>
       </w:r>
       <w:r>
         <w:fldChar w:fldCharType="end"/>
@@ -49485,6 +49729,7 @@
         <w:pStyle w:val="berschrift3"/>
       </w:pPr>
       <w:r>
+        <w:lastRenderedPageBreak/>
         <w:t>terrorLevel</w:t>
       </w:r>
     </w:p>
@@ -49561,7 +49806,7 @@
         <w:fldChar w:fldCharType="separate"/>
       </w:r>
       <w:r>
-        <w:t>7.14</w:t>
+        <w:t>7.9</w:t>
       </w:r>
       <w:r>
         <w:fldChar w:fldCharType="end"/>
@@ -49654,18 +49899,12 @@
         <w:pStyle w:val="berschrift3"/>
       </w:pPr>
       <w:r>
-        <w:t>de</w:t>
-      </w:r>
-      <w:r>
-        <w:t>creaseTerrorLevel</w:t>
-      </w:r>
-    </w:p>
-    <w:p>
-      <w:r>
-        <w:t>Verringert</w:t>
-      </w:r>
-      <w:r>
-        <w:t xml:space="preserve"> den Terror Level</w:t>
+        <w:t>decreaseTerrorLevel</w:t>
+      </w:r>
+    </w:p>
+    <w:p>
+      <w:r>
+        <w:t>Verringert den Terror Level</w:t>
       </w:r>
     </w:p>
     <w:p>
@@ -49740,7 +49979,6 @@
     </w:p>
     <w:p>
       <w:r>
-        <w:lastRenderedPageBreak/>
         <w:t>Diese Funktion berücksichtigt eventuelle Modifikatoren, die den aktuellen Spieler betreffen, die das Ziehen von Karten beeinflussen (z.B. 2 ziehen und 1 davon wählen).</w:t>
       </w:r>
     </w:p>
@@ -49926,6 +50164,7 @@
       <w:bookmarkStart w:id="58" w:name="OLE_LINK40"/>
       <w:bookmarkEnd w:id="57"/>
       <w:r>
+        <w:lastRenderedPageBreak/>
         <w:t>drawMultipleObject</w:t>
       </w:r>
       <w:r>
@@ -50245,7 +50484,6 @@
         <w:pStyle w:val="berschrift4"/>
       </w:pPr>
       <w:r>
-        <w:lastRenderedPageBreak/>
         <w:t>Parameter</w:t>
       </w:r>
     </w:p>
@@ -50552,6 +50790,7 @@
         <w:pStyle w:val="berschrift3"/>
       </w:pPr>
       <w:r>
+        <w:lastRenderedPageBreak/>
         <w:t>selectChoice</w:t>
       </w:r>
     </w:p>
@@ -50934,7 +51173,6 @@
         <w:br/>
       </w:r>
       <w:r>
-        <w:lastRenderedPageBreak/>
         <w:tab/>
         <w:t>{ id: "STA", name: "Stamina" },</w:t>
       </w:r>
@@ -51027,6 +51265,7 @@
         <w:pStyle w:val="berschrift4"/>
       </w:pPr>
       <w:r>
+        <w:lastRenderedPageBreak/>
         <w:t>Return</w:t>
       </w:r>
     </w:p>
@@ -51112,7 +51351,7 @@
         <w:fldChar w:fldCharType="separate"/>
       </w:r>
       <w:r>
-        <w:t>7.7.2</w:t>
+        <w:t>7.2.11</w:t>
       </w:r>
       <w:r>
         <w:fldChar w:fldCharType="end"/>
@@ -51336,7 +51575,6 @@
       <w:bookmarkStart w:id="70" w:name="OLE_LINK56"/>
       <w:bookmarkEnd w:id="68"/>
       <w:r>
-        <w:lastRenderedPageBreak/>
         <w:t>genericDieRollCount</w:t>
       </w:r>
     </w:p>
@@ -51498,6 +51736,7 @@
         <w:br/>
       </w:r>
       <w:r>
+        <w:lastRenderedPageBreak/>
         <w:tab/>
         <w:t>CHAR.damageStamina(1</w:t>
       </w:r>
@@ -51888,7 +52127,6 @@
         <w:pStyle w:val="berschrift4"/>
       </w:pPr>
       <w:r>
-        <w:lastRenderedPageBreak/>
         <w:t>Verwendung</w:t>
       </w:r>
     </w:p>
@@ -52047,6 +52285,7 @@
     </w:p>
     <w:p>
       <w:r>
+        <w:lastRenderedPageBreak/>
         <w:t>Alle Modifikatoren, die den Skill betreffen, werden berücksichtigt.</w:t>
       </w:r>
     </w:p>
@@ -52453,7 +52692,6 @@
         </w:rPr>
       </w:pPr>
       <w:r>
-        <w:lastRenderedPageBreak/>
         <w:t xml:space="preserve">Typ: </w:t>
       </w:r>
       <w:r>
@@ -52594,6 +52832,7 @@
         <w:pStyle w:val="berschrift4"/>
       </w:pPr>
       <w:r>
+        <w:lastRenderedPageBreak/>
         <w:t>Parameter</w:t>
       </w:r>
     </w:p>
@@ -52927,7 +53166,7 @@
           <w:rStyle w:val="CommentZchn"/>
           <w:rFonts w:eastAsiaTheme="minorHAnsi"/>
         </w:rPr>
-        <w:t>7.9.18</w:t>
+        <w:t>7.4.20</w:t>
       </w:r>
       <w:r>
         <w:rPr>
@@ -52976,7 +53215,6 @@
         <w:pStyle w:val="berschrift3"/>
       </w:pPr>
       <w:r>
-        <w:lastRenderedPageBreak/>
         <w:t>hasObject</w:t>
       </w:r>
     </w:p>
@@ -53126,6 +53364,7 @@
         <w:pStyle w:val="berschrift4"/>
       </w:pPr>
       <w:r>
+        <w:lastRenderedPageBreak/>
         <w:t>Return</w:t>
       </w:r>
     </w:p>
@@ -53401,7 +53640,6 @@
         <w:pStyle w:val="berschrift4"/>
       </w:pPr>
       <w:r>
-        <w:lastRenderedPageBreak/>
         <w:t>Parameter</w:t>
       </w:r>
     </w:p>
@@ -53547,6 +53785,7 @@
         <w:pStyle w:val="berschrift4"/>
       </w:pPr>
       <w:r>
+        <w:lastRenderedPageBreak/>
         <w:t>Return</w:t>
       </w:r>
     </w:p>
@@ -53749,7 +53988,6 @@
         <w:pStyle w:val="berschrift4"/>
       </w:pPr>
       <w:r>
-        <w:lastRenderedPageBreak/>
         <w:t>Return</w:t>
       </w:r>
     </w:p>
@@ -53869,6 +54107,7 @@
         <w:pStyle w:val="berschrift4"/>
       </w:pPr>
       <w:r>
+        <w:lastRenderedPageBreak/>
         <w:t>Verwendung</w:t>
       </w:r>
     </w:p>
@@ -54095,7 +54334,6 @@
         <w:pStyle w:val="berschrift3"/>
       </w:pPr>
       <w:r>
-        <w:lastRenderedPageBreak/>
         <w:t>loseMoney</w:t>
       </w:r>
     </w:p>
@@ -54210,6 +54448,7 @@
         <w:pStyle w:val="berschrift4"/>
       </w:pPr>
       <w:r>
+        <w:lastRenderedPageBreak/>
         <w:t>Return</w:t>
       </w:r>
     </w:p>
@@ -54470,7 +54709,6 @@
         <w:pStyle w:val="berschrift4"/>
       </w:pPr>
       <w:r>
-        <w:lastRenderedPageBreak/>
         <w:t>Parameter</w:t>
       </w:r>
     </w:p>
@@ -54707,6 +54945,7 @@
           <w:rStyle w:val="CommentZchn"/>
           <w:rFonts w:eastAsiaTheme="minorHAnsi"/>
         </w:rPr>
+        <w:lastRenderedPageBreak/>
         <w:tab/>
       </w:r>
       <w:r>
@@ -54940,7 +55179,6 @@
         <w:pStyle w:val="berschrift4"/>
       </w:pPr>
       <w:r>
-        <w:lastRenderedPageBreak/>
         <w:t>Parameter</w:t>
       </w:r>
     </w:p>
@@ -55099,6 +55337,7 @@
         <w:pStyle w:val="berschrift4"/>
       </w:pPr>
       <w:r>
+        <w:lastRenderedPageBreak/>
         <w:t>Return</w:t>
       </w:r>
     </w:p>
@@ -55334,8 +55573,89 @@
     </w:p>
     <w:p>
       <w:r>
+        <w:t>Der Spieler wird bei der nächsten Movement-Phase automatisch zurückgesetzt.</w:t>
+      </w:r>
+    </w:p>
+    <w:p>
+      <w:pPr>
+        <w:pStyle w:val="berschrift4"/>
+      </w:pPr>
+      <w:r>
+        <w:t>Parameter</w:t>
+      </w:r>
+    </w:p>
+    <w:p>
+      <w:r>
+        <w:t>Keine</w:t>
+      </w:r>
+    </w:p>
+    <w:p>
+      <w:pPr>
+        <w:pStyle w:val="berschrift4"/>
+      </w:pPr>
+      <w:r>
+        <w:t>Return</w:t>
+      </w:r>
+    </w:p>
+    <w:p>
+      <w:r>
+        <w:t>Keine</w:t>
+      </w:r>
+    </w:p>
+    <w:p>
+      <w:pPr>
+        <w:pStyle w:val="berschrift4"/>
+      </w:pPr>
+      <w:r>
+        <w:t>Verwendung</w:t>
+      </w:r>
+    </w:p>
+    <w:p>
+      <w:pPr>
+        <w:pStyle w:val="Code"/>
+      </w:pPr>
+      <w:r>
+        <w:t>CHAR.delay();</w:t>
+      </w:r>
+    </w:p>
+    <w:p>
+      <w:pPr>
+        <w:pStyle w:val="berschrift3"/>
+      </w:pPr>
+      <w:r>
+        <w:t>arrest</w:t>
+      </w:r>
+    </w:p>
+    <w:p>
+      <w:r>
+        <w:t>Verhaftet den Spieler. D.h. er verliert alle Hinweise, setzt aus, wird verzögert und wird auf das Feld Police Station gesetzt</w:t>
+      </w:r>
+    </w:p>
+    <w:p>
+      <w:pPr>
+        <w:pStyle w:val="berschrift4"/>
+      </w:pPr>
+      <w:r>
+        <w:t>Parameter</w:t>
+      </w:r>
+    </w:p>
+    <w:p>
+      <w:r>
+        <w:t>Keine</w:t>
+      </w:r>
+    </w:p>
+    <w:p>
+      <w:pPr>
+        <w:pStyle w:val="berschrift4"/>
+      </w:pPr>
+      <w:r>
         <w:lastRenderedPageBreak/>
-        <w:t>Der Spieler wird bei der nächsten Movement-Phase automatisch zurückgesetzt.</w:t>
+        <w:t>Return</w:t>
+      </w:r>
+    </w:p>
+    <w:p>
+      <w:r>
+        <w:t>Keine</w:t>
       </w:r>
     </w:p>
     <w:p>
@@ -55343,6 +55663,164 @@
         <w:pStyle w:val="berschrift4"/>
       </w:pPr>
       <w:r>
+        <w:t>Verwendung</w:t>
+      </w:r>
+    </w:p>
+    <w:p>
+      <w:pPr>
+        <w:pStyle w:val="Code"/>
+      </w:pPr>
+      <w:r>
+        <w:t>CHAR.arrest();</w:t>
+      </w:r>
+    </w:p>
+    <w:p>
+      <w:pPr>
+        <w:pStyle w:val="berschrift2"/>
+      </w:pPr>
+      <w:r>
+        <w:t>GameObject</w:t>
+      </w:r>
+      <w:bookmarkEnd w:id="100"/>
+    </w:p>
+    <w:p>
+      <w:r>
+        <w:t>Spielobjekte, die im Inventar der Spieler landen können.</w:t>
+      </w:r>
+    </w:p>
+    <w:p>
+      <w:pPr>
+        <w:pStyle w:val="berschrift3"/>
+      </w:pPr>
+      <w:r>
+        <w:t>id</w:t>
+      </w:r>
+    </w:p>
+    <w:p>
+      <w:r>
+        <w:t>ID des Objekts. Bei Mehrfach-Objekten ist das eine Eindeutige ID, bei Single-Objekten (Ally, SpecialAbility) ist sie gleich der typeId.</w:t>
+      </w:r>
+    </w:p>
+    <w:p>
+      <w:pPr>
+        <w:pStyle w:val="berschrift3"/>
+      </w:pPr>
+      <w:r>
+        <w:t>typeId</w:t>
+      </w:r>
+    </w:p>
+    <w:p>
+      <w:r>
+        <w:t xml:space="preserve">Typ-Id des Objekts. Das ist die Id mit der das Objekt registriert wurde, z.B. </w:t>
+      </w:r>
+      <w:r>
+        <w:rPr>
+          <w:rStyle w:val="CodeZchn"/>
+        </w:rPr>
+        <w:t>"CI_Dynamite"</w:t>
+      </w:r>
+      <w:r>
+        <w:t xml:space="preserve"> bzw. identisch </w:t>
+      </w:r>
+      <w:r>
+        <w:rPr>
+          <w:rStyle w:val="CodeZchn"/>
+        </w:rPr>
+        <w:t>CommonItem.Dynamite</w:t>
+      </w:r>
+      <w:r>
+        <w:t xml:space="preserve">. </w:t>
+      </w:r>
+    </w:p>
+    <w:p>
+      <w:pPr>
+        <w:pStyle w:val="berschrift3"/>
+      </w:pPr>
+      <w:r>
+        <w:t>type</w:t>
+      </w:r>
+    </w:p>
+    <w:p>
+      <w:r>
+        <w:t>Art des Objekts. Siehe ObjectType (</w:t>
+      </w:r>
+      <w:r>
+        <w:fldChar w:fldCharType="begin"/>
+      </w:r>
+      <w:r>
+        <w:instrText xml:space="preserve"> REF _Ref426751951 \r \h </w:instrText>
+      </w:r>
+      <w:r>
+        <w:fldChar w:fldCharType="separate"/>
+      </w:r>
+      <w:r>
+        <w:t>4.2</w:t>
+      </w:r>
+      <w:r>
+        <w:fldChar w:fldCharType="end"/>
+      </w:r>
+      <w:r>
+        <w:t>)</w:t>
+      </w:r>
+    </w:p>
+    <w:p>
+      <w:pPr>
+        <w:pStyle w:val="berschrift3"/>
+      </w:pPr>
+      <w:r>
+        <w:t>price</w:t>
+      </w:r>
+    </w:p>
+    <w:p>
+      <w:r>
+        <w:t>Preis, den ein Spieler bezahlen muss, um das Objekt zu kaufen, in $.</w:t>
+      </w:r>
+    </w:p>
+    <w:p>
+      <w:pPr>
+        <w:pStyle w:val="berschrift3"/>
+      </w:pPr>
+      <w:r>
+        <w:t>owner</w:t>
+      </w:r>
+    </w:p>
+    <w:p>
+      <w:r>
+        <w:t>Besitzer des Objekts. Das ist der Spieler, in dessen Inventar sich das Objekt befindet.</w:t>
+      </w:r>
+    </w:p>
+    <w:p>
+      <w:r>
+        <w:t xml:space="preserve">Wenn das Objekt keinen Besitzer hat, ist der owner </w:t>
+      </w:r>
+      <w:r>
+        <w:rPr>
+          <w:rStyle w:val="CodeZchn"/>
+        </w:rPr>
+        <w:t>null</w:t>
+      </w:r>
+      <w:r>
+        <w:t>.</w:t>
+      </w:r>
+    </w:p>
+    <w:p>
+      <w:pPr>
+        <w:pStyle w:val="berschrift3"/>
+      </w:pPr>
+      <w:r>
+        <w:t>exhaust</w:t>
+      </w:r>
+    </w:p>
+    <w:p>
+      <w:r>
+        <w:t>Erschöpft das Objekt, wenn es exhaustable ist. Es wird in der nächsten Upkeep Phase wieder bereit gemacht.</w:t>
+      </w:r>
+    </w:p>
+    <w:p>
+      <w:pPr>
+        <w:pStyle w:val="berschrift4"/>
+      </w:pPr>
+      <w:r>
         <w:t>Parameter</w:t>
       </w:r>
     </w:p>
@@ -55361,7 +55839,7 @@
     </w:p>
     <w:p>
       <w:r>
-        <w:t>Keine</w:t>
+        <w:t>Kein</w:t>
       </w:r>
     </w:p>
     <w:p>
@@ -55369,249 +55847,6 @@
         <w:pStyle w:val="berschrift4"/>
       </w:pPr>
       <w:r>
-        <w:t>Verwendung</w:t>
-      </w:r>
-    </w:p>
-    <w:p>
-      <w:pPr>
-        <w:pStyle w:val="Code"/>
-      </w:pPr>
-      <w:r>
-        <w:t>CHAR.delay();</w:t>
-      </w:r>
-    </w:p>
-    <w:p>
-      <w:pPr>
-        <w:pStyle w:val="berschrift3"/>
-      </w:pPr>
-      <w:r>
-        <w:t>arrest</w:t>
-      </w:r>
-    </w:p>
-    <w:p>
-      <w:r>
-        <w:t>Verhaftet den Spieler. D.h. er verliert alle Hinweise, setzt aus, wird verzögert und wird auf das Feld Police Station gesetzt</w:t>
-      </w:r>
-    </w:p>
-    <w:p>
-      <w:pPr>
-        <w:pStyle w:val="berschrift4"/>
-      </w:pPr>
-      <w:r>
-        <w:t>Parameter</w:t>
-      </w:r>
-    </w:p>
-    <w:p>
-      <w:r>
-        <w:t>Keine</w:t>
-      </w:r>
-    </w:p>
-    <w:p>
-      <w:pPr>
-        <w:pStyle w:val="berschrift4"/>
-      </w:pPr>
-      <w:r>
-        <w:t>Return</w:t>
-      </w:r>
-    </w:p>
-    <w:p>
-      <w:r>
-        <w:t>Keine</w:t>
-      </w:r>
-    </w:p>
-    <w:p>
-      <w:pPr>
-        <w:pStyle w:val="berschrift4"/>
-      </w:pPr>
-      <w:r>
-        <w:t>Verwendung</w:t>
-      </w:r>
-    </w:p>
-    <w:p>
-      <w:pPr>
-        <w:pStyle w:val="Code"/>
-      </w:pPr>
-      <w:r>
-        <w:t>CHAR.arrest();</w:t>
-      </w:r>
-    </w:p>
-    <w:p>
-      <w:pPr>
-        <w:pStyle w:val="berschrift2"/>
-      </w:pPr>
-      <w:r>
-        <w:t>GameObject</w:t>
-      </w:r>
-      <w:bookmarkEnd w:id="100"/>
-    </w:p>
-    <w:p>
-      <w:r>
-        <w:t>Spielobjekte, die im Inventar der Spieler landen können.</w:t>
-      </w:r>
-    </w:p>
-    <w:p>
-      <w:pPr>
-        <w:pStyle w:val="berschrift3"/>
-      </w:pPr>
-      <w:r>
-        <w:t>id</w:t>
-      </w:r>
-    </w:p>
-    <w:p>
-      <w:r>
-        <w:t>ID des Objekts. Bei Mehrfach-Objekten ist das eine Eindeutige ID, bei Single-Objekten (Ally, SpecialAbility) ist sie gleich der typeId.</w:t>
-      </w:r>
-    </w:p>
-    <w:p>
-      <w:pPr>
-        <w:pStyle w:val="berschrift3"/>
-      </w:pPr>
-      <w:r>
-        <w:t>typeId</w:t>
-      </w:r>
-    </w:p>
-    <w:p>
-      <w:r>
-        <w:t xml:space="preserve">Typ-Id des Objekts. Das ist die Id mit der das Objekt registriert wurde, z.B. </w:t>
-      </w:r>
-      <w:r>
-        <w:rPr>
-          <w:rStyle w:val="CodeZchn"/>
-        </w:rPr>
-        <w:t>"CI_Dynamite"</w:t>
-      </w:r>
-      <w:r>
-        <w:t xml:space="preserve"> bzw. identisch </w:t>
-      </w:r>
-      <w:r>
-        <w:rPr>
-          <w:rStyle w:val="CodeZchn"/>
-        </w:rPr>
-        <w:t>CommonItem.Dynamite</w:t>
-      </w:r>
-      <w:r>
-        <w:t xml:space="preserve">. </w:t>
-      </w:r>
-    </w:p>
-    <w:p>
-      <w:pPr>
-        <w:pStyle w:val="berschrift3"/>
-      </w:pPr>
-      <w:r>
-        <w:t>type</w:t>
-      </w:r>
-    </w:p>
-    <w:p>
-      <w:r>
-        <w:t>Art des Objekts. Siehe ObjectType (</w:t>
-      </w:r>
-      <w:r>
-        <w:fldChar w:fldCharType="begin"/>
-      </w:r>
-      <w:r>
-        <w:instrText xml:space="preserve"> REF _Ref426751951 \r \h </w:instrText>
-      </w:r>
-      <w:r>
-        <w:fldChar w:fldCharType="separate"/>
-      </w:r>
-      <w:r>
-        <w:t>4.</w:t>
-      </w:r>
-      <w:r>
-        <w:t>2</w:t>
-      </w:r>
-      <w:r>
-        <w:fldChar w:fldCharType="end"/>
-      </w:r>
-      <w:r>
-        <w:t>)</w:t>
-      </w:r>
-    </w:p>
-    <w:p>
-      <w:pPr>
-        <w:pStyle w:val="berschrift3"/>
-      </w:pPr>
-      <w:r>
-        <w:t>price</w:t>
-      </w:r>
-    </w:p>
-    <w:p>
-      <w:r>
-        <w:t>Preis, den ein Spieler bezahlen muss, um das Objekt zu kaufen, in $.</w:t>
-      </w:r>
-    </w:p>
-    <w:p>
-      <w:pPr>
-        <w:pStyle w:val="berschrift3"/>
-      </w:pPr>
-      <w:r>
-        <w:t>owner</w:t>
-      </w:r>
-    </w:p>
-    <w:p>
-      <w:r>
-        <w:t>Besitzer des Objekts. Das ist der Spieler, in dessen Inventar sich das Objekt befindet.</w:t>
-      </w:r>
-    </w:p>
-    <w:p>
-      <w:r>
-        <w:t xml:space="preserve">Wenn das Objekt keinen Besitzer hat, ist der owner </w:t>
-      </w:r>
-      <w:r>
-        <w:rPr>
-          <w:rStyle w:val="CodeZchn"/>
-        </w:rPr>
-        <w:t>null</w:t>
-      </w:r>
-      <w:r>
-        <w:t>.</w:t>
-      </w:r>
-    </w:p>
-    <w:p>
-      <w:pPr>
-        <w:pStyle w:val="berschrift3"/>
-      </w:pPr>
-      <w:r>
-        <w:t>exhaust</w:t>
-      </w:r>
-    </w:p>
-    <w:p>
-      <w:r>
-        <w:t>Erschöpft das Objekt, wenn es exhaustable ist. Es wird in der nächsten Upkeep Phase wieder bereit gemacht.</w:t>
-      </w:r>
-    </w:p>
-    <w:p>
-      <w:pPr>
-        <w:pStyle w:val="berschrift4"/>
-      </w:pPr>
-      <w:r>
-        <w:t>Parameter</w:t>
-      </w:r>
-    </w:p>
-    <w:p>
-      <w:r>
-        <w:t>Keine</w:t>
-      </w:r>
-    </w:p>
-    <w:p>
-      <w:pPr>
-        <w:pStyle w:val="berschrift4"/>
-      </w:pPr>
-      <w:r>
-        <w:t>Return</w:t>
-      </w:r>
-    </w:p>
-    <w:p>
-      <w:r>
-        <w:t>Kein</w:t>
-      </w:r>
-    </w:p>
-    <w:p>
-      <w:pPr>
-        <w:pStyle w:val="berschrift4"/>
-      </w:pPr>
-      <w:r>
-        <w:lastRenderedPageBreak/>
         <w:t>Verwendung</w:t>
       </w:r>
     </w:p>
@@ -55718,6 +55953,7 @@
         <w:pStyle w:val="berschrift3"/>
       </w:pPr>
       <w:r>
+        <w:lastRenderedPageBreak/>
         <w:t>discard</w:t>
       </w:r>
     </w:p>
@@ -55954,7 +56190,6 @@
         <w:pStyle w:val="berschrift4"/>
       </w:pPr>
       <w:r>
-        <w:lastRenderedPageBreak/>
         <w:t>Return</w:t>
       </w:r>
     </w:p>
@@ -56045,6 +56280,7 @@
         <w:pStyle w:val="berschrift4"/>
       </w:pPr>
       <w:r>
+        <w:lastRenderedPageBreak/>
         <w:t>Verwendung</w:t>
       </w:r>
     </w:p>
@@ -56227,7 +56463,6 @@
         <w:pStyle w:val="berschrift4"/>
       </w:pPr>
       <w:r>
-        <w:lastRenderedPageBreak/>
         <w:t>Return</w:t>
       </w:r>
     </w:p>
@@ -56340,6 +56575,7 @@
         <w:pStyle w:val="berschrift3"/>
       </w:pPr>
       <w:r>
+        <w:lastRenderedPageBreak/>
         <w:t>doomTrack</w:t>
       </w:r>
     </w:p>
@@ -56565,7 +56801,6 @@
         <w:pStyle w:val="berschrift4"/>
       </w:pPr>
       <w:r>
-        <w:lastRenderedPageBreak/>
         <w:t>Return</w:t>
       </w:r>
     </w:p>
@@ -56686,14 +56921,693 @@
         <w:t>onAwake: {{{ this.setCombatAdjustment(game.context.terrorLevel); }}};</w:t>
       </w:r>
     </w:p>
-    <w:p/>
-    <w:p/>
-    <w:p/>
+    <w:p>
+      <w:pPr>
+        <w:pStyle w:val="berschrift2"/>
+      </w:pPr>
+      <w:r>
+        <w:lastRenderedPageBreak/>
+        <w:t>Utility</w:t>
+      </w:r>
+    </w:p>
+    <w:p>
+      <w:pPr>
+        <w:pStyle w:val="berschrift3"/>
+      </w:pPr>
+      <w:r>
+        <w:t>Allemeines</w:t>
+      </w:r>
+    </w:p>
+    <w:p>
+      <w:r>
+        <w:t>Utility Funktionen sind Hilfsfunktionen, die nicht im Arkham Horror Core implementiert sind, sondern als JS-Funktionen. Sie können somit beliebig erweitert werden und Bezug auf gescriptete Objekte nehmen.</w:t>
+      </w:r>
+    </w:p>
+    <w:p>
+      <w:r>
+        <w:t xml:space="preserve">Die Utility Funktionen werden über das </w:t>
+      </w:r>
+      <w:r>
+        <w:rPr>
+          <w:rStyle w:val="CodeZchn"/>
+        </w:rPr>
+        <w:t>game.utility</w:t>
+      </w:r>
+      <w:r>
+        <w:t xml:space="preserve"> Objekt verwendet.</w:t>
+      </w:r>
+    </w:p>
+    <w:p>
+      <w:pPr>
+        <w:pStyle w:val="berschrift3"/>
+      </w:pPr>
+      <w:r>
+        <w:t>Definition neuer Funktionen</w:t>
+      </w:r>
+    </w:p>
+    <w:p>
+      <w:r>
+        <w:t>Neue Funktionen können in beliebigen JS-Dateien zum game.utility Objekt hinzugefügt werden.</w:t>
+      </w:r>
+    </w:p>
+    <w:p>
+      <w:r>
+        <w:t>Die Syntax ist wie folgt:</w:t>
+      </w:r>
+    </w:p>
+    <w:p>
+      <w:pPr>
+        <w:pStyle w:val="Code"/>
+      </w:pPr>
+      <w:r>
+        <w:t>game.utility.myFunction = function(</w:t>
+      </w:r>
+      <w:r>
+        <w:rPr>
+          <w:rStyle w:val="CommentZchn"/>
+          <w:rFonts w:eastAsiaTheme="minorHAnsi"/>
+        </w:rPr>
+        <w:t>/* params */</w:t>
+      </w:r>
+      <w:r>
+        <w:t>)</w:t>
+      </w:r>
+      <w:r>
+        <w:t xml:space="preserve"> { </w:t>
+      </w:r>
+      <w:r>
+        <w:br/>
+      </w:r>
+      <w:r>
+        <w:rPr>
+          <w:rStyle w:val="CommentZchn"/>
+          <w:rFonts w:eastAsiaTheme="minorHAnsi"/>
+        </w:rPr>
+        <w:tab/>
+        <w:t>/* Implementierung */</w:t>
+      </w:r>
+      <w:r>
+        <w:br/>
+        <w:t>};</w:t>
+      </w:r>
+    </w:p>
+    <w:p>
+      <w:pPr>
+        <w:pStyle w:val="berschrift3"/>
+      </w:pPr>
+      <w:r>
+        <w:t>Standardfunktionen</w:t>
+      </w:r>
+    </w:p>
+    <w:p>
+      <w:r>
+        <w:t>Diese Funktionen werden (normalerweise) standardmäßig angeboten:</w:t>
+      </w:r>
+    </w:p>
+    <w:p>
+      <w:pPr>
+        <w:pStyle w:val="berschrift4"/>
+      </w:pPr>
+      <w:r>
+        <w:t>blessCharacter</w:t>
+      </w:r>
+    </w:p>
+    <w:p>
+      <w:r>
+        <w:t>Segnet einen bestimmten Charakter</w:t>
+      </w:r>
+    </w:p>
+    <w:p>
+      <w:pPr>
+        <w:pStyle w:val="berschrift5"/>
+      </w:pPr>
+      <w:r>
+        <w:t>Parameter</w:t>
+      </w:r>
+    </w:p>
+    <w:p>
+      <w:pPr>
+        <w:pStyle w:val="Listenabsatz"/>
+        <w:numPr>
+          <w:ilvl w:val="0"/>
+          <w:numId w:val="7"/>
+        </w:numPr>
+      </w:pPr>
+      <w:r>
+        <w:rPr>
+          <w:rStyle w:val="CodeZchn"/>
+        </w:rPr>
+        <w:t>chr</w:t>
+      </w:r>
+      <w:r>
+        <w:t>: Character der gesegnet werden soll</w:t>
+      </w:r>
+    </w:p>
+    <w:p>
+      <w:pPr>
+        <w:pStyle w:val="Listenabsatz"/>
+        <w:numPr>
+          <w:ilvl w:val="0"/>
+          <w:numId w:val="7"/>
+        </w:numPr>
+      </w:pPr>
+      <w:r>
+        <w:rPr>
+          <w:rStyle w:val="CodeZchn"/>
+        </w:rPr>
+        <w:t>force</w:t>
+      </w:r>
+      <w:r>
+        <w:t xml:space="preserve">: </w:t>
+      </w:r>
+      <w:r>
+        <w:rPr>
+          <w:rStyle w:val="CodeZchn"/>
+        </w:rPr>
+        <w:t>bool</w:t>
+      </w:r>
+      <w:r>
+        <w:t xml:space="preserve">. Wenn </w:t>
+      </w:r>
+      <w:r>
+        <w:rPr>
+          <w:rStyle w:val="CodeZchn"/>
+        </w:rPr>
+        <w:t>true</w:t>
+      </w:r>
+      <w:r>
+        <w:t xml:space="preserve">, wird der Character gesegnet, auch wenn er verflucht war (Optional, default </w:t>
+      </w:r>
+      <w:r>
+        <w:rPr>
+          <w:rStyle w:val="CodeZchn"/>
+        </w:rPr>
+        <w:t>false</w:t>
+      </w:r>
+      <w:r>
+        <w:t>)</w:t>
+      </w:r>
+    </w:p>
+    <w:p>
+      <w:pPr>
+        <w:pStyle w:val="berschrift5"/>
+      </w:pPr>
+      <w:r>
+        <w:t>Return</w:t>
+      </w:r>
+    </w:p>
+    <w:p>
+      <w:r>
+        <w:t>Kein</w:t>
+      </w:r>
+    </w:p>
+    <w:p>
+      <w:pPr>
+        <w:pStyle w:val="berschrift5"/>
+      </w:pPr>
+      <w:r>
+        <w:t>Verwendung</w:t>
+      </w:r>
+    </w:p>
+    <w:p>
+      <w:pPr>
+        <w:pStyle w:val="Code"/>
+      </w:pPr>
+      <w:r>
+        <w:rPr>
+          <w:rStyle w:val="CommentZchn"/>
+          <w:rFonts w:eastAsiaTheme="minorHAnsi"/>
+        </w:rPr>
+        <w:t>// Segne aktuellen Charakter</w:t>
+      </w:r>
+      <w:r>
+        <w:br/>
+        <w:t>game.utility.blessCharacter(CHAR);</w:t>
+      </w:r>
+      <w:r>
+        <w:br/>
+      </w:r>
+      <w:r>
+        <w:rPr>
+          <w:rStyle w:val="CommentZchn"/>
+          <w:rFonts w:eastAsiaTheme="minorHAnsi"/>
+        </w:rPr>
+        <w:t>// Segne aktuellen Charakter</w:t>
+      </w:r>
+      <w:r>
+        <w:rPr>
+          <w:rStyle w:val="CommentZchn"/>
+          <w:rFonts w:eastAsiaTheme="minorHAnsi"/>
+        </w:rPr>
+        <w:t>, auch wenn er verflucht war</w:t>
+      </w:r>
+      <w:r>
+        <w:rPr>
+          <w:rStyle w:val="CommentZchn"/>
+          <w:rFonts w:eastAsiaTheme="minorHAnsi"/>
+        </w:rPr>
+        <w:br/>
+      </w:r>
+      <w:r>
+        <w:t>game.utility.blessCharacter(CHAR</w:t>
+      </w:r>
+      <w:r>
+        <w:t>, true</w:t>
+      </w:r>
+      <w:r>
+        <w:t>);</w:t>
+      </w:r>
+      <w:r>
+        <w:br/>
+      </w:r>
+    </w:p>
+    <w:p>
+      <w:pPr>
+        <w:pStyle w:val="berschrift4"/>
+      </w:pPr>
+      <w:r>
+        <w:t>curse</w:t>
+      </w:r>
+      <w:r>
+        <w:t>Character</w:t>
+      </w:r>
+    </w:p>
+    <w:p>
+      <w:r>
+        <w:t>Verflucht</w:t>
+      </w:r>
+      <w:r>
+        <w:t xml:space="preserve"> einen bestimmten Charakter</w:t>
+      </w:r>
+    </w:p>
+    <w:p>
+      <w:pPr>
+        <w:pStyle w:val="berschrift5"/>
+      </w:pPr>
+      <w:r>
+        <w:t>Parameter</w:t>
+      </w:r>
+    </w:p>
+    <w:p>
+      <w:pPr>
+        <w:pStyle w:val="Listenabsatz"/>
+        <w:numPr>
+          <w:ilvl w:val="0"/>
+          <w:numId w:val="7"/>
+        </w:numPr>
+      </w:pPr>
+      <w:r>
+        <w:rPr>
+          <w:rStyle w:val="CodeZchn"/>
+        </w:rPr>
+        <w:t>chr</w:t>
+      </w:r>
+      <w:r>
+        <w:t xml:space="preserve">: Character der </w:t>
+      </w:r>
+      <w:r>
+        <w:t>verflucht</w:t>
+      </w:r>
+      <w:r>
+        <w:t xml:space="preserve"> werden soll</w:t>
+      </w:r>
+    </w:p>
+    <w:p>
+      <w:pPr>
+        <w:pStyle w:val="Listenabsatz"/>
+        <w:numPr>
+          <w:ilvl w:val="0"/>
+          <w:numId w:val="7"/>
+        </w:numPr>
+      </w:pPr>
+      <w:r>
+        <w:rPr>
+          <w:rStyle w:val="CodeZchn"/>
+        </w:rPr>
+        <w:t>force</w:t>
+      </w:r>
+      <w:r>
+        <w:t xml:space="preserve">: </w:t>
+      </w:r>
+      <w:r>
+        <w:rPr>
+          <w:rStyle w:val="CodeZchn"/>
+        </w:rPr>
+        <w:t>bool</w:t>
+      </w:r>
+      <w:r>
+        <w:t xml:space="preserve">. Wenn </w:t>
+      </w:r>
+      <w:r>
+        <w:rPr>
+          <w:rStyle w:val="CodeZchn"/>
+        </w:rPr>
+        <w:t>true</w:t>
+      </w:r>
+      <w:r>
+        <w:t xml:space="preserve">, wird der Character </w:t>
+      </w:r>
+      <w:r>
+        <w:t>verflucht</w:t>
+      </w:r>
+      <w:r>
+        <w:t xml:space="preserve">, auch wenn er </w:t>
+      </w:r>
+      <w:r>
+        <w:t>gesegnet</w:t>
+      </w:r>
+      <w:r>
+        <w:t xml:space="preserve"> war (Optional, default </w:t>
+      </w:r>
+      <w:r>
+        <w:rPr>
+          <w:rStyle w:val="CodeZchn"/>
+        </w:rPr>
+        <w:t>false</w:t>
+      </w:r>
+      <w:r>
+        <w:t>)</w:t>
+      </w:r>
+    </w:p>
+    <w:p>
+      <w:pPr>
+        <w:pStyle w:val="berschrift5"/>
+      </w:pPr>
+      <w:r>
+        <w:t>Return</w:t>
+      </w:r>
+    </w:p>
+    <w:p>
+      <w:r>
+        <w:t>Kein</w:t>
+      </w:r>
+    </w:p>
+    <w:p>
+      <w:pPr>
+        <w:pStyle w:val="berschrift5"/>
+      </w:pPr>
+      <w:r>
+        <w:t>Verwendung</w:t>
+      </w:r>
+    </w:p>
+    <w:p>
+      <w:pPr>
+        <w:pStyle w:val="Code"/>
+      </w:pPr>
+      <w:r>
+        <w:rPr>
+          <w:rStyle w:val="CommentZchn"/>
+          <w:rFonts w:eastAsiaTheme="minorHAnsi"/>
+        </w:rPr>
+        <w:t xml:space="preserve">// </w:t>
+      </w:r>
+      <w:r>
+        <w:rPr>
+          <w:rStyle w:val="CommentZchn"/>
+          <w:rFonts w:eastAsiaTheme="minorHAnsi"/>
+        </w:rPr>
+        <w:t xml:space="preserve">Verfluche alle </w:t>
+      </w:r>
+      <w:r>
+        <w:rPr>
+          <w:rStyle w:val="CommentZchn"/>
+          <w:rFonts w:eastAsiaTheme="minorHAnsi"/>
+        </w:rPr>
+        <w:t>Charakter</w:t>
+      </w:r>
+      <w:r>
+        <w:rPr>
+          <w:rStyle w:val="CommentZchn"/>
+          <w:rFonts w:eastAsiaTheme="minorHAnsi"/>
+        </w:rPr>
+        <w:t>e</w:t>
+      </w:r>
+      <w:r>
+        <w:br/>
+      </w:r>
+      <w:r>
+        <w:t>for (var c in game.context.allCharacters) {</w:t>
+      </w:r>
+      <w:r>
+        <w:br/>
+      </w:r>
+      <w:r>
+        <w:tab/>
+        <w:t>game.utility.curseCharacter(c);</w:t>
+      </w:r>
+      <w:r>
+        <w:br/>
+        <w:t>}</w:t>
+      </w:r>
+    </w:p>
+    <w:p>
+      <w:pPr>
+        <w:pStyle w:val="berschrift4"/>
+      </w:pPr>
+      <w:r>
+        <w:t>isCharacterBlessed</w:t>
+      </w:r>
+    </w:p>
+    <w:p>
+      <w:r>
+        <w:t>Prüft, ob ein Charakter gesegnet ist.</w:t>
+      </w:r>
+    </w:p>
+    <w:p>
+      <w:pPr>
+        <w:pStyle w:val="berschrift5"/>
+      </w:pPr>
+      <w:r>
+        <w:lastRenderedPageBreak/>
+        <w:t>Parameter</w:t>
+      </w:r>
+    </w:p>
+    <w:p>
+      <w:pPr>
+        <w:pStyle w:val="Listenabsatz"/>
+        <w:numPr>
+          <w:ilvl w:val="0"/>
+          <w:numId w:val="7"/>
+        </w:numPr>
+      </w:pPr>
+      <w:r>
+        <w:rPr>
+          <w:rStyle w:val="CodeZchn"/>
+        </w:rPr>
+        <w:t>chr</w:t>
+      </w:r>
+      <w:r>
+        <w:t xml:space="preserve">: Character </w:t>
+      </w:r>
+    </w:p>
+    <w:p>
+      <w:pPr>
+        <w:pStyle w:val="berschrift5"/>
+      </w:pPr>
+      <w:r>
+        <w:t>Return</w:t>
+      </w:r>
+    </w:p>
+    <w:p>
+      <w:r>
+        <w:rPr>
+          <w:rStyle w:val="CodeZchn"/>
+        </w:rPr>
+        <w:t>bool</w:t>
+      </w:r>
+      <w:r>
+        <w:t>: Ob der Charakter gesegnet ist</w:t>
+      </w:r>
+    </w:p>
+    <w:p>
+      <w:pPr>
+        <w:pStyle w:val="berschrift5"/>
+      </w:pPr>
+      <w:r>
+        <w:t>Verwendung</w:t>
+      </w:r>
+    </w:p>
+    <w:p>
+      <w:pPr>
+        <w:pStyle w:val="Code"/>
+      </w:pPr>
+      <w:r>
+        <w:t xml:space="preserve">if (game.utility.isCharacterBlessed(CHAR)) { </w:t>
+      </w:r>
+      <w:r>
+        <w:rPr>
+          <w:rStyle w:val="CommentZchn"/>
+          <w:rFonts w:eastAsiaTheme="minorHAnsi"/>
+        </w:rPr>
+        <w:t>/* … */</w:t>
+      </w:r>
+      <w:r>
+        <w:t xml:space="preserve"> }</w:t>
+      </w:r>
+    </w:p>
+    <w:p>
+      <w:pPr>
+        <w:pStyle w:val="berschrift4"/>
+      </w:pPr>
+      <w:r>
+        <w:t>isCharacter</w:t>
+      </w:r>
+      <w:r>
+        <w:t>Cursed</w:t>
+      </w:r>
+    </w:p>
+    <w:p>
+      <w:r>
+        <w:t xml:space="preserve">Prüft, ob ein Charakter </w:t>
+      </w:r>
+      <w:r>
+        <w:t>verflucht</w:t>
+      </w:r>
+      <w:r>
+        <w:t>ist.</w:t>
+      </w:r>
+    </w:p>
+    <w:p>
+      <w:pPr>
+        <w:pStyle w:val="berschrift5"/>
+      </w:pPr>
+      <w:r>
+        <w:t>Parameter</w:t>
+      </w:r>
+    </w:p>
+    <w:p>
+      <w:pPr>
+        <w:pStyle w:val="Listenabsatz"/>
+        <w:numPr>
+          <w:ilvl w:val="0"/>
+          <w:numId w:val="7"/>
+        </w:numPr>
+      </w:pPr>
+      <w:r>
+        <w:rPr>
+          <w:rStyle w:val="CodeZchn"/>
+        </w:rPr>
+        <w:t>chr</w:t>
+      </w:r>
+      <w:r>
+        <w:t xml:space="preserve">: Character </w:t>
+      </w:r>
+    </w:p>
+    <w:p>
+      <w:pPr>
+        <w:pStyle w:val="berschrift5"/>
+      </w:pPr>
+      <w:r>
+        <w:t>Return</w:t>
+      </w:r>
+    </w:p>
+    <w:p>
+      <w:r>
+        <w:rPr>
+          <w:rStyle w:val="CodeZchn"/>
+        </w:rPr>
+        <w:t>bool</w:t>
+      </w:r>
+      <w:r>
+        <w:t xml:space="preserve">: Ob der Charakter </w:t>
+      </w:r>
+      <w:r>
+        <w:t>verflucht</w:t>
+      </w:r>
+      <w:r>
+        <w:t xml:space="preserve"> ist</w:t>
+      </w:r>
+    </w:p>
+    <w:p>
+      <w:pPr>
+        <w:pStyle w:val="berschrift5"/>
+      </w:pPr>
+      <w:r>
+        <w:t>Verwendung</w:t>
+      </w:r>
+    </w:p>
+    <w:p>
+      <w:r>
+        <w:t>Beispiel Yig awake: Alle verfluchten Charaktere werden verschlungen, die anderen verflucht</w:t>
+      </w:r>
+    </w:p>
+    <w:p>
+      <w:pPr>
+        <w:pStyle w:val="Code"/>
+      </w:pPr>
+      <w:r>
+        <w:t>for (var c in game.context.allCharacters) {</w:t>
+      </w:r>
+      <w:r>
+        <w:br/>
+      </w:r>
+      <w:r>
+        <w:tab/>
+        <w:t>if (game.utility.isCharacterCursed(c)) {</w:t>
+      </w:r>
+      <w:r>
+        <w:br/>
+      </w:r>
+      <w:r>
+        <w:tab/>
+      </w:r>
+      <w:r>
+        <w:tab/>
+        <w:t>c.devour();</w:t>
+      </w:r>
+      <w:r>
+        <w:br/>
+      </w:r>
+      <w:r>
+        <w:tab/>
+        <w:t>} else {</w:t>
+      </w:r>
+      <w:r>
+        <w:br/>
+      </w:r>
+      <w:r>
+        <w:tab/>
+      </w:r>
+      <w:r>
+        <w:tab/>
+        <w:t>game.utility.curseCharacter(c, true);</w:t>
+      </w:r>
+      <w:r>
+        <w:br/>
+      </w:r>
+      <w:r>
+        <w:tab/>
+        <w:t>}</w:t>
+      </w:r>
+      <w:r>
+        <w:br/>
+        <w:t>}</w:t>
+      </w:r>
+    </w:p>
+    <w:p>
+      <w:pPr>
+        <w:pStyle w:val="Code"/>
+      </w:pPr>
+    </w:p>
+    <w:p>
+      <w:pPr>
+        <w:spacing w:line="276" w:lineRule="auto"/>
+        <w:rPr>
+          <w:rFonts w:ascii="Courier New" w:hAnsi="Courier New" w:cs="Courier New"/>
+          <w:sz w:val="20"/>
+          <w:szCs w:val="20"/>
+        </w:rPr>
+      </w:pPr>
+      <w:r>
+        <w:br w:type="page"/>
+      </w:r>
+    </w:p>
     <w:p>
       <w:pPr>
         <w:pStyle w:val="berschrift1"/>
       </w:pPr>
       <w:r>
+        <w:lastRenderedPageBreak/>
         <w:t>Fortgeschrittene Verwendung</w:t>
       </w:r>
     </w:p>
@@ -56818,7 +57732,6 @@
         <w:pStyle w:val="berschrift4"/>
       </w:pPr>
       <w:r>
-        <w:lastRenderedPageBreak/>
         <w:t>Komplexe Properties</w:t>
       </w:r>
     </w:p>
@@ -57077,6 +57990,7 @@
         <w:br/>
       </w:r>
       <w:r>
+        <w:lastRenderedPageBreak/>
         <w:tab/>
       </w:r>
       <w:r>
@@ -57299,7 +58213,6 @@
         <w:br/>
       </w:r>
       <w:r>
-        <w:lastRenderedPageBreak/>
         <w:tab/>
         <w:t>}}};</w:t>
       </w:r>
@@ -57444,74 +58357,50 @@
           <w:rStyle w:val="CommentZchn"/>
           <w:rFonts w:eastAsiaTheme="minorHAnsi"/>
         </w:rPr>
-        <w:t>this.allyCount--</w:t>
+        <w:t>this.allyCount-- würde normal gezogene Allies</w:t>
       </w:r>
       <w:r>
         <w:rPr>
           <w:rStyle w:val="CommentZchn"/>
           <w:rFonts w:eastAsiaTheme="minorHAnsi"/>
         </w:rPr>
-        <w:t xml:space="preserve"> </w:t>
+        <w:br/>
       </w:r>
       <w:r>
         <w:rPr>
           <w:rStyle w:val="CommentZchn"/>
           <w:rFonts w:eastAsiaTheme="minorHAnsi"/>
         </w:rPr>
-        <w:t>würde normal gezogene Allies</w:t>
+        <w:tab/>
       </w:r>
       <w:r>
         <w:rPr>
           <w:rStyle w:val="CommentZchn"/>
           <w:rFonts w:eastAsiaTheme="minorHAnsi"/>
         </w:rPr>
-        <w:br/>
+        <w:tab/>
+        <w:t>// nicht berücksichtigen. =&gt;</w:t>
       </w:r>
       <w:r>
         <w:rPr>
           <w:rStyle w:val="CommentZchn"/>
           <w:rFonts w:eastAsiaTheme="minorHAnsi"/>
         </w:rPr>
-        <w:tab/>
+        <w:t xml:space="preserve"> Neu ermitteln</w:t>
       </w:r>
       <w:r>
         <w:rPr>
           <w:rStyle w:val="CommentZchn"/>
           <w:rFonts w:eastAsiaTheme="minorHAnsi"/>
         </w:rPr>
+        <w:br/>
+      </w:r>
+      <w:r>
         <w:tab/>
-        <w:t>// nicht berücksichtigen.</w:t>
-      </w:r>
-      <w:r>
-        <w:rPr>
-          <w:rStyle w:val="CommentZchn"/>
-          <w:rFonts w:eastAsiaTheme="minorHAnsi"/>
-        </w:rPr>
-        <w:t xml:space="preserve"> =&gt;</w:t>
-      </w:r>
-      <w:r>
-        <w:rPr>
-          <w:rStyle w:val="CommentZchn"/>
-          <w:rFonts w:eastAsiaTheme="minorHAnsi"/>
-        </w:rPr>
-        <w:t xml:space="preserve"> Neu ermitteln</w:t>
-      </w:r>
-      <w:r>
-        <w:rPr>
-          <w:rStyle w:val="CommentZchn"/>
-          <w:rFonts w:eastAsiaTheme="minorHAnsi"/>
-        </w:rPr>
-        <w:br/>
       </w:r>
       <w:r>
         <w:tab/>
-      </w:r>
-      <w:r>
-        <w:tab/>
-        <w:t>this.allyCount = game.cardsOnDeck(Constant</w:t>
-      </w:r>
-      <w:r>
-        <w:t xml:space="preserve">s.ObjectType.Ally); </w:t>
+        <w:t xml:space="preserve">this.allyCount = game.cardsOnDeck(Constants.ObjectType.Ally); </w:t>
       </w:r>
       <w:r>
         <w:br/>
@@ -57543,6 +58432,7 @@
           <w:noProof/>
           <w:lang w:eastAsia="de-DE"/>
         </w:rPr>
+        <w:lastRenderedPageBreak/>
         <w:drawing>
           <wp:inline distT="0" distB="0" distL="0" distR="0" wp14:anchorId="6BB73CF3" wp14:editId="6C1C0AEB">
             <wp:extent cx="5495925" cy="4429125"/>
@@ -58748,7 +59638,6 @@
     <w:next w:val="Standard"/>
     <w:link w:val="berschrift5Zchn"/>
     <w:uiPriority w:val="9"/>
-    <w:semiHidden/>
     <w:unhideWhenUsed/>
     <w:qFormat/>
     <w:rsid w:val="007F1405"/>
@@ -59157,7 +60046,6 @@
     <w:basedOn w:val="Absatz-Standardschriftart"/>
     <w:link w:val="berschrift5"/>
     <w:uiPriority w:val="9"/>
-    <w:semiHidden/>
     <w:rsid w:val="007F1405"/>
     <w:rPr>
       <w:rFonts w:asciiTheme="majorHAnsi" w:eastAsiaTheme="majorEastAsia" w:hAnsiTheme="majorHAnsi" w:cstheme="majorBidi"/>
@@ -59640,7 +60528,6 @@
     <w:next w:val="Standard"/>
     <w:link w:val="berschrift5Zchn"/>
     <w:uiPriority w:val="9"/>
-    <w:semiHidden/>
     <w:unhideWhenUsed/>
     <w:qFormat/>
     <w:rsid w:val="007F1405"/>
@@ -60049,7 +60936,6 @@
     <w:basedOn w:val="Absatz-Standardschriftart"/>
     <w:link w:val="berschrift5"/>
     <w:uiPriority w:val="9"/>
-    <w:semiHidden/>
     <w:rsid w:val="007F1405"/>
     <w:rPr>
       <w:rFonts w:asciiTheme="majorHAnsi" w:eastAsiaTheme="majorEastAsia" w:hAnsiTheme="majorHAnsi" w:cstheme="majorBidi"/>
@@ -60544,7 +61430,7 @@
 </file>
 
 <file path=customXml/itemProps1.xml><?xml version="1.0" encoding="utf-8"?>
-<ds:datastoreItem xmlns:ds="http://schemas.openxmlformats.org/officeDocument/2006/customXml" ds:itemID="{C2F86770-254B-4BF7-A4C3-2A67C7947086}">
+<ds:datastoreItem xmlns:ds="http://schemas.openxmlformats.org/officeDocument/2006/customXml" ds:itemID="{EC678D23-BC94-4333-8E34-5C0173B36266}">
   <ds:schemaRefs>
     <ds:schemaRef ds:uri="http://schemas.openxmlformats.org/officeDocument/2006/bibliography"/>
   </ds:schemaRefs>
